--- a/NazarovaKs/Курсовая_Назарова.docx
+++ b/NazarovaKs/Курсовая_Назарова.docx
@@ -387,10 +387,7 @@
         <w:t>Целью данного проекта является разработка про</w:t>
       </w:r>
       <w:r>
-        <w:t xml:space="preserve">екта с графическим интерфейсом </w:t>
-      </w:r>
-      <w:r>
-        <w:t xml:space="preserve">на языке </w:t>
+        <w:t xml:space="preserve">екта с графическим интерфейсом на языке </w:t>
       </w:r>
       <w:r>
         <w:rPr>
@@ -602,7 +599,7 @@
           <w:lang w:eastAsia="ru-RU"/>
         </w:rPr>
         <w:drawing>
-          <wp:inline distT="0" distB="0" distL="0" distR="0" wp14:anchorId="743282B0" wp14:editId="50CC9B57">
+          <wp:inline distT="0" distB="0" distL="0" distR="0" wp14:anchorId="61F3AACD" wp14:editId="5BEC5E80">
             <wp:extent cx="2094580" cy="3142034"/>
             <wp:effectExtent l="0" t="0" r="1270" b="1270"/>
             <wp:docPr id="1" name="Рисунок 1" descr="C:\Users\Ksyusha\Downloads\sunny-seeds.jpg"/>
@@ -656,7 +653,7 @@
           <w:lang w:eastAsia="ru-RU"/>
         </w:rPr>
         <w:drawing>
-          <wp:inline distT="0" distB="0" distL="0" distR="0" wp14:anchorId="23A5CD7D" wp14:editId="2AC8F620">
+          <wp:inline distT="0" distB="0" distL="0" distR="0" wp14:anchorId="15F24126" wp14:editId="09BA10D2">
             <wp:extent cx="2101174" cy="3144767"/>
             <wp:effectExtent l="0" t="0" r="0" b="0"/>
             <wp:docPr id="2" name="Рисунок 2" descr="C:\Users\Ksyusha\Downloads\IMG_2412.jpg"/>
@@ -732,14 +729,452 @@
     </w:p>
     <w:p>
       <w:pPr>
-        <w:pStyle w:val="1"/>
-        <w:spacing w:before="240"/>
-        <w:ind w:firstLine="0"/>
-        <w:jc w:val="both"/>
+        <w:pStyle w:val="2"/>
+        <w:spacing w:after="240"/>
+      </w:pPr>
+      <w:r>
+        <w:lastRenderedPageBreak/>
+        <w:t>Техническое задание</w:t>
+      </w:r>
+    </w:p>
+    <w:p>
+      <w:pPr>
+        <w:pStyle w:val="1"/>
+        <w:spacing w:after="240"/>
+      </w:pPr>
+      <w:r>
+        <w:t xml:space="preserve">Разработать приложение на языке </w:t>
+      </w:r>
+      <w:r>
         <w:rPr>
           <w:lang w:val="en-US"/>
         </w:rPr>
-      </w:pPr>
+        <w:t>C</w:t>
+      </w:r>
+      <w:r>
+        <w:t>++</w:t>
+      </w:r>
+      <w:r>
+        <w:t xml:space="preserve"> с использованием библиотеки </w:t>
+      </w:r>
+      <w:proofErr w:type="spellStart"/>
+      <w:r>
+        <w:rPr>
+          <w:lang w:val="en-US"/>
+        </w:rPr>
+        <w:t>Qt</w:t>
+      </w:r>
+      <w:proofErr w:type="spellEnd"/>
+      <w:r>
+        <w:t xml:space="preserve"> для реализации графического интерфейса в двух режимах:</w:t>
+      </w:r>
+    </w:p>
+    <w:p>
+      <w:pPr>
+        <w:pStyle w:val="1"/>
+        <w:numPr>
+          <w:ilvl w:val="0"/>
+          <w:numId w:val="2"/>
+        </w:numPr>
+        <w:spacing w:after="240"/>
+      </w:pPr>
+      <w:r>
+        <w:t>Консольное приложение без графического интерфейса;</w:t>
+      </w:r>
+    </w:p>
+    <w:p>
+      <w:pPr>
+        <w:pStyle w:val="a9"/>
+        <w:numPr>
+          <w:ilvl w:val="0"/>
+          <w:numId w:val="2"/>
+        </w:numPr>
+        <w:ind w:right="-568"/>
+      </w:pPr>
+      <w:r>
+        <w:t xml:space="preserve">Интеграция кода программы для консоли с графической библиотекой </w:t>
+      </w:r>
+      <w:proofErr w:type="spellStart"/>
+      <w:r>
+        <w:rPr>
+          <w:lang w:val="en-US"/>
+        </w:rPr>
+        <w:t>Qt</w:t>
+      </w:r>
+      <w:proofErr w:type="spellEnd"/>
+      <w:r>
+        <w:t>, и создание графического интерфейса.</w:t>
+      </w:r>
+    </w:p>
+    <w:p>
+      <w:pPr>
+        <w:pStyle w:val="a8"/>
+        <w:spacing w:after="240"/>
+      </w:pPr>
+      <w:r>
+        <w:t xml:space="preserve"> Основные требования</w:t>
+      </w:r>
+    </w:p>
+    <w:p>
+      <w:pPr>
+        <w:pStyle w:val="1"/>
+        <w:spacing w:after="240"/>
+      </w:pPr>
+      <w:r>
+        <w:t>Стартово</w:t>
+      </w:r>
+      <w:r>
+        <w:t>е меню приложения:</w:t>
+      </w:r>
+    </w:p>
+    <w:p>
+      <w:pPr>
+        <w:pStyle w:val="1"/>
+        <w:numPr>
+          <w:ilvl w:val="0"/>
+          <w:numId w:val="4"/>
+        </w:numPr>
+        <w:spacing w:after="240"/>
+      </w:pPr>
+      <w:r>
+        <w:t>Продолжить игру;</w:t>
+      </w:r>
+    </w:p>
+    <w:p>
+      <w:pPr>
+        <w:pStyle w:val="1"/>
+        <w:numPr>
+          <w:ilvl w:val="0"/>
+          <w:numId w:val="4"/>
+        </w:numPr>
+        <w:spacing w:after="240"/>
+      </w:pPr>
+      <w:r>
+        <w:t>Новая игра;</w:t>
+      </w:r>
+    </w:p>
+    <w:p>
+      <w:pPr>
+        <w:pStyle w:val="1"/>
+        <w:numPr>
+          <w:ilvl w:val="0"/>
+          <w:numId w:val="4"/>
+        </w:numPr>
+        <w:spacing w:after="240"/>
+      </w:pPr>
+      <w:r>
+        <w:t>Конец игры;</w:t>
+      </w:r>
+    </w:p>
+    <w:p>
+      <w:pPr>
+        <w:pStyle w:val="1"/>
+        <w:numPr>
+          <w:ilvl w:val="0"/>
+          <w:numId w:val="4"/>
+        </w:numPr>
+        <w:spacing w:after="240"/>
+      </w:pPr>
+      <w:r>
+        <w:t>Рекорды;</w:t>
+      </w:r>
+    </w:p>
+    <w:p>
+      <w:pPr>
+        <w:pStyle w:val="1"/>
+        <w:numPr>
+          <w:ilvl w:val="0"/>
+          <w:numId w:val="4"/>
+        </w:numPr>
+        <w:spacing w:after="240"/>
+      </w:pPr>
+      <w:r>
+        <w:t>Настройки;</w:t>
+      </w:r>
+    </w:p>
+    <w:p>
+      <w:pPr>
+        <w:pStyle w:val="1"/>
+        <w:numPr>
+          <w:ilvl w:val="0"/>
+          <w:numId w:val="4"/>
+        </w:numPr>
+        <w:spacing w:after="240"/>
+      </w:pPr>
+      <w:r>
+        <w:t>Выход.</w:t>
+      </w:r>
+    </w:p>
+    <w:p>
+      <w:pPr>
+        <w:pStyle w:val="a8"/>
+      </w:pPr>
+      <w:r>
+        <w:t>Сценарии выполнения программы</w:t>
+      </w:r>
+    </w:p>
+    <w:p>
+      <w:pPr>
+        <w:pStyle w:val="1"/>
+        <w:numPr>
+          <w:ilvl w:val="0"/>
+          <w:numId w:val="5"/>
+        </w:numPr>
+        <w:spacing w:before="240"/>
+      </w:pPr>
+      <w:r>
+        <w:t>Продолжить игру</w:t>
+      </w:r>
+    </w:p>
+    <w:p>
+      <w:pPr>
+        <w:pStyle w:val="1"/>
+        <w:spacing w:before="240" w:after="240"/>
+      </w:pPr>
+      <w:r>
+        <w:t>При выборе этого пункта, загрузится незаконченная игра.</w:t>
+      </w:r>
+    </w:p>
+    <w:p>
+      <w:pPr>
+        <w:pStyle w:val="1"/>
+        <w:numPr>
+          <w:ilvl w:val="0"/>
+          <w:numId w:val="5"/>
+        </w:numPr>
+        <w:spacing w:after="240"/>
+      </w:pPr>
+      <w:r>
+        <w:t>Новая игра</w:t>
+      </w:r>
+    </w:p>
+    <w:p>
+      <w:pPr>
+        <w:pStyle w:val="1"/>
+        <w:spacing w:after="240"/>
+      </w:pPr>
+      <w:r>
+        <w:t xml:space="preserve">При выборе этого пункта, перед пользователем появится </w:t>
+      </w:r>
+      <w:r>
+        <w:t>игровое поле и начнется отсчет времени (</w:t>
+      </w:r>
+      <w:r>
+        <w:t>возможно, перед этим будет</w:t>
+      </w:r>
+      <w:r>
+        <w:t xml:space="preserve"> </w:t>
+      </w:r>
+      <w:r>
+        <w:t>окно, предлагающее выбрать уровень сложности</w:t>
+      </w:r>
+      <w:r>
+        <w:t>).</w:t>
+      </w:r>
+    </w:p>
+    <w:p>
+      <w:pPr>
+        <w:pStyle w:val="1"/>
+        <w:numPr>
+          <w:ilvl w:val="0"/>
+          <w:numId w:val="5"/>
+        </w:numPr>
+        <w:spacing w:after="240"/>
+      </w:pPr>
+      <w:r>
+        <w:t>Конец игры</w:t>
+      </w:r>
+    </w:p>
+    <w:p>
+      <w:pPr>
+        <w:pStyle w:val="1"/>
+        <w:spacing w:after="240"/>
+        <w:ind w:left="709" w:firstLine="0"/>
+      </w:pPr>
+      <w:r>
+        <w:t>При выборе этого пункта,</w:t>
+      </w:r>
+      <w:r>
+        <w:t xml:space="preserve"> завершится действующая игра. При этом все данные будут потеряны.</w:t>
+      </w:r>
+    </w:p>
+    <w:p>
+      <w:pPr>
+        <w:pStyle w:val="1"/>
+        <w:numPr>
+          <w:ilvl w:val="0"/>
+          <w:numId w:val="5"/>
+        </w:numPr>
+        <w:spacing w:after="240"/>
+      </w:pPr>
+      <w:r>
+        <w:t>Рекорды</w:t>
+      </w:r>
+    </w:p>
+    <w:p>
+      <w:pPr>
+        <w:pStyle w:val="1"/>
+        <w:spacing w:after="240"/>
+      </w:pPr>
+      <w:r>
+        <w:t>Этот раздел будет хранить в себе 10 лучших результатов по количеству очков.</w:t>
+      </w:r>
+    </w:p>
+    <w:p>
+      <w:pPr>
+        <w:pStyle w:val="1"/>
+        <w:numPr>
+          <w:ilvl w:val="0"/>
+          <w:numId w:val="5"/>
+        </w:numPr>
+        <w:spacing w:after="240"/>
+      </w:pPr>
+      <w:r>
+        <w:t>Настройки</w:t>
+      </w:r>
+    </w:p>
+    <w:p>
+      <w:pPr>
+        <w:pStyle w:val="1"/>
+        <w:spacing w:after="240"/>
+        <w:ind w:left="709" w:firstLine="0"/>
+      </w:pPr>
+      <w:r>
+        <w:t>Этот раздел будет хранить в себе такие настройки, как уровень сложности игры, размер поля.</w:t>
+      </w:r>
+    </w:p>
+    <w:p>
+      <w:pPr>
+        <w:pStyle w:val="1"/>
+        <w:numPr>
+          <w:ilvl w:val="0"/>
+          <w:numId w:val="5"/>
+        </w:numPr>
+        <w:spacing w:after="240"/>
+      </w:pPr>
+      <w:r>
+        <w:t>Выход</w:t>
+      </w:r>
+    </w:p>
+    <w:p>
+      <w:pPr>
+        <w:pStyle w:val="1"/>
+        <w:spacing w:after="240"/>
+        <w:ind w:left="709" w:firstLine="0"/>
+      </w:pPr>
+      <w:r>
+        <w:t>Выход из приложения. При этом все данные незаконченной игры будут потеряны.</w:t>
+      </w:r>
+    </w:p>
+    <w:p>
+      <w:pPr>
+        <w:pStyle w:val="ab"/>
+      </w:pPr>
+      <w:r>
+        <w:lastRenderedPageBreak/>
+        <w:t xml:space="preserve">Требования к консольному </w:t>
+      </w:r>
+      <w:r>
+        <w:t>приложению</w:t>
+      </w:r>
+    </w:p>
+    <w:p>
+      <w:pPr>
+        <w:pStyle w:val="a9"/>
+        <w:numPr>
+          <w:ilvl w:val="0"/>
+          <w:numId w:val="6"/>
+        </w:numPr>
+      </w:pPr>
+      <w:r>
+        <w:t>Вывод на консоль стартового меню;</w:t>
+      </w:r>
+    </w:p>
+    <w:p>
+      <w:pPr>
+        <w:pStyle w:val="a9"/>
+        <w:numPr>
+          <w:ilvl w:val="0"/>
+          <w:numId w:val="6"/>
+        </w:numPr>
+      </w:pPr>
+      <w:r>
+        <w:t>Выбор размера игрового поля;</w:t>
+      </w:r>
+    </w:p>
+    <w:p>
+      <w:pPr>
+        <w:pStyle w:val="a9"/>
+        <w:numPr>
+          <w:ilvl w:val="0"/>
+          <w:numId w:val="6"/>
+        </w:numPr>
+      </w:pPr>
+      <w:r>
+        <w:t>Игровое поле – матрица целых чисел от 1 до 9;</w:t>
+      </w:r>
+    </w:p>
+    <w:p>
+      <w:pPr>
+        <w:pStyle w:val="a9"/>
+        <w:numPr>
+          <w:ilvl w:val="0"/>
+          <w:numId w:val="6"/>
+        </w:numPr>
+      </w:pPr>
+      <w:r>
+        <w:t>Удаление пар чисел по координатам;</w:t>
+      </w:r>
+    </w:p>
+    <w:p>
+      <w:pPr>
+        <w:pStyle w:val="a9"/>
+        <w:numPr>
+          <w:ilvl w:val="0"/>
+          <w:numId w:val="6"/>
+        </w:numPr>
+      </w:pPr>
+      <w:r>
+        <w:t>Начисление очков, зависящее от расстояния между числами.</w:t>
+      </w:r>
+    </w:p>
+    <w:p>
+      <w:pPr>
+        <w:pStyle w:val="ab"/>
+      </w:pPr>
+      <w:r>
+        <w:t>Требования к графическому интерфейсу</w:t>
+      </w:r>
+    </w:p>
+    <w:p>
+      <w:pPr>
+        <w:pStyle w:val="a9"/>
+        <w:numPr>
+          <w:ilvl w:val="0"/>
+          <w:numId w:val="7"/>
+        </w:numPr>
+      </w:pPr>
+      <w:r>
+        <w:t>На входе стартовое меню</w:t>
+      </w:r>
+      <w:r>
+        <w:t xml:space="preserve"> в виде кнопок;</w:t>
+      </w:r>
+    </w:p>
+    <w:p>
+      <w:pPr>
+        <w:pStyle w:val="a9"/>
+        <w:numPr>
+          <w:ilvl w:val="0"/>
+          <w:numId w:val="7"/>
+        </w:numPr>
+      </w:pPr>
+      <w:r>
+        <w:t>Удаление пар чисел</w:t>
+      </w:r>
+      <w:r>
+        <w:t xml:space="preserve"> и выбор других действий производится посредством нажатия левой кнопки мыши.</w:t>
+      </w:r>
       <w:bookmarkStart w:id="0" w:name="_GoBack"/>
       <w:bookmarkEnd w:id="0"/>
     </w:p>
@@ -806,6 +1241,95 @@
 <file path=word/numbering.xml><?xml version="1.0" encoding="utf-8"?>
 <w:numbering xmlns:wpc="http://schemas.microsoft.com/office/word/2010/wordprocessingCanvas" xmlns:mc="http://schemas.openxmlformats.org/markup-compatibility/2006" xmlns:o="urn:schemas-microsoft-com:office:office" xmlns:r="http://schemas.openxmlformats.org/officeDocument/2006/relationships" xmlns:m="http://schemas.openxmlformats.org/officeDocument/2006/math" xmlns:v="urn:schemas-microsoft-com:vml" xmlns:wp14="http://schemas.microsoft.com/office/word/2010/wordprocessingDrawing" xmlns:wp="http://schemas.openxmlformats.org/drawingml/2006/wordprocessingDrawing" xmlns:w10="urn:schemas-microsoft-com:office:word" xmlns:w="http://schemas.openxmlformats.org/wordprocessingml/2006/main" xmlns:w14="http://schemas.microsoft.com/office/word/2010/wordml" xmlns:wpg="http://schemas.microsoft.com/office/word/2010/wordprocessingGroup" xmlns:wpi="http://schemas.microsoft.com/office/word/2010/wordprocessingInk" xmlns:wne="http://schemas.microsoft.com/office/word/2006/wordml" xmlns:wps="http://schemas.microsoft.com/office/word/2010/wordprocessingShape" mc:Ignorable="w14 wp14">
   <w:abstractNum w:abstractNumId="0">
+    <w:nsid w:val="0A3D660C"/>
+    <w:multiLevelType w:val="hybridMultilevel"/>
+    <w:tmpl w:val="95CC3BF2"/>
+    <w:lvl w:ilvl="0" w:tplc="E3388D1C">
+      <w:start w:val="1"/>
+      <w:numFmt w:val="decimal"/>
+      <w:lvlText w:val="%1)"/>
+      <w:lvlJc w:val="left"/>
+      <w:pPr>
+        <w:ind w:left="1069" w:hanging="360"/>
+      </w:pPr>
+      <w:rPr>
+        <w:rFonts w:hint="default"/>
+      </w:rPr>
+    </w:lvl>
+    <w:lvl w:ilvl="1" w:tplc="04190019" w:tentative="1">
+      <w:start w:val="1"/>
+      <w:numFmt w:val="lowerLetter"/>
+      <w:lvlText w:val="%2."/>
+      <w:lvlJc w:val="left"/>
+      <w:pPr>
+        <w:ind w:left="1789" w:hanging="360"/>
+      </w:pPr>
+    </w:lvl>
+    <w:lvl w:ilvl="2" w:tplc="0419001B" w:tentative="1">
+      <w:start w:val="1"/>
+      <w:numFmt w:val="lowerRoman"/>
+      <w:lvlText w:val="%3."/>
+      <w:lvlJc w:val="right"/>
+      <w:pPr>
+        <w:ind w:left="2509" w:hanging="180"/>
+      </w:pPr>
+    </w:lvl>
+    <w:lvl w:ilvl="3" w:tplc="0419000F" w:tentative="1">
+      <w:start w:val="1"/>
+      <w:numFmt w:val="decimal"/>
+      <w:lvlText w:val="%4."/>
+      <w:lvlJc w:val="left"/>
+      <w:pPr>
+        <w:ind w:left="3229" w:hanging="360"/>
+      </w:pPr>
+    </w:lvl>
+    <w:lvl w:ilvl="4" w:tplc="04190019" w:tentative="1">
+      <w:start w:val="1"/>
+      <w:numFmt w:val="lowerLetter"/>
+      <w:lvlText w:val="%5."/>
+      <w:lvlJc w:val="left"/>
+      <w:pPr>
+        <w:ind w:left="3949" w:hanging="360"/>
+      </w:pPr>
+    </w:lvl>
+    <w:lvl w:ilvl="5" w:tplc="0419001B" w:tentative="1">
+      <w:start w:val="1"/>
+      <w:numFmt w:val="lowerRoman"/>
+      <w:lvlText w:val="%6."/>
+      <w:lvlJc w:val="right"/>
+      <w:pPr>
+        <w:ind w:left="4669" w:hanging="180"/>
+      </w:pPr>
+    </w:lvl>
+    <w:lvl w:ilvl="6" w:tplc="0419000F" w:tentative="1">
+      <w:start w:val="1"/>
+      <w:numFmt w:val="decimal"/>
+      <w:lvlText w:val="%7."/>
+      <w:lvlJc w:val="left"/>
+      <w:pPr>
+        <w:ind w:left="5389" w:hanging="360"/>
+      </w:pPr>
+    </w:lvl>
+    <w:lvl w:ilvl="7" w:tplc="04190019" w:tentative="1">
+      <w:start w:val="1"/>
+      <w:numFmt w:val="lowerLetter"/>
+      <w:lvlText w:val="%8."/>
+      <w:lvlJc w:val="left"/>
+      <w:pPr>
+        <w:ind w:left="6109" w:hanging="360"/>
+      </w:pPr>
+    </w:lvl>
+    <w:lvl w:ilvl="8" w:tplc="0419001B" w:tentative="1">
+      <w:start w:val="1"/>
+      <w:numFmt w:val="lowerRoman"/>
+      <w:lvlText w:val="%9."/>
+      <w:lvlJc w:val="right"/>
+      <w:pPr>
+        <w:ind w:left="6829" w:hanging="180"/>
+      </w:pPr>
+    </w:lvl>
+  </w:abstractNum>
+  <w:abstractNum w:abstractNumId="1">
     <w:nsid w:val="0D867AC8"/>
     <w:multiLevelType w:val="hybridMultilevel"/>
     <w:tmpl w:val="9A540434"/>
@@ -894,8 +1418,471 @@
       </w:pPr>
     </w:lvl>
   </w:abstractNum>
+  <w:abstractNum w:abstractNumId="2">
+    <w:nsid w:val="0DE409FD"/>
+    <w:multiLevelType w:val="hybridMultilevel"/>
+    <w:tmpl w:val="27843C22"/>
+    <w:lvl w:ilvl="0" w:tplc="04190011">
+      <w:start w:val="1"/>
+      <w:numFmt w:val="decimal"/>
+      <w:lvlText w:val="%1)"/>
+      <w:lvlJc w:val="left"/>
+      <w:pPr>
+        <w:ind w:left="720" w:hanging="360"/>
+      </w:pPr>
+      <w:rPr>
+        <w:rFonts w:hint="default"/>
+      </w:rPr>
+    </w:lvl>
+    <w:lvl w:ilvl="1" w:tplc="04190019" w:tentative="1">
+      <w:start w:val="1"/>
+      <w:numFmt w:val="lowerLetter"/>
+      <w:lvlText w:val="%2."/>
+      <w:lvlJc w:val="left"/>
+      <w:pPr>
+        <w:ind w:left="1440" w:hanging="360"/>
+      </w:pPr>
+    </w:lvl>
+    <w:lvl w:ilvl="2" w:tplc="0419001B" w:tentative="1">
+      <w:start w:val="1"/>
+      <w:numFmt w:val="lowerRoman"/>
+      <w:lvlText w:val="%3."/>
+      <w:lvlJc w:val="right"/>
+      <w:pPr>
+        <w:ind w:left="2160" w:hanging="180"/>
+      </w:pPr>
+    </w:lvl>
+    <w:lvl w:ilvl="3" w:tplc="0419000F" w:tentative="1">
+      <w:start w:val="1"/>
+      <w:numFmt w:val="decimal"/>
+      <w:lvlText w:val="%4."/>
+      <w:lvlJc w:val="left"/>
+      <w:pPr>
+        <w:ind w:left="2880" w:hanging="360"/>
+      </w:pPr>
+    </w:lvl>
+    <w:lvl w:ilvl="4" w:tplc="04190019" w:tentative="1">
+      <w:start w:val="1"/>
+      <w:numFmt w:val="lowerLetter"/>
+      <w:lvlText w:val="%5."/>
+      <w:lvlJc w:val="left"/>
+      <w:pPr>
+        <w:ind w:left="3600" w:hanging="360"/>
+      </w:pPr>
+    </w:lvl>
+    <w:lvl w:ilvl="5" w:tplc="0419001B" w:tentative="1">
+      <w:start w:val="1"/>
+      <w:numFmt w:val="lowerRoman"/>
+      <w:lvlText w:val="%6."/>
+      <w:lvlJc w:val="right"/>
+      <w:pPr>
+        <w:ind w:left="4320" w:hanging="180"/>
+      </w:pPr>
+    </w:lvl>
+    <w:lvl w:ilvl="6" w:tplc="0419000F" w:tentative="1">
+      <w:start w:val="1"/>
+      <w:numFmt w:val="decimal"/>
+      <w:lvlText w:val="%7."/>
+      <w:lvlJc w:val="left"/>
+      <w:pPr>
+        <w:ind w:left="5040" w:hanging="360"/>
+      </w:pPr>
+    </w:lvl>
+    <w:lvl w:ilvl="7" w:tplc="04190019" w:tentative="1">
+      <w:start w:val="1"/>
+      <w:numFmt w:val="lowerLetter"/>
+      <w:lvlText w:val="%8."/>
+      <w:lvlJc w:val="left"/>
+      <w:pPr>
+        <w:ind w:left="5760" w:hanging="360"/>
+      </w:pPr>
+    </w:lvl>
+    <w:lvl w:ilvl="8" w:tplc="0419001B" w:tentative="1">
+      <w:start w:val="1"/>
+      <w:numFmt w:val="lowerRoman"/>
+      <w:lvlText w:val="%9."/>
+      <w:lvlJc w:val="right"/>
+      <w:pPr>
+        <w:ind w:left="6480" w:hanging="180"/>
+      </w:pPr>
+    </w:lvl>
+  </w:abstractNum>
+  <w:abstractNum w:abstractNumId="3">
+    <w:nsid w:val="1E7C38A6"/>
+    <w:multiLevelType w:val="hybridMultilevel"/>
+    <w:tmpl w:val="37369CF4"/>
+    <w:lvl w:ilvl="0" w:tplc="3F029F78">
+      <w:start w:val="1"/>
+      <w:numFmt w:val="decimal"/>
+      <w:lvlText w:val="%1)"/>
+      <w:lvlJc w:val="left"/>
+      <w:pPr>
+        <w:ind w:left="1069" w:hanging="360"/>
+      </w:pPr>
+      <w:rPr>
+        <w:rFonts w:hint="default"/>
+      </w:rPr>
+    </w:lvl>
+    <w:lvl w:ilvl="1" w:tplc="04190019" w:tentative="1">
+      <w:start w:val="1"/>
+      <w:numFmt w:val="lowerLetter"/>
+      <w:lvlText w:val="%2."/>
+      <w:lvlJc w:val="left"/>
+      <w:pPr>
+        <w:ind w:left="1789" w:hanging="360"/>
+      </w:pPr>
+    </w:lvl>
+    <w:lvl w:ilvl="2" w:tplc="0419001B" w:tentative="1">
+      <w:start w:val="1"/>
+      <w:numFmt w:val="lowerRoman"/>
+      <w:lvlText w:val="%3."/>
+      <w:lvlJc w:val="right"/>
+      <w:pPr>
+        <w:ind w:left="2509" w:hanging="180"/>
+      </w:pPr>
+    </w:lvl>
+    <w:lvl w:ilvl="3" w:tplc="0419000F" w:tentative="1">
+      <w:start w:val="1"/>
+      <w:numFmt w:val="decimal"/>
+      <w:lvlText w:val="%4."/>
+      <w:lvlJc w:val="left"/>
+      <w:pPr>
+        <w:ind w:left="3229" w:hanging="360"/>
+      </w:pPr>
+    </w:lvl>
+    <w:lvl w:ilvl="4" w:tplc="04190019" w:tentative="1">
+      <w:start w:val="1"/>
+      <w:numFmt w:val="lowerLetter"/>
+      <w:lvlText w:val="%5."/>
+      <w:lvlJc w:val="left"/>
+      <w:pPr>
+        <w:ind w:left="3949" w:hanging="360"/>
+      </w:pPr>
+    </w:lvl>
+    <w:lvl w:ilvl="5" w:tplc="0419001B" w:tentative="1">
+      <w:start w:val="1"/>
+      <w:numFmt w:val="lowerRoman"/>
+      <w:lvlText w:val="%6."/>
+      <w:lvlJc w:val="right"/>
+      <w:pPr>
+        <w:ind w:left="4669" w:hanging="180"/>
+      </w:pPr>
+    </w:lvl>
+    <w:lvl w:ilvl="6" w:tplc="0419000F" w:tentative="1">
+      <w:start w:val="1"/>
+      <w:numFmt w:val="decimal"/>
+      <w:lvlText w:val="%7."/>
+      <w:lvlJc w:val="left"/>
+      <w:pPr>
+        <w:ind w:left="5389" w:hanging="360"/>
+      </w:pPr>
+    </w:lvl>
+    <w:lvl w:ilvl="7" w:tplc="04190019" w:tentative="1">
+      <w:start w:val="1"/>
+      <w:numFmt w:val="lowerLetter"/>
+      <w:lvlText w:val="%8."/>
+      <w:lvlJc w:val="left"/>
+      <w:pPr>
+        <w:ind w:left="6109" w:hanging="360"/>
+      </w:pPr>
+    </w:lvl>
+    <w:lvl w:ilvl="8" w:tplc="0419001B" w:tentative="1">
+      <w:start w:val="1"/>
+      <w:numFmt w:val="lowerRoman"/>
+      <w:lvlText w:val="%9."/>
+      <w:lvlJc w:val="right"/>
+      <w:pPr>
+        <w:ind w:left="6829" w:hanging="180"/>
+      </w:pPr>
+    </w:lvl>
+  </w:abstractNum>
+  <w:abstractNum w:abstractNumId="4">
+    <w:nsid w:val="3C7D4DAF"/>
+    <w:multiLevelType w:val="hybridMultilevel"/>
+    <w:tmpl w:val="71E4BA82"/>
+    <w:lvl w:ilvl="0" w:tplc="04190011">
+      <w:start w:val="1"/>
+      <w:numFmt w:val="decimal"/>
+      <w:lvlText w:val="%1)"/>
+      <w:lvlJc w:val="left"/>
+      <w:pPr>
+        <w:ind w:left="720" w:hanging="360"/>
+      </w:pPr>
+      <w:rPr>
+        <w:rFonts w:hint="default"/>
+      </w:rPr>
+    </w:lvl>
+    <w:lvl w:ilvl="1" w:tplc="04190019" w:tentative="1">
+      <w:start w:val="1"/>
+      <w:numFmt w:val="lowerLetter"/>
+      <w:lvlText w:val="%2."/>
+      <w:lvlJc w:val="left"/>
+      <w:pPr>
+        <w:ind w:left="1440" w:hanging="360"/>
+      </w:pPr>
+    </w:lvl>
+    <w:lvl w:ilvl="2" w:tplc="0419001B" w:tentative="1">
+      <w:start w:val="1"/>
+      <w:numFmt w:val="lowerRoman"/>
+      <w:lvlText w:val="%3."/>
+      <w:lvlJc w:val="right"/>
+      <w:pPr>
+        <w:ind w:left="2160" w:hanging="180"/>
+      </w:pPr>
+    </w:lvl>
+    <w:lvl w:ilvl="3" w:tplc="0419000F" w:tentative="1">
+      <w:start w:val="1"/>
+      <w:numFmt w:val="decimal"/>
+      <w:lvlText w:val="%4."/>
+      <w:lvlJc w:val="left"/>
+      <w:pPr>
+        <w:ind w:left="2880" w:hanging="360"/>
+      </w:pPr>
+    </w:lvl>
+    <w:lvl w:ilvl="4" w:tplc="04190019" w:tentative="1">
+      <w:start w:val="1"/>
+      <w:numFmt w:val="lowerLetter"/>
+      <w:lvlText w:val="%5."/>
+      <w:lvlJc w:val="left"/>
+      <w:pPr>
+        <w:ind w:left="3600" w:hanging="360"/>
+      </w:pPr>
+    </w:lvl>
+    <w:lvl w:ilvl="5" w:tplc="0419001B" w:tentative="1">
+      <w:start w:val="1"/>
+      <w:numFmt w:val="lowerRoman"/>
+      <w:lvlText w:val="%6."/>
+      <w:lvlJc w:val="right"/>
+      <w:pPr>
+        <w:ind w:left="4320" w:hanging="180"/>
+      </w:pPr>
+    </w:lvl>
+    <w:lvl w:ilvl="6" w:tplc="0419000F" w:tentative="1">
+      <w:start w:val="1"/>
+      <w:numFmt w:val="decimal"/>
+      <w:lvlText w:val="%7."/>
+      <w:lvlJc w:val="left"/>
+      <w:pPr>
+        <w:ind w:left="5040" w:hanging="360"/>
+      </w:pPr>
+    </w:lvl>
+    <w:lvl w:ilvl="7" w:tplc="04190019" w:tentative="1">
+      <w:start w:val="1"/>
+      <w:numFmt w:val="lowerLetter"/>
+      <w:lvlText w:val="%8."/>
+      <w:lvlJc w:val="left"/>
+      <w:pPr>
+        <w:ind w:left="5760" w:hanging="360"/>
+      </w:pPr>
+    </w:lvl>
+    <w:lvl w:ilvl="8" w:tplc="0419001B" w:tentative="1">
+      <w:start w:val="1"/>
+      <w:numFmt w:val="lowerRoman"/>
+      <w:lvlText w:val="%9."/>
+      <w:lvlJc w:val="right"/>
+      <w:pPr>
+        <w:ind w:left="6480" w:hanging="180"/>
+      </w:pPr>
+    </w:lvl>
+  </w:abstractNum>
+  <w:abstractNum w:abstractNumId="5">
+    <w:nsid w:val="45800E73"/>
+    <w:multiLevelType w:val="hybridMultilevel"/>
+    <w:tmpl w:val="0B26F220"/>
+    <w:lvl w:ilvl="0" w:tplc="FFEA7B84">
+      <w:start w:val="1"/>
+      <w:numFmt w:val="decimal"/>
+      <w:lvlText w:val="%1)"/>
+      <w:lvlJc w:val="left"/>
+      <w:pPr>
+        <w:ind w:left="1069" w:hanging="360"/>
+      </w:pPr>
+      <w:rPr>
+        <w:rFonts w:hint="default"/>
+      </w:rPr>
+    </w:lvl>
+    <w:lvl w:ilvl="1" w:tplc="04190019" w:tentative="1">
+      <w:start w:val="1"/>
+      <w:numFmt w:val="lowerLetter"/>
+      <w:lvlText w:val="%2."/>
+      <w:lvlJc w:val="left"/>
+      <w:pPr>
+        <w:ind w:left="1789" w:hanging="360"/>
+      </w:pPr>
+    </w:lvl>
+    <w:lvl w:ilvl="2" w:tplc="0419001B" w:tentative="1">
+      <w:start w:val="1"/>
+      <w:numFmt w:val="lowerRoman"/>
+      <w:lvlText w:val="%3."/>
+      <w:lvlJc w:val="right"/>
+      <w:pPr>
+        <w:ind w:left="2509" w:hanging="180"/>
+      </w:pPr>
+    </w:lvl>
+    <w:lvl w:ilvl="3" w:tplc="0419000F" w:tentative="1">
+      <w:start w:val="1"/>
+      <w:numFmt w:val="decimal"/>
+      <w:lvlText w:val="%4."/>
+      <w:lvlJc w:val="left"/>
+      <w:pPr>
+        <w:ind w:left="3229" w:hanging="360"/>
+      </w:pPr>
+    </w:lvl>
+    <w:lvl w:ilvl="4" w:tplc="04190019" w:tentative="1">
+      <w:start w:val="1"/>
+      <w:numFmt w:val="lowerLetter"/>
+      <w:lvlText w:val="%5."/>
+      <w:lvlJc w:val="left"/>
+      <w:pPr>
+        <w:ind w:left="3949" w:hanging="360"/>
+      </w:pPr>
+    </w:lvl>
+    <w:lvl w:ilvl="5" w:tplc="0419001B" w:tentative="1">
+      <w:start w:val="1"/>
+      <w:numFmt w:val="lowerRoman"/>
+      <w:lvlText w:val="%6."/>
+      <w:lvlJc w:val="right"/>
+      <w:pPr>
+        <w:ind w:left="4669" w:hanging="180"/>
+      </w:pPr>
+    </w:lvl>
+    <w:lvl w:ilvl="6" w:tplc="0419000F" w:tentative="1">
+      <w:start w:val="1"/>
+      <w:numFmt w:val="decimal"/>
+      <w:lvlText w:val="%7."/>
+      <w:lvlJc w:val="left"/>
+      <w:pPr>
+        <w:ind w:left="5389" w:hanging="360"/>
+      </w:pPr>
+    </w:lvl>
+    <w:lvl w:ilvl="7" w:tplc="04190019" w:tentative="1">
+      <w:start w:val="1"/>
+      <w:numFmt w:val="lowerLetter"/>
+      <w:lvlText w:val="%8."/>
+      <w:lvlJc w:val="left"/>
+      <w:pPr>
+        <w:ind w:left="6109" w:hanging="360"/>
+      </w:pPr>
+    </w:lvl>
+    <w:lvl w:ilvl="8" w:tplc="0419001B" w:tentative="1">
+      <w:start w:val="1"/>
+      <w:numFmt w:val="lowerRoman"/>
+      <w:lvlText w:val="%9."/>
+      <w:lvlJc w:val="right"/>
+      <w:pPr>
+        <w:ind w:left="6829" w:hanging="180"/>
+      </w:pPr>
+    </w:lvl>
+  </w:abstractNum>
+  <w:abstractNum w:abstractNumId="6">
+    <w:nsid w:val="66685EDE"/>
+    <w:multiLevelType w:val="hybridMultilevel"/>
+    <w:tmpl w:val="7C9CF178"/>
+    <w:lvl w:ilvl="0" w:tplc="0419000F">
+      <w:start w:val="1"/>
+      <w:numFmt w:val="decimal"/>
+      <w:lvlText w:val="%1."/>
+      <w:lvlJc w:val="left"/>
+      <w:pPr>
+        <w:ind w:left="720" w:hanging="360"/>
+      </w:pPr>
+      <w:rPr>
+        <w:rFonts w:hint="default"/>
+      </w:rPr>
+    </w:lvl>
+    <w:lvl w:ilvl="1" w:tplc="04190019" w:tentative="1">
+      <w:start w:val="1"/>
+      <w:numFmt w:val="lowerLetter"/>
+      <w:lvlText w:val="%2."/>
+      <w:lvlJc w:val="left"/>
+      <w:pPr>
+        <w:ind w:left="1440" w:hanging="360"/>
+      </w:pPr>
+    </w:lvl>
+    <w:lvl w:ilvl="2" w:tplc="0419001B" w:tentative="1">
+      <w:start w:val="1"/>
+      <w:numFmt w:val="lowerRoman"/>
+      <w:lvlText w:val="%3."/>
+      <w:lvlJc w:val="right"/>
+      <w:pPr>
+        <w:ind w:left="2160" w:hanging="180"/>
+      </w:pPr>
+    </w:lvl>
+    <w:lvl w:ilvl="3" w:tplc="0419000F" w:tentative="1">
+      <w:start w:val="1"/>
+      <w:numFmt w:val="decimal"/>
+      <w:lvlText w:val="%4."/>
+      <w:lvlJc w:val="left"/>
+      <w:pPr>
+        <w:ind w:left="2880" w:hanging="360"/>
+      </w:pPr>
+    </w:lvl>
+    <w:lvl w:ilvl="4" w:tplc="04190019" w:tentative="1">
+      <w:start w:val="1"/>
+      <w:numFmt w:val="lowerLetter"/>
+      <w:lvlText w:val="%5."/>
+      <w:lvlJc w:val="left"/>
+      <w:pPr>
+        <w:ind w:left="3600" w:hanging="360"/>
+      </w:pPr>
+    </w:lvl>
+    <w:lvl w:ilvl="5" w:tplc="0419001B" w:tentative="1">
+      <w:start w:val="1"/>
+      <w:numFmt w:val="lowerRoman"/>
+      <w:lvlText w:val="%6."/>
+      <w:lvlJc w:val="right"/>
+      <w:pPr>
+        <w:ind w:left="4320" w:hanging="180"/>
+      </w:pPr>
+    </w:lvl>
+    <w:lvl w:ilvl="6" w:tplc="0419000F" w:tentative="1">
+      <w:start w:val="1"/>
+      <w:numFmt w:val="decimal"/>
+      <w:lvlText w:val="%7."/>
+      <w:lvlJc w:val="left"/>
+      <w:pPr>
+        <w:ind w:left="5040" w:hanging="360"/>
+      </w:pPr>
+    </w:lvl>
+    <w:lvl w:ilvl="7" w:tplc="04190019" w:tentative="1">
+      <w:start w:val="1"/>
+      <w:numFmt w:val="lowerLetter"/>
+      <w:lvlText w:val="%8."/>
+      <w:lvlJc w:val="left"/>
+      <w:pPr>
+        <w:ind w:left="5760" w:hanging="360"/>
+      </w:pPr>
+    </w:lvl>
+    <w:lvl w:ilvl="8" w:tplc="0419001B" w:tentative="1">
+      <w:start w:val="1"/>
+      <w:numFmt w:val="lowerRoman"/>
+      <w:lvlText w:val="%9."/>
+      <w:lvlJc w:val="right"/>
+      <w:pPr>
+        <w:ind w:left="6480" w:hanging="180"/>
+      </w:pPr>
+    </w:lvl>
+  </w:abstractNum>
   <w:num w:numId="1">
+    <w:abstractNumId w:val="1"/>
+  </w:num>
+  <w:num w:numId="2">
+    <w:abstractNumId w:val="3"/>
+  </w:num>
+  <w:num w:numId="3">
+    <w:abstractNumId w:val="6"/>
+  </w:num>
+  <w:num w:numId="4">
+    <w:abstractNumId w:val="5"/>
+  </w:num>
+  <w:num w:numId="5">
     <w:abstractNumId w:val="0"/>
+  </w:num>
+  <w:num w:numId="6">
+    <w:abstractNumId w:val="2"/>
+  </w:num>
+  <w:num w:numId="7">
+    <w:abstractNumId w:val="4"/>
   </w:num>
 </w:numbering>
 </file>
@@ -945,7 +1932,7 @@
     <w:lsdException w:name="Emphasis" w:semiHidden="0" w:uiPriority="20" w:unhideWhenUsed="0" w:qFormat="1"/>
     <w:lsdException w:name="Table Grid" w:semiHidden="0" w:uiPriority="59" w:unhideWhenUsed="0"/>
     <w:lsdException w:name="Placeholder Text" w:unhideWhenUsed="0"/>
-    <w:lsdException w:name="No Spacing" w:semiHidden="0" w:uiPriority="1" w:unhideWhenUsed="0" w:qFormat="1"/>
+    <w:lsdException w:name="No Spacing" w:semiHidden="0" w:uiPriority="1" w:unhideWhenUsed="0"/>
     <w:lsdException w:name="Light Shading" w:semiHidden="0" w:uiPriority="60" w:unhideWhenUsed="0"/>
     <w:lsdException w:name="Light List" w:semiHidden="0" w:uiPriority="61" w:unhideWhenUsed="0"/>
     <w:lsdException w:name="Light Grid" w:semiHidden="0" w:uiPriority="62" w:unhideWhenUsed="0"/>
@@ -1223,6 +2210,105 @@
       <w:szCs w:val="16"/>
     </w:rPr>
   </w:style>
+  <w:style w:type="paragraph" w:styleId="a8">
+    <w:name w:val="No Spacing"/>
+    <w:aliases w:val="Подзаголовок_1"/>
+    <w:basedOn w:val="11"/>
+    <w:next w:val="1"/>
+    <w:uiPriority w:val="1"/>
+    <w:rsid w:val="007C41B9"/>
+    <w:pPr>
+      <w:spacing w:before="120" w:after="120" w:line="240" w:lineRule="auto"/>
+      <w:jc w:val="center"/>
+    </w:pPr>
+    <w:rPr>
+      <w:rFonts w:ascii="Times New Roman" w:hAnsi="Times New Roman"/>
+      <w:i w:val="0"/>
+      <w:color w:val="000000" w:themeColor="text1"/>
+    </w:rPr>
+  </w:style>
+  <w:style w:type="paragraph" w:styleId="a9">
+    <w:name w:val="List Paragraph"/>
+    <w:basedOn w:val="a"/>
+    <w:uiPriority w:val="34"/>
+    <w:qFormat/>
+    <w:rsid w:val="009F6906"/>
+    <w:pPr>
+      <w:tabs>
+        <w:tab w:val="left" w:pos="708"/>
+      </w:tabs>
+      <w:suppressAutoHyphens/>
+      <w:ind w:left="720"/>
+      <w:contextualSpacing/>
+    </w:pPr>
+    <w:rPr>
+      <w:rFonts w:ascii="Times New Roman" w:eastAsia="MS Mincho;ＭＳ 明朝" w:hAnsi="Times New Roman" w:cs="Times New Roman"/>
+      <w:sz w:val="24"/>
+      <w:szCs w:val="24"/>
+      <w:lang w:eastAsia="ja-JP"/>
+    </w:rPr>
+  </w:style>
+  <w:style w:type="paragraph" w:customStyle="1" w:styleId="11">
+    <w:name w:val="Подзаголовок1"/>
+    <w:basedOn w:val="a"/>
+    <w:next w:val="a"/>
+    <w:link w:val="aa"/>
+    <w:uiPriority w:val="11"/>
+    <w:qFormat/>
+    <w:rsid w:val="00F75942"/>
+    <w:pPr>
+      <w:numPr>
+        <w:ilvl w:val="1"/>
+      </w:numPr>
+    </w:pPr>
+    <w:rPr>
+      <w:rFonts w:asciiTheme="majorHAnsi" w:eastAsiaTheme="majorEastAsia" w:hAnsiTheme="majorHAnsi" w:cstheme="majorBidi"/>
+      <w:i/>
+      <w:iCs/>
+      <w:color w:val="4F81BD" w:themeColor="accent1"/>
+      <w:spacing w:val="15"/>
+      <w:sz w:val="28"/>
+      <w:szCs w:val="24"/>
+    </w:rPr>
+  </w:style>
+  <w:style w:type="character" w:customStyle="1" w:styleId="aa">
+    <w:name w:val="Подзаголовок Знак"/>
+    <w:basedOn w:val="a0"/>
+    <w:link w:val="11"/>
+    <w:uiPriority w:val="11"/>
+    <w:rsid w:val="00F75942"/>
+    <w:rPr>
+      <w:rFonts w:asciiTheme="majorHAnsi" w:eastAsiaTheme="majorEastAsia" w:hAnsiTheme="majorHAnsi" w:cstheme="majorBidi"/>
+      <w:i/>
+      <w:iCs/>
+      <w:color w:val="4F81BD" w:themeColor="accent1"/>
+      <w:spacing w:val="15"/>
+      <w:sz w:val="28"/>
+      <w:szCs w:val="24"/>
+    </w:rPr>
+  </w:style>
+  <w:style w:type="paragraph" w:styleId="ab">
+    <w:name w:val="Subtitle"/>
+    <w:basedOn w:val="a"/>
+    <w:next w:val="a"/>
+    <w:autoRedefine/>
+    <w:uiPriority w:val="11"/>
+    <w:qFormat/>
+    <w:rsid w:val="00F75942"/>
+    <w:pPr>
+      <w:numPr>
+        <w:ilvl w:val="1"/>
+      </w:numPr>
+      <w:jc w:val="center"/>
+    </w:pPr>
+    <w:rPr>
+      <w:rFonts w:ascii="Times New Roman" w:eastAsiaTheme="majorEastAsia" w:hAnsi="Times New Roman" w:cstheme="majorBidi"/>
+      <w:iCs/>
+      <w:spacing w:val="15"/>
+      <w:sz w:val="28"/>
+      <w:szCs w:val="24"/>
+    </w:rPr>
+  </w:style>
 </w:styles>
 </file>
 
@@ -1271,7 +2357,7 @@
     <w:lsdException w:name="Emphasis" w:semiHidden="0" w:uiPriority="20" w:unhideWhenUsed="0" w:qFormat="1"/>
     <w:lsdException w:name="Table Grid" w:semiHidden="0" w:uiPriority="59" w:unhideWhenUsed="0"/>
     <w:lsdException w:name="Placeholder Text" w:unhideWhenUsed="0"/>
-    <w:lsdException w:name="No Spacing" w:semiHidden="0" w:uiPriority="1" w:unhideWhenUsed="0" w:qFormat="1"/>
+    <w:lsdException w:name="No Spacing" w:semiHidden="0" w:uiPriority="1" w:unhideWhenUsed="0"/>
     <w:lsdException w:name="Light Shading" w:semiHidden="0" w:uiPriority="60" w:unhideWhenUsed="0"/>
     <w:lsdException w:name="Light List" w:semiHidden="0" w:uiPriority="61" w:unhideWhenUsed="0"/>
     <w:lsdException w:name="Light Grid" w:semiHidden="0" w:uiPriority="62" w:unhideWhenUsed="0"/>
@@ -1547,6 +2633,105 @@
       <w:rFonts w:ascii="Tahoma" w:hAnsi="Tahoma" w:cs="Tahoma"/>
       <w:sz w:val="16"/>
       <w:szCs w:val="16"/>
+    </w:rPr>
+  </w:style>
+  <w:style w:type="paragraph" w:styleId="a8">
+    <w:name w:val="No Spacing"/>
+    <w:aliases w:val="Подзаголовок_1"/>
+    <w:basedOn w:val="11"/>
+    <w:next w:val="1"/>
+    <w:uiPriority w:val="1"/>
+    <w:rsid w:val="007C41B9"/>
+    <w:pPr>
+      <w:spacing w:before="120" w:after="120" w:line="240" w:lineRule="auto"/>
+      <w:jc w:val="center"/>
+    </w:pPr>
+    <w:rPr>
+      <w:rFonts w:ascii="Times New Roman" w:hAnsi="Times New Roman"/>
+      <w:i w:val="0"/>
+      <w:color w:val="000000" w:themeColor="text1"/>
+    </w:rPr>
+  </w:style>
+  <w:style w:type="paragraph" w:styleId="a9">
+    <w:name w:val="List Paragraph"/>
+    <w:basedOn w:val="a"/>
+    <w:uiPriority w:val="34"/>
+    <w:qFormat/>
+    <w:rsid w:val="009F6906"/>
+    <w:pPr>
+      <w:tabs>
+        <w:tab w:val="left" w:pos="708"/>
+      </w:tabs>
+      <w:suppressAutoHyphens/>
+      <w:ind w:left="720"/>
+      <w:contextualSpacing/>
+    </w:pPr>
+    <w:rPr>
+      <w:rFonts w:ascii="Times New Roman" w:eastAsia="MS Mincho;ＭＳ 明朝" w:hAnsi="Times New Roman" w:cs="Times New Roman"/>
+      <w:sz w:val="24"/>
+      <w:szCs w:val="24"/>
+      <w:lang w:eastAsia="ja-JP"/>
+    </w:rPr>
+  </w:style>
+  <w:style w:type="paragraph" w:customStyle="1" w:styleId="11">
+    <w:name w:val="Подзаголовок1"/>
+    <w:basedOn w:val="a"/>
+    <w:next w:val="a"/>
+    <w:link w:val="aa"/>
+    <w:uiPriority w:val="11"/>
+    <w:qFormat/>
+    <w:rsid w:val="00F75942"/>
+    <w:pPr>
+      <w:numPr>
+        <w:ilvl w:val="1"/>
+      </w:numPr>
+    </w:pPr>
+    <w:rPr>
+      <w:rFonts w:asciiTheme="majorHAnsi" w:eastAsiaTheme="majorEastAsia" w:hAnsiTheme="majorHAnsi" w:cstheme="majorBidi"/>
+      <w:i/>
+      <w:iCs/>
+      <w:color w:val="4F81BD" w:themeColor="accent1"/>
+      <w:spacing w:val="15"/>
+      <w:sz w:val="28"/>
+      <w:szCs w:val="24"/>
+    </w:rPr>
+  </w:style>
+  <w:style w:type="character" w:customStyle="1" w:styleId="aa">
+    <w:name w:val="Подзаголовок Знак"/>
+    <w:basedOn w:val="a0"/>
+    <w:link w:val="11"/>
+    <w:uiPriority w:val="11"/>
+    <w:rsid w:val="00F75942"/>
+    <w:rPr>
+      <w:rFonts w:asciiTheme="majorHAnsi" w:eastAsiaTheme="majorEastAsia" w:hAnsiTheme="majorHAnsi" w:cstheme="majorBidi"/>
+      <w:i/>
+      <w:iCs/>
+      <w:color w:val="4F81BD" w:themeColor="accent1"/>
+      <w:spacing w:val="15"/>
+      <w:sz w:val="28"/>
+      <w:szCs w:val="24"/>
+    </w:rPr>
+  </w:style>
+  <w:style w:type="paragraph" w:styleId="ab">
+    <w:name w:val="Subtitle"/>
+    <w:basedOn w:val="a"/>
+    <w:next w:val="a"/>
+    <w:autoRedefine/>
+    <w:uiPriority w:val="11"/>
+    <w:qFormat/>
+    <w:rsid w:val="00F75942"/>
+    <w:pPr>
+      <w:numPr>
+        <w:ilvl w:val="1"/>
+      </w:numPr>
+      <w:jc w:val="center"/>
+    </w:pPr>
+    <w:rPr>
+      <w:rFonts w:ascii="Times New Roman" w:eastAsiaTheme="majorEastAsia" w:hAnsi="Times New Roman" w:cstheme="majorBidi"/>
+      <w:iCs/>
+      <w:spacing w:val="15"/>
+      <w:sz w:val="28"/>
+      <w:szCs w:val="24"/>
     </w:rPr>
   </w:style>
 </w:styles>
@@ -1842,7 +3027,7 @@
 </file>
 
 <file path=customXml/itemProps1.xml><?xml version="1.0" encoding="utf-8"?>
-<ds:datastoreItem xmlns:ds="http://schemas.openxmlformats.org/officeDocument/2006/customXml" ds:itemID="{CA0CA042-52C7-49B6-86D8-DFAE18CE8EDE}">
+<ds:datastoreItem xmlns:ds="http://schemas.openxmlformats.org/officeDocument/2006/customXml" ds:itemID="{3D29F7B9-E80C-4B85-ACCE-E515B4598757}">
   <ds:schemaRefs>
     <ds:schemaRef ds:uri="http://schemas.openxmlformats.org/officeDocument/2006/bibliography"/>
   </ds:schemaRefs>

--- a/NazarovaKs/Курсовая_Назарова.docx
+++ b/NazarovaKs/Курсовая_Назарова.docx
@@ -1,6 +1,6 @@
 
 <file path=word/document.xml><?xml version="1.0" encoding="utf-8"?>
-<w:document xmlns:wpc="http://schemas.microsoft.com/office/word/2010/wordprocessingCanvas" xmlns:mc="http://schemas.openxmlformats.org/markup-compatibility/2006" xmlns:o="urn:schemas-microsoft-com:office:office" xmlns:r="http://schemas.openxmlformats.org/officeDocument/2006/relationships" xmlns:m="http://schemas.openxmlformats.org/officeDocument/2006/math" xmlns:v="urn:schemas-microsoft-com:vml" xmlns:wp14="http://schemas.microsoft.com/office/word/2010/wordprocessingDrawing" xmlns:wp="http://schemas.openxmlformats.org/drawingml/2006/wordprocessingDrawing" xmlns:w10="urn:schemas-microsoft-com:office:word" xmlns:w="http://schemas.openxmlformats.org/wordprocessingml/2006/main" xmlns:w14="http://schemas.microsoft.com/office/word/2010/wordml" xmlns:wpg="http://schemas.microsoft.com/office/word/2010/wordprocessingGroup" xmlns:wpi="http://schemas.microsoft.com/office/word/2010/wordprocessingInk" xmlns:wne="http://schemas.microsoft.com/office/word/2006/wordml" xmlns:wps="http://schemas.microsoft.com/office/word/2010/wordprocessingShape" mc:Ignorable="w14 wp14">
+<w:document xmlns:ve="http://schemas.openxmlformats.org/markup-compatibility/2006" xmlns:o="urn:schemas-microsoft-com:office:office" xmlns:r="http://schemas.openxmlformats.org/officeDocument/2006/relationships" xmlns:m="http://schemas.openxmlformats.org/officeDocument/2006/math" xmlns:v="urn:schemas-microsoft-com:vml" xmlns:wp="http://schemas.openxmlformats.org/drawingml/2006/wordprocessingDrawing" xmlns:w10="urn:schemas-microsoft-com:office:word" xmlns:w="http://schemas.openxmlformats.org/wordprocessingml/2006/main" xmlns:wne="http://schemas.microsoft.com/office/word/2006/wordml">
   <w:body>
     <w:p>
       <w:pPr>
@@ -599,7 +599,7 @@
           <w:lang w:eastAsia="ru-RU"/>
         </w:rPr>
         <w:drawing>
-          <wp:inline distT="0" distB="0" distL="0" distR="0" wp14:anchorId="61F3AACD" wp14:editId="5BEC5E80">
+          <wp:inline distT="0" distB="0" distL="0" distR="0">
             <wp:extent cx="2094580" cy="3142034"/>
             <wp:effectExtent l="0" t="0" r="1270" b="1270"/>
             <wp:docPr id="1" name="Рисунок 1" descr="C:\Users\Ksyusha\Downloads\sunny-seeds.jpg"/>
@@ -616,10 +616,10 @@
                     </pic:cNvPicPr>
                   </pic:nvPicPr>
                   <pic:blipFill>
-                    <a:blip r:embed="rId9">
+                    <a:blip r:embed="rId8" cstate="print">
                       <a:extLst>
                         <a:ext uri="{28A0092B-C50C-407E-A947-70E740481C1C}">
-                          <a14:useLocalDpi xmlns:a14="http://schemas.microsoft.com/office/drawing/2010/main" val="0"/>
+                          <a14:useLocalDpi xmlns:a14="http://schemas.microsoft.com/office/drawing/2010/main" xmlns:wps="http://schemas.microsoft.com/office/word/2010/wordprocessingShape" xmlns:wpi="http://schemas.microsoft.com/office/word/2010/wordprocessingInk" xmlns:wpg="http://schemas.microsoft.com/office/word/2010/wordprocessingGroup" xmlns:w14="http://schemas.microsoft.com/office/word/2010/wordml" xmlns:w="http://schemas.openxmlformats.org/wordprocessingml/2006/main" xmlns:w10="urn:schemas-microsoft-com:office:word" xmlns:wp14="http://schemas.microsoft.com/office/word/2010/wordprocessingDrawing" xmlns:v="urn:schemas-microsoft-com:vml" xmlns:o="urn:schemas-microsoft-com:office:office" xmlns:mc="http://schemas.openxmlformats.org/markup-compatibility/2006" xmlns:wpc="http://schemas.microsoft.com/office/word/2010/wordprocessingCanvas" xmlns="" val="0"/>
                         </a:ext>
                       </a:extLst>
                     </a:blip>
@@ -653,7 +653,7 @@
           <w:lang w:eastAsia="ru-RU"/>
         </w:rPr>
         <w:drawing>
-          <wp:inline distT="0" distB="0" distL="0" distR="0" wp14:anchorId="15F24126" wp14:editId="09BA10D2">
+          <wp:inline distT="0" distB="0" distL="0" distR="0">
             <wp:extent cx="2101174" cy="3144767"/>
             <wp:effectExtent l="0" t="0" r="0" b="0"/>
             <wp:docPr id="2" name="Рисунок 2" descr="C:\Users\Ksyusha\Downloads\IMG_2412.jpg"/>
@@ -670,10 +670,10 @@
                     </pic:cNvPicPr>
                   </pic:nvPicPr>
                   <pic:blipFill>
-                    <a:blip r:embed="rId10">
+                    <a:blip r:embed="rId9" cstate="print">
                       <a:extLst>
                         <a:ext uri="{28A0092B-C50C-407E-A947-70E740481C1C}">
-                          <a14:useLocalDpi xmlns:a14="http://schemas.microsoft.com/office/drawing/2010/main" val="0"/>
+                          <a14:useLocalDpi xmlns:a14="http://schemas.microsoft.com/office/drawing/2010/main" xmlns:wps="http://schemas.microsoft.com/office/word/2010/wordprocessingShape" xmlns:wpi="http://schemas.microsoft.com/office/word/2010/wordprocessingInk" xmlns:wpg="http://schemas.microsoft.com/office/word/2010/wordprocessingGroup" xmlns:w14="http://schemas.microsoft.com/office/word/2010/wordml" xmlns:w="http://schemas.openxmlformats.org/wordprocessingml/2006/main" xmlns:w10="urn:schemas-microsoft-com:office:word" xmlns:wp14="http://schemas.microsoft.com/office/word/2010/wordprocessingDrawing" xmlns:v="urn:schemas-microsoft-com:vml" xmlns:o="urn:schemas-microsoft-com:office:office" xmlns:mc="http://schemas.openxmlformats.org/markup-compatibility/2006" xmlns:wpc="http://schemas.microsoft.com/office/word/2010/wordprocessingCanvas" xmlns="" val="0"/>
                         </a:ext>
                       </a:extLst>
                     </a:blip>
@@ -757,14 +757,12 @@
       <w:r>
         <w:t xml:space="preserve"> с использованием библиотеки </w:t>
       </w:r>
-      <w:proofErr w:type="spellStart"/>
       <w:r>
         <w:rPr>
           <w:lang w:val="en-US"/>
         </w:rPr>
         <w:t>Qt</w:t>
       </w:r>
-      <w:proofErr w:type="spellEnd"/>
       <w:r>
         <w:t xml:space="preserve"> для реализации графического интерфейса в двух режимах:</w:t>
       </w:r>
@@ -794,14 +792,12 @@
       <w:r>
         <w:t xml:space="preserve">Интеграция кода программы для консоли с графической библиотекой </w:t>
       </w:r>
-      <w:proofErr w:type="spellStart"/>
       <w:r>
         <w:rPr>
           <w:lang w:val="en-US"/>
         </w:rPr>
         <w:t>Qt</w:t>
       </w:r>
-      <w:proofErr w:type="spellEnd"/>
       <w:r>
         <w:t>, и создание графического интерфейса.</w:t>
       </w:r>
@@ -909,6 +905,7 @@
       <w:pPr>
         <w:pStyle w:val="a8"/>
       </w:pPr>
+      <w:commentRangeStart w:id="0"/>
       <w:r>
         <w:t>Сценарии выполнения программы</w:t>
       </w:r>
@@ -926,13 +923,36 @@
         <w:t>Продолжить игру</w:t>
       </w:r>
     </w:p>
+    <w:commentRangeEnd w:id="0"/>
     <w:p>
       <w:pPr>
         <w:pStyle w:val="1"/>
         <w:spacing w:before="240" w:after="240"/>
       </w:pPr>
       <w:r>
-        <w:t>При выборе этого пункта, загрузится незаконченная игра.</w:t>
+        <w:rPr>
+          <w:rStyle w:val="ac"/>
+          <w:rFonts w:asciiTheme="minorHAnsi" w:hAnsiTheme="minorHAnsi" w:cstheme="minorBidi"/>
+        </w:rPr>
+        <w:commentReference w:id="0"/>
+      </w:r>
+      <w:r>
+        <w:t xml:space="preserve">При выборе этого пункта, </w:t>
+      </w:r>
+      <w:commentRangeStart w:id="1"/>
+      <w:r>
+        <w:t>загрузится незаконченная игра</w:t>
+      </w:r>
+      <w:commentRangeEnd w:id="1"/>
+      <w:r>
+        <w:rPr>
+          <w:rStyle w:val="ac"/>
+          <w:rFonts w:asciiTheme="minorHAnsi" w:hAnsiTheme="minorHAnsi" w:cstheme="minorBidi"/>
+        </w:rPr>
+        <w:commentReference w:id="1"/>
+      </w:r>
+      <w:r>
+        <w:t>.</w:t>
       </w:r>
     </w:p>
     <w:p>
@@ -957,7 +977,22 @@
         <w:t xml:space="preserve">При выборе этого пункта, перед пользователем появится </w:t>
       </w:r>
       <w:r>
-        <w:t>игровое поле и начнется отсчет времени (</w:t>
+        <w:t xml:space="preserve">игровое поле и </w:t>
+      </w:r>
+      <w:commentRangeStart w:id="2"/>
+      <w:r>
+        <w:t>начнется отсчет времени</w:t>
+      </w:r>
+      <w:commentRangeEnd w:id="2"/>
+      <w:r>
+        <w:rPr>
+          <w:rStyle w:val="ac"/>
+          <w:rFonts w:asciiTheme="minorHAnsi" w:hAnsiTheme="minorHAnsi" w:cstheme="minorBidi"/>
+        </w:rPr>
+        <w:commentReference w:id="2"/>
+      </w:r>
+      <w:r>
+        <w:t xml:space="preserve"> (</w:t>
       </w:r>
       <w:r>
         <w:t>возможно, перед этим будет</w:t>
@@ -1017,7 +1052,22 @@
         <w:spacing w:after="240"/>
       </w:pPr>
       <w:r>
-        <w:t>Этот раздел будет хранить в себе 10 лучших результатов по количеству очков.</w:t>
+        <w:t xml:space="preserve">Этот раздел будет хранить в себе </w:t>
+      </w:r>
+      <w:commentRangeStart w:id="3"/>
+      <w:r>
+        <w:t>10 лучших результатов по количеству очков</w:t>
+      </w:r>
+      <w:commentRangeEnd w:id="3"/>
+      <w:r>
+        <w:rPr>
+          <w:rStyle w:val="ac"/>
+          <w:rFonts w:asciiTheme="minorHAnsi" w:hAnsiTheme="minorHAnsi" w:cstheme="minorBidi"/>
+        </w:rPr>
+        <w:commentReference w:id="3"/>
+      </w:r>
+      <w:r>
+        <w:t>.</w:t>
       </w:r>
     </w:p>
     <w:p>
@@ -1175,8 +1225,8 @@
       <w:r>
         <w:t xml:space="preserve"> и выбор других действий производится посредством нажатия левой кнопки мыши.</w:t>
       </w:r>
-      <w:bookmarkStart w:id="0" w:name="_GoBack"/>
-      <w:bookmarkEnd w:id="0"/>
+      <w:bookmarkStart w:id="4" w:name="_GoBack"/>
+      <w:bookmarkEnd w:id="4"/>
     </w:p>
     <w:sectPr>
       <w:pgSz w:w="11906" w:h="16838"/>
@@ -1188,8 +1238,94 @@
 </w:document>
 </file>
 
+<file path=word/comments.xml><?xml version="1.0" encoding="utf-8"?>
+<w:comments xmlns:ve="http://schemas.openxmlformats.org/markup-compatibility/2006" xmlns:o="urn:schemas-microsoft-com:office:office" xmlns:r="http://schemas.openxmlformats.org/officeDocument/2006/relationships" xmlns:m="http://schemas.openxmlformats.org/officeDocument/2006/math" xmlns:v="urn:schemas-microsoft-com:vml" xmlns:wp="http://schemas.openxmlformats.org/drawingml/2006/wordprocessingDrawing" xmlns:w10="urn:schemas-microsoft-com:office:word" xmlns:w="http://schemas.openxmlformats.org/wordprocessingml/2006/main" xmlns:wne="http://schemas.microsoft.com/office/word/2006/wordml">
+  <w:comment w:id="0" w:author="Eugene" w:date="2012-03-15T08:43:00Z" w:initials="E">
+    <w:p>
+      <w:pPr>
+        <w:pStyle w:val="ad"/>
+      </w:pPr>
+      <w:r>
+        <w:rPr>
+          <w:rStyle w:val="ac"/>
+        </w:rPr>
+        <w:annotationRef/>
+      </w:r>
+      <w:r>
+        <w:t>Нет основного сценария: «Игра».</w:t>
+      </w:r>
+    </w:p>
+  </w:comment>
+  <w:comment w:id="1" w:author="Eugene" w:date="2012-03-15T08:41:00Z" w:initials="E">
+    <w:p>
+      <w:pPr>
+        <w:pStyle w:val="ad"/>
+      </w:pPr>
+      <w:r>
+        <w:rPr>
+          <w:rStyle w:val="ac"/>
+        </w:rPr>
+        <w:annotationRef/>
+      </w:r>
+      <w:r>
+        <w:t>Из какого ист</w:t>
+      </w:r>
+      <w:r>
+        <w:t>о</w:t>
+      </w:r>
+      <w:r>
+        <w:t>чника, в каком формате?</w:t>
+      </w:r>
+    </w:p>
+  </w:comment>
+  <w:comment w:id="2" w:author="Eugene" w:date="2012-03-15T08:40:00Z" w:initials="E">
+    <w:p>
+      <w:pPr>
+        <w:pStyle w:val="ad"/>
+      </w:pPr>
+      <w:r>
+        <w:rPr>
+          <w:rStyle w:val="ac"/>
+        </w:rPr>
+        <w:annotationRef/>
+      </w:r>
+      <w:r>
+        <w:t>,Это требование мо</w:t>
+      </w:r>
+      <w:r>
+        <w:t xml:space="preserve">жно перенести в разряд </w:t>
+      </w:r>
+      <w:proofErr w:type="gramStart"/>
+      <w:r>
+        <w:t>факультативных</w:t>
+      </w:r>
+      <w:proofErr w:type="gramEnd"/>
+      <w:r>
+        <w:t xml:space="preserve"> – таймерами займемся в следующем семестре</w:t>
+      </w:r>
+    </w:p>
+  </w:comment>
+  <w:comment w:id="3" w:author="Eugene" w:date="2012-03-15T08:42:00Z" w:initials="E">
+    <w:p>
+      <w:pPr>
+        <w:pStyle w:val="ad"/>
+      </w:pPr>
+      <w:r>
+        <w:rPr>
+          <w:rStyle w:val="ac"/>
+        </w:rPr>
+        <w:annotationRef/>
+      </w:r>
+      <w:r>
+        <w:t>В каком виде?</w:t>
+      </w:r>
+    </w:p>
+  </w:comment>
+</w:comments>
+</file>
+
 <file path=word/endnotes.xml><?xml version="1.0" encoding="utf-8"?>
-<w:endnotes xmlns:wpc="http://schemas.microsoft.com/office/word/2010/wordprocessingCanvas" xmlns:mc="http://schemas.openxmlformats.org/markup-compatibility/2006" xmlns:o="urn:schemas-microsoft-com:office:office" xmlns:r="http://schemas.openxmlformats.org/officeDocument/2006/relationships" xmlns:m="http://schemas.openxmlformats.org/officeDocument/2006/math" xmlns:v="urn:schemas-microsoft-com:vml" xmlns:wp14="http://schemas.microsoft.com/office/word/2010/wordprocessingDrawing" xmlns:wp="http://schemas.openxmlformats.org/drawingml/2006/wordprocessingDrawing" xmlns:w10="urn:schemas-microsoft-com:office:word" xmlns:w="http://schemas.openxmlformats.org/wordprocessingml/2006/main" xmlns:w14="http://schemas.microsoft.com/office/word/2010/wordml" xmlns:wpg="http://schemas.microsoft.com/office/word/2010/wordprocessingGroup" xmlns:wpi="http://schemas.microsoft.com/office/word/2010/wordprocessingInk" xmlns:wne="http://schemas.microsoft.com/office/word/2006/wordml" xmlns:wps="http://schemas.microsoft.com/office/word/2010/wordprocessingShape" mc:Ignorable="w14 wp14">
+<w:endnotes xmlns:ve="http://schemas.openxmlformats.org/markup-compatibility/2006" xmlns:o="urn:schemas-microsoft-com:office:office" xmlns:r="http://schemas.openxmlformats.org/officeDocument/2006/relationships" xmlns:m="http://schemas.openxmlformats.org/officeDocument/2006/math" xmlns:v="urn:schemas-microsoft-com:vml" xmlns:wp="http://schemas.openxmlformats.org/drawingml/2006/wordprocessingDrawing" xmlns:w10="urn:schemas-microsoft-com:office:word" xmlns:w="http://schemas.openxmlformats.org/wordprocessingml/2006/main" xmlns:wne="http://schemas.microsoft.com/office/word/2006/wordml">
   <w:endnote w:type="separator" w:id="-1">
     <w:p>
       <w:pPr>
@@ -1214,7 +1350,7 @@
 </file>
 
 <file path=word/footnotes.xml><?xml version="1.0" encoding="utf-8"?>
-<w:footnotes xmlns:wpc="http://schemas.microsoft.com/office/word/2010/wordprocessingCanvas" xmlns:mc="http://schemas.openxmlformats.org/markup-compatibility/2006" xmlns:o="urn:schemas-microsoft-com:office:office" xmlns:r="http://schemas.openxmlformats.org/officeDocument/2006/relationships" xmlns:m="http://schemas.openxmlformats.org/officeDocument/2006/math" xmlns:v="urn:schemas-microsoft-com:vml" xmlns:wp14="http://schemas.microsoft.com/office/word/2010/wordprocessingDrawing" xmlns:wp="http://schemas.openxmlformats.org/drawingml/2006/wordprocessingDrawing" xmlns:w10="urn:schemas-microsoft-com:office:word" xmlns:w="http://schemas.openxmlformats.org/wordprocessingml/2006/main" xmlns:w14="http://schemas.microsoft.com/office/word/2010/wordml" xmlns:wpg="http://schemas.microsoft.com/office/word/2010/wordprocessingGroup" xmlns:wpi="http://schemas.microsoft.com/office/word/2010/wordprocessingInk" xmlns:wne="http://schemas.microsoft.com/office/word/2006/wordml" xmlns:wps="http://schemas.microsoft.com/office/word/2010/wordprocessingShape" mc:Ignorable="w14 wp14">
+<w:footnotes xmlns:ve="http://schemas.openxmlformats.org/markup-compatibility/2006" xmlns:o="urn:schemas-microsoft-com:office:office" xmlns:r="http://schemas.openxmlformats.org/officeDocument/2006/relationships" xmlns:m="http://schemas.openxmlformats.org/officeDocument/2006/math" xmlns:v="urn:schemas-microsoft-com:vml" xmlns:wp="http://schemas.openxmlformats.org/drawingml/2006/wordprocessingDrawing" xmlns:w10="urn:schemas-microsoft-com:office:word" xmlns:w="http://schemas.openxmlformats.org/wordprocessingml/2006/main" xmlns:wne="http://schemas.microsoft.com/office/word/2006/wordml">
   <w:footnote w:type="separator" w:id="-1">
     <w:p>
       <w:pPr>
@@ -1239,7 +1375,7 @@
 </file>
 
 <file path=word/numbering.xml><?xml version="1.0" encoding="utf-8"?>
-<w:numbering xmlns:wpc="http://schemas.microsoft.com/office/word/2010/wordprocessingCanvas" xmlns:mc="http://schemas.openxmlformats.org/markup-compatibility/2006" xmlns:o="urn:schemas-microsoft-com:office:office" xmlns:r="http://schemas.openxmlformats.org/officeDocument/2006/relationships" xmlns:m="http://schemas.openxmlformats.org/officeDocument/2006/math" xmlns:v="urn:schemas-microsoft-com:vml" xmlns:wp14="http://schemas.microsoft.com/office/word/2010/wordprocessingDrawing" xmlns:wp="http://schemas.openxmlformats.org/drawingml/2006/wordprocessingDrawing" xmlns:w10="urn:schemas-microsoft-com:office:word" xmlns:w="http://schemas.openxmlformats.org/wordprocessingml/2006/main" xmlns:w14="http://schemas.microsoft.com/office/word/2010/wordml" xmlns:wpg="http://schemas.microsoft.com/office/word/2010/wordprocessingGroup" xmlns:wpi="http://schemas.microsoft.com/office/word/2010/wordprocessingInk" xmlns:wne="http://schemas.microsoft.com/office/word/2006/wordml" xmlns:wps="http://schemas.microsoft.com/office/word/2010/wordprocessingShape" mc:Ignorable="w14 wp14">
+<w:numbering xmlns:ve="http://schemas.openxmlformats.org/markup-compatibility/2006" xmlns:o="urn:schemas-microsoft-com:office:office" xmlns:r="http://schemas.openxmlformats.org/officeDocument/2006/relationships" xmlns:m="http://schemas.openxmlformats.org/officeDocument/2006/math" xmlns:v="urn:schemas-microsoft-com:vml" xmlns:wp="http://schemas.openxmlformats.org/drawingml/2006/wordprocessingDrawing" xmlns:w10="urn:schemas-microsoft-com:office:word" xmlns:w="http://schemas.openxmlformats.org/wordprocessingml/2006/main" xmlns:wne="http://schemas.microsoft.com/office/word/2006/wordml">
   <w:abstractNum w:abstractNumId="0">
     <w:nsid w:val="0A3D660C"/>
     <w:multiLevelType w:val="hybridMultilevel"/>
@@ -1888,7 +2024,7 @@
 </file>
 
 <file path=word/styles.xml><?xml version="1.0" encoding="utf-8"?>
-<w:styles xmlns:mc="http://schemas.openxmlformats.org/markup-compatibility/2006" xmlns:r="http://schemas.openxmlformats.org/officeDocument/2006/relationships" xmlns:w="http://schemas.openxmlformats.org/wordprocessingml/2006/main" xmlns:w14="http://schemas.microsoft.com/office/word/2010/wordml" mc:Ignorable="w14">
+<w:styles xmlns:r="http://schemas.openxmlformats.org/officeDocument/2006/relationships" xmlns:w="http://schemas.openxmlformats.org/wordprocessingml/2006/main">
   <w:docDefaults>
     <w:rPrDefault>
       <w:rPr>
@@ -2046,6 +2182,7 @@
   <w:style w:type="paragraph" w:default="1" w:styleId="a">
     <w:name w:val="Normal"/>
     <w:qFormat/>
+    <w:rsid w:val="00756CE2"/>
   </w:style>
   <w:style w:type="paragraph" w:styleId="2">
     <w:name w:val="heading 2"/>
@@ -2083,6 +2220,7 @@
     <w:uiPriority w:val="99"/>
     <w:semiHidden/>
     <w:unhideWhenUsed/>
+    <w:qFormat/>
     <w:tblPr>
       <w:tblInd w:w="0" w:type="dxa"/>
       <w:tblCellMar>
@@ -2307,6 +2445,72 @@
       <w:spacing w:val="15"/>
       <w:sz w:val="28"/>
       <w:szCs w:val="24"/>
+    </w:rPr>
+  </w:style>
+  <w:style w:type="character" w:styleId="ac">
+    <w:name w:val="annotation reference"/>
+    <w:basedOn w:val="a0"/>
+    <w:uiPriority w:val="99"/>
+    <w:semiHidden/>
+    <w:unhideWhenUsed/>
+    <w:rsid w:val="00723E77"/>
+    <w:rPr>
+      <w:sz w:val="16"/>
+      <w:szCs w:val="16"/>
+    </w:rPr>
+  </w:style>
+  <w:style w:type="paragraph" w:styleId="ad">
+    <w:name w:val="annotation text"/>
+    <w:basedOn w:val="a"/>
+    <w:link w:val="ae"/>
+    <w:uiPriority w:val="99"/>
+    <w:semiHidden/>
+    <w:unhideWhenUsed/>
+    <w:rsid w:val="00723E77"/>
+    <w:pPr>
+      <w:spacing w:line="240" w:lineRule="auto"/>
+    </w:pPr>
+    <w:rPr>
+      <w:sz w:val="20"/>
+      <w:szCs w:val="20"/>
+    </w:rPr>
+  </w:style>
+  <w:style w:type="character" w:customStyle="1" w:styleId="ae">
+    <w:name w:val="Текст примечания Знак"/>
+    <w:basedOn w:val="a0"/>
+    <w:link w:val="ad"/>
+    <w:uiPriority w:val="99"/>
+    <w:semiHidden/>
+    <w:rsid w:val="00723E77"/>
+    <w:rPr>
+      <w:sz w:val="20"/>
+      <w:szCs w:val="20"/>
+    </w:rPr>
+  </w:style>
+  <w:style w:type="paragraph" w:styleId="af">
+    <w:name w:val="annotation subject"/>
+    <w:basedOn w:val="ad"/>
+    <w:next w:val="ad"/>
+    <w:link w:val="af0"/>
+    <w:uiPriority w:val="99"/>
+    <w:semiHidden/>
+    <w:unhideWhenUsed/>
+    <w:rsid w:val="00723E77"/>
+    <w:rPr>
+      <w:b/>
+      <w:bCs/>
+    </w:rPr>
+  </w:style>
+  <w:style w:type="character" w:customStyle="1" w:styleId="af0">
+    <w:name w:val="Тема примечания Знак"/>
+    <w:basedOn w:val="ae"/>
+    <w:link w:val="af"/>
+    <w:uiPriority w:val="99"/>
+    <w:semiHidden/>
+    <w:rsid w:val="00723E77"/>
+    <w:rPr>
+      <w:b/>
+      <w:bCs/>
     </w:rPr>
   </w:style>
 </w:styles>
@@ -3027,7 +3231,7 @@
 </file>
 
 <file path=customXml/itemProps1.xml><?xml version="1.0" encoding="utf-8"?>
-<ds:datastoreItem xmlns:ds="http://schemas.openxmlformats.org/officeDocument/2006/customXml" ds:itemID="{3D29F7B9-E80C-4B85-ACCE-E515B4598757}">
+<ds:datastoreItem xmlns:ds="http://schemas.openxmlformats.org/officeDocument/2006/customXml" ds:itemID="{914B50A9-38AF-4ED3-AE04-16FC5BEEA812}">
   <ds:schemaRefs>
     <ds:schemaRef ds:uri="http://schemas.openxmlformats.org/officeDocument/2006/bibliography"/>
   </ds:schemaRefs>

--- a/NazarovaKs/Курсовая_Назарова.docx
+++ b/NazarovaKs/Курсовая_Назарова.docx
@@ -1,6 +1,6 @@
 
 <file path=word/document.xml><?xml version="1.0" encoding="utf-8"?>
-<w:document xmlns:ve="http://schemas.openxmlformats.org/markup-compatibility/2006" xmlns:o="urn:schemas-microsoft-com:office:office" xmlns:r="http://schemas.openxmlformats.org/officeDocument/2006/relationships" xmlns:m="http://schemas.openxmlformats.org/officeDocument/2006/math" xmlns:v="urn:schemas-microsoft-com:vml" xmlns:wp="http://schemas.openxmlformats.org/drawingml/2006/wordprocessingDrawing" xmlns:w10="urn:schemas-microsoft-com:office:word" xmlns:w="http://schemas.openxmlformats.org/wordprocessingml/2006/main" xmlns:wne="http://schemas.microsoft.com/office/word/2006/wordml">
+<w:document xmlns:wpc="http://schemas.microsoft.com/office/word/2010/wordprocessingCanvas" xmlns:mc="http://schemas.openxmlformats.org/markup-compatibility/2006" xmlns:o="urn:schemas-microsoft-com:office:office" xmlns:r="http://schemas.openxmlformats.org/officeDocument/2006/relationships" xmlns:m="http://schemas.openxmlformats.org/officeDocument/2006/math" xmlns:v="urn:schemas-microsoft-com:vml" xmlns:wp14="http://schemas.microsoft.com/office/word/2010/wordprocessingDrawing" xmlns:wp="http://schemas.openxmlformats.org/drawingml/2006/wordprocessingDrawing" xmlns:w10="urn:schemas-microsoft-com:office:word" xmlns:w="http://schemas.openxmlformats.org/wordprocessingml/2006/main" xmlns:w14="http://schemas.microsoft.com/office/word/2010/wordml" xmlns:wpg="http://schemas.microsoft.com/office/word/2010/wordprocessingGroup" xmlns:wpi="http://schemas.microsoft.com/office/word/2010/wordprocessingInk" xmlns:wne="http://schemas.microsoft.com/office/word/2006/wordml" xmlns:wps="http://schemas.microsoft.com/office/word/2010/wordprocessingShape" mc:Ignorable="w14 wp14">
   <w:body>
     <w:p>
       <w:pPr>
@@ -599,7 +599,7 @@
           <w:lang w:eastAsia="ru-RU"/>
         </w:rPr>
         <w:drawing>
-          <wp:inline distT="0" distB="0" distL="0" distR="0">
+          <wp:inline distT="0" distB="0" distL="0" distR="0" wp14:anchorId="7CFC1424" wp14:editId="6D9DAA41">
             <wp:extent cx="2094580" cy="3142034"/>
             <wp:effectExtent l="0" t="0" r="1270" b="1270"/>
             <wp:docPr id="1" name="Рисунок 1" descr="C:\Users\Ksyusha\Downloads\sunny-seeds.jpg"/>
@@ -616,10 +616,10 @@
                     </pic:cNvPicPr>
                   </pic:nvPicPr>
                   <pic:blipFill>
-                    <a:blip r:embed="rId8" cstate="print">
+                    <a:blip r:embed="rId9" cstate="print">
                       <a:extLst>
                         <a:ext uri="{28A0092B-C50C-407E-A947-70E740481C1C}">
-                          <a14:useLocalDpi xmlns:a14="http://schemas.microsoft.com/office/drawing/2010/main" xmlns:wps="http://schemas.microsoft.com/office/word/2010/wordprocessingShape" xmlns:wpi="http://schemas.microsoft.com/office/word/2010/wordprocessingInk" xmlns:wpg="http://schemas.microsoft.com/office/word/2010/wordprocessingGroup" xmlns:w14="http://schemas.microsoft.com/office/word/2010/wordml" xmlns:w="http://schemas.openxmlformats.org/wordprocessingml/2006/main" xmlns:w10="urn:schemas-microsoft-com:office:word" xmlns:wp14="http://schemas.microsoft.com/office/word/2010/wordprocessingDrawing" xmlns:v="urn:schemas-microsoft-com:vml" xmlns:o="urn:schemas-microsoft-com:office:office" xmlns:mc="http://schemas.openxmlformats.org/markup-compatibility/2006" xmlns:wpc="http://schemas.microsoft.com/office/word/2010/wordprocessingCanvas" xmlns="" val="0"/>
+                          <a14:useLocalDpi xmlns:a14="http://schemas.microsoft.com/office/drawing/2010/main" val="0"/>
                         </a:ext>
                       </a:extLst>
                     </a:blip>
@@ -653,7 +653,7 @@
           <w:lang w:eastAsia="ru-RU"/>
         </w:rPr>
         <w:drawing>
-          <wp:inline distT="0" distB="0" distL="0" distR="0">
+          <wp:inline distT="0" distB="0" distL="0" distR="0" wp14:anchorId="54995F25" wp14:editId="1AE3FF10">
             <wp:extent cx="2101174" cy="3144767"/>
             <wp:effectExtent l="0" t="0" r="0" b="0"/>
             <wp:docPr id="2" name="Рисунок 2" descr="C:\Users\Ksyusha\Downloads\IMG_2412.jpg"/>
@@ -670,10 +670,10 @@
                     </pic:cNvPicPr>
                   </pic:nvPicPr>
                   <pic:blipFill>
-                    <a:blip r:embed="rId9" cstate="print">
+                    <a:blip r:embed="rId10" cstate="print">
                       <a:extLst>
                         <a:ext uri="{28A0092B-C50C-407E-A947-70E740481C1C}">
-                          <a14:useLocalDpi xmlns:a14="http://schemas.microsoft.com/office/drawing/2010/main" xmlns:wps="http://schemas.microsoft.com/office/word/2010/wordprocessingShape" xmlns:wpi="http://schemas.microsoft.com/office/word/2010/wordprocessingInk" xmlns:wpg="http://schemas.microsoft.com/office/word/2010/wordprocessingGroup" xmlns:w14="http://schemas.microsoft.com/office/word/2010/wordml" xmlns:w="http://schemas.openxmlformats.org/wordprocessingml/2006/main" xmlns:w10="urn:schemas-microsoft-com:office:word" xmlns:wp14="http://schemas.microsoft.com/office/word/2010/wordprocessingDrawing" xmlns:v="urn:schemas-microsoft-com:vml" xmlns:o="urn:schemas-microsoft-com:office:office" xmlns:mc="http://schemas.openxmlformats.org/markup-compatibility/2006" xmlns:wpc="http://schemas.microsoft.com/office/word/2010/wordprocessingCanvas" xmlns="" val="0"/>
+                          <a14:useLocalDpi xmlns:a14="http://schemas.microsoft.com/office/drawing/2010/main" val="0"/>
                         </a:ext>
                       </a:extLst>
                     </a:blip>
@@ -777,7 +777,7 @@
         <w:spacing w:after="240"/>
       </w:pPr>
       <w:r>
-        <w:t>Консольное приложение без графического интерфейса;</w:t>
+        <w:t xml:space="preserve">Консольное приложение, предназначенное для тестирования и проверки правильности работы приложения; </w:t>
       </w:r>
     </w:p>
     <w:p>
@@ -833,7 +833,7 @@
         <w:spacing w:after="240"/>
       </w:pPr>
       <w:r>
-        <w:t>Продолжить игру;</w:t>
+        <w:t>Продолжить;</w:t>
       </w:r>
     </w:p>
     <w:p>
@@ -905,7 +905,6 @@
       <w:pPr>
         <w:pStyle w:val="a8"/>
       </w:pPr>
-      <w:commentRangeStart w:id="0"/>
       <w:r>
         <w:t>Сценарии выполнения программы</w:t>
       </w:r>
@@ -920,40 +919,30 @@
         <w:spacing w:before="240"/>
       </w:pPr>
       <w:r>
-        <w:t>Продолжить игру</w:t>
-      </w:r>
-    </w:p>
-    <w:commentRangeEnd w:id="0"/>
+        <w:t>Новая игра</w:t>
+      </w:r>
+    </w:p>
     <w:p>
       <w:pPr>
         <w:pStyle w:val="1"/>
         <w:spacing w:before="240" w:after="240"/>
       </w:pPr>
       <w:r>
-        <w:rPr>
-          <w:rStyle w:val="ac"/>
-          <w:rFonts w:asciiTheme="minorHAnsi" w:hAnsiTheme="minorHAnsi" w:cstheme="minorBidi"/>
-        </w:rPr>
-        <w:commentReference w:id="0"/>
-      </w:r>
-      <w:r>
-        <w:t xml:space="preserve">При выборе этого пункта, </w:t>
-      </w:r>
-      <w:commentRangeStart w:id="1"/>
-      <w:r>
-        <w:t>загрузится незаконченная игра</w:t>
-      </w:r>
-      <w:commentRangeEnd w:id="1"/>
-      <w:r>
-        <w:rPr>
-          <w:rStyle w:val="ac"/>
-          <w:rFonts w:asciiTheme="minorHAnsi" w:hAnsiTheme="minorHAnsi" w:cstheme="minorBidi"/>
-        </w:rPr>
-        <w:commentReference w:id="1"/>
-      </w:r>
-      <w:r>
-        <w:t>.</w:t>
-      </w:r>
+        <w:t xml:space="preserve">При выборе этого пункта перед пользователем появится окно, 3 уровня сложности, после </w:t>
+      </w:r>
+      <w:proofErr w:type="gramStart"/>
+      <w:r>
+        <w:t>выбора</w:t>
+      </w:r>
+      <w:proofErr w:type="gramEnd"/>
+      <w:r>
+        <w:t xml:space="preserve"> которого появится игровое поле</w:t>
+      </w:r>
+      <w:r>
+        <w:t>;</w:t>
+      </w:r>
+      <w:bookmarkStart w:id="0" w:name="_GoBack"/>
+      <w:bookmarkEnd w:id="0"/>
     </w:p>
     <w:p>
       <w:pPr>
@@ -965,7 +954,7 @@
         <w:spacing w:after="240"/>
       </w:pPr>
       <w:r>
-        <w:t>Новая игра</w:t>
+        <w:t>Продолжить игру</w:t>
       </w:r>
     </w:p>
     <w:p>
@@ -974,34 +963,21 @@
         <w:spacing w:after="240"/>
       </w:pPr>
       <w:r>
-        <w:t xml:space="preserve">При выборе этого пункта, перед пользователем появится </w:t>
-      </w:r>
-      <w:r>
-        <w:t xml:space="preserve">игровое поле и </w:t>
-      </w:r>
-      <w:commentRangeStart w:id="2"/>
-      <w:r>
-        <w:t>начнется отсчет времени</w:t>
-      </w:r>
-      <w:commentRangeEnd w:id="2"/>
+        <w:t xml:space="preserve">При выборе этого пункта, восстановится последняя сессия игры. (Скорее </w:t>
+      </w:r>
+      <w:proofErr w:type="gramStart"/>
+      <w:r>
+        <w:t>всего</w:t>
+      </w:r>
+      <w:proofErr w:type="gramEnd"/>
+      <w:r>
+        <w:t xml:space="preserve"> в формате </w:t>
+      </w:r>
       <w:r>
         <w:rPr>
-          <w:rStyle w:val="ac"/>
-          <w:rFonts w:asciiTheme="minorHAnsi" w:hAnsiTheme="minorHAnsi" w:cstheme="minorBidi"/>
+          <w:lang w:val="en-US"/>
         </w:rPr>
-        <w:commentReference w:id="2"/>
-      </w:r>
-      <w:r>
-        <w:t xml:space="preserve"> (</w:t>
-      </w:r>
-      <w:r>
-        <w:t>возможно, перед этим будет</w:t>
-      </w:r>
-      <w:r>
-        <w:t xml:space="preserve"> </w:t>
-      </w:r>
-      <w:r>
-        <w:t>окно, предлагающее выбрать уровень сложности</w:t>
+        <w:t>XML</w:t>
       </w:r>
       <w:r>
         <w:t>).</w:t>
@@ -1054,17 +1030,20 @@
       <w:r>
         <w:t xml:space="preserve">Этот раздел будет хранить в себе </w:t>
       </w:r>
-      <w:commentRangeStart w:id="3"/>
+      <w:r>
+        <w:t xml:space="preserve">рейтинговую таблицу из </w:t>
+      </w:r>
       <w:r>
         <w:t>10 лучших результатов по количеству очков</w:t>
       </w:r>
-      <w:commentRangeEnd w:id="3"/>
+      <w:r>
+        <w:t xml:space="preserve"> так же в формате </w:t>
+      </w:r>
       <w:r>
         <w:rPr>
-          <w:rStyle w:val="ac"/>
-          <w:rFonts w:asciiTheme="minorHAnsi" w:hAnsiTheme="minorHAnsi" w:cstheme="minorBidi"/>
+          <w:lang w:val="en-US"/>
         </w:rPr>
-        <w:commentReference w:id="3"/>
+        <w:t>XML</w:t>
       </w:r>
       <w:r>
         <w:t>.</w:t>
@@ -1103,6 +1082,7 @@
         <w:spacing w:after="240"/>
       </w:pPr>
       <w:r>
+        <w:lastRenderedPageBreak/>
         <w:t>Выход</w:t>
       </w:r>
     </w:p>
@@ -1114,78 +1094,6 @@
       </w:pPr>
       <w:r>
         <w:t>Выход из приложения. При этом все данные незаконченной игры будут потеряны.</w:t>
-      </w:r>
-    </w:p>
-    <w:p>
-      <w:pPr>
-        <w:pStyle w:val="ab"/>
-      </w:pPr>
-      <w:r>
-        <w:lastRenderedPageBreak/>
-        <w:t xml:space="preserve">Требования к консольному </w:t>
-      </w:r>
-      <w:r>
-        <w:t>приложению</w:t>
-      </w:r>
-    </w:p>
-    <w:p>
-      <w:pPr>
-        <w:pStyle w:val="a9"/>
-        <w:numPr>
-          <w:ilvl w:val="0"/>
-          <w:numId w:val="6"/>
-        </w:numPr>
-      </w:pPr>
-      <w:r>
-        <w:t>Вывод на консоль стартового меню;</w:t>
-      </w:r>
-    </w:p>
-    <w:p>
-      <w:pPr>
-        <w:pStyle w:val="a9"/>
-        <w:numPr>
-          <w:ilvl w:val="0"/>
-          <w:numId w:val="6"/>
-        </w:numPr>
-      </w:pPr>
-      <w:r>
-        <w:t>Выбор размера игрового поля;</w:t>
-      </w:r>
-    </w:p>
-    <w:p>
-      <w:pPr>
-        <w:pStyle w:val="a9"/>
-        <w:numPr>
-          <w:ilvl w:val="0"/>
-          <w:numId w:val="6"/>
-        </w:numPr>
-      </w:pPr>
-      <w:r>
-        <w:t>Игровое поле – матрица целых чисел от 1 до 9;</w:t>
-      </w:r>
-    </w:p>
-    <w:p>
-      <w:pPr>
-        <w:pStyle w:val="a9"/>
-        <w:numPr>
-          <w:ilvl w:val="0"/>
-          <w:numId w:val="6"/>
-        </w:numPr>
-      </w:pPr>
-      <w:r>
-        <w:t>Удаление пар чисел по координатам;</w:t>
-      </w:r>
-    </w:p>
-    <w:p>
-      <w:pPr>
-        <w:pStyle w:val="a9"/>
-        <w:numPr>
-          <w:ilvl w:val="0"/>
-          <w:numId w:val="6"/>
-        </w:numPr>
-      </w:pPr>
-      <w:r>
-        <w:t>Начисление очков, зависящее от расстояния между числами.</w:t>
       </w:r>
     </w:p>
     <w:p>
@@ -1225,8 +1133,112 @@
       <w:r>
         <w:t xml:space="preserve"> и выбор других действий производится посредством нажатия левой кнопки мыши.</w:t>
       </w:r>
-      <w:bookmarkStart w:id="4" w:name="_GoBack"/>
-      <w:bookmarkEnd w:id="4"/>
+    </w:p>
+    <w:p>
+      <w:pPr>
+        <w:pStyle w:val="ab"/>
+      </w:pPr>
+      <w:r>
+        <w:t>Системная архитектура</w:t>
+      </w:r>
+    </w:p>
+    <w:p>
+      <w:pPr>
+        <w:pStyle w:val="1"/>
+        <w:spacing w:line="276" w:lineRule="auto"/>
+      </w:pPr>
+      <w:r>
+        <w:t>В программе предполагается использование следующих классов:</w:t>
+      </w:r>
+    </w:p>
+    <w:p>
+      <w:pPr>
+        <w:pStyle w:val="1"/>
+        <w:numPr>
+          <w:ilvl w:val="0"/>
+          <w:numId w:val="8"/>
+        </w:numPr>
+        <w:spacing w:line="276" w:lineRule="auto"/>
+      </w:pPr>
+      <w:r>
+        <w:t>И</w:t>
+      </w:r>
+      <w:r>
+        <w:t xml:space="preserve">гровое поле. Этот класс создает матрицу  размера 6х8, 7х8 или 8х9 (в зависимости от выбранного уровня сложности) и заполняет ее начальными значения. По мере необходимости добавляет </w:t>
+      </w:r>
+      <w:r>
+        <w:t>ячейки с требуемыми значениями.</w:t>
+      </w:r>
+    </w:p>
+    <w:p>
+      <w:pPr>
+        <w:pStyle w:val="1"/>
+        <w:numPr>
+          <w:ilvl w:val="0"/>
+          <w:numId w:val="8"/>
+        </w:numPr>
+        <w:spacing w:line="276" w:lineRule="auto"/>
+      </w:pPr>
+      <w:r>
+        <w:t xml:space="preserve">Ячейка. Этот класс </w:t>
+      </w:r>
+      <w:r>
+        <w:t>хранит в себе состояние ячейки: пустая или заполненная.</w:t>
+      </w:r>
+    </w:p>
+    <w:p>
+      <w:pPr>
+        <w:pStyle w:val="1"/>
+        <w:numPr>
+          <w:ilvl w:val="0"/>
+          <w:numId w:val="8"/>
+        </w:numPr>
+        <w:spacing w:line="276" w:lineRule="auto"/>
+      </w:pPr>
+      <w:r>
+        <w:t>Очки</w:t>
+      </w:r>
+      <w:r>
+        <w:t>. С помощью методов этого класса в ходе игры будут подсчитываться очки, заработанные пользователем.</w:t>
+      </w:r>
+      <w:r>
+        <w:t xml:space="preserve"> По мере надобности они будут записываться в таблицу рекордов.   </w:t>
+      </w:r>
+    </w:p>
+    <w:p>
+      <w:pPr>
+        <w:pStyle w:val="1"/>
+        <w:numPr>
+          <w:ilvl w:val="0"/>
+          <w:numId w:val="8"/>
+        </w:numPr>
+        <w:spacing w:line="276" w:lineRule="auto"/>
+      </w:pPr>
+      <w:r>
+        <w:t>Игрок. Класс, позволяющий пользователю делать какие-либо ходы и проверяющий их правильность.</w:t>
+      </w:r>
+    </w:p>
+    <w:p>
+      <w:pPr>
+        <w:pStyle w:val="1"/>
+        <w:numPr>
+          <w:ilvl w:val="0"/>
+          <w:numId w:val="8"/>
+        </w:numPr>
+        <w:spacing w:line="276" w:lineRule="auto"/>
+      </w:pPr>
+      <w:r>
+        <w:t>Абстрактные классы графического интерфейса.</w:t>
+      </w:r>
+    </w:p>
+    <w:p>
+      <w:pPr>
+        <w:pStyle w:val="1"/>
+        <w:spacing w:line="276" w:lineRule="auto"/>
+      </w:pPr>
+      <w:r>
+        <w:t xml:space="preserve">В процессе разработки данные будут изменяться. </w:t>
+      </w:r>
     </w:p>
     <w:sectPr>
       <w:pgSz w:w="11906" w:h="16838"/>
@@ -1238,94 +1250,8 @@
 </w:document>
 </file>
 
-<file path=word/comments.xml><?xml version="1.0" encoding="utf-8"?>
-<w:comments xmlns:ve="http://schemas.openxmlformats.org/markup-compatibility/2006" xmlns:o="urn:schemas-microsoft-com:office:office" xmlns:r="http://schemas.openxmlformats.org/officeDocument/2006/relationships" xmlns:m="http://schemas.openxmlformats.org/officeDocument/2006/math" xmlns:v="urn:schemas-microsoft-com:vml" xmlns:wp="http://schemas.openxmlformats.org/drawingml/2006/wordprocessingDrawing" xmlns:w10="urn:schemas-microsoft-com:office:word" xmlns:w="http://schemas.openxmlformats.org/wordprocessingml/2006/main" xmlns:wne="http://schemas.microsoft.com/office/word/2006/wordml">
-  <w:comment w:id="0" w:author="Eugene" w:date="2012-03-15T08:43:00Z" w:initials="E">
-    <w:p>
-      <w:pPr>
-        <w:pStyle w:val="ad"/>
-      </w:pPr>
-      <w:r>
-        <w:rPr>
-          <w:rStyle w:val="ac"/>
-        </w:rPr>
-        <w:annotationRef/>
-      </w:r>
-      <w:r>
-        <w:t>Нет основного сценария: «Игра».</w:t>
-      </w:r>
-    </w:p>
-  </w:comment>
-  <w:comment w:id="1" w:author="Eugene" w:date="2012-03-15T08:41:00Z" w:initials="E">
-    <w:p>
-      <w:pPr>
-        <w:pStyle w:val="ad"/>
-      </w:pPr>
-      <w:r>
-        <w:rPr>
-          <w:rStyle w:val="ac"/>
-        </w:rPr>
-        <w:annotationRef/>
-      </w:r>
-      <w:r>
-        <w:t>Из какого ист</w:t>
-      </w:r>
-      <w:r>
-        <w:t>о</w:t>
-      </w:r>
-      <w:r>
-        <w:t>чника, в каком формате?</w:t>
-      </w:r>
-    </w:p>
-  </w:comment>
-  <w:comment w:id="2" w:author="Eugene" w:date="2012-03-15T08:40:00Z" w:initials="E">
-    <w:p>
-      <w:pPr>
-        <w:pStyle w:val="ad"/>
-      </w:pPr>
-      <w:r>
-        <w:rPr>
-          <w:rStyle w:val="ac"/>
-        </w:rPr>
-        <w:annotationRef/>
-      </w:r>
-      <w:r>
-        <w:t>,Это требование мо</w:t>
-      </w:r>
-      <w:r>
-        <w:t xml:space="preserve">жно перенести в разряд </w:t>
-      </w:r>
-      <w:proofErr w:type="gramStart"/>
-      <w:r>
-        <w:t>факультативных</w:t>
-      </w:r>
-      <w:proofErr w:type="gramEnd"/>
-      <w:r>
-        <w:t xml:space="preserve"> – таймерами займемся в следующем семестре</w:t>
-      </w:r>
-    </w:p>
-  </w:comment>
-  <w:comment w:id="3" w:author="Eugene" w:date="2012-03-15T08:42:00Z" w:initials="E">
-    <w:p>
-      <w:pPr>
-        <w:pStyle w:val="ad"/>
-      </w:pPr>
-      <w:r>
-        <w:rPr>
-          <w:rStyle w:val="ac"/>
-        </w:rPr>
-        <w:annotationRef/>
-      </w:r>
-      <w:r>
-        <w:t>В каком виде?</w:t>
-      </w:r>
-    </w:p>
-  </w:comment>
-</w:comments>
-</file>
-
 <file path=word/endnotes.xml><?xml version="1.0" encoding="utf-8"?>
-<w:endnotes xmlns:ve="http://schemas.openxmlformats.org/markup-compatibility/2006" xmlns:o="urn:schemas-microsoft-com:office:office" xmlns:r="http://schemas.openxmlformats.org/officeDocument/2006/relationships" xmlns:m="http://schemas.openxmlformats.org/officeDocument/2006/math" xmlns:v="urn:schemas-microsoft-com:vml" xmlns:wp="http://schemas.openxmlformats.org/drawingml/2006/wordprocessingDrawing" xmlns:w10="urn:schemas-microsoft-com:office:word" xmlns:w="http://schemas.openxmlformats.org/wordprocessingml/2006/main" xmlns:wne="http://schemas.microsoft.com/office/word/2006/wordml">
+<w:endnotes xmlns:wpc="http://schemas.microsoft.com/office/word/2010/wordprocessingCanvas" xmlns:mc="http://schemas.openxmlformats.org/markup-compatibility/2006" xmlns:o="urn:schemas-microsoft-com:office:office" xmlns:r="http://schemas.openxmlformats.org/officeDocument/2006/relationships" xmlns:m="http://schemas.openxmlformats.org/officeDocument/2006/math" xmlns:v="urn:schemas-microsoft-com:vml" xmlns:wp14="http://schemas.microsoft.com/office/word/2010/wordprocessingDrawing" xmlns:wp="http://schemas.openxmlformats.org/drawingml/2006/wordprocessingDrawing" xmlns:w10="urn:schemas-microsoft-com:office:word" xmlns:w="http://schemas.openxmlformats.org/wordprocessingml/2006/main" xmlns:w14="http://schemas.microsoft.com/office/word/2010/wordml" xmlns:wpg="http://schemas.microsoft.com/office/word/2010/wordprocessingGroup" xmlns:wpi="http://schemas.microsoft.com/office/word/2010/wordprocessingInk" xmlns:wne="http://schemas.microsoft.com/office/word/2006/wordml" xmlns:wps="http://schemas.microsoft.com/office/word/2010/wordprocessingShape" mc:Ignorable="w14 wp14">
   <w:endnote w:type="separator" w:id="-1">
     <w:p>
       <w:pPr>
@@ -1350,7 +1276,7 @@
 </file>
 
 <file path=word/footnotes.xml><?xml version="1.0" encoding="utf-8"?>
-<w:footnotes xmlns:ve="http://schemas.openxmlformats.org/markup-compatibility/2006" xmlns:o="urn:schemas-microsoft-com:office:office" xmlns:r="http://schemas.openxmlformats.org/officeDocument/2006/relationships" xmlns:m="http://schemas.openxmlformats.org/officeDocument/2006/math" xmlns:v="urn:schemas-microsoft-com:vml" xmlns:wp="http://schemas.openxmlformats.org/drawingml/2006/wordprocessingDrawing" xmlns:w10="urn:schemas-microsoft-com:office:word" xmlns:w="http://schemas.openxmlformats.org/wordprocessingml/2006/main" xmlns:wne="http://schemas.microsoft.com/office/word/2006/wordml">
+<w:footnotes xmlns:wpc="http://schemas.microsoft.com/office/word/2010/wordprocessingCanvas" xmlns:mc="http://schemas.openxmlformats.org/markup-compatibility/2006" xmlns:o="urn:schemas-microsoft-com:office:office" xmlns:r="http://schemas.openxmlformats.org/officeDocument/2006/relationships" xmlns:m="http://schemas.openxmlformats.org/officeDocument/2006/math" xmlns:v="urn:schemas-microsoft-com:vml" xmlns:wp14="http://schemas.microsoft.com/office/word/2010/wordprocessingDrawing" xmlns:wp="http://schemas.openxmlformats.org/drawingml/2006/wordprocessingDrawing" xmlns:w10="urn:schemas-microsoft-com:office:word" xmlns:w="http://schemas.openxmlformats.org/wordprocessingml/2006/main" xmlns:w14="http://schemas.microsoft.com/office/word/2010/wordml" xmlns:wpg="http://schemas.microsoft.com/office/word/2010/wordprocessingGroup" xmlns:wpi="http://schemas.microsoft.com/office/word/2010/wordprocessingInk" xmlns:wne="http://schemas.microsoft.com/office/word/2006/wordml" xmlns:wps="http://schemas.microsoft.com/office/word/2010/wordprocessingShape" mc:Ignorable="w14 wp14">
   <w:footnote w:type="separator" w:id="-1">
     <w:p>
       <w:pPr>
@@ -1375,7 +1301,7 @@
 </file>
 
 <file path=word/numbering.xml><?xml version="1.0" encoding="utf-8"?>
-<w:numbering xmlns:ve="http://schemas.openxmlformats.org/markup-compatibility/2006" xmlns:o="urn:schemas-microsoft-com:office:office" xmlns:r="http://schemas.openxmlformats.org/officeDocument/2006/relationships" xmlns:m="http://schemas.openxmlformats.org/officeDocument/2006/math" xmlns:v="urn:schemas-microsoft-com:vml" xmlns:wp="http://schemas.openxmlformats.org/drawingml/2006/wordprocessingDrawing" xmlns:w10="urn:schemas-microsoft-com:office:word" xmlns:w="http://schemas.openxmlformats.org/wordprocessingml/2006/main" xmlns:wne="http://schemas.microsoft.com/office/word/2006/wordml">
+<w:numbering xmlns:wpc="http://schemas.microsoft.com/office/word/2010/wordprocessingCanvas" xmlns:mc="http://schemas.openxmlformats.org/markup-compatibility/2006" xmlns:o="urn:schemas-microsoft-com:office:office" xmlns:r="http://schemas.openxmlformats.org/officeDocument/2006/relationships" xmlns:m="http://schemas.openxmlformats.org/officeDocument/2006/math" xmlns:v="urn:schemas-microsoft-com:vml" xmlns:wp14="http://schemas.microsoft.com/office/word/2010/wordprocessingDrawing" xmlns:wp="http://schemas.openxmlformats.org/drawingml/2006/wordprocessingDrawing" xmlns:w10="urn:schemas-microsoft-com:office:word" xmlns:w="http://schemas.openxmlformats.org/wordprocessingml/2006/main" xmlns:w14="http://schemas.microsoft.com/office/word/2010/wordml" xmlns:wpg="http://schemas.microsoft.com/office/word/2010/wordprocessingGroup" xmlns:wpi="http://schemas.microsoft.com/office/word/2010/wordprocessingInk" xmlns:wne="http://schemas.microsoft.com/office/word/2006/wordml" xmlns:wps="http://schemas.microsoft.com/office/word/2010/wordprocessingShape" mc:Ignorable="w14 wp14">
   <w:abstractNum w:abstractNumId="0">
     <w:nsid w:val="0A3D660C"/>
     <w:multiLevelType w:val="hybridMultilevel"/>
@@ -1555,6 +1481,95 @@
     </w:lvl>
   </w:abstractNum>
   <w:abstractNum w:abstractNumId="2">
+    <w:nsid w:val="0DCA3A1C"/>
+    <w:multiLevelType w:val="hybridMultilevel"/>
+    <w:tmpl w:val="F67EF82A"/>
+    <w:lvl w:ilvl="0" w:tplc="E3388D1C">
+      <w:start w:val="1"/>
+      <w:numFmt w:val="decimal"/>
+      <w:lvlText w:val="%1)"/>
+      <w:lvlJc w:val="left"/>
+      <w:pPr>
+        <w:ind w:left="1069" w:hanging="360"/>
+      </w:pPr>
+      <w:rPr>
+        <w:rFonts w:hint="default"/>
+      </w:rPr>
+    </w:lvl>
+    <w:lvl w:ilvl="1" w:tplc="04190019" w:tentative="1">
+      <w:start w:val="1"/>
+      <w:numFmt w:val="lowerLetter"/>
+      <w:lvlText w:val="%2."/>
+      <w:lvlJc w:val="left"/>
+      <w:pPr>
+        <w:ind w:left="1789" w:hanging="360"/>
+      </w:pPr>
+    </w:lvl>
+    <w:lvl w:ilvl="2" w:tplc="0419001B" w:tentative="1">
+      <w:start w:val="1"/>
+      <w:numFmt w:val="lowerRoman"/>
+      <w:lvlText w:val="%3."/>
+      <w:lvlJc w:val="right"/>
+      <w:pPr>
+        <w:ind w:left="2509" w:hanging="180"/>
+      </w:pPr>
+    </w:lvl>
+    <w:lvl w:ilvl="3" w:tplc="0419000F" w:tentative="1">
+      <w:start w:val="1"/>
+      <w:numFmt w:val="decimal"/>
+      <w:lvlText w:val="%4."/>
+      <w:lvlJc w:val="left"/>
+      <w:pPr>
+        <w:ind w:left="3229" w:hanging="360"/>
+      </w:pPr>
+    </w:lvl>
+    <w:lvl w:ilvl="4" w:tplc="04190019" w:tentative="1">
+      <w:start w:val="1"/>
+      <w:numFmt w:val="lowerLetter"/>
+      <w:lvlText w:val="%5."/>
+      <w:lvlJc w:val="left"/>
+      <w:pPr>
+        <w:ind w:left="3949" w:hanging="360"/>
+      </w:pPr>
+    </w:lvl>
+    <w:lvl w:ilvl="5" w:tplc="0419001B" w:tentative="1">
+      <w:start w:val="1"/>
+      <w:numFmt w:val="lowerRoman"/>
+      <w:lvlText w:val="%6."/>
+      <w:lvlJc w:val="right"/>
+      <w:pPr>
+        <w:ind w:left="4669" w:hanging="180"/>
+      </w:pPr>
+    </w:lvl>
+    <w:lvl w:ilvl="6" w:tplc="0419000F" w:tentative="1">
+      <w:start w:val="1"/>
+      <w:numFmt w:val="decimal"/>
+      <w:lvlText w:val="%7."/>
+      <w:lvlJc w:val="left"/>
+      <w:pPr>
+        <w:ind w:left="5389" w:hanging="360"/>
+      </w:pPr>
+    </w:lvl>
+    <w:lvl w:ilvl="7" w:tplc="04190019" w:tentative="1">
+      <w:start w:val="1"/>
+      <w:numFmt w:val="lowerLetter"/>
+      <w:lvlText w:val="%8."/>
+      <w:lvlJc w:val="left"/>
+      <w:pPr>
+        <w:ind w:left="6109" w:hanging="360"/>
+      </w:pPr>
+    </w:lvl>
+    <w:lvl w:ilvl="8" w:tplc="0419001B" w:tentative="1">
+      <w:start w:val="1"/>
+      <w:numFmt w:val="lowerRoman"/>
+      <w:lvlText w:val="%9."/>
+      <w:lvlJc w:val="right"/>
+      <w:pPr>
+        <w:ind w:left="6829" w:hanging="180"/>
+      </w:pPr>
+    </w:lvl>
+  </w:abstractNum>
+  <w:abstractNum w:abstractNumId="3">
     <w:nsid w:val="0DE409FD"/>
     <w:multiLevelType w:val="hybridMultilevel"/>
     <w:tmpl w:val="27843C22"/>
@@ -1643,7 +1658,7 @@
       </w:pPr>
     </w:lvl>
   </w:abstractNum>
-  <w:abstractNum w:abstractNumId="3">
+  <w:abstractNum w:abstractNumId="4">
     <w:nsid w:val="1E7C38A6"/>
     <w:multiLevelType w:val="hybridMultilevel"/>
     <w:tmpl w:val="37369CF4"/>
@@ -1732,7 +1747,7 @@
       </w:pPr>
     </w:lvl>
   </w:abstractNum>
-  <w:abstractNum w:abstractNumId="4">
+  <w:abstractNum w:abstractNumId="5">
     <w:nsid w:val="3C7D4DAF"/>
     <w:multiLevelType w:val="hybridMultilevel"/>
     <w:tmpl w:val="71E4BA82"/>
@@ -1748,7 +1763,7 @@
         <w:rFonts w:hint="default"/>
       </w:rPr>
     </w:lvl>
-    <w:lvl w:ilvl="1" w:tplc="04190019" w:tentative="1">
+    <w:lvl w:ilvl="1" w:tplc="04190019">
       <w:start w:val="1"/>
       <w:numFmt w:val="lowerLetter"/>
       <w:lvlText w:val="%2."/>
@@ -1821,7 +1836,7 @@
       </w:pPr>
     </w:lvl>
   </w:abstractNum>
-  <w:abstractNum w:abstractNumId="5">
+  <w:abstractNum w:abstractNumId="6">
     <w:nsid w:val="45800E73"/>
     <w:multiLevelType w:val="hybridMultilevel"/>
     <w:tmpl w:val="0B26F220"/>
@@ -1910,7 +1925,7 @@
       </w:pPr>
     </w:lvl>
   </w:abstractNum>
-  <w:abstractNum w:abstractNumId="6">
+  <w:abstractNum w:abstractNumId="7">
     <w:nsid w:val="66685EDE"/>
     <w:multiLevelType w:val="hybridMultilevel"/>
     <w:tmpl w:val="7C9CF178"/>
@@ -2003,28 +2018,31 @@
     <w:abstractNumId w:val="1"/>
   </w:num>
   <w:num w:numId="2">
-    <w:abstractNumId w:val="3"/>
+    <w:abstractNumId w:val="4"/>
   </w:num>
   <w:num w:numId="3">
-    <w:abstractNumId w:val="6"/>
+    <w:abstractNumId w:val="7"/>
   </w:num>
   <w:num w:numId="4">
-    <w:abstractNumId w:val="5"/>
+    <w:abstractNumId w:val="6"/>
   </w:num>
   <w:num w:numId="5">
     <w:abstractNumId w:val="0"/>
   </w:num>
   <w:num w:numId="6">
-    <w:abstractNumId w:val="2"/>
+    <w:abstractNumId w:val="3"/>
   </w:num>
   <w:num w:numId="7">
-    <w:abstractNumId w:val="4"/>
+    <w:abstractNumId w:val="5"/>
+  </w:num>
+  <w:num w:numId="8">
+    <w:abstractNumId w:val="2"/>
   </w:num>
 </w:numbering>
 </file>
 
 <file path=word/styles.xml><?xml version="1.0" encoding="utf-8"?>
-<w:styles xmlns:r="http://schemas.openxmlformats.org/officeDocument/2006/relationships" xmlns:w="http://schemas.openxmlformats.org/wordprocessingml/2006/main">
+<w:styles xmlns:mc="http://schemas.openxmlformats.org/markup-compatibility/2006" xmlns:r="http://schemas.openxmlformats.org/officeDocument/2006/relationships" xmlns:w="http://schemas.openxmlformats.org/wordprocessingml/2006/main" xmlns:w14="http://schemas.microsoft.com/office/word/2010/wordml" mc:Ignorable="w14">
   <w:docDefaults>
     <w:rPrDefault>
       <w:rPr>
@@ -2220,7 +2238,6 @@
     <w:uiPriority w:val="99"/>
     <w:semiHidden/>
     <w:unhideWhenUsed/>
-    <w:qFormat/>
     <w:tblPr>
       <w:tblInd w:w="0" w:type="dxa"/>
       <w:tblCellMar>
@@ -2511,6 +2528,8 @@
     <w:rPr>
       <w:b/>
       <w:bCs/>
+      <w:sz w:val="20"/>
+      <w:szCs w:val="20"/>
     </w:rPr>
   </w:style>
 </w:styles>
@@ -3231,7 +3250,7 @@
 </file>
 
 <file path=customXml/itemProps1.xml><?xml version="1.0" encoding="utf-8"?>
-<ds:datastoreItem xmlns:ds="http://schemas.openxmlformats.org/officeDocument/2006/customXml" ds:itemID="{914B50A9-38AF-4ED3-AE04-16FC5BEEA812}">
+<ds:datastoreItem xmlns:ds="http://schemas.openxmlformats.org/officeDocument/2006/customXml" ds:itemID="{1E9FEE6B-E0D1-4672-A2A5-F2A91CB52588}">
   <ds:schemaRefs>
     <ds:schemaRef ds:uri="http://schemas.openxmlformats.org/officeDocument/2006/bibliography"/>
   </ds:schemaRefs>

--- a/NazarovaKs/Курсовая_Назарова.docx
+++ b/NazarovaKs/Курсовая_Назарова.docx
@@ -5,7 +5,6 @@
     <w:p>
       <w:pPr>
         <w:pStyle w:val="1"/>
-        <w:jc w:val="center"/>
       </w:pPr>
       <w:r>
         <w:t>Санкт-Петербургский Политехнический Государственный Университет</w:t>
@@ -14,7 +13,6 @@
     <w:p>
       <w:pPr>
         <w:pStyle w:val="1"/>
-        <w:jc w:val="center"/>
       </w:pPr>
       <w:r>
         <w:t>факультет технической кибернетики</w:t>
@@ -23,7 +21,6 @@
     <w:p>
       <w:pPr>
         <w:pStyle w:val="1"/>
-        <w:jc w:val="center"/>
       </w:pPr>
       <w:r>
         <w:t>Кафедра компьютерных систем и программных технологий</w:t>
@@ -32,103 +29,86 @@
     <w:p>
       <w:pPr>
         <w:pStyle w:val="1"/>
-        <w:jc w:val="center"/>
       </w:pPr>
     </w:p>
     <w:p>
       <w:pPr>
         <w:pStyle w:val="1"/>
-        <w:jc w:val="center"/>
       </w:pPr>
     </w:p>
     <w:p>
       <w:pPr>
         <w:pStyle w:val="1"/>
-        <w:jc w:val="center"/>
       </w:pPr>
     </w:p>
     <w:p>
       <w:pPr>
         <w:pStyle w:val="1"/>
-        <w:jc w:val="center"/>
       </w:pPr>
     </w:p>
     <w:p>
       <w:pPr>
         <w:pStyle w:val="1"/>
-        <w:jc w:val="center"/>
       </w:pPr>
     </w:p>
     <w:p>
       <w:pPr>
         <w:pStyle w:val="1"/>
-        <w:jc w:val="center"/>
       </w:pPr>
     </w:p>
     <w:p>
       <w:pPr>
         <w:pStyle w:val="1"/>
-        <w:jc w:val="center"/>
       </w:pPr>
     </w:p>
     <w:p>
       <w:pPr>
         <w:pStyle w:val="1"/>
-        <w:jc w:val="center"/>
       </w:pPr>
     </w:p>
     <w:p>
       <w:pPr>
         <w:pStyle w:val="1"/>
-        <w:jc w:val="center"/>
       </w:pPr>
     </w:p>
     <w:p>
       <w:pPr>
         <w:pStyle w:val="1"/>
-        <w:jc w:val="center"/>
       </w:pPr>
     </w:p>
     <w:p>
       <w:pPr>
         <w:pStyle w:val="1"/>
-        <w:jc w:val="center"/>
       </w:pPr>
     </w:p>
     <w:p>
       <w:pPr>
         <w:pStyle w:val="1"/>
-        <w:jc w:val="center"/>
       </w:pPr>
     </w:p>
     <w:p>
       <w:pPr>
         <w:pStyle w:val="1"/>
-        <w:jc w:val="center"/>
       </w:pPr>
     </w:p>
     <w:p>
       <w:pPr>
         <w:pStyle w:val="1"/>
-        <w:jc w:val="center"/>
       </w:pPr>
     </w:p>
     <w:p>
       <w:pPr>
         <w:pStyle w:val="1"/>
-        <w:jc w:val="center"/>
       </w:pPr>
     </w:p>
     <w:p>
       <w:pPr>
         <w:pStyle w:val="1"/>
-        <w:jc w:val="center"/>
       </w:pPr>
     </w:p>
     <w:p>
       <w:pPr>
         <w:pStyle w:val="2"/>
-        <w:spacing w:before="0"/>
         <w:rPr>
           <w:rFonts w:eastAsiaTheme="minorEastAsia"/>
         </w:rPr>
@@ -143,7 +123,6 @@
     <w:p>
       <w:pPr>
         <w:pStyle w:val="2"/>
-        <w:spacing w:before="0"/>
       </w:pPr>
       <w:r>
         <w:rPr>
@@ -155,300 +134,232 @@
     <w:p>
       <w:pPr>
         <w:pStyle w:val="1"/>
-        <w:jc w:val="center"/>
+      </w:pPr>
+    </w:p>
+    <w:p>
+      <w:pPr>
+        <w:pStyle w:val="1"/>
+      </w:pPr>
+    </w:p>
+    <w:p>
+      <w:pPr>
+        <w:pStyle w:val="1"/>
+      </w:pPr>
+    </w:p>
+    <w:p>
+      <w:pPr>
+        <w:pStyle w:val="1"/>
+      </w:pPr>
+    </w:p>
+    <w:p>
+      <w:pPr>
+        <w:pStyle w:val="1"/>
+      </w:pPr>
+    </w:p>
+    <w:p>
+      <w:pPr>
+        <w:pStyle w:val="1"/>
+      </w:pPr>
+    </w:p>
+    <w:p>
+      <w:pPr>
+        <w:pStyle w:val="1"/>
+      </w:pPr>
+    </w:p>
+    <w:p>
+      <w:pPr>
+        <w:pStyle w:val="1"/>
+      </w:pPr>
+    </w:p>
+    <w:p>
+      <w:pPr>
+        <w:pStyle w:val="1"/>
+      </w:pPr>
+    </w:p>
+    <w:p>
+      <w:pPr>
+        <w:pStyle w:val="1"/>
+      </w:pPr>
+      <w:r>
+        <w:t>Работу выполнил:</w:t>
+      </w:r>
+    </w:p>
+    <w:p>
+      <w:pPr>
+        <w:pStyle w:val="1"/>
+      </w:pPr>
+      <w:r>
+        <w:t>студентка 1 курса</w:t>
+      </w:r>
+    </w:p>
+    <w:p>
+      <w:pPr>
+        <w:pStyle w:val="1"/>
+      </w:pPr>
+      <w:r>
+        <w:t>группы 1081/3</w:t>
+      </w:r>
+    </w:p>
+    <w:p>
+      <w:pPr>
+        <w:pStyle w:val="1"/>
+      </w:pPr>
+      <w:r>
+        <w:t>Назарова К. Е.</w:t>
+      </w:r>
+    </w:p>
+    <w:p>
+      <w:pPr>
+        <w:pStyle w:val="1"/>
+      </w:pPr>
+    </w:p>
+    <w:p>
+      <w:pPr>
+        <w:pStyle w:val="1"/>
+      </w:pPr>
+      <w:r>
+        <w:t>Работу принял:</w:t>
+      </w:r>
+    </w:p>
+    <w:p>
+      <w:pPr>
+        <w:pStyle w:val="1"/>
+      </w:pPr>
+      <w:proofErr w:type="spellStart"/>
+      <w:r>
+        <w:t>Пышкин</w:t>
+      </w:r>
+      <w:proofErr w:type="spellEnd"/>
+      <w:r>
+        <w:t xml:space="preserve"> Е. В.</w:t>
+      </w:r>
+    </w:p>
+    <w:p>
+      <w:pPr>
+        <w:pStyle w:val="1"/>
+      </w:pPr>
+    </w:p>
+    <w:p>
+      <w:pPr>
+        <w:pStyle w:val="1"/>
+      </w:pPr>
+    </w:p>
+    <w:p>
+      <w:pPr>
+        <w:pStyle w:val="1"/>
+      </w:pPr>
+    </w:p>
+    <w:p>
+      <w:pPr>
+        <w:pStyle w:val="1"/>
+      </w:pPr>
+    </w:p>
+    <w:p>
+      <w:pPr>
+        <w:pStyle w:val="1"/>
+      </w:pPr>
+    </w:p>
+    <w:p>
+      <w:pPr>
+        <w:pStyle w:val="1"/>
+      </w:pPr>
+    </w:p>
+    <w:p>
+      <w:pPr>
+        <w:pStyle w:val="1"/>
+      </w:pPr>
+    </w:p>
+    <w:p>
+      <w:pPr>
+        <w:pStyle w:val="1"/>
+      </w:pPr>
+    </w:p>
+    <w:p>
+      <w:pPr>
+        <w:pStyle w:val="1"/>
         <w:rPr>
           <w:sz w:val="28"/>
           <w:szCs w:val="28"/>
         </w:rPr>
       </w:pPr>
+      <w:r>
+        <w:t>Санкт-Петербург 2012</w:t>
+      </w:r>
+    </w:p>
+    <w:p>
+      <w:pPr>
+        <w:pStyle w:val="2"/>
+      </w:pPr>
+      <w:r>
+        <w:t>Образ и границы проекта</w:t>
+      </w:r>
     </w:p>
     <w:p>
       <w:pPr>
         <w:pStyle w:val="1"/>
-        <w:jc w:val="center"/>
-        <w:rPr>
-          <w:sz w:val="28"/>
-          <w:szCs w:val="28"/>
-        </w:rPr>
-      </w:pPr>
+      </w:pPr>
+      <w:r>
+        <w:t>Целью данного проекта является разработка про</w:t>
+      </w:r>
+      <w:r>
+        <w:t xml:space="preserve">екта с графическим интерфейсом на языке </w:t>
+      </w:r>
+      <w:r>
+        <w:rPr>
+          <w:lang w:val="en-US"/>
+        </w:rPr>
+        <w:t>C</w:t>
+      </w:r>
+      <w:r>
+        <w:t>++</w:t>
+      </w:r>
+      <w:r>
+        <w:t xml:space="preserve"> </w:t>
+      </w:r>
+      <w:r>
+        <w:t xml:space="preserve">на примере </w:t>
+      </w:r>
+      <w:r>
+        <w:t>игры «</w:t>
+      </w:r>
+      <w:r>
+        <w:rPr>
+          <w:i/>
+          <w:lang w:val="en-US"/>
+        </w:rPr>
+        <w:t>Sunny</w:t>
+      </w:r>
+      <w:r>
+        <w:rPr>
+          <w:i/>
+        </w:rPr>
+        <w:t xml:space="preserve"> </w:t>
+      </w:r>
+      <w:r>
+        <w:rPr>
+          <w:i/>
+          <w:lang w:val="en-US"/>
+        </w:rPr>
+        <w:t>Seeds</w:t>
+      </w:r>
+      <w:r>
+        <w:t>».</w:t>
+      </w:r>
     </w:p>
     <w:p>
       <w:pPr>
         <w:pStyle w:val="1"/>
-        <w:jc w:val="center"/>
-        <w:rPr>
-          <w:sz w:val="28"/>
-          <w:szCs w:val="28"/>
-        </w:rPr>
-      </w:pPr>
+      </w:pPr>
+      <w:r>
+        <w:t xml:space="preserve">Суть игры заключается в том, чтобы </w:t>
+      </w:r>
+      <w:r>
+        <w:t xml:space="preserve">очистить поле от всех чисел. </w:t>
+      </w:r>
     </w:p>
     <w:p>
       <w:pPr>
         <w:pStyle w:val="1"/>
-        <w:jc w:val="center"/>
-        <w:rPr>
-          <w:sz w:val="28"/>
-          <w:szCs w:val="28"/>
-        </w:rPr>
-      </w:pPr>
-    </w:p>
-    <w:p>
-      <w:pPr>
-        <w:pStyle w:val="1"/>
-        <w:jc w:val="center"/>
-        <w:rPr>
-          <w:sz w:val="28"/>
-          <w:szCs w:val="28"/>
-        </w:rPr>
-      </w:pPr>
-    </w:p>
-    <w:p>
-      <w:pPr>
-        <w:pStyle w:val="1"/>
-        <w:jc w:val="center"/>
-        <w:rPr>
-          <w:sz w:val="28"/>
-          <w:szCs w:val="28"/>
-        </w:rPr>
-      </w:pPr>
-    </w:p>
-    <w:p>
-      <w:pPr>
-        <w:pStyle w:val="1"/>
-        <w:jc w:val="center"/>
-        <w:rPr>
-          <w:sz w:val="28"/>
-          <w:szCs w:val="28"/>
-        </w:rPr>
-      </w:pPr>
-    </w:p>
-    <w:p>
-      <w:pPr>
-        <w:pStyle w:val="1"/>
-        <w:jc w:val="center"/>
-        <w:rPr>
-          <w:sz w:val="28"/>
-          <w:szCs w:val="28"/>
-        </w:rPr>
-      </w:pPr>
-    </w:p>
-    <w:p>
-      <w:pPr>
-        <w:pStyle w:val="1"/>
-        <w:jc w:val="center"/>
-        <w:rPr>
-          <w:sz w:val="28"/>
-          <w:szCs w:val="28"/>
-        </w:rPr>
-      </w:pPr>
-    </w:p>
-    <w:p>
-      <w:pPr>
-        <w:pStyle w:val="1"/>
-        <w:ind w:left="6371"/>
-      </w:pPr>
-      <w:r>
-        <w:t>Работу выполнил:</w:t>
-      </w:r>
-    </w:p>
-    <w:p>
-      <w:pPr>
-        <w:pStyle w:val="1"/>
-        <w:ind w:left="6371"/>
-      </w:pPr>
-      <w:r>
-        <w:t>студентка 1 курса</w:t>
-      </w:r>
-    </w:p>
-    <w:p>
-      <w:pPr>
-        <w:pStyle w:val="1"/>
-        <w:ind w:left="6371"/>
-      </w:pPr>
-      <w:r>
-        <w:t>группы 1081/3</w:t>
-      </w:r>
-    </w:p>
-    <w:p>
-      <w:pPr>
-        <w:pStyle w:val="1"/>
-        <w:ind w:left="6371"/>
-      </w:pPr>
-      <w:r>
-        <w:t>Назарова К. Е.</w:t>
-      </w:r>
-    </w:p>
-    <w:p>
-      <w:pPr>
-        <w:pStyle w:val="1"/>
-        <w:ind w:left="6371"/>
-      </w:pPr>
-    </w:p>
-    <w:p>
-      <w:pPr>
-        <w:pStyle w:val="1"/>
-        <w:ind w:left="6371"/>
-      </w:pPr>
-      <w:r>
-        <w:t>Работу принял:</w:t>
-      </w:r>
-    </w:p>
-    <w:p>
-      <w:pPr>
-        <w:pStyle w:val="1"/>
-        <w:ind w:left="6371"/>
-      </w:pPr>
-      <w:proofErr w:type="spellStart"/>
-      <w:r>
-        <w:t>Пышкин</w:t>
-      </w:r>
-      <w:proofErr w:type="spellEnd"/>
-      <w:r>
-        <w:t xml:space="preserve"> Е. В.</w:t>
-      </w:r>
-    </w:p>
-    <w:p>
-      <w:pPr>
-        <w:pStyle w:val="1"/>
-        <w:jc w:val="center"/>
-      </w:pPr>
-    </w:p>
-    <w:p>
-      <w:pPr>
-        <w:pStyle w:val="1"/>
-        <w:jc w:val="center"/>
-      </w:pPr>
-    </w:p>
-    <w:p>
-      <w:pPr>
-        <w:pStyle w:val="1"/>
-        <w:jc w:val="center"/>
-      </w:pPr>
-    </w:p>
-    <w:p>
-      <w:pPr>
-        <w:pStyle w:val="1"/>
-        <w:jc w:val="center"/>
-      </w:pPr>
-    </w:p>
-    <w:p>
-      <w:pPr>
-        <w:pStyle w:val="1"/>
-        <w:jc w:val="center"/>
-      </w:pPr>
-    </w:p>
-    <w:p>
-      <w:pPr>
-        <w:pStyle w:val="1"/>
-        <w:jc w:val="center"/>
-      </w:pPr>
-    </w:p>
-    <w:p>
-      <w:pPr>
-        <w:pStyle w:val="1"/>
-        <w:jc w:val="center"/>
-      </w:pPr>
-    </w:p>
-    <w:p>
-      <w:pPr>
-        <w:pStyle w:val="1"/>
-        <w:jc w:val="center"/>
-      </w:pPr>
-    </w:p>
-    <w:p>
-      <w:pPr>
-        <w:pStyle w:val="1"/>
-        <w:jc w:val="center"/>
-        <w:rPr>
-          <w:sz w:val="28"/>
-          <w:szCs w:val="28"/>
-        </w:rPr>
-      </w:pPr>
-      <w:r>
-        <w:t>Санкт-Петербург 2012</w:t>
-      </w:r>
-    </w:p>
-    <w:p>
-      <w:pPr>
-        <w:pStyle w:val="2"/>
-      </w:pPr>
-      <w:r>
-        <w:lastRenderedPageBreak/>
-        <w:t>Образ и границы проекта</w:t>
-      </w:r>
-    </w:p>
-    <w:p>
-      <w:pPr>
-        <w:pStyle w:val="1"/>
-        <w:spacing w:before="240"/>
-        <w:jc w:val="both"/>
-      </w:pPr>
-      <w:r>
-        <w:t>Целью данного проекта является разработка про</w:t>
-      </w:r>
-      <w:r>
-        <w:t xml:space="preserve">екта с графическим интерфейсом на языке </w:t>
-      </w:r>
-      <w:r>
-        <w:rPr>
-          <w:lang w:val="en-US"/>
-        </w:rPr>
-        <w:t>C</w:t>
-      </w:r>
-      <w:r>
-        <w:t>++</w:t>
-      </w:r>
-      <w:r>
-        <w:t xml:space="preserve"> </w:t>
-      </w:r>
-      <w:r>
-        <w:t xml:space="preserve">на примере </w:t>
-      </w:r>
-      <w:r>
-        <w:t>игры «</w:t>
-      </w:r>
-      <w:r>
-        <w:rPr>
-          <w:i/>
-          <w:lang w:val="en-US"/>
-        </w:rPr>
-        <w:t>Sunny</w:t>
-      </w:r>
-      <w:r>
-        <w:rPr>
-          <w:i/>
-        </w:rPr>
-        <w:t xml:space="preserve"> </w:t>
-      </w:r>
-      <w:r>
-        <w:rPr>
-          <w:i/>
-          <w:lang w:val="en-US"/>
-        </w:rPr>
-        <w:t>Seeds</w:t>
-      </w:r>
-      <w:r>
-        <w:t>».</w:t>
-      </w:r>
-    </w:p>
-    <w:p>
-      <w:pPr>
-        <w:pStyle w:val="1"/>
-        <w:spacing w:before="240"/>
-        <w:jc w:val="both"/>
-      </w:pPr>
-      <w:r>
-        <w:t xml:space="preserve">Суть игры заключается в том, чтобы </w:t>
-      </w:r>
-      <w:r>
-        <w:t xml:space="preserve">очистить поле от всех чисел. </w:t>
-      </w:r>
-    </w:p>
-    <w:p>
-      <w:pPr>
-        <w:pStyle w:val="1"/>
-        <w:spacing w:before="240"/>
-        <w:jc w:val="both"/>
       </w:pPr>
       <w:r>
         <w:t>Правила игры:</w:t>
@@ -461,20 +372,12 @@
           <w:ilvl w:val="0"/>
           <w:numId w:val="1"/>
         </w:numPr>
-        <w:spacing w:before="240"/>
-        <w:jc w:val="both"/>
       </w:pPr>
       <w:r>
         <w:t xml:space="preserve">На входе таблица </w:t>
       </w:r>
       <w:r>
-        <w:t>случайных чисел от 1 до 9 (</w:t>
-      </w:r>
-      <w:r>
-        <w:t>пользователю предоставляется выбор начального размера таблицы</w:t>
-      </w:r>
-      <w:r>
-        <w:t>);</w:t>
+        <w:t>случайных чисел от 1 до 9;</w:t>
       </w:r>
     </w:p>
     <w:p>
@@ -484,20 +387,12 @@
           <w:ilvl w:val="0"/>
           <w:numId w:val="1"/>
         </w:numPr>
-        <w:spacing w:before="240"/>
-        <w:jc w:val="both"/>
       </w:pPr>
       <w:r>
         <w:t>Требуется н</w:t>
       </w:r>
       <w:r>
-        <w:t>айти пары одинаковых чисел или чисел, сумма которых равна 10, в случае чего они исчезнут, и прибавится некоторое количество баллов</w:t>
-      </w:r>
-      <w:r>
-        <w:t>, которое зависит от количества пустых клеток между числами</w:t>
-      </w:r>
-      <w:r>
-        <w:t>;</w:t>
+        <w:t>айти пары одинаковых чисел или чисел, сумма которых равна 10, в случае чего они исчезнут;</w:t>
       </w:r>
     </w:p>
     <w:p>
@@ -507,8 +402,6 @@
           <w:ilvl w:val="0"/>
           <w:numId w:val="1"/>
         </w:numPr>
-        <w:spacing w:before="240"/>
-        <w:jc w:val="both"/>
       </w:pPr>
       <w:r>
         <w:t>Числа</w:t>
@@ -520,10 +413,13 @@
         <w:t>удалить,</w:t>
       </w:r>
       <w:r>
-        <w:t xml:space="preserve"> должны располагаться на одном уровне по горизонтали или вертикали, или одно число в конце строчки, а другое в начале следующей</w:t>
-      </w:r>
-      <w:r>
-        <w:t>, и при этом между ними не должно быть других чисел</w:t>
+        <w:t xml:space="preserve"> должны располагаться на одном уровне по горизонтали или вертикали</w:t>
+      </w:r>
+      <w:r>
+        <w:t xml:space="preserve">, </w:t>
+      </w:r>
+      <w:r>
+        <w:t>при этом между ними не должно быть других чисел</w:t>
       </w:r>
       <w:r>
         <w:t>;</w:t>
@@ -536,17 +432,9 @@
           <w:ilvl w:val="0"/>
           <w:numId w:val="1"/>
         </w:numPr>
-        <w:spacing w:before="240"/>
-        <w:jc w:val="both"/>
-      </w:pPr>
-      <w:r>
-        <w:t xml:space="preserve">При необходимости можно </w:t>
-      </w:r>
-      <w:r>
-        <w:t xml:space="preserve">отменить последние ходы или </w:t>
-      </w:r>
-      <w:r>
-        <w:t>добавить новую группу чисел</w:t>
+      </w:pPr>
+      <w:r>
+        <w:t>При необходимости можно добавить новую группу чисел</w:t>
       </w:r>
       <w:r>
         <w:t xml:space="preserve">, </w:t>
@@ -563,184 +451,15 @@
     </w:p>
     <w:p>
       <w:pPr>
+        <w:pStyle w:val="2"/>
+      </w:pPr>
+      <w:r>
+        <w:t>Техническое задание</w:t>
+      </w:r>
+    </w:p>
+    <w:p>
+      <w:pPr>
         <w:pStyle w:val="1"/>
-        <w:spacing w:before="240"/>
-        <w:jc w:val="both"/>
-      </w:pPr>
-    </w:p>
-    <w:p>
-      <w:pPr>
-        <w:pStyle w:val="1"/>
-        <w:spacing w:before="240"/>
-        <w:jc w:val="both"/>
-      </w:pPr>
-      <w:r>
-        <w:t xml:space="preserve">Пример интерфейса аналогичной игры на </w:t>
-      </w:r>
-      <w:r>
-        <w:rPr>
-          <w:lang w:val="en-US"/>
-        </w:rPr>
-        <w:t>iPhone</w:t>
-      </w:r>
-      <w:r>
-        <w:t>:</w:t>
-      </w:r>
-    </w:p>
-    <w:p>
-      <w:pPr>
-        <w:pStyle w:val="1"/>
-        <w:spacing w:before="240"/>
-        <w:jc w:val="both"/>
-      </w:pPr>
-      <w:r>
-        <w:rPr>
-          <w:noProof/>
-          <w:lang w:eastAsia="ru-RU"/>
-        </w:rPr>
-        <w:drawing>
-          <wp:inline distT="0" distB="0" distL="0" distR="0" wp14:anchorId="7CFC1424" wp14:editId="6D9DAA41">
-            <wp:extent cx="2094580" cy="3142034"/>
-            <wp:effectExtent l="0" t="0" r="1270" b="1270"/>
-            <wp:docPr id="1" name="Рисунок 1" descr="C:\Users\Ksyusha\Downloads\sunny-seeds.jpg"/>
-            <wp:cNvGraphicFramePr>
-              <a:graphicFrameLocks xmlns:a="http://schemas.openxmlformats.org/drawingml/2006/main" noChangeAspect="1"/>
-            </wp:cNvGraphicFramePr>
-            <a:graphic xmlns:a="http://schemas.openxmlformats.org/drawingml/2006/main">
-              <a:graphicData uri="http://schemas.openxmlformats.org/drawingml/2006/picture">
-                <pic:pic xmlns:pic="http://schemas.openxmlformats.org/drawingml/2006/picture">
-                  <pic:nvPicPr>
-                    <pic:cNvPr id="0" name="Picture 1" descr="C:\Users\Ksyusha\Downloads\sunny-seeds.jpg"/>
-                    <pic:cNvPicPr>
-                      <a:picLocks noChangeAspect="1" noChangeArrowheads="1"/>
-                    </pic:cNvPicPr>
-                  </pic:nvPicPr>
-                  <pic:blipFill>
-                    <a:blip r:embed="rId9" cstate="print">
-                      <a:extLst>
-                        <a:ext uri="{28A0092B-C50C-407E-A947-70E740481C1C}">
-                          <a14:useLocalDpi xmlns:a14="http://schemas.microsoft.com/office/drawing/2010/main" val="0"/>
-                        </a:ext>
-                      </a:extLst>
-                    </a:blip>
-                    <a:srcRect/>
-                    <a:stretch>
-                      <a:fillRect/>
-                    </a:stretch>
-                  </pic:blipFill>
-                  <pic:spPr bwMode="auto">
-                    <a:xfrm>
-                      <a:off x="0" y="0"/>
-                      <a:ext cx="2094667" cy="3142164"/>
-                    </a:xfrm>
-                    <a:prstGeom prst="rect">
-                      <a:avLst/>
-                    </a:prstGeom>
-                    <a:noFill/>
-                    <a:ln>
-                      <a:noFill/>
-                    </a:ln>
-                  </pic:spPr>
-                </pic:pic>
-              </a:graphicData>
-            </a:graphic>
-          </wp:inline>
-        </w:drawing>
-      </w:r>
-      <w:r>
-        <w:rPr>
-          <w:noProof/>
-          <w:lang w:eastAsia="ru-RU"/>
-        </w:rPr>
-        <w:drawing>
-          <wp:inline distT="0" distB="0" distL="0" distR="0" wp14:anchorId="54995F25" wp14:editId="1AE3FF10">
-            <wp:extent cx="2101174" cy="3144767"/>
-            <wp:effectExtent l="0" t="0" r="0" b="0"/>
-            <wp:docPr id="2" name="Рисунок 2" descr="C:\Users\Ksyusha\Downloads\IMG_2412.jpg"/>
-            <wp:cNvGraphicFramePr>
-              <a:graphicFrameLocks xmlns:a="http://schemas.openxmlformats.org/drawingml/2006/main" noChangeAspect="1"/>
-            </wp:cNvGraphicFramePr>
-            <a:graphic xmlns:a="http://schemas.openxmlformats.org/drawingml/2006/main">
-              <a:graphicData uri="http://schemas.openxmlformats.org/drawingml/2006/picture">
-                <pic:pic xmlns:pic="http://schemas.openxmlformats.org/drawingml/2006/picture">
-                  <pic:nvPicPr>
-                    <pic:cNvPr id="0" name="Picture 2" descr="C:\Users\Ksyusha\Downloads\IMG_2412.jpg"/>
-                    <pic:cNvPicPr>
-                      <a:picLocks noChangeAspect="1" noChangeArrowheads="1"/>
-                    </pic:cNvPicPr>
-                  </pic:nvPicPr>
-                  <pic:blipFill>
-                    <a:blip r:embed="rId10" cstate="print">
-                      <a:extLst>
-                        <a:ext uri="{28A0092B-C50C-407E-A947-70E740481C1C}">
-                          <a14:useLocalDpi xmlns:a14="http://schemas.microsoft.com/office/drawing/2010/main" val="0"/>
-                        </a:ext>
-                      </a:extLst>
-                    </a:blip>
-                    <a:srcRect/>
-                    <a:stretch>
-                      <a:fillRect/>
-                    </a:stretch>
-                  </pic:blipFill>
-                  <pic:spPr bwMode="auto">
-                    <a:xfrm>
-                      <a:off x="0" y="0"/>
-                      <a:ext cx="2101165" cy="3144753"/>
-                    </a:xfrm>
-                    <a:prstGeom prst="rect">
-                      <a:avLst/>
-                    </a:prstGeom>
-                    <a:noFill/>
-                    <a:ln>
-                      <a:noFill/>
-                    </a:ln>
-                  </pic:spPr>
-                </pic:pic>
-              </a:graphicData>
-            </a:graphic>
-          </wp:inline>
-        </w:drawing>
-      </w:r>
-    </w:p>
-    <w:p>
-      <w:pPr>
-        <w:pStyle w:val="1"/>
-        <w:spacing w:before="240"/>
-        <w:jc w:val="both"/>
-      </w:pPr>
-    </w:p>
-    <w:p>
-      <w:pPr>
-        <w:pStyle w:val="1"/>
-        <w:spacing w:before="240"/>
-        <w:jc w:val="both"/>
-      </w:pPr>
-    </w:p>
-    <w:p>
-      <w:pPr>
-        <w:pStyle w:val="1"/>
-        <w:spacing w:before="240"/>
-        <w:ind w:firstLine="0"/>
-        <w:jc w:val="both"/>
-      </w:pPr>
-      <w:r>
-        <w:br w:type="page"/>
-      </w:r>
-    </w:p>
-    <w:p>
-      <w:pPr>
-        <w:pStyle w:val="2"/>
-        <w:spacing w:after="240"/>
-      </w:pPr>
-      <w:r>
-        <w:lastRenderedPageBreak/>
-        <w:t>Техническое задание</w:t>
-      </w:r>
-    </w:p>
-    <w:p>
-      <w:pPr>
-        <w:pStyle w:val="1"/>
-        <w:spacing w:after="240"/>
       </w:pPr>
       <w:r>
         <w:t xml:space="preserve">Разработать приложение на языке </w:t>
@@ -774,7 +493,6 @@
           <w:ilvl w:val="0"/>
           <w:numId w:val="2"/>
         </w:numPr>
-        <w:spacing w:after="240"/>
       </w:pPr>
       <w:r>
         <w:t xml:space="preserve">Консольное приложение, предназначенное для тестирования и проверки правильности работы приложения; </w:t>
@@ -814,13 +532,12 @@
     <w:p>
       <w:pPr>
         <w:pStyle w:val="1"/>
-        <w:spacing w:after="240"/>
-      </w:pPr>
-      <w:r>
-        <w:t>Стартово</w:t>
-      </w:r>
-      <w:r>
-        <w:t>е меню приложения:</w:t>
+      </w:pPr>
+      <w:r>
+        <w:t>Меню</w:t>
+      </w:r>
+      <w:r>
+        <w:t xml:space="preserve"> приложения:</w:t>
       </w:r>
     </w:p>
     <w:p>
@@ -830,10 +547,12 @@
           <w:ilvl w:val="0"/>
           <w:numId w:val="4"/>
         </w:numPr>
-        <w:spacing w:after="240"/>
-      </w:pPr>
-      <w:r>
-        <w:t>Продолжить;</w:t>
+      </w:pPr>
+      <w:r>
+        <w:t>Н</w:t>
+      </w:r>
+      <w:r>
+        <w:t>овая игра;</w:t>
       </w:r>
     </w:p>
     <w:p>
@@ -843,59 +562,6 @@
           <w:ilvl w:val="0"/>
           <w:numId w:val="4"/>
         </w:numPr>
-        <w:spacing w:after="240"/>
-      </w:pPr>
-      <w:r>
-        <w:t>Новая игра;</w:t>
-      </w:r>
-    </w:p>
-    <w:p>
-      <w:pPr>
-        <w:pStyle w:val="1"/>
-        <w:numPr>
-          <w:ilvl w:val="0"/>
-          <w:numId w:val="4"/>
-        </w:numPr>
-        <w:spacing w:after="240"/>
-      </w:pPr>
-      <w:r>
-        <w:t>Конец игры;</w:t>
-      </w:r>
-    </w:p>
-    <w:p>
-      <w:pPr>
-        <w:pStyle w:val="1"/>
-        <w:numPr>
-          <w:ilvl w:val="0"/>
-          <w:numId w:val="4"/>
-        </w:numPr>
-        <w:spacing w:after="240"/>
-      </w:pPr>
-      <w:r>
-        <w:t>Рекорды;</w:t>
-      </w:r>
-    </w:p>
-    <w:p>
-      <w:pPr>
-        <w:pStyle w:val="1"/>
-        <w:numPr>
-          <w:ilvl w:val="0"/>
-          <w:numId w:val="4"/>
-        </w:numPr>
-        <w:spacing w:after="240"/>
-      </w:pPr>
-      <w:r>
-        <w:t>Настройки;</w:t>
-      </w:r>
-    </w:p>
-    <w:p>
-      <w:pPr>
-        <w:pStyle w:val="1"/>
-        <w:numPr>
-          <w:ilvl w:val="0"/>
-          <w:numId w:val="4"/>
-        </w:numPr>
-        <w:spacing w:after="240"/>
       </w:pPr>
       <w:r>
         <w:t>Выход.</w:t>
@@ -916,7 +582,6 @@
           <w:ilvl w:val="0"/>
           <w:numId w:val="5"/>
         </w:numPr>
-        <w:spacing w:before="240"/>
       </w:pPr>
       <w:r>
         <w:t>Новая игра</w:t>
@@ -925,24 +590,19 @@
     <w:p>
       <w:pPr>
         <w:pStyle w:val="1"/>
-        <w:spacing w:before="240" w:after="240"/>
-      </w:pPr>
-      <w:r>
-        <w:t xml:space="preserve">При выборе этого пункта перед пользователем появится окно, 3 уровня сложности, после </w:t>
-      </w:r>
-      <w:proofErr w:type="gramStart"/>
-      <w:r>
-        <w:t>выбора</w:t>
-      </w:r>
-      <w:proofErr w:type="gramEnd"/>
-      <w:r>
-        <w:t xml:space="preserve"> которого появится игровое поле</w:t>
+      </w:pPr>
+      <w:r>
+        <w:t>При выборе этого пункта перед пользователем появ</w:t>
+      </w:r>
+      <w:r>
+        <w:t xml:space="preserve">ляется </w:t>
+      </w:r>
+      <w:r>
+        <w:t>игровое поле</w:t>
       </w:r>
       <w:r>
         <w:t>;</w:t>
       </w:r>
-      <w:bookmarkStart w:id="0" w:name="_GoBack"/>
-      <w:bookmarkEnd w:id="0"/>
     </w:p>
     <w:p>
       <w:pPr>
@@ -951,146 +611,14 @@
           <w:ilvl w:val="0"/>
           <w:numId w:val="5"/>
         </w:numPr>
-        <w:spacing w:after="240"/>
-      </w:pPr>
-      <w:r>
-        <w:t>Продолжить игру</w:t>
+      </w:pPr>
+      <w:r>
+        <w:t>Выход</w:t>
       </w:r>
     </w:p>
     <w:p>
       <w:pPr>
         <w:pStyle w:val="1"/>
-        <w:spacing w:after="240"/>
-      </w:pPr>
-      <w:r>
-        <w:t xml:space="preserve">При выборе этого пункта, восстановится последняя сессия игры. (Скорее </w:t>
-      </w:r>
-      <w:proofErr w:type="gramStart"/>
-      <w:r>
-        <w:t>всего</w:t>
-      </w:r>
-      <w:proofErr w:type="gramEnd"/>
-      <w:r>
-        <w:t xml:space="preserve"> в формате </w:t>
-      </w:r>
-      <w:r>
-        <w:rPr>
-          <w:lang w:val="en-US"/>
-        </w:rPr>
-        <w:t>XML</w:t>
-      </w:r>
-      <w:r>
-        <w:t>).</w:t>
-      </w:r>
-    </w:p>
-    <w:p>
-      <w:pPr>
-        <w:pStyle w:val="1"/>
-        <w:numPr>
-          <w:ilvl w:val="0"/>
-          <w:numId w:val="5"/>
-        </w:numPr>
-        <w:spacing w:after="240"/>
-      </w:pPr>
-      <w:r>
-        <w:t>Конец игры</w:t>
-      </w:r>
-    </w:p>
-    <w:p>
-      <w:pPr>
-        <w:pStyle w:val="1"/>
-        <w:spacing w:after="240"/>
-        <w:ind w:left="709" w:firstLine="0"/>
-      </w:pPr>
-      <w:r>
-        <w:t>При выборе этого пункта,</w:t>
-      </w:r>
-      <w:r>
-        <w:t xml:space="preserve"> завершится действующая игра. При этом все данные будут потеряны.</w:t>
-      </w:r>
-    </w:p>
-    <w:p>
-      <w:pPr>
-        <w:pStyle w:val="1"/>
-        <w:numPr>
-          <w:ilvl w:val="0"/>
-          <w:numId w:val="5"/>
-        </w:numPr>
-        <w:spacing w:after="240"/>
-      </w:pPr>
-      <w:r>
-        <w:t>Рекорды</w:t>
-      </w:r>
-    </w:p>
-    <w:p>
-      <w:pPr>
-        <w:pStyle w:val="1"/>
-        <w:spacing w:after="240"/>
-      </w:pPr>
-      <w:r>
-        <w:t xml:space="preserve">Этот раздел будет хранить в себе </w:t>
-      </w:r>
-      <w:r>
-        <w:t xml:space="preserve">рейтинговую таблицу из </w:t>
-      </w:r>
-      <w:r>
-        <w:t>10 лучших результатов по количеству очков</w:t>
-      </w:r>
-      <w:r>
-        <w:t xml:space="preserve"> так же в формате </w:t>
-      </w:r>
-      <w:r>
-        <w:rPr>
-          <w:lang w:val="en-US"/>
-        </w:rPr>
-        <w:t>XML</w:t>
-      </w:r>
-      <w:r>
-        <w:t>.</w:t>
-      </w:r>
-    </w:p>
-    <w:p>
-      <w:pPr>
-        <w:pStyle w:val="1"/>
-        <w:numPr>
-          <w:ilvl w:val="0"/>
-          <w:numId w:val="5"/>
-        </w:numPr>
-        <w:spacing w:after="240"/>
-      </w:pPr>
-      <w:r>
-        <w:t>Настройки</w:t>
-      </w:r>
-    </w:p>
-    <w:p>
-      <w:pPr>
-        <w:pStyle w:val="1"/>
-        <w:spacing w:after="240"/>
-        <w:ind w:left="709" w:firstLine="0"/>
-      </w:pPr>
-      <w:r>
-        <w:t>Этот раздел будет хранить в себе такие настройки, как уровень сложности игры, размер поля.</w:t>
-      </w:r>
-    </w:p>
-    <w:p>
-      <w:pPr>
-        <w:pStyle w:val="1"/>
-        <w:numPr>
-          <w:ilvl w:val="0"/>
-          <w:numId w:val="5"/>
-        </w:numPr>
-        <w:spacing w:after="240"/>
-      </w:pPr>
-      <w:r>
-        <w:lastRenderedPageBreak/>
-        <w:t>Выход</w:t>
-      </w:r>
-    </w:p>
-    <w:p>
-      <w:pPr>
-        <w:pStyle w:val="1"/>
-        <w:spacing w:after="240"/>
-        <w:ind w:left="709" w:firstLine="0"/>
       </w:pPr>
       <w:r>
         <w:t>Выход из приложения. При этом все данные незаконченной игры будут потеряны.</w:t>
@@ -1145,7 +673,6 @@
     <w:p>
       <w:pPr>
         <w:pStyle w:val="1"/>
-        <w:spacing w:line="276" w:lineRule="auto"/>
       </w:pPr>
       <w:r>
         <w:t>В программе предполагается использование следующих классов:</w:t>
@@ -1158,13 +685,19 @@
           <w:ilvl w:val="0"/>
           <w:numId w:val="8"/>
         </w:numPr>
-        <w:spacing w:line="276" w:lineRule="auto"/>
-      </w:pPr>
-      <w:r>
+      </w:pPr>
+      <w:r>
+        <w:lastRenderedPageBreak/>
         <w:t>И</w:t>
       </w:r>
       <w:r>
-        <w:t xml:space="preserve">гровое поле. Этот класс создает матрицу  размера 6х8, 7х8 или 8х9 (в зависимости от выбранного уровня сложности) и заполняет ее начальными значения. По мере необходимости добавляет </w:t>
+        <w:t>гровое поле. Этот класс создает матрицу</w:t>
+      </w:r>
+      <w:r>
+        <w:t xml:space="preserve">, размер которой зависит от выбранного разработчиком числа. </w:t>
+      </w:r>
+      <w:r>
+        <w:t xml:space="preserve">По мере необходимости добавляет </w:t>
       </w:r>
       <w:r>
         <w:t>ячейки с требуемыми значениями.</w:t>
@@ -1177,13 +710,18 @@
           <w:ilvl w:val="0"/>
           <w:numId w:val="8"/>
         </w:numPr>
-        <w:spacing w:line="276" w:lineRule="auto"/>
-      </w:pPr>
-      <w:r>
-        <w:t xml:space="preserve">Ячейка. Этот класс </w:t>
-      </w:r>
-      <w:r>
-        <w:t>хранит в себе состояние ячейки: пустая или заполненная.</w:t>
+      </w:pPr>
+      <w:r>
+        <w:t>Строка</w:t>
+      </w:r>
+      <w:r>
+        <w:t xml:space="preserve">. Этот класс </w:t>
+      </w:r>
+      <w:r>
+        <w:t xml:space="preserve">хранит в себе </w:t>
+      </w:r>
+      <w:r>
+        <w:t>строку из 7 элементов, которая заполняется случайными числами.</w:t>
       </w:r>
     </w:p>
     <w:p>
@@ -1193,16 +731,15 @@
           <w:ilvl w:val="0"/>
           <w:numId w:val="8"/>
         </w:numPr>
-        <w:spacing w:line="276" w:lineRule="auto"/>
-      </w:pPr>
-      <w:r>
-        <w:t>Очки</w:t>
-      </w:r>
-      <w:r>
-        <w:t>. С помощью методов этого класса в ходе игры будут подсчитываться очки, заработанные пользователем.</w:t>
-      </w:r>
-      <w:r>
-        <w:t xml:space="preserve"> По мере надобности они будут записываться в таблицу рекордов.   </w:t>
+      </w:pPr>
+      <w:r>
+        <w:t>Проверка хода</w:t>
+      </w:r>
+      <w:r>
+        <w:t xml:space="preserve">. С помощью методов этого класса в ходе игры будут </w:t>
+      </w:r>
+      <w:r>
+        <w:t>проверяться все ходы, сделанные игроком, а так же проверяется конец игры.</w:t>
       </w:r>
     </w:p>
     <w:p>
@@ -1212,10 +749,18 @@
           <w:ilvl w:val="0"/>
           <w:numId w:val="8"/>
         </w:numPr>
-        <w:spacing w:line="276" w:lineRule="auto"/>
-      </w:pPr>
-      <w:r>
-        <w:t>Игрок. Класс, позволяющий пользователю делать какие-либо ходы и проверяющий их правильность.</w:t>
+      </w:pPr>
+      <w:r>
+        <w:t>Тест</w:t>
+      </w:r>
+      <w:r>
+        <w:t xml:space="preserve">. Класс, </w:t>
+      </w:r>
+      <w:r>
+        <w:t>тестирующий некоторые функции других классов</w:t>
+      </w:r>
+      <w:r>
+        <w:t>.</w:t>
       </w:r>
     </w:p>
     <w:p>
@@ -1225,24 +770,4502 @@
           <w:ilvl w:val="0"/>
           <w:numId w:val="8"/>
         </w:numPr>
-        <w:spacing w:line="276" w:lineRule="auto"/>
-      </w:pPr>
-      <w:r>
-        <w:t>Абстрактные классы графического интерфейса.</w:t>
+      </w:pPr>
+      <w:r>
+        <w:t xml:space="preserve">Абстрактные классы графического интерфейса. </w:t>
+      </w:r>
+    </w:p>
+    <w:p>
+      <w:pPr>
+        <w:rPr>
+          <w:rStyle w:val="af1"/>
+          <w:rFonts w:asciiTheme="majorHAnsi" w:eastAsiaTheme="majorEastAsia" w:hAnsiTheme="majorHAnsi" w:cstheme="majorBidi"/>
+          <w:color w:val="4F81BD" w:themeColor="accent1"/>
+          <w:spacing w:val="15"/>
+          <w:sz w:val="28"/>
+          <w:szCs w:val="24"/>
+        </w:rPr>
+      </w:pPr>
+      <w:r>
+        <w:rPr>
+          <w:rStyle w:val="af1"/>
+        </w:rPr>
+        <w:br w:type="page"/>
+      </w:r>
+    </w:p>
+    <w:p>
+      <w:pPr>
+        <w:pStyle w:val="ab"/>
+        <w:rPr>
+          <w:rStyle w:val="af1"/>
+        </w:rPr>
+      </w:pPr>
+      <w:r>
+        <w:lastRenderedPageBreak/>
+        <w:t>Тестирование работы приложения</w:t>
+      </w:r>
+      <w:r>
+        <w:rPr>
+          <w:rStyle w:val="af1"/>
+        </w:rPr>
+        <w:t xml:space="preserve">. </w:t>
       </w:r>
     </w:p>
     <w:p>
       <w:pPr>
         <w:pStyle w:val="1"/>
-        <w:spacing w:line="276" w:lineRule="auto"/>
-      </w:pPr>
-      <w:r>
-        <w:t xml:space="preserve">В процессе разработки данные будут изменяться. </w:t>
-      </w:r>
+        <w:jc w:val="center"/>
+      </w:pPr>
+      <w:r>
+        <w:t>Файл</w:t>
+      </w:r>
+      <w:r>
+        <w:t xml:space="preserve"> </w:t>
+      </w:r>
+      <w:proofErr w:type="spellStart"/>
+      <w:r>
+        <w:rPr>
+          <w:lang w:val="en-US"/>
+        </w:rPr>
+        <w:t>test</w:t>
+      </w:r>
+      <w:proofErr w:type="spellEnd"/>
+      <w:r>
+        <w:t>.</w:t>
+      </w:r>
+      <w:proofErr w:type="spellStart"/>
+      <w:r>
+        <w:rPr>
+          <w:lang w:val="en-US"/>
+        </w:rPr>
+        <w:t>h</w:t>
+      </w:r>
+      <w:proofErr w:type="spellEnd"/>
+    </w:p>
+    <w:p>
+      <w:pPr>
+        <w:tabs>
+          <w:tab w:val="left" w:pos="916"/>
+          <w:tab w:val="left" w:pos="1832"/>
+          <w:tab w:val="left" w:pos="2748"/>
+          <w:tab w:val="left" w:pos="3664"/>
+          <w:tab w:val="left" w:pos="4580"/>
+          <w:tab w:val="left" w:pos="5496"/>
+          <w:tab w:val="left" w:pos="6412"/>
+          <w:tab w:val="left" w:pos="7328"/>
+          <w:tab w:val="left" w:pos="8244"/>
+          <w:tab w:val="left" w:pos="9160"/>
+          <w:tab w:val="left" w:pos="10076"/>
+          <w:tab w:val="left" w:pos="10992"/>
+          <w:tab w:val="left" w:pos="11908"/>
+          <w:tab w:val="left" w:pos="12824"/>
+          <w:tab w:val="left" w:pos="13740"/>
+          <w:tab w:val="left" w:pos="14656"/>
+        </w:tabs>
+        <w:spacing w:after="0" w:line="240" w:lineRule="auto"/>
+        <w:rPr>
+          <w:rFonts w:ascii="Courier New" w:eastAsia="Times New Roman" w:hAnsi="Courier New" w:cs="Courier New"/>
+          <w:sz w:val="20"/>
+          <w:szCs w:val="20"/>
+          <w:lang w:val="en-US" w:eastAsia="ru-RU"/>
+        </w:rPr>
+      </w:pPr>
+      <w:r>
+        <w:rPr>
+          <w:rFonts w:ascii="Courier New" w:eastAsia="Times New Roman" w:hAnsi="Courier New" w:cs="Courier New"/>
+          <w:color w:val="000080"/>
+          <w:sz w:val="20"/>
+          <w:szCs w:val="20"/>
+          <w:lang w:val="en-US" w:eastAsia="ru-RU"/>
+        </w:rPr>
+        <w:t>#</w:t>
+      </w:r>
+      <w:proofErr w:type="spellStart"/>
+      <w:r>
+        <w:rPr>
+          <w:rFonts w:ascii="Courier New" w:eastAsia="Times New Roman" w:hAnsi="Courier New" w:cs="Courier New"/>
+          <w:color w:val="000080"/>
+          <w:sz w:val="20"/>
+          <w:szCs w:val="20"/>
+          <w:lang w:val="en-US" w:eastAsia="ru-RU"/>
+        </w:rPr>
+        <w:t>ifndef</w:t>
+      </w:r>
+      <w:proofErr w:type="spellEnd"/>
+      <w:r>
+        <w:rPr>
+          <w:rFonts w:ascii="Courier New" w:eastAsia="Times New Roman" w:hAnsi="Courier New" w:cs="Courier New"/>
+          <w:color w:val="C0C0C0"/>
+          <w:sz w:val="20"/>
+          <w:szCs w:val="20"/>
+          <w:lang w:val="en-US" w:eastAsia="ru-RU"/>
+        </w:rPr>
+        <w:t xml:space="preserve"> </w:t>
+      </w:r>
+      <w:r>
+        <w:rPr>
+          <w:rFonts w:ascii="Courier New" w:eastAsia="Times New Roman" w:hAnsi="Courier New" w:cs="Courier New"/>
+          <w:sz w:val="20"/>
+          <w:szCs w:val="20"/>
+          <w:lang w:val="en-US" w:eastAsia="ru-RU"/>
+        </w:rPr>
+        <w:t>TEST_H</w:t>
+      </w:r>
+    </w:p>
+    <w:p>
+      <w:pPr>
+        <w:tabs>
+          <w:tab w:val="left" w:pos="916"/>
+          <w:tab w:val="left" w:pos="1832"/>
+          <w:tab w:val="left" w:pos="2748"/>
+          <w:tab w:val="left" w:pos="3664"/>
+          <w:tab w:val="left" w:pos="4580"/>
+          <w:tab w:val="left" w:pos="5496"/>
+          <w:tab w:val="left" w:pos="6412"/>
+          <w:tab w:val="left" w:pos="7328"/>
+          <w:tab w:val="left" w:pos="8244"/>
+          <w:tab w:val="left" w:pos="9160"/>
+          <w:tab w:val="left" w:pos="10076"/>
+          <w:tab w:val="left" w:pos="10992"/>
+          <w:tab w:val="left" w:pos="11908"/>
+          <w:tab w:val="left" w:pos="12824"/>
+          <w:tab w:val="left" w:pos="13740"/>
+          <w:tab w:val="left" w:pos="14656"/>
+        </w:tabs>
+        <w:spacing w:after="0" w:line="240" w:lineRule="auto"/>
+        <w:rPr>
+          <w:rFonts w:ascii="Courier New" w:eastAsia="Times New Roman" w:hAnsi="Courier New" w:cs="Courier New"/>
+          <w:sz w:val="20"/>
+          <w:szCs w:val="20"/>
+          <w:lang w:val="en-US" w:eastAsia="ru-RU"/>
+        </w:rPr>
+      </w:pPr>
+      <w:r>
+        <w:rPr>
+          <w:rFonts w:ascii="Courier New" w:eastAsia="Times New Roman" w:hAnsi="Courier New" w:cs="Courier New"/>
+          <w:color w:val="000080"/>
+          <w:sz w:val="20"/>
+          <w:szCs w:val="20"/>
+          <w:lang w:val="en-US" w:eastAsia="ru-RU"/>
+        </w:rPr>
+        <w:t>#define</w:t>
+      </w:r>
+      <w:r>
+        <w:rPr>
+          <w:rFonts w:ascii="Courier New" w:eastAsia="Times New Roman" w:hAnsi="Courier New" w:cs="Courier New"/>
+          <w:color w:val="C0C0C0"/>
+          <w:sz w:val="20"/>
+          <w:szCs w:val="20"/>
+          <w:lang w:val="en-US" w:eastAsia="ru-RU"/>
+        </w:rPr>
+        <w:t xml:space="preserve"> </w:t>
+      </w:r>
+      <w:r>
+        <w:rPr>
+          <w:rFonts w:ascii="Courier New" w:eastAsia="Times New Roman" w:hAnsi="Courier New" w:cs="Courier New"/>
+          <w:sz w:val="20"/>
+          <w:szCs w:val="20"/>
+          <w:lang w:val="en-US" w:eastAsia="ru-RU"/>
+        </w:rPr>
+        <w:t>TEST_H</w:t>
+      </w:r>
+    </w:p>
+    <w:p>
+      <w:pPr>
+        <w:tabs>
+          <w:tab w:val="left" w:pos="916"/>
+          <w:tab w:val="left" w:pos="1832"/>
+          <w:tab w:val="left" w:pos="2748"/>
+          <w:tab w:val="left" w:pos="3664"/>
+          <w:tab w:val="left" w:pos="4580"/>
+          <w:tab w:val="left" w:pos="5496"/>
+          <w:tab w:val="left" w:pos="6412"/>
+          <w:tab w:val="left" w:pos="7328"/>
+          <w:tab w:val="left" w:pos="8244"/>
+          <w:tab w:val="left" w:pos="9160"/>
+          <w:tab w:val="left" w:pos="10076"/>
+          <w:tab w:val="left" w:pos="10992"/>
+          <w:tab w:val="left" w:pos="11908"/>
+          <w:tab w:val="left" w:pos="12824"/>
+          <w:tab w:val="left" w:pos="13740"/>
+          <w:tab w:val="left" w:pos="14656"/>
+        </w:tabs>
+        <w:spacing w:after="0" w:line="240" w:lineRule="auto"/>
+        <w:rPr>
+          <w:rFonts w:ascii="Courier New" w:eastAsia="Times New Roman" w:hAnsi="Courier New" w:cs="Courier New"/>
+          <w:sz w:val="20"/>
+          <w:szCs w:val="20"/>
+          <w:lang w:val="en-US" w:eastAsia="ru-RU"/>
+        </w:rPr>
+      </w:pPr>
+      <w:r>
+        <w:rPr>
+          <w:rFonts w:ascii="Courier New" w:eastAsia="Times New Roman" w:hAnsi="Courier New" w:cs="Courier New"/>
+          <w:color w:val="000080"/>
+          <w:sz w:val="20"/>
+          <w:szCs w:val="20"/>
+          <w:lang w:val="en-US" w:eastAsia="ru-RU"/>
+        </w:rPr>
+        <w:t>#include</w:t>
+      </w:r>
+      <w:r>
+        <w:rPr>
+          <w:rFonts w:ascii="Courier New" w:eastAsia="Times New Roman" w:hAnsi="Courier New" w:cs="Courier New"/>
+          <w:color w:val="C0C0C0"/>
+          <w:sz w:val="20"/>
+          <w:szCs w:val="20"/>
+          <w:lang w:val="en-US" w:eastAsia="ru-RU"/>
+        </w:rPr>
+        <w:t xml:space="preserve"> </w:t>
+      </w:r>
+      <w:r>
+        <w:rPr>
+          <w:rFonts w:ascii="Courier New" w:eastAsia="Times New Roman" w:hAnsi="Courier New" w:cs="Courier New"/>
+          <w:color w:val="008000"/>
+          <w:sz w:val="20"/>
+          <w:szCs w:val="20"/>
+          <w:lang w:val="en-US" w:eastAsia="ru-RU"/>
+        </w:rPr>
+        <w:t>"</w:t>
+      </w:r>
+      <w:proofErr w:type="spellStart"/>
+      <w:r>
+        <w:rPr>
+          <w:rFonts w:ascii="Courier New" w:eastAsia="Times New Roman" w:hAnsi="Courier New" w:cs="Courier New"/>
+          <w:color w:val="008000"/>
+          <w:sz w:val="20"/>
+          <w:szCs w:val="20"/>
+          <w:lang w:val="en-US" w:eastAsia="ru-RU"/>
+        </w:rPr>
+        <w:t>field.h</w:t>
+      </w:r>
+      <w:proofErr w:type="spellEnd"/>
+      <w:r>
+        <w:rPr>
+          <w:rFonts w:ascii="Courier New" w:eastAsia="Times New Roman" w:hAnsi="Courier New" w:cs="Courier New"/>
+          <w:color w:val="008000"/>
+          <w:sz w:val="20"/>
+          <w:szCs w:val="20"/>
+          <w:lang w:val="en-US" w:eastAsia="ru-RU"/>
+        </w:rPr>
+        <w:t>"</w:t>
+      </w:r>
+    </w:p>
+    <w:p>
+      <w:pPr>
+        <w:tabs>
+          <w:tab w:val="left" w:pos="916"/>
+          <w:tab w:val="left" w:pos="1832"/>
+          <w:tab w:val="left" w:pos="2748"/>
+          <w:tab w:val="left" w:pos="3664"/>
+          <w:tab w:val="left" w:pos="4580"/>
+          <w:tab w:val="left" w:pos="5496"/>
+          <w:tab w:val="left" w:pos="6412"/>
+          <w:tab w:val="left" w:pos="7328"/>
+          <w:tab w:val="left" w:pos="8244"/>
+          <w:tab w:val="left" w:pos="9160"/>
+          <w:tab w:val="left" w:pos="10076"/>
+          <w:tab w:val="left" w:pos="10992"/>
+          <w:tab w:val="left" w:pos="11908"/>
+          <w:tab w:val="left" w:pos="12824"/>
+          <w:tab w:val="left" w:pos="13740"/>
+          <w:tab w:val="left" w:pos="14656"/>
+        </w:tabs>
+        <w:spacing w:after="0" w:line="240" w:lineRule="auto"/>
+        <w:rPr>
+          <w:rFonts w:ascii="Courier New" w:eastAsia="Times New Roman" w:hAnsi="Courier New" w:cs="Courier New"/>
+          <w:sz w:val="20"/>
+          <w:szCs w:val="20"/>
+          <w:lang w:val="en-US" w:eastAsia="ru-RU"/>
+        </w:rPr>
+      </w:pPr>
+      <w:proofErr w:type="gramStart"/>
+      <w:r>
+        <w:rPr>
+          <w:rFonts w:ascii="Courier New" w:eastAsia="Times New Roman" w:hAnsi="Courier New" w:cs="Courier New"/>
+          <w:color w:val="808000"/>
+          <w:sz w:val="20"/>
+          <w:szCs w:val="20"/>
+          <w:lang w:val="en-US" w:eastAsia="ru-RU"/>
+        </w:rPr>
+        <w:t>class</w:t>
+      </w:r>
+      <w:proofErr w:type="gramEnd"/>
+      <w:r>
+        <w:rPr>
+          <w:rFonts w:ascii="Courier New" w:eastAsia="Times New Roman" w:hAnsi="Courier New" w:cs="Courier New"/>
+          <w:color w:val="C0C0C0"/>
+          <w:sz w:val="20"/>
+          <w:szCs w:val="20"/>
+          <w:lang w:val="en-US" w:eastAsia="ru-RU"/>
+        </w:rPr>
+        <w:t xml:space="preserve"> </w:t>
+      </w:r>
+      <w:r>
+        <w:rPr>
+          <w:rFonts w:ascii="Courier New" w:eastAsia="Times New Roman" w:hAnsi="Courier New" w:cs="Courier New"/>
+          <w:color w:val="800080"/>
+          <w:sz w:val="20"/>
+          <w:szCs w:val="20"/>
+          <w:lang w:val="en-US" w:eastAsia="ru-RU"/>
+        </w:rPr>
+        <w:t>Test</w:t>
+      </w:r>
+      <w:r>
+        <w:rPr>
+          <w:rFonts w:ascii="Courier New" w:eastAsia="Times New Roman" w:hAnsi="Courier New" w:cs="Courier New"/>
+          <w:color w:val="000000"/>
+          <w:sz w:val="20"/>
+          <w:szCs w:val="20"/>
+          <w:lang w:val="en-US" w:eastAsia="ru-RU"/>
+        </w:rPr>
+        <w:t>{</w:t>
+      </w:r>
+    </w:p>
+    <w:p>
+      <w:pPr>
+        <w:tabs>
+          <w:tab w:val="left" w:pos="916"/>
+          <w:tab w:val="left" w:pos="1832"/>
+          <w:tab w:val="left" w:pos="2748"/>
+          <w:tab w:val="left" w:pos="3664"/>
+          <w:tab w:val="left" w:pos="4580"/>
+          <w:tab w:val="left" w:pos="5496"/>
+          <w:tab w:val="left" w:pos="6412"/>
+          <w:tab w:val="left" w:pos="7328"/>
+          <w:tab w:val="left" w:pos="8244"/>
+          <w:tab w:val="left" w:pos="9160"/>
+          <w:tab w:val="left" w:pos="10076"/>
+          <w:tab w:val="left" w:pos="10992"/>
+          <w:tab w:val="left" w:pos="11908"/>
+          <w:tab w:val="left" w:pos="12824"/>
+          <w:tab w:val="left" w:pos="13740"/>
+          <w:tab w:val="left" w:pos="14656"/>
+        </w:tabs>
+        <w:spacing w:after="0" w:line="240" w:lineRule="auto"/>
+        <w:rPr>
+          <w:rFonts w:ascii="Courier New" w:eastAsia="Times New Roman" w:hAnsi="Courier New" w:cs="Courier New"/>
+          <w:sz w:val="20"/>
+          <w:szCs w:val="20"/>
+          <w:lang w:val="en-US" w:eastAsia="ru-RU"/>
+        </w:rPr>
+      </w:pPr>
+      <w:proofErr w:type="gramStart"/>
+      <w:r>
+        <w:rPr>
+          <w:rFonts w:ascii="Courier New" w:eastAsia="Times New Roman" w:hAnsi="Courier New" w:cs="Courier New"/>
+          <w:color w:val="808000"/>
+          <w:sz w:val="20"/>
+          <w:szCs w:val="20"/>
+          <w:lang w:val="en-US" w:eastAsia="ru-RU"/>
+        </w:rPr>
+        <w:t>public</w:t>
+      </w:r>
+      <w:proofErr w:type="gramEnd"/>
+      <w:r>
+        <w:rPr>
+          <w:rFonts w:ascii="Courier New" w:eastAsia="Times New Roman" w:hAnsi="Courier New" w:cs="Courier New"/>
+          <w:color w:val="000000"/>
+          <w:sz w:val="20"/>
+          <w:szCs w:val="20"/>
+          <w:lang w:val="en-US" w:eastAsia="ru-RU"/>
+        </w:rPr>
+        <w:t>:</w:t>
+      </w:r>
+    </w:p>
+    <w:p>
+      <w:pPr>
+        <w:tabs>
+          <w:tab w:val="left" w:pos="916"/>
+          <w:tab w:val="left" w:pos="1832"/>
+          <w:tab w:val="left" w:pos="2748"/>
+          <w:tab w:val="left" w:pos="3664"/>
+          <w:tab w:val="left" w:pos="4580"/>
+          <w:tab w:val="left" w:pos="5496"/>
+          <w:tab w:val="left" w:pos="6412"/>
+          <w:tab w:val="left" w:pos="7328"/>
+          <w:tab w:val="left" w:pos="8244"/>
+          <w:tab w:val="left" w:pos="9160"/>
+          <w:tab w:val="left" w:pos="10076"/>
+          <w:tab w:val="left" w:pos="10992"/>
+          <w:tab w:val="left" w:pos="11908"/>
+          <w:tab w:val="left" w:pos="12824"/>
+          <w:tab w:val="left" w:pos="13740"/>
+          <w:tab w:val="left" w:pos="14656"/>
+        </w:tabs>
+        <w:spacing w:after="0" w:line="240" w:lineRule="auto"/>
+        <w:rPr>
+          <w:rFonts w:ascii="Courier New" w:eastAsia="Times New Roman" w:hAnsi="Courier New" w:cs="Courier New"/>
+          <w:sz w:val="20"/>
+          <w:szCs w:val="20"/>
+          <w:lang w:val="en-US" w:eastAsia="ru-RU"/>
+        </w:rPr>
+      </w:pPr>
+      <w:r>
+        <w:rPr>
+          <w:rFonts w:ascii="Courier New" w:eastAsia="Times New Roman" w:hAnsi="Courier New" w:cs="Courier New"/>
+          <w:color w:val="C0C0C0"/>
+          <w:sz w:val="20"/>
+          <w:szCs w:val="20"/>
+          <w:lang w:val="en-US" w:eastAsia="ru-RU"/>
+        </w:rPr>
+        <w:t xml:space="preserve">    </w:t>
+      </w:r>
+      <w:proofErr w:type="gramStart"/>
+      <w:r>
+        <w:rPr>
+          <w:rFonts w:ascii="Courier New" w:eastAsia="Times New Roman" w:hAnsi="Courier New" w:cs="Courier New"/>
+          <w:color w:val="800080"/>
+          <w:sz w:val="20"/>
+          <w:szCs w:val="20"/>
+          <w:lang w:val="en-US" w:eastAsia="ru-RU"/>
+        </w:rPr>
+        <w:t>Test</w:t>
+      </w:r>
+      <w:r>
+        <w:rPr>
+          <w:rFonts w:ascii="Courier New" w:eastAsia="Times New Roman" w:hAnsi="Courier New" w:cs="Courier New"/>
+          <w:color w:val="000000"/>
+          <w:sz w:val="20"/>
+          <w:szCs w:val="20"/>
+          <w:lang w:val="en-US" w:eastAsia="ru-RU"/>
+        </w:rPr>
+        <w:t>(</w:t>
+      </w:r>
+      <w:proofErr w:type="gramEnd"/>
+      <w:r>
+        <w:rPr>
+          <w:rFonts w:ascii="Courier New" w:eastAsia="Times New Roman" w:hAnsi="Courier New" w:cs="Courier New"/>
+          <w:color w:val="000000"/>
+          <w:sz w:val="20"/>
+          <w:szCs w:val="20"/>
+          <w:lang w:val="en-US" w:eastAsia="ru-RU"/>
+        </w:rPr>
+        <w:t>);</w:t>
+      </w:r>
+    </w:p>
+    <w:p>
+      <w:pPr>
+        <w:tabs>
+          <w:tab w:val="left" w:pos="916"/>
+          <w:tab w:val="left" w:pos="1832"/>
+          <w:tab w:val="left" w:pos="2748"/>
+          <w:tab w:val="left" w:pos="3664"/>
+          <w:tab w:val="left" w:pos="4580"/>
+          <w:tab w:val="left" w:pos="5496"/>
+          <w:tab w:val="left" w:pos="6412"/>
+          <w:tab w:val="left" w:pos="7328"/>
+          <w:tab w:val="left" w:pos="8244"/>
+          <w:tab w:val="left" w:pos="9160"/>
+          <w:tab w:val="left" w:pos="10076"/>
+          <w:tab w:val="left" w:pos="10992"/>
+          <w:tab w:val="left" w:pos="11908"/>
+          <w:tab w:val="left" w:pos="12824"/>
+          <w:tab w:val="left" w:pos="13740"/>
+          <w:tab w:val="left" w:pos="14656"/>
+        </w:tabs>
+        <w:spacing w:after="0" w:line="240" w:lineRule="auto"/>
+        <w:rPr>
+          <w:rFonts w:ascii="Courier New" w:eastAsia="Times New Roman" w:hAnsi="Courier New" w:cs="Courier New"/>
+          <w:sz w:val="20"/>
+          <w:szCs w:val="20"/>
+          <w:lang w:val="en-US" w:eastAsia="ru-RU"/>
+        </w:rPr>
+      </w:pPr>
+      <w:r>
+        <w:rPr>
+          <w:rFonts w:ascii="Courier New" w:eastAsia="Times New Roman" w:hAnsi="Courier New" w:cs="Courier New"/>
+          <w:color w:val="C0C0C0"/>
+          <w:sz w:val="20"/>
+          <w:szCs w:val="20"/>
+          <w:lang w:val="en-US" w:eastAsia="ru-RU"/>
+        </w:rPr>
+        <w:t xml:space="preserve">    </w:t>
+      </w:r>
+      <w:proofErr w:type="spellStart"/>
+      <w:proofErr w:type="gramStart"/>
+      <w:r>
+        <w:rPr>
+          <w:rFonts w:ascii="Courier New" w:eastAsia="Times New Roman" w:hAnsi="Courier New" w:cs="Courier New"/>
+          <w:color w:val="808000"/>
+          <w:sz w:val="20"/>
+          <w:szCs w:val="20"/>
+          <w:lang w:val="en-US" w:eastAsia="ru-RU"/>
+        </w:rPr>
+        <w:t>bool</w:t>
+      </w:r>
+      <w:proofErr w:type="spellEnd"/>
+      <w:proofErr w:type="gramEnd"/>
+      <w:r>
+        <w:rPr>
+          <w:rFonts w:ascii="Courier New" w:eastAsia="Times New Roman" w:hAnsi="Courier New" w:cs="Courier New"/>
+          <w:color w:val="C0C0C0"/>
+          <w:sz w:val="20"/>
+          <w:szCs w:val="20"/>
+          <w:lang w:val="en-US" w:eastAsia="ru-RU"/>
+        </w:rPr>
+        <w:t xml:space="preserve"> </w:t>
+      </w:r>
+      <w:proofErr w:type="spellStart"/>
+      <w:r>
+        <w:rPr>
+          <w:rFonts w:ascii="Courier New" w:eastAsia="Times New Roman" w:hAnsi="Courier New" w:cs="Courier New"/>
+          <w:sz w:val="20"/>
+          <w:szCs w:val="20"/>
+          <w:lang w:val="en-US" w:eastAsia="ru-RU"/>
+        </w:rPr>
+        <w:t>nearSameNumber</w:t>
+      </w:r>
+      <w:proofErr w:type="spellEnd"/>
+      <w:r>
+        <w:rPr>
+          <w:rFonts w:ascii="Courier New" w:eastAsia="Times New Roman" w:hAnsi="Courier New" w:cs="Courier New"/>
+          <w:color w:val="000000"/>
+          <w:sz w:val="20"/>
+          <w:szCs w:val="20"/>
+          <w:lang w:val="en-US" w:eastAsia="ru-RU"/>
+        </w:rPr>
+        <w:t>();</w:t>
+      </w:r>
+    </w:p>
+    <w:p>
+      <w:pPr>
+        <w:tabs>
+          <w:tab w:val="left" w:pos="916"/>
+          <w:tab w:val="left" w:pos="1832"/>
+          <w:tab w:val="left" w:pos="2748"/>
+          <w:tab w:val="left" w:pos="3664"/>
+          <w:tab w:val="left" w:pos="4580"/>
+          <w:tab w:val="left" w:pos="5496"/>
+          <w:tab w:val="left" w:pos="6412"/>
+          <w:tab w:val="left" w:pos="7328"/>
+          <w:tab w:val="left" w:pos="8244"/>
+          <w:tab w:val="left" w:pos="9160"/>
+          <w:tab w:val="left" w:pos="10076"/>
+          <w:tab w:val="left" w:pos="10992"/>
+          <w:tab w:val="left" w:pos="11908"/>
+          <w:tab w:val="left" w:pos="12824"/>
+          <w:tab w:val="left" w:pos="13740"/>
+          <w:tab w:val="left" w:pos="14656"/>
+        </w:tabs>
+        <w:spacing w:after="0" w:line="240" w:lineRule="auto"/>
+        <w:rPr>
+          <w:rFonts w:ascii="Courier New" w:eastAsia="Times New Roman" w:hAnsi="Courier New" w:cs="Courier New"/>
+          <w:sz w:val="20"/>
+          <w:szCs w:val="20"/>
+          <w:lang w:val="en-US" w:eastAsia="ru-RU"/>
+        </w:rPr>
+      </w:pPr>
+      <w:r>
+        <w:rPr>
+          <w:rFonts w:ascii="Courier New" w:eastAsia="Times New Roman" w:hAnsi="Courier New" w:cs="Courier New"/>
+          <w:color w:val="C0C0C0"/>
+          <w:sz w:val="20"/>
+          <w:szCs w:val="20"/>
+          <w:lang w:val="en-US" w:eastAsia="ru-RU"/>
+        </w:rPr>
+        <w:t xml:space="preserve">    </w:t>
+      </w:r>
+      <w:proofErr w:type="spellStart"/>
+      <w:proofErr w:type="gramStart"/>
+      <w:r>
+        <w:rPr>
+          <w:rFonts w:ascii="Courier New" w:eastAsia="Times New Roman" w:hAnsi="Courier New" w:cs="Courier New"/>
+          <w:color w:val="808000"/>
+          <w:sz w:val="20"/>
+          <w:szCs w:val="20"/>
+          <w:lang w:val="en-US" w:eastAsia="ru-RU"/>
+        </w:rPr>
+        <w:t>bool</w:t>
+      </w:r>
+      <w:proofErr w:type="spellEnd"/>
+      <w:proofErr w:type="gramEnd"/>
+      <w:r>
+        <w:rPr>
+          <w:rFonts w:ascii="Courier New" w:eastAsia="Times New Roman" w:hAnsi="Courier New" w:cs="Courier New"/>
+          <w:color w:val="C0C0C0"/>
+          <w:sz w:val="20"/>
+          <w:szCs w:val="20"/>
+          <w:lang w:val="en-US" w:eastAsia="ru-RU"/>
+        </w:rPr>
+        <w:t xml:space="preserve"> </w:t>
+      </w:r>
+      <w:proofErr w:type="spellStart"/>
+      <w:r>
+        <w:rPr>
+          <w:rFonts w:ascii="Courier New" w:eastAsia="Times New Roman" w:hAnsi="Courier New" w:cs="Courier New"/>
+          <w:sz w:val="20"/>
+          <w:szCs w:val="20"/>
+          <w:lang w:val="en-US" w:eastAsia="ru-RU"/>
+        </w:rPr>
+        <w:t>emptyOrFilledCell</w:t>
+      </w:r>
+      <w:proofErr w:type="spellEnd"/>
+      <w:r>
+        <w:rPr>
+          <w:rFonts w:ascii="Courier New" w:eastAsia="Times New Roman" w:hAnsi="Courier New" w:cs="Courier New"/>
+          <w:color w:val="000000"/>
+          <w:sz w:val="20"/>
+          <w:szCs w:val="20"/>
+          <w:lang w:val="en-US" w:eastAsia="ru-RU"/>
+        </w:rPr>
+        <w:t>();</w:t>
+      </w:r>
+    </w:p>
+    <w:p>
+      <w:pPr>
+        <w:tabs>
+          <w:tab w:val="left" w:pos="916"/>
+          <w:tab w:val="left" w:pos="1832"/>
+          <w:tab w:val="left" w:pos="2748"/>
+          <w:tab w:val="left" w:pos="3664"/>
+          <w:tab w:val="left" w:pos="4580"/>
+          <w:tab w:val="left" w:pos="5496"/>
+          <w:tab w:val="left" w:pos="6412"/>
+          <w:tab w:val="left" w:pos="7328"/>
+          <w:tab w:val="left" w:pos="8244"/>
+          <w:tab w:val="left" w:pos="9160"/>
+          <w:tab w:val="left" w:pos="10076"/>
+          <w:tab w:val="left" w:pos="10992"/>
+          <w:tab w:val="left" w:pos="11908"/>
+          <w:tab w:val="left" w:pos="12824"/>
+          <w:tab w:val="left" w:pos="13740"/>
+          <w:tab w:val="left" w:pos="14656"/>
+        </w:tabs>
+        <w:spacing w:after="0" w:line="240" w:lineRule="auto"/>
+        <w:rPr>
+          <w:rFonts w:ascii="Courier New" w:eastAsia="Times New Roman" w:hAnsi="Courier New" w:cs="Courier New"/>
+          <w:sz w:val="20"/>
+          <w:szCs w:val="20"/>
+          <w:lang w:val="en-US" w:eastAsia="ru-RU"/>
+        </w:rPr>
+      </w:pPr>
+      <w:r>
+        <w:rPr>
+          <w:rFonts w:ascii="Courier New" w:eastAsia="Times New Roman" w:hAnsi="Courier New" w:cs="Courier New"/>
+          <w:color w:val="C0C0C0"/>
+          <w:sz w:val="20"/>
+          <w:szCs w:val="20"/>
+          <w:lang w:val="en-US" w:eastAsia="ru-RU"/>
+        </w:rPr>
+        <w:t xml:space="preserve">    </w:t>
+      </w:r>
+      <w:proofErr w:type="spellStart"/>
+      <w:proofErr w:type="gramStart"/>
+      <w:r>
+        <w:rPr>
+          <w:rFonts w:ascii="Courier New" w:eastAsia="Times New Roman" w:hAnsi="Courier New" w:cs="Courier New"/>
+          <w:color w:val="808000"/>
+          <w:sz w:val="20"/>
+          <w:szCs w:val="20"/>
+          <w:lang w:val="en-US" w:eastAsia="ru-RU"/>
+        </w:rPr>
+        <w:t>bool</w:t>
+      </w:r>
+      <w:proofErr w:type="spellEnd"/>
+      <w:proofErr w:type="gramEnd"/>
+      <w:r>
+        <w:rPr>
+          <w:rFonts w:ascii="Courier New" w:eastAsia="Times New Roman" w:hAnsi="Courier New" w:cs="Courier New"/>
+          <w:color w:val="C0C0C0"/>
+          <w:sz w:val="20"/>
+          <w:szCs w:val="20"/>
+          <w:lang w:val="en-US" w:eastAsia="ru-RU"/>
+        </w:rPr>
+        <w:t xml:space="preserve"> </w:t>
+      </w:r>
+      <w:proofErr w:type="spellStart"/>
+      <w:r>
+        <w:rPr>
+          <w:rFonts w:ascii="Courier New" w:eastAsia="Times New Roman" w:hAnsi="Courier New" w:cs="Courier New"/>
+          <w:sz w:val="20"/>
+          <w:szCs w:val="20"/>
+          <w:lang w:val="en-US" w:eastAsia="ru-RU"/>
+        </w:rPr>
+        <w:t>sameNumThroughEmptyCell</w:t>
+      </w:r>
+      <w:proofErr w:type="spellEnd"/>
+      <w:r>
+        <w:rPr>
+          <w:rFonts w:ascii="Courier New" w:eastAsia="Times New Roman" w:hAnsi="Courier New" w:cs="Courier New"/>
+          <w:color w:val="000000"/>
+          <w:sz w:val="20"/>
+          <w:szCs w:val="20"/>
+          <w:lang w:val="en-US" w:eastAsia="ru-RU"/>
+        </w:rPr>
+        <w:t>();</w:t>
+      </w:r>
+    </w:p>
+    <w:p>
+      <w:pPr>
+        <w:tabs>
+          <w:tab w:val="left" w:pos="916"/>
+          <w:tab w:val="left" w:pos="1832"/>
+          <w:tab w:val="left" w:pos="2748"/>
+          <w:tab w:val="left" w:pos="3664"/>
+          <w:tab w:val="left" w:pos="4580"/>
+          <w:tab w:val="left" w:pos="5496"/>
+          <w:tab w:val="left" w:pos="6412"/>
+          <w:tab w:val="left" w:pos="7328"/>
+          <w:tab w:val="left" w:pos="8244"/>
+          <w:tab w:val="left" w:pos="9160"/>
+          <w:tab w:val="left" w:pos="10076"/>
+          <w:tab w:val="left" w:pos="10992"/>
+          <w:tab w:val="left" w:pos="11908"/>
+          <w:tab w:val="left" w:pos="12824"/>
+          <w:tab w:val="left" w:pos="13740"/>
+          <w:tab w:val="left" w:pos="14656"/>
+        </w:tabs>
+        <w:spacing w:after="0" w:line="240" w:lineRule="auto"/>
+        <w:rPr>
+          <w:rFonts w:ascii="Courier New" w:eastAsia="Times New Roman" w:hAnsi="Courier New" w:cs="Courier New"/>
+          <w:sz w:val="20"/>
+          <w:szCs w:val="20"/>
+          <w:lang w:val="en-US" w:eastAsia="ru-RU"/>
+        </w:rPr>
+      </w:pPr>
+      <w:r>
+        <w:rPr>
+          <w:rFonts w:ascii="Courier New" w:eastAsia="Times New Roman" w:hAnsi="Courier New" w:cs="Courier New"/>
+          <w:color w:val="000000"/>
+          <w:sz w:val="20"/>
+          <w:szCs w:val="20"/>
+          <w:lang w:val="en-US" w:eastAsia="ru-RU"/>
+        </w:rPr>
+        <w:t>};</w:t>
+      </w:r>
+    </w:p>
+    <w:p>
+      <w:pPr>
+        <w:tabs>
+          <w:tab w:val="left" w:pos="916"/>
+          <w:tab w:val="left" w:pos="1832"/>
+          <w:tab w:val="left" w:pos="2748"/>
+          <w:tab w:val="left" w:pos="3664"/>
+          <w:tab w:val="left" w:pos="4580"/>
+          <w:tab w:val="left" w:pos="5496"/>
+          <w:tab w:val="left" w:pos="6412"/>
+          <w:tab w:val="left" w:pos="7328"/>
+          <w:tab w:val="left" w:pos="8244"/>
+          <w:tab w:val="left" w:pos="9160"/>
+          <w:tab w:val="left" w:pos="10076"/>
+          <w:tab w:val="left" w:pos="10992"/>
+          <w:tab w:val="left" w:pos="11908"/>
+          <w:tab w:val="left" w:pos="12824"/>
+          <w:tab w:val="left" w:pos="13740"/>
+          <w:tab w:val="left" w:pos="14656"/>
+        </w:tabs>
+        <w:spacing w:after="0" w:line="240" w:lineRule="auto"/>
+        <w:rPr>
+          <w:rFonts w:ascii="Courier New" w:eastAsia="Times New Roman" w:hAnsi="Courier New" w:cs="Courier New"/>
+          <w:sz w:val="20"/>
+          <w:szCs w:val="20"/>
+          <w:lang w:val="en-US" w:eastAsia="ru-RU"/>
+        </w:rPr>
+      </w:pPr>
+      <w:r>
+        <w:rPr>
+          <w:rFonts w:ascii="Courier New" w:eastAsia="Times New Roman" w:hAnsi="Courier New" w:cs="Courier New"/>
+          <w:color w:val="000080"/>
+          <w:sz w:val="20"/>
+          <w:szCs w:val="20"/>
+          <w:lang w:val="en-US" w:eastAsia="ru-RU"/>
+        </w:rPr>
+        <w:t>#</w:t>
+      </w:r>
+      <w:proofErr w:type="spellStart"/>
+      <w:r>
+        <w:rPr>
+          <w:rFonts w:ascii="Courier New" w:eastAsia="Times New Roman" w:hAnsi="Courier New" w:cs="Courier New"/>
+          <w:color w:val="000080"/>
+          <w:sz w:val="20"/>
+          <w:szCs w:val="20"/>
+          <w:lang w:val="en-US" w:eastAsia="ru-RU"/>
+        </w:rPr>
+        <w:t>endif</w:t>
+      </w:r>
+      <w:proofErr w:type="spellEnd"/>
+      <w:r>
+        <w:rPr>
+          <w:rFonts w:ascii="Courier New" w:eastAsia="Times New Roman" w:hAnsi="Courier New" w:cs="Courier New"/>
+          <w:color w:val="C0C0C0"/>
+          <w:sz w:val="20"/>
+          <w:szCs w:val="20"/>
+          <w:lang w:val="en-US" w:eastAsia="ru-RU"/>
+        </w:rPr>
+        <w:t xml:space="preserve"> </w:t>
+      </w:r>
+      <w:r>
+        <w:rPr>
+          <w:rFonts w:ascii="Courier New" w:eastAsia="Times New Roman" w:hAnsi="Courier New" w:cs="Courier New"/>
+          <w:color w:val="008000"/>
+          <w:sz w:val="20"/>
+          <w:szCs w:val="20"/>
+          <w:lang w:val="en-US" w:eastAsia="ru-RU"/>
+        </w:rPr>
+        <w:t>//</w:t>
+      </w:r>
+      <w:r>
+        <w:rPr>
+          <w:rFonts w:ascii="Courier New" w:eastAsia="Times New Roman" w:hAnsi="Courier New" w:cs="Courier New"/>
+          <w:color w:val="C0C0C0"/>
+          <w:sz w:val="20"/>
+          <w:szCs w:val="20"/>
+          <w:lang w:val="en-US" w:eastAsia="ru-RU"/>
+        </w:rPr>
+        <w:t xml:space="preserve"> </w:t>
+      </w:r>
+      <w:r>
+        <w:rPr>
+          <w:rFonts w:ascii="Courier New" w:eastAsia="Times New Roman" w:hAnsi="Courier New" w:cs="Courier New"/>
+          <w:color w:val="008000"/>
+          <w:sz w:val="20"/>
+          <w:szCs w:val="20"/>
+          <w:lang w:val="en-US" w:eastAsia="ru-RU"/>
+        </w:rPr>
+        <w:t>TEST_H</w:t>
+      </w:r>
+    </w:p>
+    <w:p>
+      <w:pPr>
+        <w:pStyle w:val="1"/>
+        <w:jc w:val="center"/>
+      </w:pPr>
+      <w:r>
+        <w:t xml:space="preserve">Файл </w:t>
+      </w:r>
+      <w:r>
+        <w:rPr>
+          <w:lang w:val="en-US"/>
+        </w:rPr>
+        <w:t>test.cpp</w:t>
+      </w:r>
+    </w:p>
+    <w:p>
+      <w:pPr>
+        <w:pStyle w:val="HTML"/>
+        <w:rPr>
+          <w:lang w:val="en-US"/>
+        </w:rPr>
+      </w:pPr>
+      <w:r>
+        <w:rPr>
+          <w:color w:val="000080"/>
+          <w:lang w:val="en-US"/>
+        </w:rPr>
+        <w:t>#include</w:t>
+      </w:r>
+      <w:r>
+        <w:rPr>
+          <w:color w:val="C0C0C0"/>
+          <w:lang w:val="en-US"/>
+        </w:rPr>
+        <w:t xml:space="preserve"> </w:t>
+      </w:r>
+      <w:r>
+        <w:rPr>
+          <w:color w:val="008000"/>
+          <w:lang w:val="en-US"/>
+        </w:rPr>
+        <w:t>"</w:t>
+      </w:r>
+      <w:proofErr w:type="spellStart"/>
+      <w:r>
+        <w:rPr>
+          <w:color w:val="008000"/>
+          <w:lang w:val="en-US"/>
+        </w:rPr>
+        <w:t>test.h</w:t>
+      </w:r>
+      <w:proofErr w:type="spellEnd"/>
+      <w:r>
+        <w:rPr>
+          <w:color w:val="008000"/>
+          <w:lang w:val="en-US"/>
+        </w:rPr>
+        <w:t>"</w:t>
+      </w:r>
+    </w:p>
+    <w:p>
+      <w:pPr>
+        <w:pStyle w:val="HTML"/>
+        <w:rPr>
+          <w:lang w:val="en-US"/>
+        </w:rPr>
+      </w:pPr>
+      <w:r>
+        <w:rPr>
+          <w:color w:val="800080"/>
+          <w:lang w:val="en-US"/>
+        </w:rPr>
+        <w:t>Test</w:t>
+      </w:r>
+      <w:r>
+        <w:rPr>
+          <w:color w:val="000000"/>
+          <w:lang w:val="en-US"/>
+        </w:rPr>
+        <w:t>::</w:t>
+      </w:r>
+      <w:proofErr w:type="gramStart"/>
+      <w:r>
+        <w:rPr>
+          <w:color w:val="800080"/>
+          <w:lang w:val="en-US"/>
+        </w:rPr>
+        <w:t>Test</w:t>
+      </w:r>
+      <w:r>
+        <w:rPr>
+          <w:color w:val="000000"/>
+          <w:lang w:val="en-US"/>
+        </w:rPr>
+        <w:t>()</w:t>
+      </w:r>
+      <w:proofErr w:type="gramEnd"/>
+    </w:p>
+    <w:p>
+      <w:pPr>
+        <w:pStyle w:val="HTML"/>
+        <w:rPr>
+          <w:lang w:val="en-US"/>
+        </w:rPr>
+      </w:pPr>
+      <w:r>
+        <w:rPr>
+          <w:color w:val="000000"/>
+          <w:lang w:val="en-US"/>
+        </w:rPr>
+        <w:t>{</w:t>
+      </w:r>
+    </w:p>
+    <w:p>
+      <w:pPr>
+        <w:pStyle w:val="HTML"/>
+        <w:rPr>
+          <w:lang w:val="en-US"/>
+        </w:rPr>
+      </w:pPr>
+      <w:r>
+        <w:rPr>
+          <w:color w:val="C0C0C0"/>
+          <w:lang w:val="en-US"/>
+        </w:rPr>
+        <w:t xml:space="preserve">    </w:t>
+      </w:r>
+      <w:proofErr w:type="gramStart"/>
+      <w:r>
+        <w:rPr>
+          <w:color w:val="808000"/>
+          <w:lang w:val="en-US"/>
+        </w:rPr>
+        <w:t>if</w:t>
+      </w:r>
+      <w:proofErr w:type="gramEnd"/>
+      <w:r>
+        <w:rPr>
+          <w:color w:val="C0C0C0"/>
+          <w:lang w:val="en-US"/>
+        </w:rPr>
+        <w:t xml:space="preserve"> </w:t>
+      </w:r>
+      <w:r>
+        <w:rPr>
+          <w:color w:val="000000"/>
+          <w:lang w:val="en-US"/>
+        </w:rPr>
+        <w:t>(</w:t>
+      </w:r>
+      <w:proofErr w:type="spellStart"/>
+      <w:r>
+        <w:rPr>
+          <w:lang w:val="en-US"/>
+        </w:rPr>
+        <w:t>nearSameNumber</w:t>
+      </w:r>
+      <w:proofErr w:type="spellEnd"/>
+      <w:r>
+        <w:rPr>
+          <w:color w:val="000000"/>
+          <w:lang w:val="en-US"/>
+        </w:rPr>
+        <w:t>())</w:t>
+      </w:r>
+    </w:p>
+    <w:p>
+      <w:pPr>
+        <w:pStyle w:val="HTML"/>
+        <w:rPr>
+          <w:lang w:val="en-US"/>
+        </w:rPr>
+      </w:pPr>
+      <w:r>
+        <w:rPr>
+          <w:color w:val="C0C0C0"/>
+          <w:lang w:val="en-US"/>
+        </w:rPr>
+        <w:t xml:space="preserve">        </w:t>
+      </w:r>
+      <w:proofErr w:type="spellStart"/>
+      <w:proofErr w:type="gramStart"/>
+      <w:r>
+        <w:rPr>
+          <w:lang w:val="en-US"/>
+        </w:rPr>
+        <w:t>cout</w:t>
+      </w:r>
+      <w:proofErr w:type="spellEnd"/>
+      <w:proofErr w:type="gramEnd"/>
+      <w:r>
+        <w:rPr>
+          <w:color w:val="C0C0C0"/>
+          <w:lang w:val="en-US"/>
+        </w:rPr>
+        <w:t xml:space="preserve"> </w:t>
+      </w:r>
+      <w:r>
+        <w:rPr>
+          <w:color w:val="000000"/>
+          <w:lang w:val="en-US"/>
+        </w:rPr>
+        <w:t>&lt;&lt;</w:t>
+      </w:r>
+      <w:r>
+        <w:rPr>
+          <w:color w:val="C0C0C0"/>
+          <w:lang w:val="en-US"/>
+        </w:rPr>
+        <w:t xml:space="preserve"> </w:t>
+      </w:r>
+      <w:r>
+        <w:rPr>
+          <w:color w:val="008000"/>
+          <w:lang w:val="en-US"/>
+        </w:rPr>
+        <w:t>"Test</w:t>
+      </w:r>
+      <w:r>
+        <w:rPr>
+          <w:color w:val="C0C0C0"/>
+          <w:lang w:val="en-US"/>
+        </w:rPr>
+        <w:t xml:space="preserve"> </w:t>
+      </w:r>
+      <w:r>
+        <w:rPr>
+          <w:color w:val="008000"/>
+          <w:lang w:val="en-US"/>
+        </w:rPr>
+        <w:t>#1</w:t>
+      </w:r>
+      <w:r>
+        <w:rPr>
+          <w:color w:val="C0C0C0"/>
+          <w:lang w:val="en-US"/>
+        </w:rPr>
+        <w:t xml:space="preserve"> </w:t>
+      </w:r>
+      <w:r>
+        <w:rPr>
+          <w:color w:val="008000"/>
+          <w:lang w:val="en-US"/>
+        </w:rPr>
+        <w:t>passed."</w:t>
+      </w:r>
+      <w:r>
+        <w:rPr>
+          <w:color w:val="000000"/>
+          <w:lang w:val="en-US"/>
+        </w:rPr>
+        <w:t>&lt;&lt;</w:t>
+      </w:r>
+      <w:proofErr w:type="spellStart"/>
+      <w:r>
+        <w:rPr>
+          <w:lang w:val="en-US"/>
+        </w:rPr>
+        <w:t>endl</w:t>
+      </w:r>
+      <w:proofErr w:type="spellEnd"/>
+      <w:r>
+        <w:rPr>
+          <w:color w:val="000000"/>
+          <w:lang w:val="en-US"/>
+        </w:rPr>
+        <w:t>;</w:t>
+      </w:r>
+    </w:p>
+    <w:p>
+      <w:pPr>
+        <w:pStyle w:val="HTML"/>
+        <w:rPr>
+          <w:lang w:val="en-US"/>
+        </w:rPr>
+      </w:pPr>
+      <w:r>
+        <w:rPr>
+          <w:color w:val="C0C0C0"/>
+          <w:lang w:val="en-US"/>
+        </w:rPr>
+        <w:t xml:space="preserve">    </w:t>
+      </w:r>
+      <w:proofErr w:type="gramStart"/>
+      <w:r>
+        <w:rPr>
+          <w:color w:val="808000"/>
+          <w:lang w:val="en-US"/>
+        </w:rPr>
+        <w:t>else</w:t>
+      </w:r>
+      <w:proofErr w:type="gramEnd"/>
+      <w:r>
+        <w:rPr>
+          <w:color w:val="C0C0C0"/>
+          <w:lang w:val="en-US"/>
+        </w:rPr>
+        <w:t xml:space="preserve"> </w:t>
+      </w:r>
+      <w:proofErr w:type="spellStart"/>
+      <w:r>
+        <w:rPr>
+          <w:lang w:val="en-US"/>
+        </w:rPr>
+        <w:t>cout</w:t>
+      </w:r>
+      <w:proofErr w:type="spellEnd"/>
+      <w:r>
+        <w:rPr>
+          <w:color w:val="C0C0C0"/>
+          <w:lang w:val="en-US"/>
+        </w:rPr>
+        <w:t xml:space="preserve"> </w:t>
+      </w:r>
+      <w:r>
+        <w:rPr>
+          <w:color w:val="000000"/>
+          <w:lang w:val="en-US"/>
+        </w:rPr>
+        <w:t>&lt;&lt;</w:t>
+      </w:r>
+      <w:r>
+        <w:rPr>
+          <w:color w:val="C0C0C0"/>
+          <w:lang w:val="en-US"/>
+        </w:rPr>
+        <w:t xml:space="preserve"> </w:t>
+      </w:r>
+      <w:r>
+        <w:rPr>
+          <w:color w:val="008000"/>
+          <w:lang w:val="en-US"/>
+        </w:rPr>
+        <w:t>"Test</w:t>
+      </w:r>
+      <w:r>
+        <w:rPr>
+          <w:color w:val="C0C0C0"/>
+          <w:lang w:val="en-US"/>
+        </w:rPr>
+        <w:t xml:space="preserve"> </w:t>
+      </w:r>
+      <w:r>
+        <w:rPr>
+          <w:color w:val="008000"/>
+          <w:lang w:val="en-US"/>
+        </w:rPr>
+        <w:t>#1</w:t>
+      </w:r>
+      <w:r>
+        <w:rPr>
+          <w:color w:val="C0C0C0"/>
+          <w:lang w:val="en-US"/>
+        </w:rPr>
+        <w:t xml:space="preserve"> </w:t>
+      </w:r>
+      <w:r>
+        <w:rPr>
+          <w:color w:val="008000"/>
+          <w:lang w:val="en-US"/>
+        </w:rPr>
+        <w:t>didn't</w:t>
+      </w:r>
+      <w:r>
+        <w:rPr>
+          <w:color w:val="C0C0C0"/>
+          <w:lang w:val="en-US"/>
+        </w:rPr>
+        <w:t xml:space="preserve"> </w:t>
+      </w:r>
+      <w:r>
+        <w:rPr>
+          <w:color w:val="008000"/>
+          <w:lang w:val="en-US"/>
+        </w:rPr>
+        <w:t>pass."</w:t>
+      </w:r>
+      <w:r>
+        <w:rPr>
+          <w:color w:val="000000"/>
+          <w:lang w:val="en-US"/>
+        </w:rPr>
+        <w:t>&lt;&lt;</w:t>
+      </w:r>
+      <w:proofErr w:type="spellStart"/>
+      <w:r>
+        <w:rPr>
+          <w:lang w:val="en-US"/>
+        </w:rPr>
+        <w:t>endl</w:t>
+      </w:r>
+      <w:proofErr w:type="spellEnd"/>
+      <w:r>
+        <w:rPr>
+          <w:color w:val="000000"/>
+          <w:lang w:val="en-US"/>
+        </w:rPr>
+        <w:t>;</w:t>
+      </w:r>
+    </w:p>
+    <w:p>
+      <w:pPr>
+        <w:pStyle w:val="HTML"/>
+        <w:rPr>
+          <w:lang w:val="en-US"/>
+        </w:rPr>
+      </w:pPr>
+      <w:r>
+        <w:rPr>
+          <w:color w:val="C0C0C0"/>
+          <w:lang w:val="en-US"/>
+        </w:rPr>
+        <w:t xml:space="preserve">    </w:t>
+      </w:r>
+      <w:proofErr w:type="spellStart"/>
+      <w:proofErr w:type="gramStart"/>
+      <w:r>
+        <w:rPr>
+          <w:lang w:val="en-US"/>
+        </w:rPr>
+        <w:t>cout</w:t>
+      </w:r>
+      <w:proofErr w:type="spellEnd"/>
+      <w:proofErr w:type="gramEnd"/>
+      <w:r>
+        <w:rPr>
+          <w:color w:val="000000"/>
+          <w:lang w:val="en-US"/>
+        </w:rPr>
+        <w:t>&lt;&lt;</w:t>
+      </w:r>
+      <w:proofErr w:type="spellStart"/>
+      <w:r>
+        <w:rPr>
+          <w:lang w:val="en-US"/>
+        </w:rPr>
+        <w:t>endl</w:t>
+      </w:r>
+      <w:proofErr w:type="spellEnd"/>
+      <w:r>
+        <w:rPr>
+          <w:color w:val="000000"/>
+          <w:lang w:val="en-US"/>
+        </w:rPr>
+        <w:t>;</w:t>
+      </w:r>
+    </w:p>
+    <w:p>
+      <w:pPr>
+        <w:pStyle w:val="HTML"/>
+        <w:rPr>
+          <w:lang w:val="en-US"/>
+        </w:rPr>
+      </w:pPr>
+      <w:r>
+        <w:rPr>
+          <w:color w:val="C0C0C0"/>
+          <w:lang w:val="en-US"/>
+        </w:rPr>
+        <w:t xml:space="preserve">    </w:t>
+      </w:r>
+      <w:proofErr w:type="gramStart"/>
+      <w:r>
+        <w:rPr>
+          <w:color w:val="808000"/>
+          <w:lang w:val="en-US"/>
+        </w:rPr>
+        <w:t>if</w:t>
+      </w:r>
+      <w:proofErr w:type="gramEnd"/>
+      <w:r>
+        <w:rPr>
+          <w:color w:val="C0C0C0"/>
+          <w:lang w:val="en-US"/>
+        </w:rPr>
+        <w:t xml:space="preserve"> </w:t>
+      </w:r>
+      <w:r>
+        <w:rPr>
+          <w:color w:val="000000"/>
+          <w:lang w:val="en-US"/>
+        </w:rPr>
+        <w:t>(</w:t>
+      </w:r>
+      <w:proofErr w:type="spellStart"/>
+      <w:r>
+        <w:rPr>
+          <w:lang w:val="en-US"/>
+        </w:rPr>
+        <w:t>emptyOrFilledCell</w:t>
+      </w:r>
+      <w:proofErr w:type="spellEnd"/>
+      <w:r>
+        <w:rPr>
+          <w:color w:val="000000"/>
+          <w:lang w:val="en-US"/>
+        </w:rPr>
+        <w:t>())</w:t>
+      </w:r>
+    </w:p>
+    <w:p>
+      <w:pPr>
+        <w:pStyle w:val="HTML"/>
+        <w:rPr>
+          <w:lang w:val="en-US"/>
+        </w:rPr>
+      </w:pPr>
+      <w:r>
+        <w:rPr>
+          <w:color w:val="C0C0C0"/>
+          <w:lang w:val="en-US"/>
+        </w:rPr>
+        <w:t xml:space="preserve">        </w:t>
+      </w:r>
+      <w:proofErr w:type="spellStart"/>
+      <w:proofErr w:type="gramStart"/>
+      <w:r>
+        <w:rPr>
+          <w:lang w:val="en-US"/>
+        </w:rPr>
+        <w:t>cout</w:t>
+      </w:r>
+      <w:proofErr w:type="spellEnd"/>
+      <w:proofErr w:type="gramEnd"/>
+      <w:r>
+        <w:rPr>
+          <w:color w:val="C0C0C0"/>
+          <w:lang w:val="en-US"/>
+        </w:rPr>
+        <w:t xml:space="preserve"> </w:t>
+      </w:r>
+      <w:r>
+        <w:rPr>
+          <w:color w:val="000000"/>
+          <w:lang w:val="en-US"/>
+        </w:rPr>
+        <w:t>&lt;&lt;</w:t>
+      </w:r>
+      <w:r>
+        <w:rPr>
+          <w:color w:val="C0C0C0"/>
+          <w:lang w:val="en-US"/>
+        </w:rPr>
+        <w:t xml:space="preserve"> </w:t>
+      </w:r>
+      <w:r>
+        <w:rPr>
+          <w:color w:val="008000"/>
+          <w:lang w:val="en-US"/>
+        </w:rPr>
+        <w:t>"Test</w:t>
+      </w:r>
+      <w:r>
+        <w:rPr>
+          <w:color w:val="C0C0C0"/>
+          <w:lang w:val="en-US"/>
+        </w:rPr>
+        <w:t xml:space="preserve"> </w:t>
+      </w:r>
+      <w:r>
+        <w:rPr>
+          <w:color w:val="008000"/>
+          <w:lang w:val="en-US"/>
+        </w:rPr>
+        <w:t>#2</w:t>
+      </w:r>
+      <w:r>
+        <w:rPr>
+          <w:color w:val="C0C0C0"/>
+          <w:lang w:val="en-US"/>
+        </w:rPr>
+        <w:t xml:space="preserve"> </w:t>
+      </w:r>
+      <w:r>
+        <w:rPr>
+          <w:color w:val="008000"/>
+          <w:lang w:val="en-US"/>
+        </w:rPr>
+        <w:t>passed."</w:t>
+      </w:r>
+      <w:r>
+        <w:rPr>
+          <w:color w:val="000000"/>
+          <w:lang w:val="en-US"/>
+        </w:rPr>
+        <w:t>&lt;&lt;</w:t>
+      </w:r>
+      <w:proofErr w:type="spellStart"/>
+      <w:r>
+        <w:rPr>
+          <w:lang w:val="en-US"/>
+        </w:rPr>
+        <w:t>endl</w:t>
+      </w:r>
+      <w:proofErr w:type="spellEnd"/>
+      <w:r>
+        <w:rPr>
+          <w:color w:val="000000"/>
+          <w:lang w:val="en-US"/>
+        </w:rPr>
+        <w:t>;</w:t>
+      </w:r>
+    </w:p>
+    <w:p>
+      <w:pPr>
+        <w:pStyle w:val="HTML"/>
+        <w:rPr>
+          <w:lang w:val="en-US"/>
+        </w:rPr>
+      </w:pPr>
+      <w:r>
+        <w:rPr>
+          <w:color w:val="C0C0C0"/>
+          <w:lang w:val="en-US"/>
+        </w:rPr>
+        <w:t xml:space="preserve">    </w:t>
+      </w:r>
+      <w:proofErr w:type="gramStart"/>
+      <w:r>
+        <w:rPr>
+          <w:color w:val="808000"/>
+          <w:lang w:val="en-US"/>
+        </w:rPr>
+        <w:t>else</w:t>
+      </w:r>
+      <w:proofErr w:type="gramEnd"/>
+      <w:r>
+        <w:rPr>
+          <w:color w:val="C0C0C0"/>
+          <w:lang w:val="en-US"/>
+        </w:rPr>
+        <w:t xml:space="preserve"> </w:t>
+      </w:r>
+      <w:proofErr w:type="spellStart"/>
+      <w:r>
+        <w:rPr>
+          <w:lang w:val="en-US"/>
+        </w:rPr>
+        <w:t>cout</w:t>
+      </w:r>
+      <w:proofErr w:type="spellEnd"/>
+      <w:r>
+        <w:rPr>
+          <w:color w:val="C0C0C0"/>
+          <w:lang w:val="en-US"/>
+        </w:rPr>
+        <w:t xml:space="preserve"> </w:t>
+      </w:r>
+      <w:r>
+        <w:rPr>
+          <w:color w:val="000000"/>
+          <w:lang w:val="en-US"/>
+        </w:rPr>
+        <w:t>&lt;&lt;</w:t>
+      </w:r>
+      <w:r>
+        <w:rPr>
+          <w:color w:val="C0C0C0"/>
+          <w:lang w:val="en-US"/>
+        </w:rPr>
+        <w:t xml:space="preserve"> </w:t>
+      </w:r>
+      <w:r>
+        <w:rPr>
+          <w:color w:val="008000"/>
+          <w:lang w:val="en-US"/>
+        </w:rPr>
+        <w:t>"Test</w:t>
+      </w:r>
+      <w:r>
+        <w:rPr>
+          <w:color w:val="C0C0C0"/>
+          <w:lang w:val="en-US"/>
+        </w:rPr>
+        <w:t xml:space="preserve"> </w:t>
+      </w:r>
+      <w:r>
+        <w:rPr>
+          <w:color w:val="008000"/>
+          <w:lang w:val="en-US"/>
+        </w:rPr>
+        <w:t>#2</w:t>
+      </w:r>
+      <w:r>
+        <w:rPr>
+          <w:color w:val="C0C0C0"/>
+          <w:lang w:val="en-US"/>
+        </w:rPr>
+        <w:t xml:space="preserve"> </w:t>
+      </w:r>
+      <w:r>
+        <w:rPr>
+          <w:color w:val="008000"/>
+          <w:lang w:val="en-US"/>
+        </w:rPr>
+        <w:t>didn't</w:t>
+      </w:r>
+      <w:r>
+        <w:rPr>
+          <w:color w:val="C0C0C0"/>
+          <w:lang w:val="en-US"/>
+        </w:rPr>
+        <w:t xml:space="preserve"> </w:t>
+      </w:r>
+      <w:r>
+        <w:rPr>
+          <w:color w:val="008000"/>
+          <w:lang w:val="en-US"/>
+        </w:rPr>
+        <w:t>pass."</w:t>
+      </w:r>
+      <w:r>
+        <w:rPr>
+          <w:color w:val="000000"/>
+          <w:lang w:val="en-US"/>
+        </w:rPr>
+        <w:t>&lt;&lt;</w:t>
+      </w:r>
+      <w:proofErr w:type="spellStart"/>
+      <w:r>
+        <w:rPr>
+          <w:lang w:val="en-US"/>
+        </w:rPr>
+        <w:t>endl</w:t>
+      </w:r>
+      <w:proofErr w:type="spellEnd"/>
+      <w:r>
+        <w:rPr>
+          <w:color w:val="000000"/>
+          <w:lang w:val="en-US"/>
+        </w:rPr>
+        <w:t>;</w:t>
+      </w:r>
+    </w:p>
+    <w:p>
+      <w:pPr>
+        <w:pStyle w:val="HTML"/>
+        <w:rPr>
+          <w:lang w:val="en-US"/>
+        </w:rPr>
+      </w:pPr>
+      <w:r>
+        <w:rPr>
+          <w:color w:val="C0C0C0"/>
+          <w:lang w:val="en-US"/>
+        </w:rPr>
+        <w:t xml:space="preserve">    </w:t>
+      </w:r>
+      <w:proofErr w:type="spellStart"/>
+      <w:proofErr w:type="gramStart"/>
+      <w:r>
+        <w:rPr>
+          <w:lang w:val="en-US"/>
+        </w:rPr>
+        <w:t>cout</w:t>
+      </w:r>
+      <w:proofErr w:type="spellEnd"/>
+      <w:proofErr w:type="gramEnd"/>
+      <w:r>
+        <w:rPr>
+          <w:color w:val="000000"/>
+          <w:lang w:val="en-US"/>
+        </w:rPr>
+        <w:t>&lt;&lt;</w:t>
+      </w:r>
+      <w:proofErr w:type="spellStart"/>
+      <w:r>
+        <w:rPr>
+          <w:lang w:val="en-US"/>
+        </w:rPr>
+        <w:t>endl</w:t>
+      </w:r>
+      <w:proofErr w:type="spellEnd"/>
+      <w:r>
+        <w:rPr>
+          <w:color w:val="000000"/>
+          <w:lang w:val="en-US"/>
+        </w:rPr>
+        <w:t>;</w:t>
+      </w:r>
+    </w:p>
+    <w:p>
+      <w:pPr>
+        <w:pStyle w:val="HTML"/>
+        <w:rPr>
+          <w:lang w:val="en-US"/>
+        </w:rPr>
+      </w:pPr>
+      <w:r>
+        <w:rPr>
+          <w:color w:val="C0C0C0"/>
+          <w:lang w:val="en-US"/>
+        </w:rPr>
+        <w:t xml:space="preserve">    </w:t>
+      </w:r>
+      <w:proofErr w:type="gramStart"/>
+      <w:r>
+        <w:rPr>
+          <w:color w:val="808000"/>
+          <w:lang w:val="en-US"/>
+        </w:rPr>
+        <w:t>if</w:t>
+      </w:r>
+      <w:proofErr w:type="gramEnd"/>
+      <w:r>
+        <w:rPr>
+          <w:color w:val="C0C0C0"/>
+          <w:lang w:val="en-US"/>
+        </w:rPr>
+        <w:t xml:space="preserve"> </w:t>
+      </w:r>
+      <w:r>
+        <w:rPr>
+          <w:color w:val="000000"/>
+          <w:lang w:val="en-US"/>
+        </w:rPr>
+        <w:t>(</w:t>
+      </w:r>
+      <w:proofErr w:type="spellStart"/>
+      <w:r>
+        <w:rPr>
+          <w:lang w:val="en-US"/>
+        </w:rPr>
+        <w:t>sameNumThroughEmptyCell</w:t>
+      </w:r>
+      <w:proofErr w:type="spellEnd"/>
+      <w:r>
+        <w:rPr>
+          <w:color w:val="000000"/>
+          <w:lang w:val="en-US"/>
+        </w:rPr>
+        <w:t>())</w:t>
+      </w:r>
+    </w:p>
+    <w:p>
+      <w:pPr>
+        <w:pStyle w:val="HTML"/>
+        <w:rPr>
+          <w:lang w:val="en-US"/>
+        </w:rPr>
+      </w:pPr>
+      <w:r>
+        <w:rPr>
+          <w:color w:val="C0C0C0"/>
+          <w:lang w:val="en-US"/>
+        </w:rPr>
+        <w:t xml:space="preserve">        </w:t>
+      </w:r>
+      <w:proofErr w:type="spellStart"/>
+      <w:proofErr w:type="gramStart"/>
+      <w:r>
+        <w:rPr>
+          <w:lang w:val="en-US"/>
+        </w:rPr>
+        <w:t>cout</w:t>
+      </w:r>
+      <w:proofErr w:type="spellEnd"/>
+      <w:proofErr w:type="gramEnd"/>
+      <w:r>
+        <w:rPr>
+          <w:color w:val="C0C0C0"/>
+          <w:lang w:val="en-US"/>
+        </w:rPr>
+        <w:t xml:space="preserve"> </w:t>
+      </w:r>
+      <w:r>
+        <w:rPr>
+          <w:color w:val="000000"/>
+          <w:lang w:val="en-US"/>
+        </w:rPr>
+        <w:t>&lt;&lt;</w:t>
+      </w:r>
+      <w:r>
+        <w:rPr>
+          <w:color w:val="C0C0C0"/>
+          <w:lang w:val="en-US"/>
+        </w:rPr>
+        <w:t xml:space="preserve"> </w:t>
+      </w:r>
+      <w:r>
+        <w:rPr>
+          <w:color w:val="008000"/>
+          <w:lang w:val="en-US"/>
+        </w:rPr>
+        <w:t>"Test</w:t>
+      </w:r>
+      <w:r>
+        <w:rPr>
+          <w:color w:val="C0C0C0"/>
+          <w:lang w:val="en-US"/>
+        </w:rPr>
+        <w:t xml:space="preserve"> </w:t>
+      </w:r>
+      <w:r>
+        <w:rPr>
+          <w:color w:val="008000"/>
+          <w:lang w:val="en-US"/>
+        </w:rPr>
+        <w:t>#3</w:t>
+      </w:r>
+      <w:r>
+        <w:rPr>
+          <w:color w:val="C0C0C0"/>
+          <w:lang w:val="en-US"/>
+        </w:rPr>
+        <w:t xml:space="preserve"> </w:t>
+      </w:r>
+      <w:r>
+        <w:rPr>
+          <w:color w:val="008000"/>
+          <w:lang w:val="en-US"/>
+        </w:rPr>
+        <w:t>passed."</w:t>
+      </w:r>
+      <w:r>
+        <w:rPr>
+          <w:color w:val="000000"/>
+          <w:lang w:val="en-US"/>
+        </w:rPr>
+        <w:t>&lt;&lt;</w:t>
+      </w:r>
+      <w:proofErr w:type="spellStart"/>
+      <w:r>
+        <w:rPr>
+          <w:lang w:val="en-US"/>
+        </w:rPr>
+        <w:t>endl</w:t>
+      </w:r>
+      <w:proofErr w:type="spellEnd"/>
+      <w:r>
+        <w:rPr>
+          <w:color w:val="000000"/>
+          <w:lang w:val="en-US"/>
+        </w:rPr>
+        <w:t>;</w:t>
+      </w:r>
+    </w:p>
+    <w:p>
+      <w:pPr>
+        <w:pStyle w:val="HTML"/>
+        <w:rPr>
+          <w:lang w:val="en-US"/>
+        </w:rPr>
+      </w:pPr>
+      <w:r>
+        <w:rPr>
+          <w:color w:val="C0C0C0"/>
+          <w:lang w:val="en-US"/>
+        </w:rPr>
+        <w:t xml:space="preserve">    </w:t>
+      </w:r>
+      <w:proofErr w:type="gramStart"/>
+      <w:r>
+        <w:rPr>
+          <w:color w:val="808000"/>
+          <w:lang w:val="en-US"/>
+        </w:rPr>
+        <w:t>else</w:t>
+      </w:r>
+      <w:proofErr w:type="gramEnd"/>
+      <w:r>
+        <w:rPr>
+          <w:color w:val="C0C0C0"/>
+          <w:lang w:val="en-US"/>
+        </w:rPr>
+        <w:t xml:space="preserve"> </w:t>
+      </w:r>
+      <w:proofErr w:type="spellStart"/>
+      <w:r>
+        <w:rPr>
+          <w:lang w:val="en-US"/>
+        </w:rPr>
+        <w:t>cout</w:t>
+      </w:r>
+      <w:proofErr w:type="spellEnd"/>
+      <w:r>
+        <w:rPr>
+          <w:color w:val="C0C0C0"/>
+          <w:lang w:val="en-US"/>
+        </w:rPr>
+        <w:t xml:space="preserve"> </w:t>
+      </w:r>
+      <w:r>
+        <w:rPr>
+          <w:color w:val="000000"/>
+          <w:lang w:val="en-US"/>
+        </w:rPr>
+        <w:t>&lt;&lt;</w:t>
+      </w:r>
+      <w:r>
+        <w:rPr>
+          <w:color w:val="C0C0C0"/>
+          <w:lang w:val="en-US"/>
+        </w:rPr>
+        <w:t xml:space="preserve"> </w:t>
+      </w:r>
+      <w:r>
+        <w:rPr>
+          <w:color w:val="008000"/>
+          <w:lang w:val="en-US"/>
+        </w:rPr>
+        <w:t>"Test</w:t>
+      </w:r>
+      <w:r>
+        <w:rPr>
+          <w:color w:val="C0C0C0"/>
+          <w:lang w:val="en-US"/>
+        </w:rPr>
+        <w:t xml:space="preserve"> </w:t>
+      </w:r>
+      <w:r>
+        <w:rPr>
+          <w:color w:val="008000"/>
+          <w:lang w:val="en-US"/>
+        </w:rPr>
+        <w:t>#3</w:t>
+      </w:r>
+      <w:r>
+        <w:rPr>
+          <w:color w:val="C0C0C0"/>
+          <w:lang w:val="en-US"/>
+        </w:rPr>
+        <w:t xml:space="preserve"> </w:t>
+      </w:r>
+      <w:r>
+        <w:rPr>
+          <w:color w:val="008000"/>
+          <w:lang w:val="en-US"/>
+        </w:rPr>
+        <w:t>didn't</w:t>
+      </w:r>
+      <w:r>
+        <w:rPr>
+          <w:color w:val="C0C0C0"/>
+          <w:lang w:val="en-US"/>
+        </w:rPr>
+        <w:t xml:space="preserve"> </w:t>
+      </w:r>
+      <w:r>
+        <w:rPr>
+          <w:color w:val="008000"/>
+          <w:lang w:val="en-US"/>
+        </w:rPr>
+        <w:t>pass."</w:t>
+      </w:r>
+      <w:r>
+        <w:rPr>
+          <w:color w:val="000000"/>
+          <w:lang w:val="en-US"/>
+        </w:rPr>
+        <w:t>&lt;&lt;</w:t>
+      </w:r>
+      <w:proofErr w:type="spellStart"/>
+      <w:r>
+        <w:rPr>
+          <w:lang w:val="en-US"/>
+        </w:rPr>
+        <w:t>endl</w:t>
+      </w:r>
+      <w:proofErr w:type="spellEnd"/>
+      <w:r>
+        <w:rPr>
+          <w:color w:val="000000"/>
+          <w:lang w:val="en-US"/>
+        </w:rPr>
+        <w:t>;</w:t>
+      </w:r>
+    </w:p>
+    <w:p>
+      <w:pPr>
+        <w:pStyle w:val="HTML"/>
+        <w:rPr>
+          <w:lang w:val="en-US"/>
+        </w:rPr>
+      </w:pPr>
+      <w:r>
+        <w:rPr>
+          <w:color w:val="C0C0C0"/>
+          <w:lang w:val="en-US"/>
+        </w:rPr>
+        <w:t xml:space="preserve">    </w:t>
+      </w:r>
+      <w:proofErr w:type="spellStart"/>
+      <w:proofErr w:type="gramStart"/>
+      <w:r>
+        <w:rPr>
+          <w:lang w:val="en-US"/>
+        </w:rPr>
+        <w:t>cout</w:t>
+      </w:r>
+      <w:proofErr w:type="spellEnd"/>
+      <w:proofErr w:type="gramEnd"/>
+      <w:r>
+        <w:rPr>
+          <w:color w:val="000000"/>
+          <w:lang w:val="en-US"/>
+        </w:rPr>
+        <w:t>&lt;&lt;</w:t>
+      </w:r>
+      <w:proofErr w:type="spellStart"/>
+      <w:r>
+        <w:rPr>
+          <w:lang w:val="en-US"/>
+        </w:rPr>
+        <w:t>endl</w:t>
+      </w:r>
+      <w:proofErr w:type="spellEnd"/>
+      <w:r>
+        <w:rPr>
+          <w:color w:val="000000"/>
+          <w:lang w:val="en-US"/>
+        </w:rPr>
+        <w:t>;</w:t>
+      </w:r>
+    </w:p>
+    <w:p>
+      <w:pPr>
+        <w:pStyle w:val="HTML"/>
+        <w:rPr>
+          <w:lang w:val="en-US"/>
+        </w:rPr>
+      </w:pPr>
+      <w:r>
+        <w:rPr>
+          <w:color w:val="000000"/>
+          <w:lang w:val="en-US"/>
+        </w:rPr>
+        <w:t>}</w:t>
+      </w:r>
+    </w:p>
+    <w:p>
+      <w:pPr>
+        <w:pStyle w:val="HTML"/>
+        <w:rPr>
+          <w:lang w:val="en-US"/>
+        </w:rPr>
+      </w:pPr>
+      <w:proofErr w:type="spellStart"/>
+      <w:proofErr w:type="gramStart"/>
+      <w:r>
+        <w:rPr>
+          <w:color w:val="808000"/>
+          <w:lang w:val="en-US"/>
+        </w:rPr>
+        <w:t>bool</w:t>
+      </w:r>
+      <w:proofErr w:type="spellEnd"/>
+      <w:proofErr w:type="gramEnd"/>
+      <w:r>
+        <w:rPr>
+          <w:color w:val="C0C0C0"/>
+          <w:lang w:val="en-US"/>
+        </w:rPr>
+        <w:t xml:space="preserve"> </w:t>
+      </w:r>
+      <w:r>
+        <w:rPr>
+          <w:color w:val="800080"/>
+          <w:lang w:val="en-US"/>
+        </w:rPr>
+        <w:t>Test</w:t>
+      </w:r>
+      <w:r>
+        <w:rPr>
+          <w:color w:val="000000"/>
+          <w:lang w:val="en-US"/>
+        </w:rPr>
+        <w:t>::</w:t>
+      </w:r>
+      <w:proofErr w:type="spellStart"/>
+      <w:r>
+        <w:rPr>
+          <w:lang w:val="en-US"/>
+        </w:rPr>
+        <w:t>nearSameNumber</w:t>
+      </w:r>
+      <w:proofErr w:type="spellEnd"/>
+      <w:r>
+        <w:rPr>
+          <w:color w:val="000000"/>
+          <w:lang w:val="en-US"/>
+        </w:rPr>
+        <w:t>(){</w:t>
+      </w:r>
+    </w:p>
+    <w:p>
+      <w:pPr>
+        <w:pStyle w:val="HTML"/>
+        <w:rPr>
+          <w:lang w:val="en-US"/>
+        </w:rPr>
+      </w:pPr>
+      <w:r>
+        <w:rPr>
+          <w:color w:val="C0C0C0"/>
+          <w:lang w:val="en-US"/>
+        </w:rPr>
+        <w:t xml:space="preserve">    </w:t>
+      </w:r>
+      <w:proofErr w:type="spellStart"/>
+      <w:proofErr w:type="gramStart"/>
+      <w:r>
+        <w:rPr>
+          <w:lang w:val="en-US"/>
+        </w:rPr>
+        <w:t>cout</w:t>
+      </w:r>
+      <w:proofErr w:type="spellEnd"/>
+      <w:proofErr w:type="gramEnd"/>
+      <w:r>
+        <w:rPr>
+          <w:color w:val="000000"/>
+          <w:lang w:val="en-US"/>
+        </w:rPr>
+        <w:t>&lt;&lt;</w:t>
+      </w:r>
+      <w:r>
+        <w:rPr>
+          <w:color w:val="008000"/>
+          <w:lang w:val="en-US"/>
+        </w:rPr>
+        <w:t>"Test</w:t>
+      </w:r>
+      <w:r>
+        <w:rPr>
+          <w:color w:val="C0C0C0"/>
+          <w:lang w:val="en-US"/>
+        </w:rPr>
+        <w:t xml:space="preserve"> </w:t>
+      </w:r>
+      <w:r>
+        <w:rPr>
+          <w:color w:val="008000"/>
+          <w:lang w:val="en-US"/>
+        </w:rPr>
+        <w:t>#1.</w:t>
+      </w:r>
+      <w:r>
+        <w:rPr>
+          <w:color w:val="C0C0C0"/>
+          <w:lang w:val="en-US"/>
+        </w:rPr>
+        <w:t xml:space="preserve"> </w:t>
+      </w:r>
+      <w:proofErr w:type="gramStart"/>
+      <w:r>
+        <w:rPr>
+          <w:color w:val="008000"/>
+          <w:lang w:val="en-US"/>
+        </w:rPr>
+        <w:t>The</w:t>
+      </w:r>
+      <w:r>
+        <w:rPr>
+          <w:color w:val="C0C0C0"/>
+          <w:lang w:val="en-US"/>
+        </w:rPr>
+        <w:t xml:space="preserve"> </w:t>
+      </w:r>
+      <w:r>
+        <w:rPr>
+          <w:color w:val="008000"/>
+          <w:lang w:val="en-US"/>
+        </w:rPr>
+        <w:t>choice</w:t>
+      </w:r>
+      <w:r>
+        <w:rPr>
+          <w:color w:val="C0C0C0"/>
+          <w:lang w:val="en-US"/>
+        </w:rPr>
+        <w:t xml:space="preserve"> </w:t>
+      </w:r>
+      <w:r>
+        <w:rPr>
+          <w:color w:val="008000"/>
+          <w:lang w:val="en-US"/>
+        </w:rPr>
+        <w:t>of</w:t>
+      </w:r>
+      <w:r>
+        <w:rPr>
+          <w:color w:val="C0C0C0"/>
+          <w:lang w:val="en-US"/>
+        </w:rPr>
+        <w:t xml:space="preserve"> </w:t>
+      </w:r>
+      <w:r>
+        <w:rPr>
+          <w:color w:val="008000"/>
+          <w:lang w:val="en-US"/>
+        </w:rPr>
+        <w:t>identical</w:t>
+      </w:r>
+      <w:r>
+        <w:rPr>
+          <w:color w:val="C0C0C0"/>
+          <w:lang w:val="en-US"/>
+        </w:rPr>
+        <w:t xml:space="preserve"> </w:t>
+      </w:r>
+      <w:r>
+        <w:rPr>
+          <w:color w:val="008000"/>
+          <w:lang w:val="en-US"/>
+        </w:rPr>
+        <w:t>adjacent</w:t>
+      </w:r>
+      <w:r>
+        <w:rPr>
+          <w:color w:val="C0C0C0"/>
+          <w:lang w:val="en-US"/>
+        </w:rPr>
+        <w:t xml:space="preserve"> </w:t>
+      </w:r>
+      <w:r>
+        <w:rPr>
+          <w:color w:val="008000"/>
+          <w:lang w:val="en-US"/>
+        </w:rPr>
+        <w:t>numbers."</w:t>
+      </w:r>
+      <w:proofErr w:type="gramEnd"/>
+      <w:r>
+        <w:rPr>
+          <w:color w:val="000000"/>
+          <w:lang w:val="en-US"/>
+        </w:rPr>
+        <w:t>&lt;&lt;</w:t>
+      </w:r>
+      <w:proofErr w:type="spellStart"/>
+      <w:r>
+        <w:rPr>
+          <w:lang w:val="en-US"/>
+        </w:rPr>
+        <w:t>endl</w:t>
+      </w:r>
+      <w:proofErr w:type="spellEnd"/>
+      <w:r>
+        <w:rPr>
+          <w:color w:val="000000"/>
+          <w:lang w:val="en-US"/>
+        </w:rPr>
+        <w:t>;</w:t>
+      </w:r>
+    </w:p>
+    <w:p>
+      <w:pPr>
+        <w:pStyle w:val="HTML"/>
+        <w:rPr>
+          <w:lang w:val="en-US"/>
+        </w:rPr>
+      </w:pPr>
+      <w:r>
+        <w:rPr>
+          <w:color w:val="C0C0C0"/>
+          <w:lang w:val="en-US"/>
+        </w:rPr>
+        <w:t xml:space="preserve">    </w:t>
+      </w:r>
+      <w:r>
+        <w:rPr>
+          <w:color w:val="800080"/>
+          <w:lang w:val="en-US"/>
+        </w:rPr>
+        <w:t>Field</w:t>
+      </w:r>
+      <w:r>
+        <w:rPr>
+          <w:color w:val="C0C0C0"/>
+          <w:lang w:val="en-US"/>
+        </w:rPr>
+        <w:t xml:space="preserve"> </w:t>
+      </w:r>
+      <w:proofErr w:type="gramStart"/>
+      <w:r>
+        <w:rPr>
+          <w:color w:val="000000"/>
+          <w:lang w:val="en-US"/>
+        </w:rPr>
+        <w:t>f(</w:t>
+      </w:r>
+      <w:proofErr w:type="gramEnd"/>
+      <w:r>
+        <w:rPr>
+          <w:color w:val="000080"/>
+          <w:lang w:val="en-US"/>
+        </w:rPr>
+        <w:t>3</w:t>
+      </w:r>
+      <w:r>
+        <w:rPr>
+          <w:color w:val="000000"/>
+          <w:lang w:val="en-US"/>
+        </w:rPr>
+        <w:t>);</w:t>
+      </w:r>
+    </w:p>
+    <w:p>
+      <w:pPr>
+        <w:pStyle w:val="HTML"/>
+        <w:rPr>
+          <w:lang w:val="en-US"/>
+        </w:rPr>
+      </w:pPr>
+      <w:r>
+        <w:rPr>
+          <w:color w:val="C0C0C0"/>
+          <w:lang w:val="en-US"/>
+        </w:rPr>
+        <w:t xml:space="preserve">    </w:t>
+      </w:r>
+      <w:proofErr w:type="spellStart"/>
+      <w:proofErr w:type="gramStart"/>
+      <w:r>
+        <w:rPr>
+          <w:lang w:val="en-US"/>
+        </w:rPr>
+        <w:t>cout</w:t>
+      </w:r>
+      <w:proofErr w:type="spellEnd"/>
+      <w:proofErr w:type="gramEnd"/>
+      <w:r>
+        <w:rPr>
+          <w:color w:val="000000"/>
+          <w:lang w:val="en-US"/>
+        </w:rPr>
+        <w:t>&lt;&lt;f&lt;&lt;</w:t>
+      </w:r>
+      <w:proofErr w:type="spellStart"/>
+      <w:r>
+        <w:rPr>
+          <w:lang w:val="en-US"/>
+        </w:rPr>
+        <w:t>endl</w:t>
+      </w:r>
+      <w:proofErr w:type="spellEnd"/>
+      <w:r>
+        <w:rPr>
+          <w:color w:val="000000"/>
+          <w:lang w:val="en-US"/>
+        </w:rPr>
+        <w:t>;</w:t>
+      </w:r>
+    </w:p>
+    <w:p>
+      <w:pPr>
+        <w:pStyle w:val="HTML"/>
+      </w:pPr>
+      <w:r>
+        <w:rPr>
+          <w:color w:val="C0C0C0"/>
+          <w:lang w:val="en-US"/>
+        </w:rPr>
+        <w:t xml:space="preserve">    </w:t>
+      </w:r>
+      <w:proofErr w:type="spellStart"/>
+      <w:r>
+        <w:rPr>
+          <w:color w:val="000000"/>
+        </w:rPr>
+        <w:t>f.</w:t>
+      </w:r>
+      <w:r>
+        <w:rPr>
+          <w:color w:val="800000"/>
+        </w:rPr>
+        <w:t>field</w:t>
+      </w:r>
+      <w:proofErr w:type="spellEnd"/>
+      <w:r>
+        <w:rPr>
+          <w:color w:val="000000"/>
+        </w:rPr>
+        <w:t>[</w:t>
+      </w:r>
+      <w:r>
+        <w:rPr>
+          <w:color w:val="000080"/>
+        </w:rPr>
+        <w:t>0</w:t>
+      </w:r>
+      <w:r>
+        <w:rPr>
+          <w:color w:val="000000"/>
+        </w:rPr>
+        <w:t>].</w:t>
+      </w:r>
+      <w:proofErr w:type="spellStart"/>
+      <w:r>
+        <w:t>setData</w:t>
+      </w:r>
+      <w:proofErr w:type="spellEnd"/>
+      <w:r>
+        <w:rPr>
+          <w:color w:val="000000"/>
+        </w:rPr>
+        <w:t>(</w:t>
+      </w:r>
+      <w:r>
+        <w:rPr>
+          <w:color w:val="000080"/>
+        </w:rPr>
+        <w:t>0</w:t>
+      </w:r>
+      <w:r>
+        <w:rPr>
+          <w:color w:val="000000"/>
+        </w:rPr>
+        <w:t>,</w:t>
+      </w:r>
+      <w:r>
+        <w:rPr>
+          <w:color w:val="C0C0C0"/>
+        </w:rPr>
+        <w:t xml:space="preserve"> </w:t>
+      </w:r>
+      <w:r>
+        <w:rPr>
+          <w:color w:val="000080"/>
+        </w:rPr>
+        <w:t>1</w:t>
+      </w:r>
+      <w:r>
+        <w:rPr>
+          <w:color w:val="000000"/>
+        </w:rPr>
+        <w:t>);</w:t>
+      </w:r>
+    </w:p>
+    <w:p>
+      <w:pPr>
+        <w:pStyle w:val="HTML"/>
+        <w:rPr>
+          <w:lang w:val="en-US"/>
+        </w:rPr>
+      </w:pPr>
+      <w:r>
+        <w:rPr>
+          <w:color w:val="C0C0C0"/>
+          <w:lang w:val="en-US"/>
+        </w:rPr>
+        <w:t xml:space="preserve">    </w:t>
+      </w:r>
+      <w:proofErr w:type="spellStart"/>
+      <w:proofErr w:type="gramStart"/>
+      <w:r>
+        <w:rPr>
+          <w:color w:val="000000"/>
+          <w:lang w:val="en-US"/>
+        </w:rPr>
+        <w:t>f.</w:t>
+      </w:r>
+      <w:r>
+        <w:rPr>
+          <w:color w:val="800000"/>
+          <w:lang w:val="en-US"/>
+        </w:rPr>
+        <w:t>field</w:t>
+      </w:r>
+      <w:proofErr w:type="spellEnd"/>
+      <w:r>
+        <w:rPr>
+          <w:color w:val="000000"/>
+          <w:lang w:val="en-US"/>
+        </w:rPr>
+        <w:t>[</w:t>
+      </w:r>
+      <w:proofErr w:type="gramEnd"/>
+      <w:r>
+        <w:rPr>
+          <w:color w:val="000080"/>
+          <w:lang w:val="en-US"/>
+        </w:rPr>
+        <w:t>0</w:t>
+      </w:r>
+      <w:r>
+        <w:rPr>
+          <w:color w:val="000000"/>
+          <w:lang w:val="en-US"/>
+        </w:rPr>
+        <w:t>].</w:t>
+      </w:r>
+      <w:proofErr w:type="spellStart"/>
+      <w:r>
+        <w:rPr>
+          <w:lang w:val="en-US"/>
+        </w:rPr>
+        <w:t>setData</w:t>
+      </w:r>
+      <w:proofErr w:type="spellEnd"/>
+      <w:r>
+        <w:rPr>
+          <w:color w:val="000000"/>
+          <w:lang w:val="en-US"/>
+        </w:rPr>
+        <w:t>(</w:t>
+      </w:r>
+      <w:r>
+        <w:rPr>
+          <w:color w:val="000080"/>
+          <w:lang w:val="en-US"/>
+        </w:rPr>
+        <w:t>1</w:t>
+      </w:r>
+      <w:r>
+        <w:rPr>
+          <w:color w:val="000000"/>
+          <w:lang w:val="en-US"/>
+        </w:rPr>
+        <w:t>,</w:t>
+      </w:r>
+      <w:r>
+        <w:rPr>
+          <w:color w:val="C0C0C0"/>
+          <w:lang w:val="en-US"/>
+        </w:rPr>
+        <w:t xml:space="preserve"> </w:t>
+      </w:r>
+      <w:r>
+        <w:rPr>
+          <w:color w:val="000080"/>
+          <w:lang w:val="en-US"/>
+        </w:rPr>
+        <w:t>1</w:t>
+      </w:r>
+      <w:r>
+        <w:rPr>
+          <w:color w:val="000000"/>
+          <w:lang w:val="en-US"/>
+        </w:rPr>
+        <w:t>);</w:t>
+      </w:r>
+    </w:p>
+    <w:p>
+      <w:pPr>
+        <w:pStyle w:val="HTML"/>
+        <w:rPr>
+          <w:lang w:val="en-US"/>
+        </w:rPr>
+      </w:pPr>
+      <w:r>
+        <w:rPr>
+          <w:color w:val="C0C0C0"/>
+          <w:lang w:val="en-US"/>
+        </w:rPr>
+        <w:t xml:space="preserve">    </w:t>
+      </w:r>
+      <w:proofErr w:type="spellStart"/>
+      <w:proofErr w:type="gramStart"/>
+      <w:r>
+        <w:rPr>
+          <w:lang w:val="en-US"/>
+        </w:rPr>
+        <w:t>cout</w:t>
+      </w:r>
+      <w:proofErr w:type="spellEnd"/>
+      <w:proofErr w:type="gramEnd"/>
+      <w:r>
+        <w:rPr>
+          <w:color w:val="000000"/>
+          <w:lang w:val="en-US"/>
+        </w:rPr>
+        <w:t>&lt;&lt;f&lt;&lt;</w:t>
+      </w:r>
+      <w:proofErr w:type="spellStart"/>
+      <w:r>
+        <w:rPr>
+          <w:lang w:val="en-US"/>
+        </w:rPr>
+        <w:t>endl</w:t>
+      </w:r>
+      <w:proofErr w:type="spellEnd"/>
+      <w:r>
+        <w:rPr>
+          <w:color w:val="000000"/>
+          <w:lang w:val="en-US"/>
+        </w:rPr>
+        <w:t>;</w:t>
+      </w:r>
+    </w:p>
+    <w:p>
+      <w:pPr>
+        <w:pStyle w:val="HTML"/>
+        <w:rPr>
+          <w:lang w:val="en-US"/>
+        </w:rPr>
+      </w:pPr>
+      <w:r>
+        <w:rPr>
+          <w:color w:val="C0C0C0"/>
+          <w:lang w:val="en-US"/>
+        </w:rPr>
+        <w:t xml:space="preserve">    </w:t>
+      </w:r>
+      <w:proofErr w:type="gramStart"/>
+      <w:r>
+        <w:rPr>
+          <w:color w:val="808000"/>
+          <w:lang w:val="en-US"/>
+        </w:rPr>
+        <w:t>return</w:t>
+      </w:r>
+      <w:proofErr w:type="gramEnd"/>
+      <w:r>
+        <w:rPr>
+          <w:color w:val="C0C0C0"/>
+          <w:lang w:val="en-US"/>
+        </w:rPr>
+        <w:t xml:space="preserve"> </w:t>
+      </w:r>
+      <w:proofErr w:type="spellStart"/>
+      <w:r>
+        <w:rPr>
+          <w:color w:val="000000"/>
+          <w:lang w:val="en-US"/>
+        </w:rPr>
+        <w:t>f.</w:t>
+      </w:r>
+      <w:r>
+        <w:rPr>
+          <w:lang w:val="en-US"/>
+        </w:rPr>
+        <w:t>deleteCell</w:t>
+      </w:r>
+      <w:proofErr w:type="spellEnd"/>
+      <w:r>
+        <w:rPr>
+          <w:color w:val="000000"/>
+          <w:lang w:val="en-US"/>
+        </w:rPr>
+        <w:t>(</w:t>
+      </w:r>
+      <w:r>
+        <w:rPr>
+          <w:color w:val="000080"/>
+          <w:lang w:val="en-US"/>
+        </w:rPr>
+        <w:t>1</w:t>
+      </w:r>
+      <w:r>
+        <w:rPr>
+          <w:color w:val="000000"/>
+          <w:lang w:val="en-US"/>
+        </w:rPr>
+        <w:t>,</w:t>
+      </w:r>
+      <w:r>
+        <w:rPr>
+          <w:color w:val="C0C0C0"/>
+          <w:lang w:val="en-US"/>
+        </w:rPr>
+        <w:t xml:space="preserve"> </w:t>
+      </w:r>
+      <w:r>
+        <w:rPr>
+          <w:color w:val="000080"/>
+          <w:lang w:val="en-US"/>
+        </w:rPr>
+        <w:t>1</w:t>
+      </w:r>
+      <w:r>
+        <w:rPr>
+          <w:color w:val="000000"/>
+          <w:lang w:val="en-US"/>
+        </w:rPr>
+        <w:t>,</w:t>
+      </w:r>
+      <w:r>
+        <w:rPr>
+          <w:color w:val="C0C0C0"/>
+          <w:lang w:val="en-US"/>
+        </w:rPr>
+        <w:t xml:space="preserve"> </w:t>
+      </w:r>
+      <w:r>
+        <w:rPr>
+          <w:color w:val="000080"/>
+          <w:lang w:val="en-US"/>
+        </w:rPr>
+        <w:t>1</w:t>
+      </w:r>
+      <w:r>
+        <w:rPr>
+          <w:color w:val="000000"/>
+          <w:lang w:val="en-US"/>
+        </w:rPr>
+        <w:t>,</w:t>
+      </w:r>
+      <w:r>
+        <w:rPr>
+          <w:color w:val="C0C0C0"/>
+          <w:lang w:val="en-US"/>
+        </w:rPr>
+        <w:t xml:space="preserve"> </w:t>
+      </w:r>
+      <w:r>
+        <w:rPr>
+          <w:color w:val="000080"/>
+          <w:lang w:val="en-US"/>
+        </w:rPr>
+        <w:t>2</w:t>
+      </w:r>
+      <w:r>
+        <w:rPr>
+          <w:color w:val="000000"/>
+          <w:lang w:val="en-US"/>
+        </w:rPr>
+        <w:t>);</w:t>
+      </w:r>
+    </w:p>
+    <w:p>
+      <w:pPr>
+        <w:pStyle w:val="HTML"/>
+        <w:rPr>
+          <w:lang w:val="en-US"/>
+        </w:rPr>
+      </w:pPr>
+      <w:r>
+        <w:rPr>
+          <w:color w:val="000000"/>
+          <w:lang w:val="en-US"/>
+        </w:rPr>
+        <w:t>}</w:t>
+      </w:r>
+    </w:p>
+    <w:p>
+      <w:pPr>
+        <w:pStyle w:val="HTML"/>
+        <w:rPr>
+          <w:lang w:val="en-US"/>
+        </w:rPr>
+      </w:pPr>
+      <w:proofErr w:type="spellStart"/>
+      <w:proofErr w:type="gramStart"/>
+      <w:r>
+        <w:rPr>
+          <w:color w:val="808000"/>
+          <w:lang w:val="en-US"/>
+        </w:rPr>
+        <w:t>bool</w:t>
+      </w:r>
+      <w:proofErr w:type="spellEnd"/>
+      <w:proofErr w:type="gramEnd"/>
+      <w:r>
+        <w:rPr>
+          <w:color w:val="C0C0C0"/>
+          <w:lang w:val="en-US"/>
+        </w:rPr>
+        <w:t xml:space="preserve"> </w:t>
+      </w:r>
+      <w:r>
+        <w:rPr>
+          <w:color w:val="800080"/>
+          <w:lang w:val="en-US"/>
+        </w:rPr>
+        <w:t>Test</w:t>
+      </w:r>
+      <w:r>
+        <w:rPr>
+          <w:color w:val="000000"/>
+          <w:lang w:val="en-US"/>
+        </w:rPr>
+        <w:t>::</w:t>
+      </w:r>
+      <w:proofErr w:type="spellStart"/>
+      <w:r>
+        <w:rPr>
+          <w:lang w:val="en-US"/>
+        </w:rPr>
+        <w:t>emptyOrFilledCell</w:t>
+      </w:r>
+      <w:proofErr w:type="spellEnd"/>
+      <w:r>
+        <w:rPr>
+          <w:color w:val="000000"/>
+          <w:lang w:val="en-US"/>
+        </w:rPr>
+        <w:t>(){</w:t>
+      </w:r>
+    </w:p>
+    <w:p>
+      <w:pPr>
+        <w:pStyle w:val="HTML"/>
+        <w:rPr>
+          <w:lang w:val="en-US"/>
+        </w:rPr>
+      </w:pPr>
+      <w:r>
+        <w:rPr>
+          <w:color w:val="C0C0C0"/>
+          <w:lang w:val="en-US"/>
+        </w:rPr>
+        <w:t xml:space="preserve">    </w:t>
+      </w:r>
+      <w:proofErr w:type="spellStart"/>
+      <w:proofErr w:type="gramStart"/>
+      <w:r>
+        <w:rPr>
+          <w:lang w:val="en-US"/>
+        </w:rPr>
+        <w:t>cout</w:t>
+      </w:r>
+      <w:proofErr w:type="spellEnd"/>
+      <w:proofErr w:type="gramEnd"/>
+      <w:r>
+        <w:rPr>
+          <w:color w:val="000000"/>
+          <w:lang w:val="en-US"/>
+        </w:rPr>
+        <w:t>&lt;&lt;</w:t>
+      </w:r>
+      <w:r>
+        <w:rPr>
+          <w:color w:val="008000"/>
+          <w:lang w:val="en-US"/>
+        </w:rPr>
+        <w:t>"Test</w:t>
+      </w:r>
+      <w:r>
+        <w:rPr>
+          <w:color w:val="C0C0C0"/>
+          <w:lang w:val="en-US"/>
+        </w:rPr>
+        <w:t xml:space="preserve"> </w:t>
+      </w:r>
+      <w:r>
+        <w:rPr>
+          <w:color w:val="008000"/>
+          <w:lang w:val="en-US"/>
+        </w:rPr>
+        <w:t>#2.</w:t>
+      </w:r>
+      <w:r>
+        <w:rPr>
+          <w:color w:val="C0C0C0"/>
+          <w:lang w:val="en-US"/>
+        </w:rPr>
+        <w:t xml:space="preserve"> </w:t>
+      </w:r>
+      <w:proofErr w:type="gramStart"/>
+      <w:r>
+        <w:rPr>
+          <w:color w:val="008000"/>
+          <w:lang w:val="en-US"/>
+        </w:rPr>
+        <w:t>The</w:t>
+      </w:r>
+      <w:r>
+        <w:rPr>
+          <w:color w:val="C0C0C0"/>
+          <w:lang w:val="en-US"/>
+        </w:rPr>
+        <w:t xml:space="preserve"> </w:t>
+      </w:r>
+      <w:r>
+        <w:rPr>
+          <w:color w:val="008000"/>
+          <w:lang w:val="en-US"/>
+        </w:rPr>
+        <w:t>choice</w:t>
+      </w:r>
+      <w:r>
+        <w:rPr>
+          <w:color w:val="C0C0C0"/>
+          <w:lang w:val="en-US"/>
+        </w:rPr>
+        <w:t xml:space="preserve"> </w:t>
+      </w:r>
+      <w:r>
+        <w:rPr>
+          <w:color w:val="008000"/>
+          <w:lang w:val="en-US"/>
+        </w:rPr>
+        <w:t>of</w:t>
+      </w:r>
+      <w:r>
+        <w:rPr>
+          <w:color w:val="C0C0C0"/>
+          <w:lang w:val="en-US"/>
+        </w:rPr>
+        <w:t xml:space="preserve"> </w:t>
+      </w:r>
+      <w:r>
+        <w:rPr>
+          <w:color w:val="008000"/>
+          <w:lang w:val="en-US"/>
+        </w:rPr>
+        <w:t>empty</w:t>
+      </w:r>
+      <w:r>
+        <w:rPr>
+          <w:color w:val="C0C0C0"/>
+          <w:lang w:val="en-US"/>
+        </w:rPr>
+        <w:t xml:space="preserve"> </w:t>
+      </w:r>
+      <w:r>
+        <w:rPr>
+          <w:color w:val="008000"/>
+          <w:lang w:val="en-US"/>
+        </w:rPr>
+        <w:t>and</w:t>
+      </w:r>
+      <w:r>
+        <w:rPr>
+          <w:color w:val="C0C0C0"/>
+          <w:lang w:val="en-US"/>
+        </w:rPr>
+        <w:t xml:space="preserve"> </w:t>
+      </w:r>
+      <w:r>
+        <w:rPr>
+          <w:color w:val="008000"/>
+          <w:lang w:val="en-US"/>
+        </w:rPr>
+        <w:t>filled</w:t>
+      </w:r>
+      <w:r>
+        <w:rPr>
+          <w:color w:val="C0C0C0"/>
+          <w:lang w:val="en-US"/>
+        </w:rPr>
+        <w:t xml:space="preserve"> </w:t>
+      </w:r>
+      <w:r>
+        <w:rPr>
+          <w:color w:val="008000"/>
+          <w:lang w:val="en-US"/>
+        </w:rPr>
+        <w:t>cell."</w:t>
+      </w:r>
+      <w:proofErr w:type="gramEnd"/>
+      <w:r>
+        <w:rPr>
+          <w:color w:val="000000"/>
+          <w:lang w:val="en-US"/>
+        </w:rPr>
+        <w:t>&lt;&lt;</w:t>
+      </w:r>
+      <w:proofErr w:type="spellStart"/>
+      <w:r>
+        <w:rPr>
+          <w:lang w:val="en-US"/>
+        </w:rPr>
+        <w:t>endl</w:t>
+      </w:r>
+      <w:proofErr w:type="spellEnd"/>
+      <w:r>
+        <w:rPr>
+          <w:color w:val="000000"/>
+          <w:lang w:val="en-US"/>
+        </w:rPr>
+        <w:t>;</w:t>
+      </w:r>
+    </w:p>
+    <w:p>
+      <w:pPr>
+        <w:pStyle w:val="HTML"/>
+        <w:rPr>
+          <w:lang w:val="en-US"/>
+        </w:rPr>
+      </w:pPr>
+      <w:r>
+        <w:rPr>
+          <w:color w:val="C0C0C0"/>
+          <w:lang w:val="en-US"/>
+        </w:rPr>
+        <w:t xml:space="preserve">    </w:t>
+      </w:r>
+      <w:r>
+        <w:rPr>
+          <w:color w:val="800080"/>
+          <w:lang w:val="en-US"/>
+        </w:rPr>
+        <w:t>Field</w:t>
+      </w:r>
+      <w:r>
+        <w:rPr>
+          <w:color w:val="C0C0C0"/>
+          <w:lang w:val="en-US"/>
+        </w:rPr>
+        <w:t xml:space="preserve"> </w:t>
+      </w:r>
+      <w:proofErr w:type="gramStart"/>
+      <w:r>
+        <w:rPr>
+          <w:color w:val="000000"/>
+          <w:lang w:val="en-US"/>
+        </w:rPr>
+        <w:t>c(</w:t>
+      </w:r>
+      <w:proofErr w:type="gramEnd"/>
+      <w:r>
+        <w:rPr>
+          <w:color w:val="000080"/>
+          <w:lang w:val="en-US"/>
+        </w:rPr>
+        <w:t>3</w:t>
+      </w:r>
+      <w:r>
+        <w:rPr>
+          <w:color w:val="000000"/>
+          <w:lang w:val="en-US"/>
+        </w:rPr>
+        <w:t>);</w:t>
+      </w:r>
+    </w:p>
+    <w:p>
+      <w:pPr>
+        <w:pStyle w:val="HTML"/>
+        <w:rPr>
+          <w:lang w:val="en-US"/>
+        </w:rPr>
+      </w:pPr>
+      <w:r>
+        <w:rPr>
+          <w:color w:val="C0C0C0"/>
+          <w:lang w:val="en-US"/>
+        </w:rPr>
+        <w:t xml:space="preserve">    </w:t>
+      </w:r>
+      <w:proofErr w:type="spellStart"/>
+      <w:proofErr w:type="gramStart"/>
+      <w:r>
+        <w:rPr>
+          <w:lang w:val="en-US"/>
+        </w:rPr>
+        <w:t>cout</w:t>
+      </w:r>
+      <w:proofErr w:type="spellEnd"/>
+      <w:proofErr w:type="gramEnd"/>
+      <w:r>
+        <w:rPr>
+          <w:color w:val="000000"/>
+          <w:lang w:val="en-US"/>
+        </w:rPr>
+        <w:t>&lt;&lt;c&lt;&lt;</w:t>
+      </w:r>
+      <w:proofErr w:type="spellStart"/>
+      <w:r>
+        <w:rPr>
+          <w:lang w:val="en-US"/>
+        </w:rPr>
+        <w:t>endl</w:t>
+      </w:r>
+      <w:proofErr w:type="spellEnd"/>
+      <w:r>
+        <w:rPr>
+          <w:color w:val="000000"/>
+          <w:lang w:val="en-US"/>
+        </w:rPr>
+        <w:t>;</w:t>
+      </w:r>
+    </w:p>
+    <w:p>
+      <w:pPr>
+        <w:pStyle w:val="HTML"/>
+        <w:rPr>
+          <w:lang w:val="en-US"/>
+        </w:rPr>
+      </w:pPr>
+      <w:r>
+        <w:rPr>
+          <w:color w:val="C0C0C0"/>
+          <w:lang w:val="en-US"/>
+        </w:rPr>
+        <w:t xml:space="preserve">    </w:t>
+      </w:r>
+      <w:proofErr w:type="spellStart"/>
+      <w:proofErr w:type="gramStart"/>
+      <w:r>
+        <w:rPr>
+          <w:color w:val="000000"/>
+          <w:lang w:val="en-US"/>
+        </w:rPr>
+        <w:t>c.</w:t>
+      </w:r>
+      <w:r>
+        <w:rPr>
+          <w:color w:val="800000"/>
+          <w:lang w:val="en-US"/>
+        </w:rPr>
+        <w:t>field</w:t>
+      </w:r>
+      <w:proofErr w:type="spellEnd"/>
+      <w:r>
+        <w:rPr>
+          <w:color w:val="000000"/>
+          <w:lang w:val="en-US"/>
+        </w:rPr>
+        <w:t>[</w:t>
+      </w:r>
+      <w:proofErr w:type="gramEnd"/>
+      <w:r>
+        <w:rPr>
+          <w:color w:val="000080"/>
+          <w:lang w:val="en-US"/>
+        </w:rPr>
+        <w:t>0</w:t>
+      </w:r>
+      <w:r>
+        <w:rPr>
+          <w:color w:val="000000"/>
+          <w:lang w:val="en-US"/>
+        </w:rPr>
+        <w:t>].</w:t>
+      </w:r>
+      <w:proofErr w:type="spellStart"/>
+      <w:r>
+        <w:rPr>
+          <w:lang w:val="en-US"/>
+        </w:rPr>
+        <w:t>setData</w:t>
+      </w:r>
+      <w:proofErr w:type="spellEnd"/>
+      <w:r>
+        <w:rPr>
+          <w:color w:val="000000"/>
+          <w:lang w:val="en-US"/>
+        </w:rPr>
+        <w:t>(</w:t>
+      </w:r>
+      <w:r>
+        <w:rPr>
+          <w:color w:val="000080"/>
+          <w:lang w:val="en-US"/>
+        </w:rPr>
+        <w:t>0</w:t>
+      </w:r>
+      <w:r>
+        <w:rPr>
+          <w:color w:val="000000"/>
+          <w:lang w:val="en-US"/>
+        </w:rPr>
+        <w:t>,</w:t>
+      </w:r>
+      <w:r>
+        <w:rPr>
+          <w:color w:val="C0C0C0"/>
+          <w:lang w:val="en-US"/>
+        </w:rPr>
+        <w:t xml:space="preserve"> </w:t>
+      </w:r>
+      <w:r>
+        <w:rPr>
+          <w:color w:val="000080"/>
+          <w:lang w:val="en-US"/>
+        </w:rPr>
+        <w:t>0</w:t>
+      </w:r>
+      <w:r>
+        <w:rPr>
+          <w:color w:val="000000"/>
+          <w:lang w:val="en-US"/>
+        </w:rPr>
+        <w:t>);</w:t>
+      </w:r>
+    </w:p>
+    <w:p>
+      <w:pPr>
+        <w:pStyle w:val="HTML"/>
+        <w:rPr>
+          <w:lang w:val="en-US"/>
+        </w:rPr>
+      </w:pPr>
+      <w:r>
+        <w:rPr>
+          <w:color w:val="C0C0C0"/>
+          <w:lang w:val="en-US"/>
+        </w:rPr>
+        <w:t xml:space="preserve">    </w:t>
+      </w:r>
+      <w:proofErr w:type="spellStart"/>
+      <w:proofErr w:type="gramStart"/>
+      <w:r>
+        <w:rPr>
+          <w:color w:val="000000"/>
+          <w:lang w:val="en-US"/>
+        </w:rPr>
+        <w:t>c.</w:t>
+      </w:r>
+      <w:r>
+        <w:rPr>
+          <w:color w:val="800000"/>
+          <w:lang w:val="en-US"/>
+        </w:rPr>
+        <w:t>field</w:t>
+      </w:r>
+      <w:proofErr w:type="spellEnd"/>
+      <w:r>
+        <w:rPr>
+          <w:color w:val="000000"/>
+          <w:lang w:val="en-US"/>
+        </w:rPr>
+        <w:t>[</w:t>
+      </w:r>
+      <w:proofErr w:type="gramEnd"/>
+      <w:r>
+        <w:rPr>
+          <w:color w:val="000080"/>
+          <w:lang w:val="en-US"/>
+        </w:rPr>
+        <w:t>0</w:t>
+      </w:r>
+      <w:r>
+        <w:rPr>
+          <w:color w:val="000000"/>
+          <w:lang w:val="en-US"/>
+        </w:rPr>
+        <w:t>].</w:t>
+      </w:r>
+      <w:proofErr w:type="spellStart"/>
+      <w:r>
+        <w:rPr>
+          <w:lang w:val="en-US"/>
+        </w:rPr>
+        <w:t>setData</w:t>
+      </w:r>
+      <w:proofErr w:type="spellEnd"/>
+      <w:r>
+        <w:rPr>
+          <w:color w:val="000000"/>
+          <w:lang w:val="en-US"/>
+        </w:rPr>
+        <w:t>(</w:t>
+      </w:r>
+      <w:r>
+        <w:rPr>
+          <w:color w:val="000080"/>
+          <w:lang w:val="en-US"/>
+        </w:rPr>
+        <w:t>1</w:t>
+      </w:r>
+      <w:r>
+        <w:rPr>
+          <w:color w:val="000000"/>
+          <w:lang w:val="en-US"/>
+        </w:rPr>
+        <w:t>,</w:t>
+      </w:r>
+      <w:r>
+        <w:rPr>
+          <w:color w:val="C0C0C0"/>
+          <w:lang w:val="en-US"/>
+        </w:rPr>
+        <w:t xml:space="preserve"> </w:t>
+      </w:r>
+      <w:r>
+        <w:rPr>
+          <w:color w:val="000080"/>
+          <w:lang w:val="en-US"/>
+        </w:rPr>
+        <w:t>1</w:t>
+      </w:r>
+      <w:r>
+        <w:rPr>
+          <w:color w:val="000000"/>
+          <w:lang w:val="en-US"/>
+        </w:rPr>
+        <w:t>);</w:t>
+      </w:r>
+    </w:p>
+    <w:p>
+      <w:pPr>
+        <w:pStyle w:val="HTML"/>
+        <w:rPr>
+          <w:lang w:val="en-US"/>
+        </w:rPr>
+      </w:pPr>
+      <w:r>
+        <w:rPr>
+          <w:color w:val="C0C0C0"/>
+          <w:lang w:val="en-US"/>
+        </w:rPr>
+        <w:t xml:space="preserve">    </w:t>
+      </w:r>
+      <w:proofErr w:type="spellStart"/>
+      <w:proofErr w:type="gramStart"/>
+      <w:r>
+        <w:rPr>
+          <w:lang w:val="en-US"/>
+        </w:rPr>
+        <w:t>cout</w:t>
+      </w:r>
+      <w:proofErr w:type="spellEnd"/>
+      <w:proofErr w:type="gramEnd"/>
+      <w:r>
+        <w:rPr>
+          <w:color w:val="000000"/>
+          <w:lang w:val="en-US"/>
+        </w:rPr>
+        <w:t>&lt;&lt;c&lt;&lt;</w:t>
+      </w:r>
+      <w:proofErr w:type="spellStart"/>
+      <w:r>
+        <w:rPr>
+          <w:lang w:val="en-US"/>
+        </w:rPr>
+        <w:t>endl</w:t>
+      </w:r>
+      <w:proofErr w:type="spellEnd"/>
+      <w:r>
+        <w:rPr>
+          <w:color w:val="000000"/>
+          <w:lang w:val="en-US"/>
+        </w:rPr>
+        <w:t>;</w:t>
+      </w:r>
+    </w:p>
+    <w:p>
+      <w:pPr>
+        <w:pStyle w:val="HTML"/>
+        <w:rPr>
+          <w:lang w:val="en-US"/>
+        </w:rPr>
+      </w:pPr>
+      <w:r>
+        <w:rPr>
+          <w:color w:val="C0C0C0"/>
+          <w:lang w:val="en-US"/>
+        </w:rPr>
+        <w:t xml:space="preserve">    </w:t>
+      </w:r>
+      <w:proofErr w:type="gramStart"/>
+      <w:r>
+        <w:rPr>
+          <w:color w:val="808000"/>
+          <w:lang w:val="en-US"/>
+        </w:rPr>
+        <w:t>return</w:t>
+      </w:r>
+      <w:proofErr w:type="gramEnd"/>
+      <w:r>
+        <w:rPr>
+          <w:color w:val="C0C0C0"/>
+          <w:lang w:val="en-US"/>
+        </w:rPr>
+        <w:t xml:space="preserve"> </w:t>
+      </w:r>
+      <w:proofErr w:type="spellStart"/>
+      <w:r>
+        <w:rPr>
+          <w:color w:val="000000"/>
+          <w:lang w:val="en-US"/>
+        </w:rPr>
+        <w:t>c.</w:t>
+      </w:r>
+      <w:r>
+        <w:rPr>
+          <w:lang w:val="en-US"/>
+        </w:rPr>
+        <w:t>deleteCell</w:t>
+      </w:r>
+      <w:proofErr w:type="spellEnd"/>
+      <w:r>
+        <w:rPr>
+          <w:color w:val="000000"/>
+          <w:lang w:val="en-US"/>
+        </w:rPr>
+        <w:t>(</w:t>
+      </w:r>
+      <w:r>
+        <w:rPr>
+          <w:color w:val="000080"/>
+          <w:lang w:val="en-US"/>
+        </w:rPr>
+        <w:t>1</w:t>
+      </w:r>
+      <w:r>
+        <w:rPr>
+          <w:color w:val="000000"/>
+          <w:lang w:val="en-US"/>
+        </w:rPr>
+        <w:t>,</w:t>
+      </w:r>
+      <w:r>
+        <w:rPr>
+          <w:color w:val="C0C0C0"/>
+          <w:lang w:val="en-US"/>
+        </w:rPr>
+        <w:t xml:space="preserve"> </w:t>
+      </w:r>
+      <w:r>
+        <w:rPr>
+          <w:color w:val="000080"/>
+          <w:lang w:val="en-US"/>
+        </w:rPr>
+        <w:t>1</w:t>
+      </w:r>
+      <w:r>
+        <w:rPr>
+          <w:color w:val="000000"/>
+          <w:lang w:val="en-US"/>
+        </w:rPr>
+        <w:t>,</w:t>
+      </w:r>
+      <w:r>
+        <w:rPr>
+          <w:color w:val="C0C0C0"/>
+          <w:lang w:val="en-US"/>
+        </w:rPr>
+        <w:t xml:space="preserve"> </w:t>
+      </w:r>
+      <w:r>
+        <w:rPr>
+          <w:color w:val="000080"/>
+          <w:lang w:val="en-US"/>
+        </w:rPr>
+        <w:t>1</w:t>
+      </w:r>
+      <w:r>
+        <w:rPr>
+          <w:color w:val="000000"/>
+          <w:lang w:val="en-US"/>
+        </w:rPr>
+        <w:t>,</w:t>
+      </w:r>
+      <w:r>
+        <w:rPr>
+          <w:color w:val="C0C0C0"/>
+          <w:lang w:val="en-US"/>
+        </w:rPr>
+        <w:t xml:space="preserve"> </w:t>
+      </w:r>
+      <w:r>
+        <w:rPr>
+          <w:color w:val="000080"/>
+          <w:lang w:val="en-US"/>
+        </w:rPr>
+        <w:t>2</w:t>
+      </w:r>
+      <w:r>
+        <w:rPr>
+          <w:color w:val="000000"/>
+          <w:lang w:val="en-US"/>
+        </w:rPr>
+        <w:t>);</w:t>
+      </w:r>
+    </w:p>
+    <w:p>
+      <w:pPr>
+        <w:pStyle w:val="HTML"/>
+        <w:rPr>
+          <w:lang w:val="en-US"/>
+        </w:rPr>
+      </w:pPr>
+      <w:r>
+        <w:rPr>
+          <w:color w:val="000000"/>
+          <w:lang w:val="en-US"/>
+        </w:rPr>
+        <w:t>}</w:t>
+      </w:r>
+    </w:p>
+    <w:p>
+      <w:pPr>
+        <w:pStyle w:val="HTML"/>
+        <w:rPr>
+          <w:lang w:val="en-US"/>
+        </w:rPr>
+      </w:pPr>
+      <w:proofErr w:type="spellStart"/>
+      <w:proofErr w:type="gramStart"/>
+      <w:r>
+        <w:rPr>
+          <w:color w:val="808000"/>
+          <w:lang w:val="en-US"/>
+        </w:rPr>
+        <w:t>bool</w:t>
+      </w:r>
+      <w:proofErr w:type="spellEnd"/>
+      <w:proofErr w:type="gramEnd"/>
+      <w:r>
+        <w:rPr>
+          <w:color w:val="C0C0C0"/>
+          <w:lang w:val="en-US"/>
+        </w:rPr>
+        <w:t xml:space="preserve"> </w:t>
+      </w:r>
+      <w:r>
+        <w:rPr>
+          <w:color w:val="800080"/>
+          <w:lang w:val="en-US"/>
+        </w:rPr>
+        <w:t>Test</w:t>
+      </w:r>
+      <w:r>
+        <w:rPr>
+          <w:color w:val="000000"/>
+          <w:lang w:val="en-US"/>
+        </w:rPr>
+        <w:t>::</w:t>
+      </w:r>
+      <w:proofErr w:type="spellStart"/>
+      <w:r>
+        <w:rPr>
+          <w:lang w:val="en-US"/>
+        </w:rPr>
+        <w:t>sameNumThroughEmptyCell</w:t>
+      </w:r>
+      <w:proofErr w:type="spellEnd"/>
+      <w:r>
+        <w:rPr>
+          <w:color w:val="000000"/>
+          <w:lang w:val="en-US"/>
+        </w:rPr>
+        <w:t>(){</w:t>
+      </w:r>
+    </w:p>
+    <w:p>
+      <w:pPr>
+        <w:pStyle w:val="HTML"/>
+        <w:rPr>
+          <w:lang w:val="en-US"/>
+        </w:rPr>
+      </w:pPr>
+      <w:r>
+        <w:rPr>
+          <w:color w:val="C0C0C0"/>
+          <w:lang w:val="en-US"/>
+        </w:rPr>
+        <w:t xml:space="preserve">    </w:t>
+      </w:r>
+      <w:proofErr w:type="spellStart"/>
+      <w:proofErr w:type="gramStart"/>
+      <w:r>
+        <w:rPr>
+          <w:lang w:val="en-US"/>
+        </w:rPr>
+        <w:t>cout</w:t>
+      </w:r>
+      <w:proofErr w:type="spellEnd"/>
+      <w:proofErr w:type="gramEnd"/>
+      <w:r>
+        <w:rPr>
+          <w:color w:val="000000"/>
+          <w:lang w:val="en-US"/>
+        </w:rPr>
+        <w:t>&lt;&lt;</w:t>
+      </w:r>
+      <w:r>
+        <w:rPr>
+          <w:color w:val="008000"/>
+          <w:lang w:val="en-US"/>
+        </w:rPr>
+        <w:t>"Test</w:t>
+      </w:r>
+      <w:r>
+        <w:rPr>
+          <w:color w:val="C0C0C0"/>
+          <w:lang w:val="en-US"/>
+        </w:rPr>
+        <w:t xml:space="preserve"> </w:t>
+      </w:r>
+      <w:r>
+        <w:rPr>
+          <w:color w:val="008000"/>
+          <w:lang w:val="en-US"/>
+        </w:rPr>
+        <w:t>#3.</w:t>
+      </w:r>
+      <w:r>
+        <w:rPr>
+          <w:color w:val="C0C0C0"/>
+          <w:lang w:val="en-US"/>
+        </w:rPr>
+        <w:t xml:space="preserve"> </w:t>
+      </w:r>
+      <w:r>
+        <w:rPr>
+          <w:color w:val="008000"/>
+          <w:lang w:val="en-US"/>
+        </w:rPr>
+        <w:t>The</w:t>
+      </w:r>
+      <w:r>
+        <w:rPr>
+          <w:color w:val="C0C0C0"/>
+          <w:lang w:val="en-US"/>
+        </w:rPr>
+        <w:t xml:space="preserve"> </w:t>
+      </w:r>
+      <w:r>
+        <w:rPr>
+          <w:color w:val="008000"/>
+          <w:lang w:val="en-US"/>
+        </w:rPr>
+        <w:t>choice</w:t>
+      </w:r>
+      <w:r>
+        <w:rPr>
+          <w:color w:val="C0C0C0"/>
+          <w:lang w:val="en-US"/>
+        </w:rPr>
+        <w:t xml:space="preserve"> </w:t>
+      </w:r>
+      <w:r>
+        <w:rPr>
+          <w:color w:val="008000"/>
+          <w:lang w:val="en-US"/>
+        </w:rPr>
+        <w:t>of</w:t>
+      </w:r>
+      <w:r>
+        <w:rPr>
+          <w:color w:val="C0C0C0"/>
+          <w:lang w:val="en-US"/>
+        </w:rPr>
+        <w:t xml:space="preserve"> </w:t>
+      </w:r>
+      <w:r>
+        <w:rPr>
+          <w:color w:val="008000"/>
+          <w:lang w:val="en-US"/>
+        </w:rPr>
+        <w:t>identical</w:t>
+      </w:r>
+      <w:r>
+        <w:rPr>
+          <w:color w:val="C0C0C0"/>
+          <w:lang w:val="en-US"/>
+        </w:rPr>
+        <w:t xml:space="preserve"> </w:t>
+      </w:r>
+      <w:r>
+        <w:rPr>
+          <w:color w:val="008000"/>
+          <w:lang w:val="en-US"/>
+        </w:rPr>
+        <w:t>numbers,</w:t>
+      </w:r>
+      <w:r>
+        <w:rPr>
+          <w:color w:val="C0C0C0"/>
+          <w:lang w:val="en-US"/>
+        </w:rPr>
+        <w:t xml:space="preserve"> </w:t>
+      </w:r>
+      <w:r>
+        <w:rPr>
+          <w:color w:val="008000"/>
+          <w:lang w:val="en-US"/>
+        </w:rPr>
+        <w:t>among</w:t>
+      </w:r>
+      <w:r>
+        <w:rPr>
+          <w:color w:val="C0C0C0"/>
+          <w:lang w:val="en-US"/>
+        </w:rPr>
+        <w:t xml:space="preserve"> </w:t>
+      </w:r>
+      <w:r>
+        <w:rPr>
+          <w:color w:val="008000"/>
+          <w:lang w:val="en-US"/>
+        </w:rPr>
+        <w:t>which</w:t>
+      </w:r>
+      <w:r>
+        <w:rPr>
+          <w:color w:val="C0C0C0"/>
+          <w:lang w:val="en-US"/>
+        </w:rPr>
+        <w:t xml:space="preserve"> </w:t>
+      </w:r>
+      <w:r>
+        <w:rPr>
+          <w:color w:val="008000"/>
+          <w:lang w:val="en-US"/>
+        </w:rPr>
+        <w:t>is</w:t>
+      </w:r>
+      <w:r>
+        <w:rPr>
+          <w:color w:val="C0C0C0"/>
+          <w:lang w:val="en-US"/>
+        </w:rPr>
+        <w:t xml:space="preserve"> </w:t>
+      </w:r>
+      <w:r>
+        <w:rPr>
+          <w:color w:val="008000"/>
+          <w:lang w:val="en-US"/>
+        </w:rPr>
+        <w:t>an</w:t>
+      </w:r>
+      <w:r>
+        <w:rPr>
+          <w:color w:val="C0C0C0"/>
+          <w:lang w:val="en-US"/>
+        </w:rPr>
+        <w:t xml:space="preserve"> </w:t>
+      </w:r>
+      <w:r>
+        <w:rPr>
+          <w:color w:val="008000"/>
+          <w:lang w:val="en-US"/>
+        </w:rPr>
+        <w:t>empty</w:t>
+      </w:r>
+      <w:r>
+        <w:rPr>
+          <w:color w:val="C0C0C0"/>
+          <w:lang w:val="en-US"/>
+        </w:rPr>
+        <w:t xml:space="preserve"> </w:t>
+      </w:r>
+      <w:r>
+        <w:rPr>
+          <w:color w:val="008000"/>
+          <w:lang w:val="en-US"/>
+        </w:rPr>
+        <w:t>cell."</w:t>
+      </w:r>
+      <w:r>
+        <w:rPr>
+          <w:color w:val="000000"/>
+          <w:lang w:val="en-US"/>
+        </w:rPr>
+        <w:t>&lt;&lt;</w:t>
+      </w:r>
+      <w:proofErr w:type="spellStart"/>
+      <w:r>
+        <w:rPr>
+          <w:lang w:val="en-US"/>
+        </w:rPr>
+        <w:t>endl</w:t>
+      </w:r>
+      <w:proofErr w:type="spellEnd"/>
+      <w:r>
+        <w:rPr>
+          <w:color w:val="000000"/>
+          <w:lang w:val="en-US"/>
+        </w:rPr>
+        <w:t>;</w:t>
+      </w:r>
+    </w:p>
+    <w:p>
+      <w:pPr>
+        <w:pStyle w:val="HTML"/>
+        <w:rPr>
+          <w:lang w:val="en-US"/>
+        </w:rPr>
+      </w:pPr>
+      <w:r>
+        <w:rPr>
+          <w:color w:val="C0C0C0"/>
+          <w:lang w:val="en-US"/>
+        </w:rPr>
+        <w:t xml:space="preserve">    </w:t>
+      </w:r>
+      <w:r>
+        <w:rPr>
+          <w:color w:val="800080"/>
+          <w:lang w:val="en-US"/>
+        </w:rPr>
+        <w:t>Field</w:t>
+      </w:r>
+      <w:r>
+        <w:rPr>
+          <w:color w:val="C0C0C0"/>
+          <w:lang w:val="en-US"/>
+        </w:rPr>
+        <w:t xml:space="preserve"> </w:t>
+      </w:r>
+      <w:proofErr w:type="gramStart"/>
+      <w:r>
+        <w:rPr>
+          <w:color w:val="000000"/>
+          <w:lang w:val="en-US"/>
+        </w:rPr>
+        <w:t>f(</w:t>
+      </w:r>
+      <w:proofErr w:type="gramEnd"/>
+      <w:r>
+        <w:rPr>
+          <w:color w:val="000080"/>
+          <w:lang w:val="en-US"/>
+        </w:rPr>
+        <w:t>3</w:t>
+      </w:r>
+      <w:r>
+        <w:rPr>
+          <w:color w:val="000000"/>
+          <w:lang w:val="en-US"/>
+        </w:rPr>
+        <w:t>);</w:t>
+      </w:r>
+    </w:p>
+    <w:p>
+      <w:pPr>
+        <w:pStyle w:val="HTML"/>
+        <w:rPr>
+          <w:lang w:val="en-US"/>
+        </w:rPr>
+      </w:pPr>
+      <w:r>
+        <w:rPr>
+          <w:color w:val="C0C0C0"/>
+          <w:lang w:val="en-US"/>
+        </w:rPr>
+        <w:t xml:space="preserve">    </w:t>
+      </w:r>
+      <w:proofErr w:type="spellStart"/>
+      <w:proofErr w:type="gramStart"/>
+      <w:r>
+        <w:rPr>
+          <w:lang w:val="en-US"/>
+        </w:rPr>
+        <w:t>cout</w:t>
+      </w:r>
+      <w:proofErr w:type="spellEnd"/>
+      <w:proofErr w:type="gramEnd"/>
+      <w:r>
+        <w:rPr>
+          <w:color w:val="000000"/>
+          <w:lang w:val="en-US"/>
+        </w:rPr>
+        <w:t>&lt;&lt;f&lt;&lt;</w:t>
+      </w:r>
+      <w:proofErr w:type="spellStart"/>
+      <w:r>
+        <w:rPr>
+          <w:lang w:val="en-US"/>
+        </w:rPr>
+        <w:t>endl</w:t>
+      </w:r>
+      <w:proofErr w:type="spellEnd"/>
+      <w:r>
+        <w:rPr>
+          <w:color w:val="000000"/>
+          <w:lang w:val="en-US"/>
+        </w:rPr>
+        <w:t>;</w:t>
+      </w:r>
+    </w:p>
+    <w:p>
+      <w:pPr>
+        <w:pStyle w:val="HTML"/>
+        <w:rPr>
+          <w:lang w:val="en-US"/>
+        </w:rPr>
+      </w:pPr>
+      <w:r>
+        <w:rPr>
+          <w:color w:val="C0C0C0"/>
+          <w:lang w:val="en-US"/>
+        </w:rPr>
+        <w:t xml:space="preserve">    </w:t>
+      </w:r>
+      <w:proofErr w:type="spellStart"/>
+      <w:proofErr w:type="gramStart"/>
+      <w:r>
+        <w:rPr>
+          <w:color w:val="000000"/>
+          <w:lang w:val="en-US"/>
+        </w:rPr>
+        <w:t>f.</w:t>
+      </w:r>
+      <w:r>
+        <w:rPr>
+          <w:color w:val="800000"/>
+          <w:lang w:val="en-US"/>
+        </w:rPr>
+        <w:t>field</w:t>
+      </w:r>
+      <w:proofErr w:type="spellEnd"/>
+      <w:r>
+        <w:rPr>
+          <w:color w:val="000000"/>
+          <w:lang w:val="en-US"/>
+        </w:rPr>
+        <w:t>[</w:t>
+      </w:r>
+      <w:proofErr w:type="gramEnd"/>
+      <w:r>
+        <w:rPr>
+          <w:color w:val="000080"/>
+          <w:lang w:val="en-US"/>
+        </w:rPr>
+        <w:t>2</w:t>
+      </w:r>
+      <w:r>
+        <w:rPr>
+          <w:color w:val="000000"/>
+          <w:lang w:val="en-US"/>
+        </w:rPr>
+        <w:t>].</w:t>
+      </w:r>
+      <w:proofErr w:type="spellStart"/>
+      <w:r>
+        <w:rPr>
+          <w:lang w:val="en-US"/>
+        </w:rPr>
+        <w:t>setData</w:t>
+      </w:r>
+      <w:proofErr w:type="spellEnd"/>
+      <w:r>
+        <w:rPr>
+          <w:color w:val="000000"/>
+          <w:lang w:val="en-US"/>
+        </w:rPr>
+        <w:t>(</w:t>
+      </w:r>
+      <w:r>
+        <w:rPr>
+          <w:color w:val="000080"/>
+          <w:lang w:val="en-US"/>
+        </w:rPr>
+        <w:t>4</w:t>
+      </w:r>
+      <w:r>
+        <w:rPr>
+          <w:color w:val="000000"/>
+          <w:lang w:val="en-US"/>
+        </w:rPr>
+        <w:t>,</w:t>
+      </w:r>
+      <w:r>
+        <w:rPr>
+          <w:color w:val="C0C0C0"/>
+          <w:lang w:val="en-US"/>
+        </w:rPr>
+        <w:t xml:space="preserve"> </w:t>
+      </w:r>
+      <w:r>
+        <w:rPr>
+          <w:color w:val="000080"/>
+          <w:lang w:val="en-US"/>
+        </w:rPr>
+        <w:t>1</w:t>
+      </w:r>
+      <w:r>
+        <w:rPr>
+          <w:color w:val="000000"/>
+          <w:lang w:val="en-US"/>
+        </w:rPr>
+        <w:t>);</w:t>
+      </w:r>
+    </w:p>
+    <w:p>
+      <w:pPr>
+        <w:pStyle w:val="HTML"/>
+        <w:rPr>
+          <w:lang w:val="en-US"/>
+        </w:rPr>
+      </w:pPr>
+      <w:r>
+        <w:rPr>
+          <w:color w:val="C0C0C0"/>
+          <w:lang w:val="en-US"/>
+        </w:rPr>
+        <w:t xml:space="preserve">    </w:t>
+      </w:r>
+      <w:proofErr w:type="spellStart"/>
+      <w:proofErr w:type="gramStart"/>
+      <w:r>
+        <w:rPr>
+          <w:color w:val="000000"/>
+          <w:lang w:val="en-US"/>
+        </w:rPr>
+        <w:t>f.</w:t>
+      </w:r>
+      <w:r>
+        <w:rPr>
+          <w:color w:val="800000"/>
+          <w:lang w:val="en-US"/>
+        </w:rPr>
+        <w:t>field</w:t>
+      </w:r>
+      <w:proofErr w:type="spellEnd"/>
+      <w:r>
+        <w:rPr>
+          <w:color w:val="000000"/>
+          <w:lang w:val="en-US"/>
+        </w:rPr>
+        <w:t>[</w:t>
+      </w:r>
+      <w:proofErr w:type="gramEnd"/>
+      <w:r>
+        <w:rPr>
+          <w:color w:val="000080"/>
+          <w:lang w:val="en-US"/>
+        </w:rPr>
+        <w:t>1</w:t>
+      </w:r>
+      <w:r>
+        <w:rPr>
+          <w:color w:val="000000"/>
+          <w:lang w:val="en-US"/>
+        </w:rPr>
+        <w:t>].</w:t>
+      </w:r>
+      <w:proofErr w:type="spellStart"/>
+      <w:r>
+        <w:rPr>
+          <w:lang w:val="en-US"/>
+        </w:rPr>
+        <w:t>setData</w:t>
+      </w:r>
+      <w:proofErr w:type="spellEnd"/>
+      <w:r>
+        <w:rPr>
+          <w:color w:val="000000"/>
+          <w:lang w:val="en-US"/>
+        </w:rPr>
+        <w:t>(</w:t>
+      </w:r>
+      <w:r>
+        <w:rPr>
+          <w:color w:val="000080"/>
+          <w:lang w:val="en-US"/>
+        </w:rPr>
+        <w:t>4</w:t>
+      </w:r>
+      <w:r>
+        <w:rPr>
+          <w:color w:val="000000"/>
+          <w:lang w:val="en-US"/>
+        </w:rPr>
+        <w:t>,</w:t>
+      </w:r>
+      <w:r>
+        <w:rPr>
+          <w:color w:val="C0C0C0"/>
+          <w:lang w:val="en-US"/>
+        </w:rPr>
+        <w:t xml:space="preserve"> </w:t>
+      </w:r>
+      <w:r>
+        <w:rPr>
+          <w:color w:val="000080"/>
+          <w:lang w:val="en-US"/>
+        </w:rPr>
+        <w:t>0</w:t>
+      </w:r>
+      <w:r>
+        <w:rPr>
+          <w:color w:val="000000"/>
+          <w:lang w:val="en-US"/>
+        </w:rPr>
+        <w:t>);</w:t>
+      </w:r>
+    </w:p>
+    <w:p>
+      <w:pPr>
+        <w:pStyle w:val="HTML"/>
+        <w:rPr>
+          <w:lang w:val="en-US"/>
+        </w:rPr>
+      </w:pPr>
+      <w:r>
+        <w:rPr>
+          <w:color w:val="C0C0C0"/>
+          <w:lang w:val="en-US"/>
+        </w:rPr>
+        <w:t xml:space="preserve">    </w:t>
+      </w:r>
+      <w:proofErr w:type="spellStart"/>
+      <w:proofErr w:type="gramStart"/>
+      <w:r>
+        <w:rPr>
+          <w:color w:val="000000"/>
+          <w:lang w:val="en-US"/>
+        </w:rPr>
+        <w:t>f.</w:t>
+      </w:r>
+      <w:r>
+        <w:rPr>
+          <w:color w:val="800000"/>
+          <w:lang w:val="en-US"/>
+        </w:rPr>
+        <w:t>field</w:t>
+      </w:r>
+      <w:proofErr w:type="spellEnd"/>
+      <w:r>
+        <w:rPr>
+          <w:color w:val="000000"/>
+          <w:lang w:val="en-US"/>
+        </w:rPr>
+        <w:t>[</w:t>
+      </w:r>
+      <w:proofErr w:type="gramEnd"/>
+      <w:r>
+        <w:rPr>
+          <w:color w:val="000080"/>
+          <w:lang w:val="en-US"/>
+        </w:rPr>
+        <w:t>0</w:t>
+      </w:r>
+      <w:r>
+        <w:rPr>
+          <w:color w:val="000000"/>
+          <w:lang w:val="en-US"/>
+        </w:rPr>
+        <w:t>].</w:t>
+      </w:r>
+      <w:proofErr w:type="spellStart"/>
+      <w:r>
+        <w:rPr>
+          <w:lang w:val="en-US"/>
+        </w:rPr>
+        <w:t>setData</w:t>
+      </w:r>
+      <w:proofErr w:type="spellEnd"/>
+      <w:r>
+        <w:rPr>
+          <w:color w:val="000000"/>
+          <w:lang w:val="en-US"/>
+        </w:rPr>
+        <w:t>(</w:t>
+      </w:r>
+      <w:r>
+        <w:rPr>
+          <w:color w:val="000080"/>
+          <w:lang w:val="en-US"/>
+        </w:rPr>
+        <w:t>4</w:t>
+      </w:r>
+      <w:r>
+        <w:rPr>
+          <w:color w:val="000000"/>
+          <w:lang w:val="en-US"/>
+        </w:rPr>
+        <w:t>,</w:t>
+      </w:r>
+      <w:r>
+        <w:rPr>
+          <w:color w:val="C0C0C0"/>
+          <w:lang w:val="en-US"/>
+        </w:rPr>
+        <w:t xml:space="preserve"> </w:t>
+      </w:r>
+      <w:r>
+        <w:rPr>
+          <w:color w:val="000080"/>
+          <w:lang w:val="en-US"/>
+        </w:rPr>
+        <w:t>1</w:t>
+      </w:r>
+      <w:r>
+        <w:rPr>
+          <w:color w:val="000000"/>
+          <w:lang w:val="en-US"/>
+        </w:rPr>
+        <w:t>);</w:t>
+      </w:r>
+    </w:p>
+    <w:p>
+      <w:pPr>
+        <w:pStyle w:val="HTML"/>
+        <w:rPr>
+          <w:lang w:val="en-US"/>
+        </w:rPr>
+      </w:pPr>
+      <w:r>
+        <w:rPr>
+          <w:color w:val="C0C0C0"/>
+          <w:lang w:val="en-US"/>
+        </w:rPr>
+        <w:t xml:space="preserve">    </w:t>
+      </w:r>
+      <w:proofErr w:type="spellStart"/>
+      <w:proofErr w:type="gramStart"/>
+      <w:r>
+        <w:rPr>
+          <w:lang w:val="en-US"/>
+        </w:rPr>
+        <w:t>cout</w:t>
+      </w:r>
+      <w:proofErr w:type="spellEnd"/>
+      <w:proofErr w:type="gramEnd"/>
+      <w:r>
+        <w:rPr>
+          <w:color w:val="000000"/>
+          <w:lang w:val="en-US"/>
+        </w:rPr>
+        <w:t>&lt;&lt;f&lt;&lt;</w:t>
+      </w:r>
+      <w:proofErr w:type="spellStart"/>
+      <w:r>
+        <w:rPr>
+          <w:lang w:val="en-US"/>
+        </w:rPr>
+        <w:t>endl</w:t>
+      </w:r>
+      <w:proofErr w:type="spellEnd"/>
+      <w:r>
+        <w:rPr>
+          <w:color w:val="000000"/>
+          <w:lang w:val="en-US"/>
+        </w:rPr>
+        <w:t>;</w:t>
+      </w:r>
+    </w:p>
+    <w:p>
+      <w:pPr>
+        <w:pStyle w:val="HTML"/>
+      </w:pPr>
+      <w:r>
+        <w:rPr>
+          <w:color w:val="C0C0C0"/>
+          <w:lang w:val="en-US"/>
+        </w:rPr>
+        <w:t xml:space="preserve">    </w:t>
+      </w:r>
+      <w:proofErr w:type="spellStart"/>
+      <w:r>
+        <w:rPr>
+          <w:color w:val="808000"/>
+        </w:rPr>
+        <w:t>return</w:t>
+      </w:r>
+      <w:proofErr w:type="spellEnd"/>
+      <w:r>
+        <w:rPr>
+          <w:color w:val="C0C0C0"/>
+        </w:rPr>
+        <w:t xml:space="preserve"> </w:t>
+      </w:r>
+      <w:proofErr w:type="spellStart"/>
+      <w:r>
+        <w:rPr>
+          <w:color w:val="000000"/>
+        </w:rPr>
+        <w:t>f.</w:t>
+      </w:r>
+      <w:r>
+        <w:t>deleteCell</w:t>
+      </w:r>
+      <w:proofErr w:type="spellEnd"/>
+      <w:r>
+        <w:rPr>
+          <w:color w:val="000000"/>
+        </w:rPr>
+        <w:t>(</w:t>
+      </w:r>
+      <w:r>
+        <w:rPr>
+          <w:color w:val="000080"/>
+        </w:rPr>
+        <w:t>3</w:t>
+      </w:r>
+      <w:r>
+        <w:rPr>
+          <w:color w:val="000000"/>
+        </w:rPr>
+        <w:t>,</w:t>
+      </w:r>
+      <w:r>
+        <w:rPr>
+          <w:color w:val="C0C0C0"/>
+        </w:rPr>
+        <w:t xml:space="preserve"> </w:t>
+      </w:r>
+      <w:r>
+        <w:rPr>
+          <w:color w:val="000080"/>
+        </w:rPr>
+        <w:t>5</w:t>
+      </w:r>
+      <w:r>
+        <w:rPr>
+          <w:color w:val="000000"/>
+        </w:rPr>
+        <w:t>,</w:t>
+      </w:r>
+      <w:r>
+        <w:rPr>
+          <w:color w:val="C0C0C0"/>
+        </w:rPr>
+        <w:t xml:space="preserve"> </w:t>
+      </w:r>
+      <w:r>
+        <w:rPr>
+          <w:color w:val="000080"/>
+        </w:rPr>
+        <w:t>1</w:t>
+      </w:r>
+      <w:r>
+        <w:rPr>
+          <w:color w:val="000000"/>
+        </w:rPr>
+        <w:t>,</w:t>
+      </w:r>
+      <w:r>
+        <w:rPr>
+          <w:color w:val="C0C0C0"/>
+        </w:rPr>
+        <w:t xml:space="preserve"> </w:t>
+      </w:r>
+      <w:r>
+        <w:rPr>
+          <w:color w:val="000080"/>
+        </w:rPr>
+        <w:t>5</w:t>
+      </w:r>
+      <w:r>
+        <w:rPr>
+          <w:color w:val="000000"/>
+        </w:rPr>
+        <w:t>);</w:t>
+      </w:r>
+    </w:p>
+    <w:p>
+      <w:pPr>
+        <w:pStyle w:val="HTML"/>
+      </w:pPr>
+      <w:r>
+        <w:rPr>
+          <w:color w:val="000000"/>
+        </w:rPr>
+        <w:t>}</w:t>
+      </w:r>
+    </w:p>
+    <w:p>
+      <w:pPr>
+        <w:pStyle w:val="1"/>
+      </w:pPr>
+    </w:p>
+    <w:p>
+      <w:pPr>
+        <w:pStyle w:val="1"/>
+      </w:pPr>
+      <w:r>
+        <w:lastRenderedPageBreak/>
+        <w:t xml:space="preserve">Первый тест  заключается в том, чтобы проверить рядом стоящие одинаковые </w:t>
+      </w:r>
+      <w:r>
+        <w:t>ч</w:t>
+      </w:r>
+      <w:r>
+        <w:t xml:space="preserve">исла. Создается поле 3х7, в котором в ячейках с координатами </w:t>
+      </w:r>
+      <w:r>
+        <w:t>[</w:t>
+      </w:r>
+      <w:r>
+        <w:t>0, 0</w:t>
+      </w:r>
+      <w:r>
+        <w:t>]</w:t>
+      </w:r>
+      <w:r>
+        <w:t xml:space="preserve"> и </w:t>
+      </w:r>
+      <w:r>
+        <w:t>[</w:t>
+      </w:r>
+      <w:r>
+        <w:t xml:space="preserve">0, </w:t>
+      </w:r>
+      <w:r>
+        <w:t>1</w:t>
+      </w:r>
+      <w:r>
+        <w:t>]</w:t>
+      </w:r>
+      <w:r>
+        <w:t xml:space="preserve"> стоят единицы. Выбирается эта пара цифр, затем удаляется. Следовательно, тест пройден, так как соблюдены все правила.</w:t>
+      </w:r>
+    </w:p>
+    <w:p>
+      <w:pPr>
+        <w:pStyle w:val="1"/>
+      </w:pPr>
+    </w:p>
+    <w:p>
+      <w:pPr>
+        <w:pStyle w:val="1"/>
+      </w:pPr>
+      <w:r>
+        <w:t>Второй</w:t>
+      </w:r>
+      <w:r>
+        <w:t xml:space="preserve"> тест  заключается в том</w:t>
+      </w:r>
+      <w:r>
+        <w:t xml:space="preserve">, чтобы проверить рядом стоящие не </w:t>
+      </w:r>
+      <w:r>
+        <w:t xml:space="preserve">одинаковые числа. Создается поле 3х7, в котором ячейках с координатами </w:t>
+      </w:r>
+      <w:r>
+        <w:t>[</w:t>
+      </w:r>
+      <w:r>
+        <w:t>0, 0</w:t>
+      </w:r>
+      <w:r>
+        <w:t>]</w:t>
+      </w:r>
+      <w:r>
+        <w:t xml:space="preserve"> пустая, а в ячейке</w:t>
+      </w:r>
+      <w:r>
+        <w:t xml:space="preserve"> </w:t>
+      </w:r>
+      <w:r>
+        <w:t>[</w:t>
+      </w:r>
+      <w:r>
+        <w:t>0, 1</w:t>
+      </w:r>
+      <w:r>
+        <w:t>]</w:t>
+      </w:r>
+      <w:r>
+        <w:t xml:space="preserve"> сто</w:t>
+      </w:r>
+      <w:r>
+        <w:t>и</w:t>
+      </w:r>
+      <w:r>
+        <w:t>т единиц</w:t>
+      </w:r>
+      <w:r>
+        <w:t>а</w:t>
+      </w:r>
+      <w:r>
+        <w:t>. Выбирается эта пара</w:t>
+      </w:r>
+      <w:r>
+        <w:t xml:space="preserve"> ячеек</w:t>
+      </w:r>
+      <w:r>
+        <w:t xml:space="preserve">, затем </w:t>
+      </w:r>
+      <w:r>
+        <w:t>выходит сообщение, что тест не пройден, так как выбраны неверные значения.</w:t>
+      </w:r>
+    </w:p>
+    <w:p>
+      <w:pPr>
+        <w:pStyle w:val="1"/>
+        <w:ind w:left="0"/>
+      </w:pPr>
+    </w:p>
+    <w:p>
+      <w:pPr>
+        <w:pStyle w:val="1"/>
+      </w:pPr>
+      <w:r>
+        <w:t xml:space="preserve">Суть третьего теста </w:t>
+      </w:r>
+      <w:r>
+        <w:t xml:space="preserve">в том, чтобы </w:t>
+      </w:r>
+      <w:r>
+        <w:t>проверить</w:t>
+      </w:r>
+      <w:r>
+        <w:t xml:space="preserve"> одинаковые числа</w:t>
+      </w:r>
+      <w:r>
+        <w:t>, между которыми  стоят пустые ячейки.</w:t>
+      </w:r>
+      <w:r>
+        <w:t xml:space="preserve"> Создается поле 3х7, в котором в ячейках с координатами </w:t>
+      </w:r>
+      <w:r>
+        <w:t>[</w:t>
+      </w:r>
+      <w:r>
+        <w:t>2</w:t>
+      </w:r>
+      <w:r>
+        <w:t xml:space="preserve">, </w:t>
+      </w:r>
+      <w:r>
+        <w:t>4</w:t>
+      </w:r>
+      <w:r>
+        <w:t>]</w:t>
+      </w:r>
+      <w:r>
+        <w:t xml:space="preserve"> и </w:t>
+      </w:r>
+      <w:r>
+        <w:t>[</w:t>
+      </w:r>
+      <w:r>
+        <w:t>0</w:t>
+      </w:r>
+      <w:r>
+        <w:t xml:space="preserve">, </w:t>
+      </w:r>
+      <w:r>
+        <w:t>4</w:t>
+      </w:r>
+      <w:r>
+        <w:t>]</w:t>
+      </w:r>
+      <w:r>
+        <w:t xml:space="preserve"> стоят единицы</w:t>
+      </w:r>
+      <w:r>
+        <w:t xml:space="preserve">, а ячейка с координатами </w:t>
+      </w:r>
+      <w:r>
+        <w:t>[</w:t>
+      </w:r>
+      <w:r>
+        <w:t>1, 4</w:t>
+      </w:r>
+      <w:r>
+        <w:t>]</w:t>
+      </w:r>
+      <w:r>
+        <w:t xml:space="preserve"> пустая</w:t>
+      </w:r>
+      <w:r>
+        <w:t xml:space="preserve">. Выбирается </w:t>
+      </w:r>
+      <w:r>
+        <w:t>пара</w:t>
+      </w:r>
+      <w:r>
+        <w:t>, затем удаляется. Следовательно</w:t>
+      </w:r>
+      <w:r>
+        <w:t>,</w:t>
+      </w:r>
+      <w:r>
+        <w:t xml:space="preserve"> тест пройден, так как соблюдены все правила.</w:t>
+      </w:r>
+    </w:p>
+    <w:p>
+      <w:pPr>
+        <w:pStyle w:val="1"/>
+        <w:ind w:left="0"/>
+      </w:pPr>
+      <w:bookmarkStart w:id="0" w:name="_GoBack"/>
+      <w:bookmarkEnd w:id="0"/>
     </w:p>
     <w:sectPr>
       <w:pgSz w:w="11906" w:h="16838"/>
-      <w:pgMar w:top="1134" w:right="850" w:bottom="1134" w:left="1701" w:header="708" w:footer="708" w:gutter="0"/>
+      <w:pgMar w:top="1134" w:right="851" w:bottom="1134" w:left="1134" w:header="709" w:footer="709" w:gutter="0"/>
       <w:cols w:space="708"/>
       <w:docGrid w:linePitch="360"/>
     </w:sectPr>
@@ -1483,7 +5506,7 @@
   <w:abstractNum w:abstractNumId="2">
     <w:nsid w:val="0DCA3A1C"/>
     <w:multiLevelType w:val="hybridMultilevel"/>
-    <w:tmpl w:val="F67EF82A"/>
+    <w:tmpl w:val="D5D837AC"/>
     <w:lvl w:ilvl="0" w:tplc="E3388D1C">
       <w:start w:val="1"/>
       <w:numFmt w:val="decimal"/>
@@ -1496,7 +5519,7 @@
         <w:rFonts w:hint="default"/>
       </w:rPr>
     </w:lvl>
-    <w:lvl w:ilvl="1" w:tplc="04190019" w:tentative="1">
+    <w:lvl w:ilvl="1" w:tplc="04190019">
       <w:start w:val="1"/>
       <w:numFmt w:val="lowerLetter"/>
       <w:lvlText w:val="%2."/>
@@ -2200,7 +6223,6 @@
   <w:style w:type="paragraph" w:default="1" w:styleId="a">
     <w:name w:val="Normal"/>
     <w:qFormat/>
-    <w:rsid w:val="00756CE2"/>
   </w:style>
   <w:style w:type="paragraph" w:styleId="2">
     <w:name w:val="heading 2"/>
@@ -2230,7 +6252,6 @@
   <w:style w:type="character" w:default="1" w:styleId="a0">
     <w:name w:val="Default Paragraph Font"/>
     <w:uiPriority w:val="1"/>
-    <w:semiHidden/>
     <w:unhideWhenUsed/>
   </w:style>
   <w:style w:type="table" w:default="1" w:styleId="a1">
@@ -2260,10 +6281,10 @@
     <w:link w:val="10"/>
     <w:autoRedefine/>
     <w:qFormat/>
-    <w:rsid w:val="00D903E1"/>
+    <w:rsid w:val="00C50747"/>
     <w:pPr>
-      <w:spacing w:after="0" w:line="240" w:lineRule="auto"/>
-      <w:ind w:firstLine="709"/>
+      <w:spacing w:after="0"/>
+      <w:ind w:left="709"/>
     </w:pPr>
     <w:rPr>
       <w:rFonts w:ascii="Times New Roman" w:hAnsi="Times New Roman" w:cs="Times New Roman"/>
@@ -2291,7 +6312,7 @@
     <w:name w:val="Стиль_1 Знак"/>
     <w:basedOn w:val="a0"/>
     <w:link w:val="1"/>
-    <w:rsid w:val="00D903E1"/>
+    <w:rsid w:val="00C50747"/>
     <w:rPr>
       <w:rFonts w:ascii="Times New Roman" w:hAnsi="Times New Roman" w:cs="Times New Roman"/>
       <w:sz w:val="24"/>
@@ -2532,6 +6553,67 @@
       <w:szCs w:val="20"/>
     </w:rPr>
   </w:style>
+  <w:style w:type="paragraph" w:styleId="HTML">
+    <w:name w:val="HTML Preformatted"/>
+    <w:basedOn w:val="a"/>
+    <w:link w:val="HTML0"/>
+    <w:uiPriority w:val="99"/>
+    <w:semiHidden/>
+    <w:unhideWhenUsed/>
+    <w:rsid w:val="00C50747"/>
+    <w:pPr>
+      <w:tabs>
+        <w:tab w:val="left" w:pos="916"/>
+        <w:tab w:val="left" w:pos="1832"/>
+        <w:tab w:val="left" w:pos="2748"/>
+        <w:tab w:val="left" w:pos="3664"/>
+        <w:tab w:val="left" w:pos="4580"/>
+        <w:tab w:val="left" w:pos="5496"/>
+        <w:tab w:val="left" w:pos="6412"/>
+        <w:tab w:val="left" w:pos="7328"/>
+        <w:tab w:val="left" w:pos="8244"/>
+        <w:tab w:val="left" w:pos="9160"/>
+        <w:tab w:val="left" w:pos="10076"/>
+        <w:tab w:val="left" w:pos="10992"/>
+        <w:tab w:val="left" w:pos="11908"/>
+        <w:tab w:val="left" w:pos="12824"/>
+        <w:tab w:val="left" w:pos="13740"/>
+        <w:tab w:val="left" w:pos="14656"/>
+      </w:tabs>
+      <w:spacing w:after="0" w:line="240" w:lineRule="auto"/>
+    </w:pPr>
+    <w:rPr>
+      <w:rFonts w:ascii="Courier New" w:eastAsia="Times New Roman" w:hAnsi="Courier New" w:cs="Courier New"/>
+      <w:sz w:val="20"/>
+      <w:szCs w:val="20"/>
+      <w:lang w:eastAsia="ru-RU"/>
+    </w:rPr>
+  </w:style>
+  <w:style w:type="character" w:customStyle="1" w:styleId="HTML0">
+    <w:name w:val="Стандартный HTML Знак"/>
+    <w:basedOn w:val="a0"/>
+    <w:link w:val="HTML"/>
+    <w:uiPriority w:val="99"/>
+    <w:semiHidden/>
+    <w:rsid w:val="00C50747"/>
+    <w:rPr>
+      <w:rFonts w:ascii="Courier New" w:eastAsia="Times New Roman" w:hAnsi="Courier New" w:cs="Courier New"/>
+      <w:sz w:val="20"/>
+      <w:szCs w:val="20"/>
+      <w:lang w:eastAsia="ru-RU"/>
+    </w:rPr>
+  </w:style>
+  <w:style w:type="character" w:styleId="af1">
+    <w:name w:val="Emphasis"/>
+    <w:basedOn w:val="a0"/>
+    <w:uiPriority w:val="20"/>
+    <w:qFormat/>
+    <w:rsid w:val="00A57679"/>
+    <w:rPr>
+      <w:i/>
+      <w:iCs/>
+    </w:rPr>
+  </w:style>
 </w:styles>
 </file>
 
@@ -2723,7 +6805,6 @@
   <w:style w:type="character" w:default="1" w:styleId="a0">
     <w:name w:val="Default Paragraph Font"/>
     <w:uiPriority w:val="1"/>
-    <w:semiHidden/>
     <w:unhideWhenUsed/>
   </w:style>
   <w:style w:type="table" w:default="1" w:styleId="a1">
@@ -2753,10 +6834,10 @@
     <w:link w:val="10"/>
     <w:autoRedefine/>
     <w:qFormat/>
-    <w:rsid w:val="00D903E1"/>
+    <w:rsid w:val="00C50747"/>
     <w:pPr>
-      <w:spacing w:after="0" w:line="240" w:lineRule="auto"/>
-      <w:ind w:firstLine="709"/>
+      <w:spacing w:after="0"/>
+      <w:ind w:left="709"/>
     </w:pPr>
     <w:rPr>
       <w:rFonts w:ascii="Times New Roman" w:hAnsi="Times New Roman" w:cs="Times New Roman"/>
@@ -2784,7 +6865,7 @@
     <w:name w:val="Стиль_1 Знак"/>
     <w:basedOn w:val="a0"/>
     <w:link w:val="1"/>
-    <w:rsid w:val="00D903E1"/>
+    <w:rsid w:val="00C50747"/>
     <w:rPr>
       <w:rFonts w:ascii="Times New Roman" w:hAnsi="Times New Roman" w:cs="Times New Roman"/>
       <w:sz w:val="24"/>
@@ -2955,6 +7036,135 @@
       <w:spacing w:val="15"/>
       <w:sz w:val="28"/>
       <w:szCs w:val="24"/>
+    </w:rPr>
+  </w:style>
+  <w:style w:type="character" w:styleId="ac">
+    <w:name w:val="annotation reference"/>
+    <w:basedOn w:val="a0"/>
+    <w:uiPriority w:val="99"/>
+    <w:semiHidden/>
+    <w:unhideWhenUsed/>
+    <w:rsid w:val="00723E77"/>
+    <w:rPr>
+      <w:sz w:val="16"/>
+      <w:szCs w:val="16"/>
+    </w:rPr>
+  </w:style>
+  <w:style w:type="paragraph" w:styleId="ad">
+    <w:name w:val="annotation text"/>
+    <w:basedOn w:val="a"/>
+    <w:link w:val="ae"/>
+    <w:uiPriority w:val="99"/>
+    <w:semiHidden/>
+    <w:unhideWhenUsed/>
+    <w:rsid w:val="00723E77"/>
+    <w:pPr>
+      <w:spacing w:line="240" w:lineRule="auto"/>
+    </w:pPr>
+    <w:rPr>
+      <w:sz w:val="20"/>
+      <w:szCs w:val="20"/>
+    </w:rPr>
+  </w:style>
+  <w:style w:type="character" w:customStyle="1" w:styleId="ae">
+    <w:name w:val="Текст примечания Знак"/>
+    <w:basedOn w:val="a0"/>
+    <w:link w:val="ad"/>
+    <w:uiPriority w:val="99"/>
+    <w:semiHidden/>
+    <w:rsid w:val="00723E77"/>
+    <w:rPr>
+      <w:sz w:val="20"/>
+      <w:szCs w:val="20"/>
+    </w:rPr>
+  </w:style>
+  <w:style w:type="paragraph" w:styleId="af">
+    <w:name w:val="annotation subject"/>
+    <w:basedOn w:val="ad"/>
+    <w:next w:val="ad"/>
+    <w:link w:val="af0"/>
+    <w:uiPriority w:val="99"/>
+    <w:semiHidden/>
+    <w:unhideWhenUsed/>
+    <w:rsid w:val="00723E77"/>
+    <w:rPr>
+      <w:b/>
+      <w:bCs/>
+    </w:rPr>
+  </w:style>
+  <w:style w:type="character" w:customStyle="1" w:styleId="af0">
+    <w:name w:val="Тема примечания Знак"/>
+    <w:basedOn w:val="ae"/>
+    <w:link w:val="af"/>
+    <w:uiPriority w:val="99"/>
+    <w:semiHidden/>
+    <w:rsid w:val="00723E77"/>
+    <w:rPr>
+      <w:b/>
+      <w:bCs/>
+      <w:sz w:val="20"/>
+      <w:szCs w:val="20"/>
+    </w:rPr>
+  </w:style>
+  <w:style w:type="paragraph" w:styleId="HTML">
+    <w:name w:val="HTML Preformatted"/>
+    <w:basedOn w:val="a"/>
+    <w:link w:val="HTML0"/>
+    <w:uiPriority w:val="99"/>
+    <w:semiHidden/>
+    <w:unhideWhenUsed/>
+    <w:rsid w:val="00C50747"/>
+    <w:pPr>
+      <w:tabs>
+        <w:tab w:val="left" w:pos="916"/>
+        <w:tab w:val="left" w:pos="1832"/>
+        <w:tab w:val="left" w:pos="2748"/>
+        <w:tab w:val="left" w:pos="3664"/>
+        <w:tab w:val="left" w:pos="4580"/>
+        <w:tab w:val="left" w:pos="5496"/>
+        <w:tab w:val="left" w:pos="6412"/>
+        <w:tab w:val="left" w:pos="7328"/>
+        <w:tab w:val="left" w:pos="8244"/>
+        <w:tab w:val="left" w:pos="9160"/>
+        <w:tab w:val="left" w:pos="10076"/>
+        <w:tab w:val="left" w:pos="10992"/>
+        <w:tab w:val="left" w:pos="11908"/>
+        <w:tab w:val="left" w:pos="12824"/>
+        <w:tab w:val="left" w:pos="13740"/>
+        <w:tab w:val="left" w:pos="14656"/>
+      </w:tabs>
+      <w:spacing w:after="0" w:line="240" w:lineRule="auto"/>
+    </w:pPr>
+    <w:rPr>
+      <w:rFonts w:ascii="Courier New" w:eastAsia="Times New Roman" w:hAnsi="Courier New" w:cs="Courier New"/>
+      <w:sz w:val="20"/>
+      <w:szCs w:val="20"/>
+      <w:lang w:eastAsia="ru-RU"/>
+    </w:rPr>
+  </w:style>
+  <w:style w:type="character" w:customStyle="1" w:styleId="HTML0">
+    <w:name w:val="Стандартный HTML Знак"/>
+    <w:basedOn w:val="a0"/>
+    <w:link w:val="HTML"/>
+    <w:uiPriority w:val="99"/>
+    <w:semiHidden/>
+    <w:rsid w:val="00C50747"/>
+    <w:rPr>
+      <w:rFonts w:ascii="Courier New" w:eastAsia="Times New Roman" w:hAnsi="Courier New" w:cs="Courier New"/>
+      <w:sz w:val="20"/>
+      <w:szCs w:val="20"/>
+      <w:lang w:eastAsia="ru-RU"/>
+    </w:rPr>
+  </w:style>
+  <w:style w:type="character" w:styleId="af1">
+    <w:name w:val="Emphasis"/>
+    <w:basedOn w:val="a0"/>
+    <w:uiPriority w:val="20"/>
+    <w:qFormat/>
+    <w:rsid w:val="00A57679"/>
+    <w:rPr>
+      <w:i/>
+      <w:iCs/>
     </w:rPr>
   </w:style>
 </w:styles>
@@ -3250,7 +7460,7 @@
 </file>
 
 <file path=customXml/itemProps1.xml><?xml version="1.0" encoding="utf-8"?>
-<ds:datastoreItem xmlns:ds="http://schemas.openxmlformats.org/officeDocument/2006/customXml" ds:itemID="{1E9FEE6B-E0D1-4672-A2A5-F2A91CB52588}">
+<ds:datastoreItem xmlns:ds="http://schemas.openxmlformats.org/officeDocument/2006/customXml" ds:itemID="{8B07E31C-185D-45EB-B61A-D5DD7F9C6F41}">
   <ds:schemaRefs>
     <ds:schemaRef ds:uri="http://schemas.openxmlformats.org/officeDocument/2006/bibliography"/>
   </ds:schemaRefs>

--- a/NazarovaKs/Курсовая_Назарова.docx
+++ b/NazarovaKs/Курсовая_Назарова.docx
@@ -628,7 +628,33 @@
         <w:t>При нажатии на эту кнопку меню загрузится последняя сохраненная игра</w:t>
       </w:r>
       <w:r>
-        <w:t xml:space="preserve"> (данные хранятся в текстовом формате)</w:t>
+        <w:t xml:space="preserve"> (данные хранятся в текстовом формате</w:t>
+      </w:r>
+      <w:r>
+        <w:t xml:space="preserve"> </w:t>
+      </w:r>
+      <w:r>
+        <w:t xml:space="preserve">в документе </w:t>
+      </w:r>
+      <w:r>
+        <w:rPr>
+          <w:lang w:val="en-US"/>
+        </w:rPr>
+        <w:t>Save</w:t>
+      </w:r>
+      <w:r>
+        <w:t>.</w:t>
+      </w:r>
+      <w:r>
+        <w:rPr>
+          <w:lang w:val="en-US"/>
+        </w:rPr>
+        <w:t>txt</w:t>
+      </w:r>
+      <w:bookmarkStart w:id="0" w:name="_GoBack"/>
+      <w:bookmarkEnd w:id="0"/>
+      <w:r>
+        <w:t>)</w:t>
       </w:r>
       <w:r>
         <w:t>;</w:t>
@@ -43745,8 +43771,6 @@
           <w:lang w:val="en-US"/>
         </w:rPr>
       </w:pPr>
-      <w:bookmarkStart w:id="0" w:name="_GoBack"/>
-      <w:bookmarkEnd w:id="0"/>
     </w:p>
     <w:sectPr>
       <w:pgSz w:w="11906" w:h="16838"/>
@@ -45949,7 +45973,7 @@
 </file>
 
 <file path=customXml/itemProps1.xml><?xml version="1.0" encoding="utf-8"?>
-<ds:datastoreItem xmlns:ds="http://schemas.openxmlformats.org/officeDocument/2006/customXml" ds:itemID="{A5C5EBBC-DB9B-4568-A425-BFB870D73ED5}">
+<ds:datastoreItem xmlns:ds="http://schemas.openxmlformats.org/officeDocument/2006/customXml" ds:itemID="{4CE8B37B-ADFD-415B-8299-8EF0D5FBCF22}">
   <ds:schemaRefs>
     <ds:schemaRef ds:uri="http://schemas.openxmlformats.org/officeDocument/2006/bibliography"/>
   </ds:schemaRefs>

--- a/NazarovaKs/Курсовая_Назарова.docx
+++ b/NazarovaKs/Курсовая_Назарова.docx
@@ -651,8 +651,6 @@
         </w:rPr>
         <w:t>txt</w:t>
       </w:r>
-      <w:bookmarkStart w:id="0" w:name="_GoBack"/>
-      <w:bookmarkEnd w:id="0"/>
       <w:r>
         <w:t>)</w:t>
       </w:r>
@@ -43767,11 +43765,473 @@
     </w:p>
     <w:p>
       <w:pPr>
-        <w:rPr>
-          <w:lang w:val="en-US"/>
-        </w:rPr>
-      </w:pPr>
-    </w:p>
+        <w:pStyle w:val="2"/>
+      </w:pPr>
+      <w:r>
+        <w:lastRenderedPageBreak/>
+        <w:t>Описание графического интерфейса и его испытаний</w:t>
+      </w:r>
+    </w:p>
+    <w:p>
+      <w:pPr>
+        <w:pStyle w:val="ab"/>
+      </w:pPr>
+      <w:r>
+        <w:t>Начальное окно приложения</w:t>
+      </w:r>
+    </w:p>
+    <w:p>
+      <w:r>
+        <w:rPr>
+          <w:noProof/>
+          <w:lang w:eastAsia="ru-RU"/>
+        </w:rPr>
+        <w:drawing>
+          <wp:inline distT="0" distB="0" distL="0" distR="0" wp14:anchorId="5E26B6BC" wp14:editId="0E3D2FAE">
+            <wp:extent cx="3424136" cy="3407195"/>
+            <wp:effectExtent l="0" t="0" r="5080" b="3175"/>
+            <wp:docPr id="1" name="Рисунок 1" descr="D:\Политех\Программирование\Курсовая№1\Снимок.PNG"/>
+            <wp:cNvGraphicFramePr>
+              <a:graphicFrameLocks xmlns:a="http://schemas.openxmlformats.org/drawingml/2006/main" noChangeAspect="1"/>
+            </wp:cNvGraphicFramePr>
+            <a:graphic xmlns:a="http://schemas.openxmlformats.org/drawingml/2006/main">
+              <a:graphicData uri="http://schemas.openxmlformats.org/drawingml/2006/picture">
+                <pic:pic xmlns:pic="http://schemas.openxmlformats.org/drawingml/2006/picture">
+                  <pic:nvPicPr>
+                    <pic:cNvPr id="0" name="Picture 1" descr="D:\Политех\Программирование\Курсовая№1\Снимок.PNG"/>
+                    <pic:cNvPicPr>
+                      <a:picLocks noChangeAspect="1" noChangeArrowheads="1"/>
+                    </pic:cNvPicPr>
+                  </pic:nvPicPr>
+                  <pic:blipFill>
+                    <a:blip r:embed="rId9">
+                      <a:extLst>
+                        <a:ext uri="{28A0092B-C50C-407E-A947-70E740481C1C}">
+                          <a14:useLocalDpi xmlns:a14="http://schemas.microsoft.com/office/drawing/2010/main" val="0"/>
+                        </a:ext>
+                      </a:extLst>
+                    </a:blip>
+                    <a:srcRect/>
+                    <a:stretch>
+                      <a:fillRect/>
+                    </a:stretch>
+                  </pic:blipFill>
+                  <pic:spPr bwMode="auto">
+                    <a:xfrm>
+                      <a:off x="0" y="0"/>
+                      <a:ext cx="3424392" cy="3407449"/>
+                    </a:xfrm>
+                    <a:prstGeom prst="rect">
+                      <a:avLst/>
+                    </a:prstGeom>
+                    <a:noFill/>
+                    <a:ln>
+                      <a:noFill/>
+                    </a:ln>
+                  </pic:spPr>
+                </pic:pic>
+              </a:graphicData>
+            </a:graphic>
+          </wp:inline>
+        </w:drawing>
+      </w:r>
+    </w:p>
+    <w:p>
+      <w:pPr>
+        <w:pStyle w:val="ab"/>
+      </w:pPr>
+      <w:r>
+        <w:t>Поле после удаления некоторых ячеек</w:t>
+      </w:r>
+    </w:p>
+    <w:p>
+      <w:r>
+        <w:rPr>
+          <w:noProof/>
+          <w:lang w:eastAsia="ru-RU"/>
+        </w:rPr>
+        <w:drawing>
+          <wp:inline distT="0" distB="0" distL="0" distR="0" wp14:anchorId="4A5B8782" wp14:editId="346A7319">
+            <wp:extent cx="3424136" cy="3400835"/>
+            <wp:effectExtent l="0" t="0" r="5080" b="9525"/>
+            <wp:docPr id="2" name="Рисунок 2" descr="D:\Политех\Программирование\Курсовая№1\Снимок1.PNG"/>
+            <wp:cNvGraphicFramePr>
+              <a:graphicFrameLocks xmlns:a="http://schemas.openxmlformats.org/drawingml/2006/main" noChangeAspect="1"/>
+            </wp:cNvGraphicFramePr>
+            <a:graphic xmlns:a="http://schemas.openxmlformats.org/drawingml/2006/main">
+              <a:graphicData uri="http://schemas.openxmlformats.org/drawingml/2006/picture">
+                <pic:pic xmlns:pic="http://schemas.openxmlformats.org/drawingml/2006/picture">
+                  <pic:nvPicPr>
+                    <pic:cNvPr id="0" name="Picture 2" descr="D:\Политех\Программирование\Курсовая№1\Снимок1.PNG"/>
+                    <pic:cNvPicPr>
+                      <a:picLocks noChangeAspect="1" noChangeArrowheads="1"/>
+                    </pic:cNvPicPr>
+                  </pic:nvPicPr>
+                  <pic:blipFill>
+                    <a:blip r:embed="rId10">
+                      <a:extLst>
+                        <a:ext uri="{28A0092B-C50C-407E-A947-70E740481C1C}">
+                          <a14:useLocalDpi xmlns:a14="http://schemas.microsoft.com/office/drawing/2010/main" val="0"/>
+                        </a:ext>
+                      </a:extLst>
+                    </a:blip>
+                    <a:srcRect/>
+                    <a:stretch>
+                      <a:fillRect/>
+                    </a:stretch>
+                  </pic:blipFill>
+                  <pic:spPr bwMode="auto">
+                    <a:xfrm>
+                      <a:off x="0" y="0"/>
+                      <a:ext cx="3428210" cy="3404882"/>
+                    </a:xfrm>
+                    <a:prstGeom prst="rect">
+                      <a:avLst/>
+                    </a:prstGeom>
+                    <a:noFill/>
+                    <a:ln>
+                      <a:noFill/>
+                    </a:ln>
+                  </pic:spPr>
+                </pic:pic>
+              </a:graphicData>
+            </a:graphic>
+          </wp:inline>
+        </w:drawing>
+      </w:r>
+    </w:p>
+    <w:p>
+      <w:pPr>
+        <w:pStyle w:val="ab"/>
+      </w:pPr>
+    </w:p>
+    <w:p>
+      <w:pPr>
+        <w:pStyle w:val="ab"/>
+      </w:pPr>
+    </w:p>
+    <w:p>
+      <w:pPr>
+        <w:pStyle w:val="ab"/>
+      </w:pPr>
+    </w:p>
+    <w:p>
+      <w:pPr>
+        <w:pStyle w:val="ab"/>
+      </w:pPr>
+      <w:r>
+        <w:lastRenderedPageBreak/>
+        <w:t>Поле после добавления не нулевых ячеек</w:t>
+      </w:r>
+      <w:r>
+        <w:t xml:space="preserve"> (нажатие на кнопку </w:t>
+      </w:r>
+      <w:r>
+        <w:t>“</w:t>
+      </w:r>
+      <w:r>
+        <w:t>Add</w:t>
+      </w:r>
+      <w:r>
+        <w:t>”</w:t>
+      </w:r>
+      <w:r>
+        <w:t>)</w:t>
+      </w:r>
+    </w:p>
+    <w:p>
+      <w:r>
+        <w:rPr>
+          <w:noProof/>
+          <w:lang w:eastAsia="ru-RU"/>
+        </w:rPr>
+        <w:drawing>
+          <wp:inline distT="0" distB="0" distL="0" distR="0" wp14:anchorId="3D429B3B" wp14:editId="3F4A07D7">
+            <wp:extent cx="3472774" cy="3464520"/>
+            <wp:effectExtent l="0" t="0" r="0" b="3175"/>
+            <wp:docPr id="3" name="Рисунок 3" descr="D:\Политех\Программирование\Курсовая№1\Снимок2.PNG"/>
+            <wp:cNvGraphicFramePr>
+              <a:graphicFrameLocks xmlns:a="http://schemas.openxmlformats.org/drawingml/2006/main" noChangeAspect="1"/>
+            </wp:cNvGraphicFramePr>
+            <a:graphic xmlns:a="http://schemas.openxmlformats.org/drawingml/2006/main">
+              <a:graphicData uri="http://schemas.openxmlformats.org/drawingml/2006/picture">
+                <pic:pic xmlns:pic="http://schemas.openxmlformats.org/drawingml/2006/picture">
+                  <pic:nvPicPr>
+                    <pic:cNvPr id="0" name="Picture 3" descr="D:\Политех\Программирование\Курсовая№1\Снимок2.PNG"/>
+                    <pic:cNvPicPr>
+                      <a:picLocks noChangeAspect="1" noChangeArrowheads="1"/>
+                    </pic:cNvPicPr>
+                  </pic:nvPicPr>
+                  <pic:blipFill>
+                    <a:blip r:embed="rId11">
+                      <a:extLst>
+                        <a:ext uri="{28A0092B-C50C-407E-A947-70E740481C1C}">
+                          <a14:useLocalDpi xmlns:a14="http://schemas.microsoft.com/office/drawing/2010/main" val="0"/>
+                        </a:ext>
+                      </a:extLst>
+                    </a:blip>
+                    <a:srcRect/>
+                    <a:stretch>
+                      <a:fillRect/>
+                    </a:stretch>
+                  </pic:blipFill>
+                  <pic:spPr bwMode="auto">
+                    <a:xfrm>
+                      <a:off x="0" y="0"/>
+                      <a:ext cx="3473996" cy="3465739"/>
+                    </a:xfrm>
+                    <a:prstGeom prst="rect">
+                      <a:avLst/>
+                    </a:prstGeom>
+                    <a:noFill/>
+                    <a:ln>
+                      <a:noFill/>
+                    </a:ln>
+                  </pic:spPr>
+                </pic:pic>
+              </a:graphicData>
+            </a:graphic>
+          </wp:inline>
+        </w:drawing>
+      </w:r>
+    </w:p>
+    <w:p>
+      <w:pPr>
+        <w:pStyle w:val="ab"/>
+      </w:pPr>
+      <w:r>
+        <w:t>Состояние проигрыша</w:t>
+      </w:r>
+    </w:p>
+    <w:p>
+      <w:r>
+        <w:rPr>
+          <w:noProof/>
+          <w:lang w:eastAsia="ru-RU"/>
+        </w:rPr>
+        <w:drawing>
+          <wp:inline distT="0" distB="0" distL="0" distR="0" wp14:anchorId="31A39173" wp14:editId="6B0FAA1D">
+            <wp:extent cx="3499134" cy="3482502"/>
+            <wp:effectExtent l="0" t="0" r="6350" b="3810"/>
+            <wp:docPr id="4" name="Рисунок 4" descr="D:\Политех\Программирование\Курсовая№1\Снимок3.PNG"/>
+            <wp:cNvGraphicFramePr>
+              <a:graphicFrameLocks xmlns:a="http://schemas.openxmlformats.org/drawingml/2006/main" noChangeAspect="1"/>
+            </wp:cNvGraphicFramePr>
+            <a:graphic xmlns:a="http://schemas.openxmlformats.org/drawingml/2006/main">
+              <a:graphicData uri="http://schemas.openxmlformats.org/drawingml/2006/picture">
+                <pic:pic xmlns:pic="http://schemas.openxmlformats.org/drawingml/2006/picture">
+                  <pic:nvPicPr>
+                    <pic:cNvPr id="0" name="Picture 4" descr="D:\Политех\Программирование\Курсовая№1\Снимок3.PNG"/>
+                    <pic:cNvPicPr>
+                      <a:picLocks noChangeAspect="1" noChangeArrowheads="1"/>
+                    </pic:cNvPicPr>
+                  </pic:nvPicPr>
+                  <pic:blipFill>
+                    <a:blip r:embed="rId12">
+                      <a:extLst>
+                        <a:ext uri="{28A0092B-C50C-407E-A947-70E740481C1C}">
+                          <a14:useLocalDpi xmlns:a14="http://schemas.microsoft.com/office/drawing/2010/main" val="0"/>
+                        </a:ext>
+                      </a:extLst>
+                    </a:blip>
+                    <a:srcRect/>
+                    <a:stretch>
+                      <a:fillRect/>
+                    </a:stretch>
+                  </pic:blipFill>
+                  <pic:spPr bwMode="auto">
+                    <a:xfrm>
+                      <a:off x="0" y="0"/>
+                      <a:ext cx="3501877" cy="3485232"/>
+                    </a:xfrm>
+                    <a:prstGeom prst="rect">
+                      <a:avLst/>
+                    </a:prstGeom>
+                    <a:noFill/>
+                    <a:ln>
+                      <a:noFill/>
+                    </a:ln>
+                  </pic:spPr>
+                </pic:pic>
+              </a:graphicData>
+            </a:graphic>
+          </wp:inline>
+        </w:drawing>
+      </w:r>
+      <w:bookmarkStart w:id="0" w:name="_GoBack"/>
+      <w:bookmarkEnd w:id="0"/>
+    </w:p>
+    <w:p>
+      <w:pPr>
+        <w:pStyle w:val="ab"/>
+      </w:pPr>
+    </w:p>
+    <w:p>
+      <w:pPr>
+        <w:pStyle w:val="ab"/>
+      </w:pPr>
+    </w:p>
+    <w:p>
+      <w:pPr>
+        <w:pStyle w:val="ab"/>
+      </w:pPr>
+    </w:p>
+    <w:p>
+      <w:pPr>
+        <w:pStyle w:val="ab"/>
+      </w:pPr>
+      <w:r>
+        <w:lastRenderedPageBreak/>
+        <w:t>Выход из игры и предложение сохранить текущее состояние</w:t>
+      </w:r>
+    </w:p>
+    <w:p>
+      <w:r>
+        <w:rPr>
+          <w:noProof/>
+          <w:lang w:eastAsia="ru-RU"/>
+        </w:rPr>
+        <w:drawing>
+          <wp:inline distT="0" distB="0" distL="0" distR="0" wp14:anchorId="41B2CE89" wp14:editId="03AA477F">
+            <wp:extent cx="3317132" cy="3293072"/>
+            <wp:effectExtent l="0" t="0" r="0" b="3175"/>
+            <wp:docPr id="5" name="Рисунок 5" descr="D:\Политех\Программирование\Курсовая№1\Снимок4.PNG"/>
+            <wp:cNvGraphicFramePr>
+              <a:graphicFrameLocks xmlns:a="http://schemas.openxmlformats.org/drawingml/2006/main" noChangeAspect="1"/>
+            </wp:cNvGraphicFramePr>
+            <a:graphic xmlns:a="http://schemas.openxmlformats.org/drawingml/2006/main">
+              <a:graphicData uri="http://schemas.openxmlformats.org/drawingml/2006/picture">
+                <pic:pic xmlns:pic="http://schemas.openxmlformats.org/drawingml/2006/picture">
+                  <pic:nvPicPr>
+                    <pic:cNvPr id="0" name="Picture 5" descr="D:\Политех\Программирование\Курсовая№1\Снимок4.PNG"/>
+                    <pic:cNvPicPr>
+                      <a:picLocks noChangeAspect="1" noChangeArrowheads="1"/>
+                    </pic:cNvPicPr>
+                  </pic:nvPicPr>
+                  <pic:blipFill>
+                    <a:blip r:embed="rId13">
+                      <a:extLst>
+                        <a:ext uri="{28A0092B-C50C-407E-A947-70E740481C1C}">
+                          <a14:useLocalDpi xmlns:a14="http://schemas.microsoft.com/office/drawing/2010/main" val="0"/>
+                        </a:ext>
+                      </a:extLst>
+                    </a:blip>
+                    <a:srcRect/>
+                    <a:stretch>
+                      <a:fillRect/>
+                    </a:stretch>
+                  </pic:blipFill>
+                  <pic:spPr bwMode="auto">
+                    <a:xfrm>
+                      <a:off x="0" y="0"/>
+                      <a:ext cx="3317065" cy="3293006"/>
+                    </a:xfrm>
+                    <a:prstGeom prst="rect">
+                      <a:avLst/>
+                    </a:prstGeom>
+                    <a:noFill/>
+                    <a:ln>
+                      <a:noFill/>
+                    </a:ln>
+                  </pic:spPr>
+                </pic:pic>
+              </a:graphicData>
+            </a:graphic>
+          </wp:inline>
+        </w:drawing>
+      </w:r>
+    </w:p>
+    <w:p>
+      <w:pPr>
+        <w:pStyle w:val="ab"/>
+        <w:rPr>
+          <w:lang w:val="ru-RU"/>
+        </w:rPr>
+      </w:pPr>
+      <w:r>
+        <w:rPr>
+          <w:lang w:val="ru-RU"/>
+        </w:rPr>
+        <w:t xml:space="preserve">Данные сохраняются в текстовом документе </w:t>
+      </w:r>
+      <w:r>
+        <w:t>Save</w:t>
+      </w:r>
+      <w:r>
+        <w:rPr>
+          <w:lang w:val="ru-RU"/>
+        </w:rPr>
+        <w:t>.</w:t>
+      </w:r>
+      <w:r>
+        <w:t>txt</w:t>
+      </w:r>
+      <w:r>
+        <w:rPr>
+          <w:lang w:val="ru-RU"/>
+        </w:rPr>
+        <w:t xml:space="preserve"> в виде двумерного массива</w:t>
+      </w:r>
+    </w:p>
+    <w:p>
+      <w:r>
+        <w:rPr>
+          <w:noProof/>
+          <w:lang w:eastAsia="ru-RU"/>
+        </w:rPr>
+        <w:drawing>
+          <wp:inline distT="0" distB="0" distL="0" distR="0">
+            <wp:extent cx="2587625" cy="2509520"/>
+            <wp:effectExtent l="0" t="0" r="3175" b="5080"/>
+            <wp:docPr id="6" name="Рисунок 6" descr="D:\Политех\Программирование\Курсовая№1\Снимок5.PNG"/>
+            <wp:cNvGraphicFramePr>
+              <a:graphicFrameLocks xmlns:a="http://schemas.openxmlformats.org/drawingml/2006/main" noChangeAspect="1"/>
+            </wp:cNvGraphicFramePr>
+            <a:graphic xmlns:a="http://schemas.openxmlformats.org/drawingml/2006/main">
+              <a:graphicData uri="http://schemas.openxmlformats.org/drawingml/2006/picture">
+                <pic:pic xmlns:pic="http://schemas.openxmlformats.org/drawingml/2006/picture">
+                  <pic:nvPicPr>
+                    <pic:cNvPr id="0" name="Picture 6" descr="D:\Политех\Программирование\Курсовая№1\Снимок5.PNG"/>
+                    <pic:cNvPicPr>
+                      <a:picLocks noChangeAspect="1" noChangeArrowheads="1"/>
+                    </pic:cNvPicPr>
+                  </pic:nvPicPr>
+                  <pic:blipFill>
+                    <a:blip r:embed="rId14">
+                      <a:extLst>
+                        <a:ext uri="{28A0092B-C50C-407E-A947-70E740481C1C}">
+                          <a14:useLocalDpi xmlns:a14="http://schemas.microsoft.com/office/drawing/2010/main" val="0"/>
+                        </a:ext>
+                      </a:extLst>
+                    </a:blip>
+                    <a:srcRect/>
+                    <a:stretch>
+                      <a:fillRect/>
+                    </a:stretch>
+                  </pic:blipFill>
+                  <pic:spPr bwMode="auto">
+                    <a:xfrm>
+                      <a:off x="0" y="0"/>
+                      <a:ext cx="2587625" cy="2509520"/>
+                    </a:xfrm>
+                    <a:prstGeom prst="rect">
+                      <a:avLst/>
+                    </a:prstGeom>
+                    <a:noFill/>
+                    <a:ln>
+                      <a:noFill/>
+                    </a:ln>
+                  </pic:spPr>
+                </pic:pic>
+              </a:graphicData>
+            </a:graphic>
+          </wp:inline>
+        </w:drawing>
+      </w:r>
+    </w:p>
+    <w:p/>
+    <w:p/>
+    <w:p/>
     <w:sectPr>
       <w:pgSz w:w="11906" w:h="16838"/>
       <w:pgMar w:top="1134" w:right="851" w:bottom="1134" w:left="1134" w:header="709" w:footer="709" w:gutter="0"/>
@@ -44980,12 +45440,11 @@
     <w:autoRedefine/>
     <w:uiPriority w:val="11"/>
     <w:qFormat/>
-    <w:rsid w:val="00B83A3C"/>
+    <w:rsid w:val="00CD48D0"/>
     <w:pPr>
       <w:numPr>
         <w:ilvl w:val="1"/>
       </w:numPr>
-      <w:jc w:val="center"/>
     </w:pPr>
     <w:rPr>
       <w:rFonts w:ascii="Times New Roman" w:eastAsiaTheme="majorEastAsia" w:hAnsi="Times New Roman" w:cstheme="majorBidi"/>
@@ -45535,12 +45994,11 @@
     <w:autoRedefine/>
     <w:uiPriority w:val="11"/>
     <w:qFormat/>
-    <w:rsid w:val="00B83A3C"/>
+    <w:rsid w:val="00CD48D0"/>
     <w:pPr>
       <w:numPr>
         <w:ilvl w:val="1"/>
       </w:numPr>
-      <w:jc w:val="center"/>
     </w:pPr>
     <w:rPr>
       <w:rFonts w:ascii="Times New Roman" w:eastAsiaTheme="majorEastAsia" w:hAnsi="Times New Roman" w:cstheme="majorBidi"/>
@@ -45973,7 +46431,7 @@
 </file>
 
 <file path=customXml/itemProps1.xml><?xml version="1.0" encoding="utf-8"?>
-<ds:datastoreItem xmlns:ds="http://schemas.openxmlformats.org/officeDocument/2006/customXml" ds:itemID="{4CE8B37B-ADFD-415B-8299-8EF0D5FBCF22}">
+<ds:datastoreItem xmlns:ds="http://schemas.openxmlformats.org/officeDocument/2006/customXml" ds:itemID="{568FA5C6-66C1-4907-9E3D-22EB3E1C1AAF}">
   <ds:schemaRefs>
     <ds:schemaRef ds:uri="http://schemas.openxmlformats.org/officeDocument/2006/bibliography"/>
   </ds:schemaRefs>

--- a/NazarovaKs/Курсовая_Назарова.docx
+++ b/NazarovaKs/Курсовая_Назарова.docx
@@ -771,16 +771,44 @@
         <w:t>И</w:t>
       </w:r>
       <w:r>
-        <w:t>гровое поле. Этот класс создает матрицу</w:t>
-      </w:r>
-      <w:r>
-        <w:t xml:space="preserve">, размер которой зависит от выбранного разработчиком числа. </w:t>
+        <w:t xml:space="preserve">гровое поле. Этот класс создает </w:t>
+      </w:r>
+      <w:r>
+        <w:t xml:space="preserve">вектор, состоящий из элементов класса </w:t>
+      </w:r>
+      <w:r>
+        <w:rPr>
+          <w:i/>
+          <w:lang w:val="en-US"/>
+        </w:rPr>
+        <w:t>Row</w:t>
+      </w:r>
+      <w:r>
+        <w:t>. Р</w:t>
+      </w:r>
+      <w:r>
+        <w:t>азмер</w:t>
+      </w:r>
+      <w:r>
+        <w:t xml:space="preserve"> </w:t>
+      </w:r>
+      <w:r>
+        <w:t xml:space="preserve"> </w:t>
+      </w:r>
+      <w:r>
+        <w:t>поля з</w:t>
+      </w:r>
+      <w:r>
+        <w:t xml:space="preserve">ависит от выбранного разработчиком числа. </w:t>
       </w:r>
       <w:r>
         <w:t xml:space="preserve">По мере необходимости добавляет </w:t>
       </w:r>
       <w:r>
-        <w:t>ячейки с требуемыми значениями.</w:t>
+        <w:t xml:space="preserve">строки </w:t>
+      </w:r>
+      <w:r>
+        <w:t>с требуемыми значениями.</w:t>
       </w:r>
     </w:p>
     <w:p>
@@ -2320,10 +2348,13 @@
         <w:t>Проверка хода</w:t>
       </w:r>
       <w:r>
-        <w:t xml:space="preserve">. С помощью методов этого класса в ходе игры будут </w:t>
-      </w:r>
-      <w:r>
-        <w:t>проверяться все ходы, сделанные игроком, а так же проверяется конец игры.</w:t>
+        <w:t>. С помощью методов этого класса в ходе игры</w:t>
+      </w:r>
+      <w:r>
+        <w:t xml:space="preserve"> проверяются </w:t>
+      </w:r>
+      <w:r>
+        <w:t>все ходы, сделанные игроком, а так же проверяется конец игры.</w:t>
       </w:r>
     </w:p>
     <w:p>
@@ -2369,6 +2400,8 @@
         </w:rPr>
         <w:t>{</w:t>
       </w:r>
+      <w:bookmarkStart w:id="0" w:name="_GoBack"/>
+      <w:bookmarkEnd w:id="0"/>
     </w:p>
     <w:p>
       <w:pPr>
@@ -3880,7 +3913,7 @@
           <w:rFonts w:ascii="Courier New" w:eastAsia="Times New Roman" w:hAnsi="Courier New" w:cs="Courier New"/>
           <w:sz w:val="20"/>
           <w:szCs w:val="20"/>
-          <w:lang w:val="en-US" w:eastAsia="ru-RU"/>
+          <w:lang w:eastAsia="ru-RU"/>
         </w:rPr>
       </w:pPr>
       <w:r>
@@ -3913,7 +3946,7 @@
           <w:color w:val="C0C0C0"/>
           <w:sz w:val="20"/>
           <w:szCs w:val="20"/>
-          <w:lang w:val="en-US" w:eastAsia="ru-RU"/>
+          <w:lang w:eastAsia="ru-RU"/>
         </w:rPr>
         <w:t xml:space="preserve"> </w:t>
       </w:r>
@@ -3934,7 +3967,7 @@
           <w:color w:val="000000"/>
           <w:sz w:val="20"/>
           <w:szCs w:val="20"/>
-          <w:lang w:val="en-US" w:eastAsia="ru-RU"/>
+          <w:lang w:eastAsia="ru-RU"/>
         </w:rPr>
         <w:t>();</w:t>
       </w:r>
@@ -3965,16 +3998,16 @@
           <w:rFonts w:ascii="Courier New" w:eastAsia="Times New Roman" w:hAnsi="Courier New" w:cs="Courier New"/>
           <w:sz w:val="20"/>
           <w:szCs w:val="20"/>
-          <w:lang w:val="en-US" w:eastAsia="ru-RU"/>
-        </w:rPr>
-      </w:pPr>
-      <w:r>
-        <w:rPr>
-          <w:rFonts w:ascii="Courier New" w:eastAsia="Times New Roman" w:hAnsi="Courier New" w:cs="Courier New"/>
-          <w:color w:val="C0C0C0"/>
-          <w:sz w:val="20"/>
-          <w:szCs w:val="20"/>
-          <w:lang w:val="en-US" w:eastAsia="ru-RU"/>
+          <w:lang w:eastAsia="ru-RU"/>
+        </w:rPr>
+      </w:pPr>
+      <w:r>
+        <w:rPr>
+          <w:rFonts w:ascii="Courier New" w:eastAsia="Times New Roman" w:hAnsi="Courier New" w:cs="Courier New"/>
+          <w:color w:val="C0C0C0"/>
+          <w:sz w:val="20"/>
+          <w:szCs w:val="20"/>
+          <w:lang w:eastAsia="ru-RU"/>
         </w:rPr>
         <w:t xml:space="preserve">    </w:t>
       </w:r>
@@ -3998,7 +4031,7 @@
           <w:color w:val="C0C0C0"/>
           <w:sz w:val="20"/>
           <w:szCs w:val="20"/>
-          <w:lang w:val="en-US" w:eastAsia="ru-RU"/>
+          <w:lang w:eastAsia="ru-RU"/>
         </w:rPr>
         <w:t xml:space="preserve"> </w:t>
       </w:r>
@@ -4019,7 +4052,7 @@
           <w:color w:val="000000"/>
           <w:sz w:val="20"/>
           <w:szCs w:val="20"/>
-          <w:lang w:val="en-US" w:eastAsia="ru-RU"/>
+          <w:lang w:eastAsia="ru-RU"/>
         </w:rPr>
         <w:t>();</w:t>
       </w:r>
@@ -4050,16 +4083,16 @@
           <w:rFonts w:ascii="Courier New" w:eastAsia="Times New Roman" w:hAnsi="Courier New" w:cs="Courier New"/>
           <w:sz w:val="20"/>
           <w:szCs w:val="20"/>
-          <w:lang w:val="en-US" w:eastAsia="ru-RU"/>
-        </w:rPr>
-      </w:pPr>
-      <w:r>
-        <w:rPr>
-          <w:rFonts w:ascii="Courier New" w:eastAsia="Times New Roman" w:hAnsi="Courier New" w:cs="Courier New"/>
-          <w:color w:val="000000"/>
-          <w:sz w:val="20"/>
-          <w:szCs w:val="20"/>
-          <w:lang w:val="en-US" w:eastAsia="ru-RU"/>
+          <w:lang w:eastAsia="ru-RU"/>
+        </w:rPr>
+      </w:pPr>
+      <w:r>
+        <w:rPr>
+          <w:rFonts w:ascii="Courier New" w:eastAsia="Times New Roman" w:hAnsi="Courier New" w:cs="Courier New"/>
+          <w:color w:val="000000"/>
+          <w:sz w:val="20"/>
+          <w:szCs w:val="20"/>
+          <w:lang w:eastAsia="ru-RU"/>
         </w:rPr>
         <w:t>};</w:t>
       </w:r>
@@ -4293,8 +4326,6 @@
         </w:rPr>
         <w:t>Q_OBJECT</w:t>
       </w:r>
-      <w:bookmarkStart w:id="0" w:name="_GoBack"/>
-      <w:bookmarkEnd w:id="0"/>
     </w:p>
     <w:p>
       <w:pPr>
@@ -6457,7 +6488,7 @@
           <w:rFonts w:ascii="Courier New" w:eastAsia="Times New Roman" w:hAnsi="Courier New" w:cs="Courier New"/>
           <w:sz w:val="20"/>
           <w:szCs w:val="20"/>
-          <w:lang w:val="en-US" w:eastAsia="ru-RU"/>
+          <w:lang w:eastAsia="ru-RU"/>
         </w:rPr>
       </w:pPr>
       <w:r>
@@ -6490,7 +6521,7 @@
           <w:color w:val="C0C0C0"/>
           <w:sz w:val="20"/>
           <w:szCs w:val="20"/>
-          <w:lang w:val="en-US" w:eastAsia="ru-RU"/>
+          <w:lang w:eastAsia="ru-RU"/>
         </w:rPr>
         <w:t xml:space="preserve"> </w:t>
       </w:r>
@@ -6512,7 +6543,7 @@
           <w:color w:val="000000"/>
           <w:sz w:val="20"/>
           <w:szCs w:val="20"/>
-          <w:lang w:val="en-US" w:eastAsia="ru-RU"/>
+          <w:lang w:eastAsia="ru-RU"/>
         </w:rPr>
         <w:t>;</w:t>
       </w:r>
@@ -6543,16 +6574,16 @@
           <w:rFonts w:ascii="Courier New" w:eastAsia="Times New Roman" w:hAnsi="Courier New" w:cs="Courier New"/>
           <w:sz w:val="20"/>
           <w:szCs w:val="20"/>
-          <w:lang w:val="en-US" w:eastAsia="ru-RU"/>
-        </w:rPr>
-      </w:pPr>
-      <w:r>
-        <w:rPr>
-          <w:rFonts w:ascii="Courier New" w:eastAsia="Times New Roman" w:hAnsi="Courier New" w:cs="Courier New"/>
-          <w:color w:val="000000"/>
-          <w:sz w:val="20"/>
-          <w:szCs w:val="20"/>
-          <w:lang w:val="en-US" w:eastAsia="ru-RU"/>
+          <w:lang w:eastAsia="ru-RU"/>
+        </w:rPr>
+      </w:pPr>
+      <w:r>
+        <w:rPr>
+          <w:rFonts w:ascii="Courier New" w:eastAsia="Times New Roman" w:hAnsi="Courier New" w:cs="Courier New"/>
+          <w:color w:val="000000"/>
+          <w:sz w:val="20"/>
+          <w:szCs w:val="20"/>
+          <w:lang w:eastAsia="ru-RU"/>
         </w:rPr>
         <w:t>};</w:t>
       </w:r>
@@ -6589,43 +6620,14 @@
           <w:lang w:val="ru-RU"/>
         </w:rPr>
       </w:pPr>
-      <w:proofErr w:type="spellStart"/>
       <w:r>
         <w:rPr>
           <w:rStyle w:val="20"/>
+          <w:lang w:val="ru-RU"/>
         </w:rPr>
         <w:lastRenderedPageBreak/>
-        <w:t>Тестирование</w:t>
-      </w:r>
-      <w:proofErr w:type="spellEnd"/>
-      <w:r>
-        <w:rPr>
-          <w:rStyle w:val="20"/>
-        </w:rPr>
-        <w:t xml:space="preserve"> </w:t>
-      </w:r>
-      <w:proofErr w:type="spellStart"/>
-      <w:r>
-        <w:rPr>
-          <w:rStyle w:val="20"/>
-        </w:rPr>
-        <w:t>работы</w:t>
-      </w:r>
-      <w:proofErr w:type="spellEnd"/>
-      <w:r>
-        <w:rPr>
-          <w:rStyle w:val="20"/>
-        </w:rPr>
-        <w:t xml:space="preserve"> </w:t>
-      </w:r>
-      <w:proofErr w:type="spellStart"/>
-      <w:r>
-        <w:rPr>
-          <w:rStyle w:val="20"/>
-        </w:rPr>
-        <w:t>приложения</w:t>
-      </w:r>
-      <w:proofErr w:type="spellEnd"/>
+        <w:t>Тестирование работы приложения</w:t>
+      </w:r>
     </w:p>
     <w:p>
       <w:pPr>
@@ -11022,8 +11024,14 @@
     <w:p>
       <w:pPr>
         <w:pStyle w:val="ab"/>
-      </w:pPr>
-      <w:r>
+        <w:rPr>
+          <w:lang w:val="ru-RU"/>
+        </w:rPr>
+      </w:pPr>
+      <w:r>
+        <w:rPr>
+          <w:lang w:val="ru-RU"/>
+        </w:rPr>
         <w:t>Начальное окно приложения</w:t>
       </w:r>
     </w:p>
@@ -11165,18 +11173,30 @@
     <w:p>
       <w:pPr>
         <w:pStyle w:val="ab"/>
-      </w:pPr>
-      <w:r>
+        <w:rPr>
+          <w:lang w:val="ru-RU"/>
+        </w:rPr>
+      </w:pPr>
+      <w:r>
+        <w:rPr>
+          <w:lang w:val="ru-RU"/>
+        </w:rPr>
         <w:lastRenderedPageBreak/>
         <w:t>Поле после добавления не нулевых ячеек</w:t>
       </w:r>
       <w:r>
+        <w:rPr>
+          <w:lang w:val="ru-RU"/>
+        </w:rPr>
         <w:t xml:space="preserve"> (нажатие на кнопку “</w:t>
       </w:r>
       <w:r>
         <w:t>Add</w:t>
       </w:r>
       <w:r>
+        <w:rPr>
+          <w:lang w:val="ru-RU"/>
+        </w:rPr>
         <w:t>”)</w:t>
       </w:r>
     </w:p>
@@ -11318,8 +11338,14 @@
     <w:p>
       <w:pPr>
         <w:pStyle w:val="ab"/>
-      </w:pPr>
-      <w:r>
+        <w:rPr>
+          <w:lang w:val="ru-RU"/>
+        </w:rPr>
+      </w:pPr>
+      <w:r>
+        <w:rPr>
+          <w:lang w:val="ru-RU"/>
+        </w:rPr>
         <w:lastRenderedPageBreak/>
         <w:t>Выход из игры и предложение сохранить текущее состояние</w:t>
       </w:r>
@@ -11383,20 +11409,32 @@
     <w:p>
       <w:pPr>
         <w:pStyle w:val="ab"/>
-      </w:pPr>
-      <w:r>
+        <w:rPr>
+          <w:lang w:val="ru-RU"/>
+        </w:rPr>
+      </w:pPr>
+      <w:r>
+        <w:rPr>
+          <w:lang w:val="ru-RU"/>
+        </w:rPr>
         <w:t xml:space="preserve">Данные сохраняются в текстовом документе </w:t>
       </w:r>
       <w:r>
         <w:t>Save</w:t>
       </w:r>
       <w:r>
+        <w:rPr>
+          <w:lang w:val="ru-RU"/>
+        </w:rPr>
         <w:t>.</w:t>
       </w:r>
       <w:r>
         <w:t>txt</w:t>
       </w:r>
       <w:r>
+        <w:rPr>
+          <w:lang w:val="ru-RU"/>
+        </w:rPr>
         <w:t xml:space="preserve"> в виде двумерного массива</w:t>
       </w:r>
     </w:p>
@@ -13704,7 +13742,7 @@
 </file>
 
 <file path=customXml/itemProps1.xml><?xml version="1.0" encoding="utf-8"?>
-<ds:datastoreItem xmlns:ds="http://schemas.openxmlformats.org/officeDocument/2006/customXml" ds:itemID="{4079D6F0-16C7-4FD2-A402-0B3BE4C0EB3E}">
+<ds:datastoreItem xmlns:ds="http://schemas.openxmlformats.org/officeDocument/2006/customXml" ds:itemID="{DBF3485A-A673-4A15-856D-CE98786FF62C}">
   <ds:schemaRefs>
     <ds:schemaRef ds:uri="http://schemas.openxmlformats.org/officeDocument/2006/bibliography"/>
   </ds:schemaRefs>

--- a/NazarovaKs/Курсовая_Назарова.docx
+++ b/NazarovaKs/Курсовая_Назарова.docx
@@ -2400,8 +2400,6 @@
         </w:rPr>
         <w:t>{</w:t>
       </w:r>
-      <w:bookmarkStart w:id="0" w:name="_GoBack"/>
-      <w:bookmarkEnd w:id="0"/>
     </w:p>
     <w:p>
       <w:pPr>
@@ -11541,6 +11539,3899 @@
         <w:t xml:space="preserve">. В дальнейшем планируется некоторая доработка программы, в частности, добавление возможности подсчета заработанных очков, следовательно, и рейтинговой таблицы. </w:t>
       </w:r>
     </w:p>
+    <w:p>
+      <w:pPr>
+        <w:rPr>
+          <w:rFonts w:ascii="Times New Roman" w:hAnsi="Times New Roman" w:cs="Times New Roman"/>
+          <w:sz w:val="24"/>
+          <w:szCs w:val="24"/>
+        </w:rPr>
+      </w:pPr>
+      <w:r>
+        <w:br w:type="page"/>
+      </w:r>
+    </w:p>
+    <w:p>
+      <w:pPr>
+        <w:pStyle w:val="2"/>
+      </w:pPr>
+      <w:r>
+        <w:lastRenderedPageBreak/>
+        <w:t>Летняя практика</w:t>
+      </w:r>
+    </w:p>
+    <w:p>
+      <w:pPr>
+        <w:pStyle w:val="1"/>
+        <w:spacing w:before="200"/>
+        <w:ind w:firstLine="707"/>
+      </w:pPr>
+      <w:r>
+        <w:t>В рамках летней практики были произведены следующие изменения курсового проекта:</w:t>
+      </w:r>
+    </w:p>
+    <w:p>
+      <w:pPr>
+        <w:pStyle w:val="1"/>
+        <w:numPr>
+          <w:ilvl w:val="0"/>
+          <w:numId w:val="9"/>
+        </w:numPr>
+        <w:spacing w:before="200"/>
+      </w:pPr>
+      <w:r>
+        <w:t>Фиксированный размер диалогового окна;</w:t>
+      </w:r>
+    </w:p>
+    <w:p>
+      <w:pPr>
+        <w:pStyle w:val="1"/>
+        <w:numPr>
+          <w:ilvl w:val="0"/>
+          <w:numId w:val="9"/>
+        </w:numPr>
+        <w:spacing w:before="200"/>
+      </w:pPr>
+      <w:r>
+        <w:t>Измененный интерфейс;</w:t>
+      </w:r>
+    </w:p>
+    <w:p>
+      <w:pPr>
+        <w:pStyle w:val="1"/>
+        <w:numPr>
+          <w:ilvl w:val="0"/>
+          <w:numId w:val="9"/>
+        </w:numPr>
+        <w:spacing w:before="200"/>
+      </w:pPr>
+      <w:r>
+        <w:t>Добавлена возможность отмены последнего хода;</w:t>
+      </w:r>
+    </w:p>
+    <w:p>
+      <w:pPr>
+        <w:pStyle w:val="1"/>
+        <w:numPr>
+          <w:ilvl w:val="0"/>
+          <w:numId w:val="9"/>
+        </w:numPr>
+        <w:spacing w:before="200"/>
+      </w:pPr>
+      <w:r>
+        <w:t>Новые пункты меню;</w:t>
+      </w:r>
+    </w:p>
+    <w:p>
+      <w:pPr>
+        <w:pStyle w:val="1"/>
+        <w:numPr>
+          <w:ilvl w:val="0"/>
+          <w:numId w:val="9"/>
+        </w:numPr>
+        <w:spacing w:before="200"/>
+      </w:pPr>
+      <w:r>
+        <w:t>Добавлена привязка клавиш к кнопкам диалогового окна;</w:t>
+      </w:r>
+    </w:p>
+    <w:p>
+      <w:pPr>
+        <w:pStyle w:val="1"/>
+        <w:numPr>
+          <w:ilvl w:val="0"/>
+          <w:numId w:val="9"/>
+        </w:numPr>
+        <w:spacing w:before="200"/>
+      </w:pPr>
+      <w:r>
+        <w:t>Добавлено звуковое сопровождение.</w:t>
+      </w:r>
+    </w:p>
+    <w:p>
+      <w:pPr>
+        <w:pStyle w:val="1"/>
+        <w:spacing w:before="200"/>
+        <w:ind w:left="1416"/>
+      </w:pPr>
+      <w:r>
+        <w:t xml:space="preserve">Теперь окно программы выглядит следующим образом: </w:t>
+      </w:r>
+    </w:p>
+    <w:p>
+      <w:pPr>
+        <w:pStyle w:val="1"/>
+        <w:spacing w:before="200"/>
+        <w:ind w:left="1416"/>
+      </w:pPr>
+      <w:r>
+        <w:rPr>
+          <w:noProof/>
+          <w:lang w:eastAsia="ru-RU"/>
+        </w:rPr>
+        <w:drawing>
+          <wp:inline distT="0" distB="0" distL="0" distR="0">
+            <wp:extent cx="3098420" cy="3249038"/>
+            <wp:effectExtent l="0" t="0" r="6985" b="8890"/>
+            <wp:docPr id="8" name="Рисунок 8"/>
+            <wp:cNvGraphicFramePr>
+              <a:graphicFrameLocks xmlns:a="http://schemas.openxmlformats.org/drawingml/2006/main" noChangeAspect="1"/>
+            </wp:cNvGraphicFramePr>
+            <a:graphic xmlns:a="http://schemas.openxmlformats.org/drawingml/2006/main">
+              <a:graphicData uri="http://schemas.openxmlformats.org/drawingml/2006/picture">
+                <pic:pic xmlns:pic="http://schemas.openxmlformats.org/drawingml/2006/picture">
+                  <pic:nvPicPr>
+                    <pic:cNvPr id="0" name="1.PNG"/>
+                    <pic:cNvPicPr/>
+                  </pic:nvPicPr>
+                  <pic:blipFill>
+                    <a:blip r:embed="rId15">
+                      <a:extLst>
+                        <a:ext uri="{28A0092B-C50C-407E-A947-70E740481C1C}">
+                          <a14:useLocalDpi xmlns:a14="http://schemas.microsoft.com/office/drawing/2010/main" val="0"/>
+                        </a:ext>
+                      </a:extLst>
+                    </a:blip>
+                    <a:stretch>
+                      <a:fillRect/>
+                    </a:stretch>
+                  </pic:blipFill>
+                  <pic:spPr>
+                    <a:xfrm>
+                      <a:off x="0" y="0"/>
+                      <a:ext cx="3098853" cy="3249492"/>
+                    </a:xfrm>
+                    <a:prstGeom prst="rect">
+                      <a:avLst/>
+                    </a:prstGeom>
+                  </pic:spPr>
+                </pic:pic>
+              </a:graphicData>
+            </a:graphic>
+          </wp:inline>
+        </w:drawing>
+      </w:r>
+    </w:p>
+    <w:p>
+      <w:pPr>
+        <w:pStyle w:val="1"/>
+        <w:numPr>
+          <w:ilvl w:val="0"/>
+          <w:numId w:val="10"/>
+        </w:numPr>
+        <w:spacing w:before="200"/>
+      </w:pPr>
+      <w:r>
+        <w:t>Фиксированный размер окна приложения</w:t>
+      </w:r>
+    </w:p>
+    <w:p>
+      <w:pPr>
+        <w:pStyle w:val="1"/>
+        <w:spacing w:before="200"/>
+      </w:pPr>
+      <w:r>
+        <w:t xml:space="preserve">Теперь для того, чтобы просмотреть все необходимые цифры, можно воспользоваться полосой прокрутки, при </w:t>
+      </w:r>
+      <w:proofErr w:type="gramStart"/>
+      <w:r>
+        <w:t>этом</w:t>
+      </w:r>
+      <w:proofErr w:type="gramEnd"/>
+      <w:r>
+        <w:t xml:space="preserve"> не расширяя окно и не искажая изображение.</w:t>
+      </w:r>
+    </w:p>
+    <w:p>
+      <w:pPr>
+        <w:tabs>
+          <w:tab w:val="left" w:pos="916"/>
+          <w:tab w:val="left" w:pos="1832"/>
+          <w:tab w:val="left" w:pos="2748"/>
+          <w:tab w:val="left" w:pos="3664"/>
+          <w:tab w:val="left" w:pos="4580"/>
+          <w:tab w:val="left" w:pos="5496"/>
+          <w:tab w:val="left" w:pos="6412"/>
+          <w:tab w:val="left" w:pos="7328"/>
+          <w:tab w:val="left" w:pos="8244"/>
+          <w:tab w:val="left" w:pos="9160"/>
+          <w:tab w:val="left" w:pos="10076"/>
+          <w:tab w:val="left" w:pos="10992"/>
+          <w:tab w:val="left" w:pos="11908"/>
+          <w:tab w:val="left" w:pos="12824"/>
+          <w:tab w:val="left" w:pos="13740"/>
+          <w:tab w:val="left" w:pos="14656"/>
+        </w:tabs>
+        <w:spacing w:after="0" w:line="240" w:lineRule="auto"/>
+        <w:rPr>
+          <w:rFonts w:ascii="Courier New" w:eastAsia="Times New Roman" w:hAnsi="Courier New" w:cs="Courier New"/>
+          <w:color w:val="800080"/>
+          <w:sz w:val="20"/>
+          <w:szCs w:val="20"/>
+          <w:lang w:val="en-US" w:eastAsia="ru-RU"/>
+        </w:rPr>
+      </w:pPr>
+      <w:r>
+        <w:rPr>
+          <w:rFonts w:ascii="Courier New" w:eastAsia="Times New Roman" w:hAnsi="Courier New" w:cs="Courier New"/>
+          <w:color w:val="800080"/>
+          <w:sz w:val="20"/>
+          <w:szCs w:val="20"/>
+          <w:lang w:eastAsia="ru-RU"/>
+        </w:rPr>
+        <w:tab/>
+      </w:r>
+    </w:p>
+    <w:p>
+      <w:pPr>
+        <w:tabs>
+          <w:tab w:val="left" w:pos="916"/>
+          <w:tab w:val="left" w:pos="1832"/>
+          <w:tab w:val="left" w:pos="2748"/>
+          <w:tab w:val="left" w:pos="3664"/>
+          <w:tab w:val="left" w:pos="4580"/>
+          <w:tab w:val="left" w:pos="5496"/>
+          <w:tab w:val="left" w:pos="6412"/>
+          <w:tab w:val="left" w:pos="7328"/>
+          <w:tab w:val="left" w:pos="8244"/>
+          <w:tab w:val="left" w:pos="9160"/>
+          <w:tab w:val="left" w:pos="10076"/>
+          <w:tab w:val="left" w:pos="10992"/>
+          <w:tab w:val="left" w:pos="11908"/>
+          <w:tab w:val="left" w:pos="12824"/>
+          <w:tab w:val="left" w:pos="13740"/>
+          <w:tab w:val="left" w:pos="14656"/>
+        </w:tabs>
+        <w:spacing w:after="0" w:line="240" w:lineRule="auto"/>
+        <w:rPr>
+          <w:rFonts w:ascii="Courier New" w:eastAsia="Times New Roman" w:hAnsi="Courier New" w:cs="Courier New"/>
+          <w:sz w:val="20"/>
+          <w:szCs w:val="20"/>
+          <w:lang w:val="en-US" w:eastAsia="ru-RU"/>
+        </w:rPr>
+      </w:pPr>
+      <w:r>
+        <w:rPr>
+          <w:rFonts w:ascii="Courier New" w:eastAsia="Times New Roman" w:hAnsi="Courier New" w:cs="Courier New"/>
+          <w:color w:val="800080"/>
+          <w:sz w:val="20"/>
+          <w:szCs w:val="20"/>
+          <w:lang w:val="en-US" w:eastAsia="ru-RU"/>
+        </w:rPr>
+        <w:tab/>
+      </w:r>
+      <w:proofErr w:type="spellStart"/>
+      <w:r>
+        <w:rPr>
+          <w:rFonts w:ascii="Courier New" w:eastAsia="Times New Roman" w:hAnsi="Courier New" w:cs="Courier New"/>
+          <w:color w:val="800080"/>
+          <w:sz w:val="20"/>
+          <w:szCs w:val="20"/>
+          <w:lang w:val="en-US" w:eastAsia="ru-RU"/>
+        </w:rPr>
+        <w:t>MainWindow</w:t>
+      </w:r>
+      <w:proofErr w:type="spellEnd"/>
+      <w:r>
+        <w:rPr>
+          <w:rFonts w:ascii="Courier New" w:eastAsia="Times New Roman" w:hAnsi="Courier New" w:cs="Courier New"/>
+          <w:color w:val="C0C0C0"/>
+          <w:sz w:val="20"/>
+          <w:szCs w:val="20"/>
+          <w:lang w:val="en-US" w:eastAsia="ru-RU"/>
+        </w:rPr>
+        <w:t xml:space="preserve"> </w:t>
+      </w:r>
+      <w:r>
+        <w:rPr>
+          <w:rFonts w:ascii="Courier New" w:eastAsia="Times New Roman" w:hAnsi="Courier New" w:cs="Courier New"/>
+          <w:color w:val="000000"/>
+          <w:sz w:val="20"/>
+          <w:szCs w:val="20"/>
+          <w:lang w:val="en-US" w:eastAsia="ru-RU"/>
+        </w:rPr>
+        <w:t>w;</w:t>
+      </w:r>
+    </w:p>
+    <w:p>
+      <w:pPr>
+        <w:tabs>
+          <w:tab w:val="left" w:pos="916"/>
+          <w:tab w:val="left" w:pos="1832"/>
+          <w:tab w:val="left" w:pos="2748"/>
+          <w:tab w:val="left" w:pos="3664"/>
+          <w:tab w:val="left" w:pos="4580"/>
+          <w:tab w:val="left" w:pos="5496"/>
+          <w:tab w:val="left" w:pos="6412"/>
+          <w:tab w:val="left" w:pos="7328"/>
+          <w:tab w:val="left" w:pos="8244"/>
+          <w:tab w:val="left" w:pos="9160"/>
+          <w:tab w:val="left" w:pos="10076"/>
+          <w:tab w:val="left" w:pos="10992"/>
+          <w:tab w:val="left" w:pos="11908"/>
+          <w:tab w:val="left" w:pos="12824"/>
+          <w:tab w:val="left" w:pos="13740"/>
+          <w:tab w:val="left" w:pos="14656"/>
+        </w:tabs>
+        <w:spacing w:after="0" w:line="240" w:lineRule="auto"/>
+        <w:rPr>
+          <w:rFonts w:ascii="Courier New" w:eastAsia="Times New Roman" w:hAnsi="Courier New" w:cs="Courier New"/>
+          <w:sz w:val="20"/>
+          <w:szCs w:val="20"/>
+          <w:lang w:val="en-US" w:eastAsia="ru-RU"/>
+        </w:rPr>
+      </w:pPr>
+      <w:r>
+        <w:rPr>
+          <w:rFonts w:ascii="Courier New" w:eastAsia="Times New Roman" w:hAnsi="Courier New" w:cs="Courier New"/>
+          <w:color w:val="C0C0C0"/>
+          <w:sz w:val="20"/>
+          <w:szCs w:val="20"/>
+          <w:lang w:val="en-US" w:eastAsia="ru-RU"/>
+        </w:rPr>
+        <w:t xml:space="preserve">    </w:t>
+      </w:r>
+      <w:r>
+        <w:rPr>
+          <w:rFonts w:ascii="Courier New" w:eastAsia="Times New Roman" w:hAnsi="Courier New" w:cs="Courier New"/>
+          <w:color w:val="C0C0C0"/>
+          <w:sz w:val="20"/>
+          <w:szCs w:val="20"/>
+          <w:lang w:val="en-US" w:eastAsia="ru-RU"/>
+        </w:rPr>
+        <w:tab/>
+      </w:r>
+      <w:proofErr w:type="spellStart"/>
+      <w:proofErr w:type="gramStart"/>
+      <w:r>
+        <w:rPr>
+          <w:rFonts w:ascii="Courier New" w:eastAsia="Times New Roman" w:hAnsi="Courier New" w:cs="Courier New"/>
+          <w:color w:val="000000"/>
+          <w:sz w:val="20"/>
+          <w:szCs w:val="20"/>
+          <w:lang w:val="en-US" w:eastAsia="ru-RU"/>
+        </w:rPr>
+        <w:t>w.</w:t>
+      </w:r>
+      <w:r>
+        <w:rPr>
+          <w:rFonts w:ascii="Courier New" w:eastAsia="Times New Roman" w:hAnsi="Courier New" w:cs="Courier New"/>
+          <w:sz w:val="20"/>
+          <w:szCs w:val="20"/>
+          <w:lang w:val="en-US" w:eastAsia="ru-RU"/>
+        </w:rPr>
+        <w:t>setFixedSize</w:t>
+      </w:r>
+      <w:proofErr w:type="spellEnd"/>
+      <w:r>
+        <w:rPr>
+          <w:rFonts w:ascii="Courier New" w:eastAsia="Times New Roman" w:hAnsi="Courier New" w:cs="Courier New"/>
+          <w:color w:val="000000"/>
+          <w:sz w:val="20"/>
+          <w:szCs w:val="20"/>
+          <w:lang w:val="en-US" w:eastAsia="ru-RU"/>
+        </w:rPr>
+        <w:t>(</w:t>
+      </w:r>
+      <w:proofErr w:type="gramEnd"/>
+      <w:r>
+        <w:rPr>
+          <w:rFonts w:ascii="Courier New" w:eastAsia="Times New Roman" w:hAnsi="Courier New" w:cs="Courier New"/>
+          <w:color w:val="000080"/>
+          <w:sz w:val="20"/>
+          <w:szCs w:val="20"/>
+          <w:lang w:val="en-US" w:eastAsia="ru-RU"/>
+        </w:rPr>
+        <w:t>380</w:t>
+      </w:r>
+      <w:r>
+        <w:rPr>
+          <w:rFonts w:ascii="Courier New" w:eastAsia="Times New Roman" w:hAnsi="Courier New" w:cs="Courier New"/>
+          <w:color w:val="000000"/>
+          <w:sz w:val="20"/>
+          <w:szCs w:val="20"/>
+          <w:lang w:val="en-US" w:eastAsia="ru-RU"/>
+        </w:rPr>
+        <w:t>,</w:t>
+      </w:r>
+      <w:r>
+        <w:rPr>
+          <w:rFonts w:ascii="Courier New" w:eastAsia="Times New Roman" w:hAnsi="Courier New" w:cs="Courier New"/>
+          <w:color w:val="C0C0C0"/>
+          <w:sz w:val="20"/>
+          <w:szCs w:val="20"/>
+          <w:lang w:val="en-US" w:eastAsia="ru-RU"/>
+        </w:rPr>
+        <w:t xml:space="preserve"> </w:t>
+      </w:r>
+      <w:r>
+        <w:rPr>
+          <w:rFonts w:ascii="Courier New" w:eastAsia="Times New Roman" w:hAnsi="Courier New" w:cs="Courier New"/>
+          <w:color w:val="000080"/>
+          <w:sz w:val="20"/>
+          <w:szCs w:val="20"/>
+          <w:lang w:val="en-US" w:eastAsia="ru-RU"/>
+        </w:rPr>
+        <w:t>380</w:t>
+      </w:r>
+      <w:r>
+        <w:rPr>
+          <w:rFonts w:ascii="Courier New" w:eastAsia="Times New Roman" w:hAnsi="Courier New" w:cs="Courier New"/>
+          <w:color w:val="000000"/>
+          <w:sz w:val="20"/>
+          <w:szCs w:val="20"/>
+          <w:lang w:val="en-US" w:eastAsia="ru-RU"/>
+        </w:rPr>
+        <w:t>);</w:t>
+      </w:r>
+    </w:p>
+    <w:p>
+      <w:pPr>
+        <w:tabs>
+          <w:tab w:val="left" w:pos="916"/>
+          <w:tab w:val="left" w:pos="1832"/>
+          <w:tab w:val="left" w:pos="2748"/>
+          <w:tab w:val="left" w:pos="3664"/>
+          <w:tab w:val="left" w:pos="4580"/>
+          <w:tab w:val="left" w:pos="5496"/>
+          <w:tab w:val="left" w:pos="6412"/>
+          <w:tab w:val="left" w:pos="7328"/>
+          <w:tab w:val="left" w:pos="8244"/>
+          <w:tab w:val="left" w:pos="9160"/>
+          <w:tab w:val="left" w:pos="10076"/>
+          <w:tab w:val="left" w:pos="10992"/>
+          <w:tab w:val="left" w:pos="11908"/>
+          <w:tab w:val="left" w:pos="12824"/>
+          <w:tab w:val="left" w:pos="13740"/>
+          <w:tab w:val="left" w:pos="14656"/>
+        </w:tabs>
+        <w:spacing w:after="0" w:line="240" w:lineRule="auto"/>
+        <w:rPr>
+          <w:rFonts w:ascii="Courier New" w:eastAsia="Times New Roman" w:hAnsi="Courier New" w:cs="Courier New"/>
+          <w:color w:val="000000"/>
+          <w:sz w:val="20"/>
+          <w:szCs w:val="20"/>
+          <w:lang w:val="en-US" w:eastAsia="ru-RU"/>
+        </w:rPr>
+      </w:pPr>
+      <w:r>
+        <w:rPr>
+          <w:rFonts w:ascii="Courier New" w:eastAsia="Times New Roman" w:hAnsi="Courier New" w:cs="Courier New"/>
+          <w:color w:val="C0C0C0"/>
+          <w:sz w:val="20"/>
+          <w:szCs w:val="20"/>
+          <w:lang w:val="en-US" w:eastAsia="ru-RU"/>
+        </w:rPr>
+        <w:t xml:space="preserve">    </w:t>
+      </w:r>
+      <w:r>
+        <w:rPr>
+          <w:rFonts w:ascii="Courier New" w:eastAsia="Times New Roman" w:hAnsi="Courier New" w:cs="Courier New"/>
+          <w:color w:val="C0C0C0"/>
+          <w:sz w:val="20"/>
+          <w:szCs w:val="20"/>
+          <w:lang w:val="en-US" w:eastAsia="ru-RU"/>
+        </w:rPr>
+        <w:tab/>
+      </w:r>
+      <w:proofErr w:type="spellStart"/>
+      <w:proofErr w:type="gramStart"/>
+      <w:r>
+        <w:rPr>
+          <w:rFonts w:ascii="Courier New" w:eastAsia="Times New Roman" w:hAnsi="Courier New" w:cs="Courier New"/>
+          <w:color w:val="000000"/>
+          <w:sz w:val="20"/>
+          <w:szCs w:val="20"/>
+          <w:lang w:val="en-US" w:eastAsia="ru-RU"/>
+        </w:rPr>
+        <w:t>w.</w:t>
+      </w:r>
+      <w:r>
+        <w:rPr>
+          <w:rFonts w:ascii="Courier New" w:eastAsia="Times New Roman" w:hAnsi="Courier New" w:cs="Courier New"/>
+          <w:sz w:val="20"/>
+          <w:szCs w:val="20"/>
+          <w:lang w:val="en-US" w:eastAsia="ru-RU"/>
+        </w:rPr>
+        <w:t>setWindowTitle</w:t>
+      </w:r>
+      <w:proofErr w:type="spellEnd"/>
+      <w:r>
+        <w:rPr>
+          <w:rFonts w:ascii="Courier New" w:eastAsia="Times New Roman" w:hAnsi="Courier New" w:cs="Courier New"/>
+          <w:color w:val="000000"/>
+          <w:sz w:val="20"/>
+          <w:szCs w:val="20"/>
+          <w:lang w:val="en-US" w:eastAsia="ru-RU"/>
+        </w:rPr>
+        <w:t>(</w:t>
+      </w:r>
+      <w:proofErr w:type="gramEnd"/>
+      <w:r>
+        <w:rPr>
+          <w:rFonts w:ascii="Courier New" w:eastAsia="Times New Roman" w:hAnsi="Courier New" w:cs="Courier New"/>
+          <w:color w:val="008000"/>
+          <w:sz w:val="20"/>
+          <w:szCs w:val="20"/>
+          <w:lang w:val="en-US" w:eastAsia="ru-RU"/>
+        </w:rPr>
+        <w:t>"Sunny</w:t>
+      </w:r>
+      <w:r>
+        <w:rPr>
+          <w:rFonts w:ascii="Courier New" w:eastAsia="Times New Roman" w:hAnsi="Courier New" w:cs="Courier New"/>
+          <w:color w:val="C0C0C0"/>
+          <w:sz w:val="20"/>
+          <w:szCs w:val="20"/>
+          <w:lang w:val="en-US" w:eastAsia="ru-RU"/>
+        </w:rPr>
+        <w:t xml:space="preserve"> </w:t>
+      </w:r>
+      <w:r>
+        <w:rPr>
+          <w:rFonts w:ascii="Courier New" w:eastAsia="Times New Roman" w:hAnsi="Courier New" w:cs="Courier New"/>
+          <w:color w:val="008000"/>
+          <w:sz w:val="20"/>
+          <w:szCs w:val="20"/>
+          <w:lang w:val="en-US" w:eastAsia="ru-RU"/>
+        </w:rPr>
+        <w:t>Seeds"</w:t>
+      </w:r>
+      <w:r>
+        <w:rPr>
+          <w:rFonts w:ascii="Courier New" w:eastAsia="Times New Roman" w:hAnsi="Courier New" w:cs="Courier New"/>
+          <w:color w:val="000000"/>
+          <w:sz w:val="20"/>
+          <w:szCs w:val="20"/>
+          <w:lang w:val="en-US" w:eastAsia="ru-RU"/>
+        </w:rPr>
+        <w:t>);</w:t>
+      </w:r>
+    </w:p>
+    <w:p>
+      <w:pPr>
+        <w:tabs>
+          <w:tab w:val="left" w:pos="916"/>
+          <w:tab w:val="left" w:pos="1832"/>
+          <w:tab w:val="left" w:pos="2748"/>
+          <w:tab w:val="left" w:pos="3664"/>
+          <w:tab w:val="left" w:pos="4580"/>
+          <w:tab w:val="left" w:pos="5496"/>
+          <w:tab w:val="left" w:pos="6412"/>
+          <w:tab w:val="left" w:pos="7328"/>
+          <w:tab w:val="left" w:pos="8244"/>
+          <w:tab w:val="left" w:pos="9160"/>
+          <w:tab w:val="left" w:pos="10076"/>
+          <w:tab w:val="left" w:pos="10992"/>
+          <w:tab w:val="left" w:pos="11908"/>
+          <w:tab w:val="left" w:pos="12824"/>
+          <w:tab w:val="left" w:pos="13740"/>
+          <w:tab w:val="left" w:pos="14656"/>
+        </w:tabs>
+        <w:spacing w:after="0" w:line="240" w:lineRule="auto"/>
+        <w:rPr>
+          <w:rFonts w:ascii="Courier New" w:hAnsi="Courier New" w:cs="Courier New"/>
+          <w:sz w:val="20"/>
+          <w:szCs w:val="20"/>
+          <w:lang w:val="en-US"/>
+        </w:rPr>
+      </w:pPr>
+      <w:r>
+        <w:rPr>
+          <w:rFonts w:ascii="Courier New" w:eastAsia="Times New Roman" w:hAnsi="Courier New" w:cs="Courier New"/>
+          <w:color w:val="000000"/>
+          <w:sz w:val="20"/>
+          <w:szCs w:val="20"/>
+          <w:lang w:val="en-US" w:eastAsia="ru-RU"/>
+        </w:rPr>
+        <w:tab/>
+      </w:r>
+      <w:proofErr w:type="spellStart"/>
+      <w:proofErr w:type="gramStart"/>
+      <w:r>
+        <w:rPr>
+          <w:rFonts w:ascii="Courier New" w:eastAsia="Times New Roman" w:hAnsi="Courier New" w:cs="Courier New"/>
+          <w:color w:val="000000"/>
+          <w:sz w:val="20"/>
+          <w:szCs w:val="20"/>
+          <w:lang w:val="en-US" w:eastAsia="ru-RU"/>
+        </w:rPr>
+        <w:t>w.</w:t>
+      </w:r>
+      <w:r>
+        <w:rPr>
+          <w:rFonts w:ascii="Courier New" w:eastAsia="Times New Roman" w:hAnsi="Courier New" w:cs="Courier New"/>
+          <w:sz w:val="20"/>
+          <w:szCs w:val="20"/>
+          <w:lang w:val="en-US" w:eastAsia="ru-RU"/>
+        </w:rPr>
+        <w:t>show</w:t>
+      </w:r>
+      <w:proofErr w:type="spellEnd"/>
+      <w:r>
+        <w:rPr>
+          <w:rFonts w:ascii="Courier New" w:eastAsia="Times New Roman" w:hAnsi="Courier New" w:cs="Courier New"/>
+          <w:color w:val="000000"/>
+          <w:sz w:val="20"/>
+          <w:szCs w:val="20"/>
+          <w:lang w:val="en-US" w:eastAsia="ru-RU"/>
+        </w:rPr>
+        <w:t>(</w:t>
+      </w:r>
+      <w:proofErr w:type="gramEnd"/>
+      <w:r>
+        <w:rPr>
+          <w:rFonts w:ascii="Courier New" w:eastAsia="Times New Roman" w:hAnsi="Courier New" w:cs="Courier New"/>
+          <w:color w:val="000000"/>
+          <w:sz w:val="20"/>
+          <w:szCs w:val="20"/>
+          <w:lang w:val="en-US" w:eastAsia="ru-RU"/>
+        </w:rPr>
+        <w:t>);</w:t>
+      </w:r>
+      <w:r>
+        <w:rPr>
+          <w:rFonts w:ascii="Courier New" w:hAnsi="Courier New" w:cs="Courier New"/>
+          <w:sz w:val="20"/>
+          <w:szCs w:val="20"/>
+          <w:lang w:val="en-US"/>
+        </w:rPr>
+        <w:t xml:space="preserve"> </w:t>
+      </w:r>
+    </w:p>
+    <w:p>
+      <w:pPr>
+        <w:tabs>
+          <w:tab w:val="left" w:pos="916"/>
+          <w:tab w:val="left" w:pos="1832"/>
+          <w:tab w:val="left" w:pos="2748"/>
+          <w:tab w:val="left" w:pos="3664"/>
+          <w:tab w:val="left" w:pos="4580"/>
+          <w:tab w:val="left" w:pos="5496"/>
+          <w:tab w:val="left" w:pos="6412"/>
+          <w:tab w:val="left" w:pos="7328"/>
+          <w:tab w:val="left" w:pos="8244"/>
+          <w:tab w:val="left" w:pos="9160"/>
+          <w:tab w:val="left" w:pos="10076"/>
+          <w:tab w:val="left" w:pos="10992"/>
+          <w:tab w:val="left" w:pos="11908"/>
+          <w:tab w:val="left" w:pos="12824"/>
+          <w:tab w:val="left" w:pos="13740"/>
+          <w:tab w:val="left" w:pos="14656"/>
+        </w:tabs>
+        <w:spacing w:after="0" w:line="240" w:lineRule="auto"/>
+        <w:rPr>
+          <w:rFonts w:ascii="Courier New" w:hAnsi="Courier New" w:cs="Courier New"/>
+          <w:sz w:val="20"/>
+          <w:szCs w:val="20"/>
+          <w:lang w:val="en-US"/>
+        </w:rPr>
+      </w:pPr>
+      <w:r>
+        <w:rPr>
+          <w:rFonts w:ascii="Courier New" w:hAnsi="Courier New" w:cs="Courier New"/>
+          <w:sz w:val="20"/>
+          <w:szCs w:val="20"/>
+          <w:lang w:val="en-US"/>
+        </w:rPr>
+        <w:lastRenderedPageBreak/>
+        <w:tab/>
+      </w:r>
+      <w:r>
+        <w:rPr>
+          <w:rFonts w:ascii="Courier New" w:hAnsi="Courier New" w:cs="Courier New"/>
+          <w:sz w:val="20"/>
+          <w:szCs w:val="20"/>
+          <w:lang w:val="en-US"/>
+        </w:rPr>
+        <w:tab/>
+      </w:r>
+      <w:r>
+        <w:rPr>
+          <w:rFonts w:ascii="Courier New" w:hAnsi="Courier New" w:cs="Courier New"/>
+          <w:noProof/>
+          <w:sz w:val="20"/>
+          <w:szCs w:val="20"/>
+          <w:lang w:eastAsia="ru-RU"/>
+        </w:rPr>
+        <w:drawing>
+          <wp:inline distT="0" distB="0" distL="0" distR="0">
+            <wp:extent cx="2918298" cy="3068873"/>
+            <wp:effectExtent l="0" t="0" r="0" b="0"/>
+            <wp:docPr id="9" name="Рисунок 9"/>
+            <wp:cNvGraphicFramePr>
+              <a:graphicFrameLocks xmlns:a="http://schemas.openxmlformats.org/drawingml/2006/main" noChangeAspect="1"/>
+            </wp:cNvGraphicFramePr>
+            <a:graphic xmlns:a="http://schemas.openxmlformats.org/drawingml/2006/main">
+              <a:graphicData uri="http://schemas.openxmlformats.org/drawingml/2006/picture">
+                <pic:pic xmlns:pic="http://schemas.openxmlformats.org/drawingml/2006/picture">
+                  <pic:nvPicPr>
+                    <pic:cNvPr id="0" name="3.PNG"/>
+                    <pic:cNvPicPr/>
+                  </pic:nvPicPr>
+                  <pic:blipFill>
+                    <a:blip r:embed="rId16">
+                      <a:extLst>
+                        <a:ext uri="{28A0092B-C50C-407E-A947-70E740481C1C}">
+                          <a14:useLocalDpi xmlns:a14="http://schemas.microsoft.com/office/drawing/2010/main" val="0"/>
+                        </a:ext>
+                      </a:extLst>
+                    </a:blip>
+                    <a:stretch>
+                      <a:fillRect/>
+                    </a:stretch>
+                  </pic:blipFill>
+                  <pic:spPr>
+                    <a:xfrm>
+                      <a:off x="0" y="0"/>
+                      <a:ext cx="2924845" cy="3075758"/>
+                    </a:xfrm>
+                    <a:prstGeom prst="rect">
+                      <a:avLst/>
+                    </a:prstGeom>
+                  </pic:spPr>
+                </pic:pic>
+              </a:graphicData>
+            </a:graphic>
+          </wp:inline>
+        </w:drawing>
+      </w:r>
+    </w:p>
+    <w:p>
+      <w:pPr>
+        <w:tabs>
+          <w:tab w:val="left" w:pos="916"/>
+          <w:tab w:val="left" w:pos="1832"/>
+          <w:tab w:val="left" w:pos="2748"/>
+          <w:tab w:val="left" w:pos="3664"/>
+          <w:tab w:val="left" w:pos="4580"/>
+          <w:tab w:val="left" w:pos="5496"/>
+          <w:tab w:val="left" w:pos="6412"/>
+          <w:tab w:val="left" w:pos="7328"/>
+          <w:tab w:val="left" w:pos="8244"/>
+          <w:tab w:val="left" w:pos="9160"/>
+          <w:tab w:val="left" w:pos="10076"/>
+          <w:tab w:val="left" w:pos="10992"/>
+          <w:tab w:val="left" w:pos="11908"/>
+          <w:tab w:val="left" w:pos="12824"/>
+          <w:tab w:val="left" w:pos="13740"/>
+          <w:tab w:val="left" w:pos="14656"/>
+        </w:tabs>
+        <w:spacing w:after="0" w:line="240" w:lineRule="auto"/>
+        <w:rPr>
+          <w:rFonts w:ascii="Courier New" w:hAnsi="Courier New" w:cs="Courier New"/>
+          <w:sz w:val="20"/>
+          <w:szCs w:val="20"/>
+          <w:lang w:val="en-US"/>
+        </w:rPr>
+      </w:pPr>
+    </w:p>
+    <w:p>
+      <w:pPr>
+        <w:pStyle w:val="a9"/>
+        <w:numPr>
+          <w:ilvl w:val="0"/>
+          <w:numId w:val="10"/>
+        </w:numPr>
+        <w:tabs>
+          <w:tab w:val="left" w:pos="916"/>
+          <w:tab w:val="left" w:pos="1832"/>
+          <w:tab w:val="left" w:pos="2748"/>
+          <w:tab w:val="left" w:pos="3664"/>
+          <w:tab w:val="left" w:pos="4580"/>
+          <w:tab w:val="left" w:pos="5496"/>
+          <w:tab w:val="left" w:pos="6412"/>
+          <w:tab w:val="left" w:pos="7328"/>
+          <w:tab w:val="left" w:pos="8244"/>
+          <w:tab w:val="left" w:pos="9160"/>
+          <w:tab w:val="left" w:pos="10076"/>
+          <w:tab w:val="left" w:pos="10992"/>
+          <w:tab w:val="left" w:pos="11908"/>
+          <w:tab w:val="left" w:pos="12824"/>
+          <w:tab w:val="left" w:pos="13740"/>
+          <w:tab w:val="left" w:pos="14656"/>
+        </w:tabs>
+        <w:spacing w:after="0" w:line="240" w:lineRule="auto"/>
+        <w:rPr>
+          <w:lang w:val="en-US"/>
+        </w:rPr>
+      </w:pPr>
+      <w:r>
+        <w:t>Измененный интерфейс</w:t>
+      </w:r>
+    </w:p>
+    <w:p>
+      <w:pPr>
+        <w:tabs>
+          <w:tab w:val="left" w:pos="916"/>
+          <w:tab w:val="left" w:pos="1832"/>
+          <w:tab w:val="left" w:pos="2748"/>
+          <w:tab w:val="left" w:pos="3664"/>
+          <w:tab w:val="left" w:pos="4580"/>
+          <w:tab w:val="left" w:pos="5496"/>
+          <w:tab w:val="left" w:pos="6412"/>
+          <w:tab w:val="left" w:pos="7328"/>
+          <w:tab w:val="left" w:pos="8244"/>
+          <w:tab w:val="left" w:pos="9160"/>
+          <w:tab w:val="left" w:pos="10076"/>
+          <w:tab w:val="left" w:pos="10992"/>
+          <w:tab w:val="left" w:pos="11908"/>
+          <w:tab w:val="left" w:pos="12824"/>
+          <w:tab w:val="left" w:pos="13740"/>
+          <w:tab w:val="left" w:pos="14656"/>
+        </w:tabs>
+        <w:spacing w:after="0" w:line="240" w:lineRule="auto"/>
+      </w:pPr>
+      <w:r>
+        <w:tab/>
+      </w:r>
+    </w:p>
+    <w:p>
+      <w:pPr>
+        <w:tabs>
+          <w:tab w:val="left" w:pos="916"/>
+          <w:tab w:val="left" w:pos="1832"/>
+          <w:tab w:val="left" w:pos="2748"/>
+          <w:tab w:val="left" w:pos="3664"/>
+          <w:tab w:val="left" w:pos="4580"/>
+          <w:tab w:val="left" w:pos="5496"/>
+          <w:tab w:val="left" w:pos="6412"/>
+          <w:tab w:val="left" w:pos="7328"/>
+          <w:tab w:val="left" w:pos="8244"/>
+          <w:tab w:val="left" w:pos="9160"/>
+          <w:tab w:val="left" w:pos="10076"/>
+          <w:tab w:val="left" w:pos="10992"/>
+          <w:tab w:val="left" w:pos="11908"/>
+          <w:tab w:val="left" w:pos="12824"/>
+          <w:tab w:val="left" w:pos="13740"/>
+          <w:tab w:val="left" w:pos="14656"/>
+        </w:tabs>
+        <w:spacing w:after="0" w:line="240" w:lineRule="auto"/>
+      </w:pPr>
+      <w:r>
+        <w:t>Добавлена фоновая картинка и некоторые дополнительные значки.</w:t>
+      </w:r>
+    </w:p>
+    <w:p>
+      <w:pPr>
+        <w:tabs>
+          <w:tab w:val="left" w:pos="916"/>
+          <w:tab w:val="left" w:pos="1832"/>
+          <w:tab w:val="left" w:pos="2748"/>
+          <w:tab w:val="left" w:pos="3664"/>
+          <w:tab w:val="left" w:pos="4580"/>
+          <w:tab w:val="left" w:pos="5496"/>
+          <w:tab w:val="left" w:pos="6412"/>
+          <w:tab w:val="left" w:pos="7328"/>
+          <w:tab w:val="left" w:pos="8244"/>
+          <w:tab w:val="left" w:pos="9160"/>
+          <w:tab w:val="left" w:pos="10076"/>
+          <w:tab w:val="left" w:pos="10992"/>
+          <w:tab w:val="left" w:pos="11908"/>
+          <w:tab w:val="left" w:pos="12824"/>
+          <w:tab w:val="left" w:pos="13740"/>
+          <w:tab w:val="left" w:pos="14656"/>
+        </w:tabs>
+        <w:spacing w:after="0" w:line="240" w:lineRule="auto"/>
+      </w:pPr>
+    </w:p>
+    <w:p>
+      <w:pPr>
+        <w:tabs>
+          <w:tab w:val="left" w:pos="916"/>
+          <w:tab w:val="left" w:pos="1832"/>
+          <w:tab w:val="left" w:pos="2748"/>
+          <w:tab w:val="left" w:pos="3664"/>
+          <w:tab w:val="left" w:pos="4580"/>
+          <w:tab w:val="left" w:pos="5496"/>
+          <w:tab w:val="left" w:pos="6412"/>
+          <w:tab w:val="left" w:pos="7328"/>
+          <w:tab w:val="left" w:pos="8244"/>
+          <w:tab w:val="left" w:pos="9160"/>
+          <w:tab w:val="left" w:pos="10076"/>
+          <w:tab w:val="left" w:pos="10992"/>
+          <w:tab w:val="left" w:pos="11908"/>
+          <w:tab w:val="left" w:pos="12824"/>
+          <w:tab w:val="left" w:pos="13740"/>
+          <w:tab w:val="left" w:pos="14656"/>
+        </w:tabs>
+        <w:spacing w:after="0" w:line="240" w:lineRule="auto"/>
+        <w:rPr>
+          <w:rFonts w:ascii="Courier New" w:eastAsia="Times New Roman" w:hAnsi="Courier New" w:cs="Courier New"/>
+          <w:sz w:val="20"/>
+          <w:szCs w:val="20"/>
+          <w:lang w:val="en-US" w:eastAsia="ru-RU"/>
+        </w:rPr>
+      </w:pPr>
+      <w:r>
+        <w:rPr>
+          <w:rFonts w:ascii="Courier New" w:eastAsia="Times New Roman" w:hAnsi="Courier New" w:cs="Courier New"/>
+          <w:color w:val="800080"/>
+          <w:sz w:val="20"/>
+          <w:szCs w:val="20"/>
+          <w:lang w:eastAsia="ru-RU"/>
+        </w:rPr>
+        <w:tab/>
+      </w:r>
+      <w:proofErr w:type="spellStart"/>
+      <w:r>
+        <w:rPr>
+          <w:rFonts w:ascii="Courier New" w:eastAsia="Times New Roman" w:hAnsi="Courier New" w:cs="Courier New"/>
+          <w:color w:val="800080"/>
+          <w:sz w:val="20"/>
+          <w:szCs w:val="20"/>
+          <w:lang w:val="en-US" w:eastAsia="ru-RU"/>
+        </w:rPr>
+        <w:t>QPalette</w:t>
+      </w:r>
+      <w:proofErr w:type="spellEnd"/>
+      <w:r>
+        <w:rPr>
+          <w:rFonts w:ascii="Courier New" w:eastAsia="Times New Roman" w:hAnsi="Courier New" w:cs="Courier New"/>
+          <w:color w:val="C0C0C0"/>
+          <w:sz w:val="20"/>
+          <w:szCs w:val="20"/>
+          <w:lang w:val="en-US" w:eastAsia="ru-RU"/>
+        </w:rPr>
+        <w:t xml:space="preserve"> </w:t>
+      </w:r>
+      <w:r>
+        <w:rPr>
+          <w:rFonts w:ascii="Courier New" w:eastAsia="Times New Roman" w:hAnsi="Courier New" w:cs="Courier New"/>
+          <w:color w:val="000000"/>
+          <w:sz w:val="20"/>
+          <w:szCs w:val="20"/>
+          <w:lang w:val="en-US" w:eastAsia="ru-RU"/>
+        </w:rPr>
+        <w:t>pal;</w:t>
+      </w:r>
+    </w:p>
+    <w:p>
+      <w:pPr>
+        <w:tabs>
+          <w:tab w:val="left" w:pos="916"/>
+          <w:tab w:val="left" w:pos="1832"/>
+          <w:tab w:val="left" w:pos="2748"/>
+          <w:tab w:val="left" w:pos="3664"/>
+          <w:tab w:val="left" w:pos="4580"/>
+          <w:tab w:val="left" w:pos="5496"/>
+          <w:tab w:val="left" w:pos="6412"/>
+          <w:tab w:val="left" w:pos="7328"/>
+          <w:tab w:val="left" w:pos="8244"/>
+          <w:tab w:val="left" w:pos="9160"/>
+          <w:tab w:val="left" w:pos="10076"/>
+          <w:tab w:val="left" w:pos="10992"/>
+          <w:tab w:val="left" w:pos="11908"/>
+          <w:tab w:val="left" w:pos="12824"/>
+          <w:tab w:val="left" w:pos="13740"/>
+          <w:tab w:val="left" w:pos="14656"/>
+        </w:tabs>
+        <w:spacing w:after="0" w:line="240" w:lineRule="auto"/>
+        <w:rPr>
+          <w:rFonts w:ascii="Courier New" w:eastAsia="Times New Roman" w:hAnsi="Courier New" w:cs="Courier New"/>
+          <w:sz w:val="20"/>
+          <w:szCs w:val="20"/>
+          <w:lang w:val="en-US" w:eastAsia="ru-RU"/>
+        </w:rPr>
+      </w:pPr>
+      <w:r>
+        <w:rPr>
+          <w:rFonts w:ascii="Courier New" w:eastAsia="Times New Roman" w:hAnsi="Courier New" w:cs="Courier New"/>
+          <w:color w:val="C0C0C0"/>
+          <w:sz w:val="20"/>
+          <w:szCs w:val="20"/>
+          <w:lang w:val="en-US" w:eastAsia="ru-RU"/>
+        </w:rPr>
+        <w:t xml:space="preserve">    </w:t>
+      </w:r>
+      <w:r>
+        <w:rPr>
+          <w:rFonts w:ascii="Courier New" w:eastAsia="Times New Roman" w:hAnsi="Courier New" w:cs="Courier New"/>
+          <w:color w:val="C0C0C0"/>
+          <w:sz w:val="20"/>
+          <w:szCs w:val="20"/>
+          <w:lang w:eastAsia="ru-RU"/>
+        </w:rPr>
+        <w:tab/>
+      </w:r>
+      <w:proofErr w:type="spellStart"/>
+      <w:proofErr w:type="gramStart"/>
+      <w:r>
+        <w:rPr>
+          <w:rFonts w:ascii="Courier New" w:eastAsia="Times New Roman" w:hAnsi="Courier New" w:cs="Courier New"/>
+          <w:color w:val="000000"/>
+          <w:sz w:val="20"/>
+          <w:szCs w:val="20"/>
+          <w:lang w:val="en-US" w:eastAsia="ru-RU"/>
+        </w:rPr>
+        <w:t>pal.</w:t>
+      </w:r>
+      <w:r>
+        <w:rPr>
+          <w:rFonts w:ascii="Courier New" w:eastAsia="Times New Roman" w:hAnsi="Courier New" w:cs="Courier New"/>
+          <w:sz w:val="20"/>
+          <w:szCs w:val="20"/>
+          <w:lang w:val="en-US" w:eastAsia="ru-RU"/>
+        </w:rPr>
+        <w:t>setBrush</w:t>
+      </w:r>
+      <w:proofErr w:type="spellEnd"/>
+      <w:r>
+        <w:rPr>
+          <w:rFonts w:ascii="Courier New" w:eastAsia="Times New Roman" w:hAnsi="Courier New" w:cs="Courier New"/>
+          <w:color w:val="000000"/>
+          <w:sz w:val="20"/>
+          <w:szCs w:val="20"/>
+          <w:lang w:val="en-US" w:eastAsia="ru-RU"/>
+        </w:rPr>
+        <w:t>(</w:t>
+      </w:r>
+      <w:proofErr w:type="spellStart"/>
+      <w:proofErr w:type="gramEnd"/>
+      <w:r>
+        <w:rPr>
+          <w:rFonts w:ascii="Courier New" w:eastAsia="Times New Roman" w:hAnsi="Courier New" w:cs="Courier New"/>
+          <w:color w:val="000000"/>
+          <w:sz w:val="20"/>
+          <w:szCs w:val="20"/>
+          <w:lang w:val="en-US" w:eastAsia="ru-RU"/>
+        </w:rPr>
+        <w:t>w.</w:t>
+      </w:r>
+      <w:r>
+        <w:rPr>
+          <w:rFonts w:ascii="Courier New" w:eastAsia="Times New Roman" w:hAnsi="Courier New" w:cs="Courier New"/>
+          <w:sz w:val="20"/>
+          <w:szCs w:val="20"/>
+          <w:lang w:val="en-US" w:eastAsia="ru-RU"/>
+        </w:rPr>
+        <w:t>backgroundRole</w:t>
+      </w:r>
+      <w:proofErr w:type="spellEnd"/>
+      <w:r>
+        <w:rPr>
+          <w:rFonts w:ascii="Courier New" w:eastAsia="Times New Roman" w:hAnsi="Courier New" w:cs="Courier New"/>
+          <w:color w:val="000000"/>
+          <w:sz w:val="20"/>
+          <w:szCs w:val="20"/>
+          <w:lang w:val="en-US" w:eastAsia="ru-RU"/>
+        </w:rPr>
+        <w:t>(),</w:t>
+      </w:r>
+      <w:r>
+        <w:rPr>
+          <w:rFonts w:ascii="Courier New" w:eastAsia="Times New Roman" w:hAnsi="Courier New" w:cs="Courier New"/>
+          <w:color w:val="C0C0C0"/>
+          <w:sz w:val="20"/>
+          <w:szCs w:val="20"/>
+          <w:lang w:val="en-US" w:eastAsia="ru-RU"/>
+        </w:rPr>
+        <w:t xml:space="preserve"> </w:t>
+      </w:r>
+      <w:proofErr w:type="spellStart"/>
+      <w:r>
+        <w:rPr>
+          <w:rFonts w:ascii="Courier New" w:eastAsia="Times New Roman" w:hAnsi="Courier New" w:cs="Courier New"/>
+          <w:color w:val="800080"/>
+          <w:sz w:val="20"/>
+          <w:szCs w:val="20"/>
+          <w:lang w:val="en-US" w:eastAsia="ru-RU"/>
+        </w:rPr>
+        <w:t>QBrush</w:t>
+      </w:r>
+      <w:proofErr w:type="spellEnd"/>
+      <w:r>
+        <w:rPr>
+          <w:rFonts w:ascii="Courier New" w:eastAsia="Times New Roman" w:hAnsi="Courier New" w:cs="Courier New"/>
+          <w:color w:val="000000"/>
+          <w:sz w:val="20"/>
+          <w:szCs w:val="20"/>
+          <w:lang w:val="en-US" w:eastAsia="ru-RU"/>
+        </w:rPr>
+        <w:t>(</w:t>
+      </w:r>
+      <w:proofErr w:type="spellStart"/>
+      <w:r>
+        <w:rPr>
+          <w:rFonts w:ascii="Courier New" w:eastAsia="Times New Roman" w:hAnsi="Courier New" w:cs="Courier New"/>
+          <w:color w:val="800080"/>
+          <w:sz w:val="20"/>
+          <w:szCs w:val="20"/>
+          <w:lang w:val="en-US" w:eastAsia="ru-RU"/>
+        </w:rPr>
+        <w:t>QPixmap</w:t>
+      </w:r>
+      <w:proofErr w:type="spellEnd"/>
+      <w:r>
+        <w:rPr>
+          <w:rFonts w:ascii="Courier New" w:eastAsia="Times New Roman" w:hAnsi="Courier New" w:cs="Courier New"/>
+          <w:color w:val="000000"/>
+          <w:sz w:val="20"/>
+          <w:szCs w:val="20"/>
+          <w:lang w:val="en-US" w:eastAsia="ru-RU"/>
+        </w:rPr>
+        <w:t>(</w:t>
+      </w:r>
+      <w:r>
+        <w:rPr>
+          <w:rFonts w:ascii="Courier New" w:eastAsia="Times New Roman" w:hAnsi="Courier New" w:cs="Courier New"/>
+          <w:color w:val="008000"/>
+          <w:sz w:val="20"/>
+          <w:szCs w:val="20"/>
+          <w:lang w:val="en-US" w:eastAsia="ru-RU"/>
+        </w:rPr>
+        <w:t>"img2.jpg"</w:t>
+      </w:r>
+      <w:r>
+        <w:rPr>
+          <w:rFonts w:ascii="Courier New" w:eastAsia="Times New Roman" w:hAnsi="Courier New" w:cs="Courier New"/>
+          <w:color w:val="000000"/>
+          <w:sz w:val="20"/>
+          <w:szCs w:val="20"/>
+          <w:lang w:val="en-US" w:eastAsia="ru-RU"/>
+        </w:rPr>
+        <w:t>)));</w:t>
+      </w:r>
+    </w:p>
+    <w:p>
+      <w:pPr>
+        <w:tabs>
+          <w:tab w:val="left" w:pos="916"/>
+          <w:tab w:val="left" w:pos="1832"/>
+          <w:tab w:val="left" w:pos="2748"/>
+          <w:tab w:val="left" w:pos="3664"/>
+          <w:tab w:val="left" w:pos="4580"/>
+          <w:tab w:val="left" w:pos="5496"/>
+          <w:tab w:val="left" w:pos="6412"/>
+          <w:tab w:val="left" w:pos="7328"/>
+          <w:tab w:val="left" w:pos="8244"/>
+          <w:tab w:val="left" w:pos="9160"/>
+          <w:tab w:val="left" w:pos="10076"/>
+          <w:tab w:val="left" w:pos="10992"/>
+          <w:tab w:val="left" w:pos="11908"/>
+          <w:tab w:val="left" w:pos="12824"/>
+          <w:tab w:val="left" w:pos="13740"/>
+          <w:tab w:val="left" w:pos="14656"/>
+        </w:tabs>
+        <w:spacing w:after="0" w:line="240" w:lineRule="auto"/>
+        <w:rPr>
+          <w:rFonts w:ascii="Courier New" w:eastAsia="Times New Roman" w:hAnsi="Courier New" w:cs="Courier New"/>
+          <w:sz w:val="20"/>
+          <w:szCs w:val="20"/>
+          <w:lang w:eastAsia="ru-RU"/>
+        </w:rPr>
+      </w:pPr>
+      <w:r>
+        <w:rPr>
+          <w:rFonts w:ascii="Courier New" w:eastAsia="Times New Roman" w:hAnsi="Courier New" w:cs="Courier New"/>
+          <w:color w:val="C0C0C0"/>
+          <w:sz w:val="20"/>
+          <w:szCs w:val="20"/>
+          <w:lang w:val="en-US" w:eastAsia="ru-RU"/>
+        </w:rPr>
+        <w:t xml:space="preserve">    </w:t>
+      </w:r>
+      <w:r>
+        <w:rPr>
+          <w:rFonts w:ascii="Courier New" w:eastAsia="Times New Roman" w:hAnsi="Courier New" w:cs="Courier New"/>
+          <w:color w:val="C0C0C0"/>
+          <w:sz w:val="20"/>
+          <w:szCs w:val="20"/>
+          <w:lang w:eastAsia="ru-RU"/>
+        </w:rPr>
+        <w:tab/>
+      </w:r>
+      <w:proofErr w:type="spellStart"/>
+      <w:r>
+        <w:rPr>
+          <w:rFonts w:ascii="Courier New" w:eastAsia="Times New Roman" w:hAnsi="Courier New" w:cs="Courier New"/>
+          <w:color w:val="000000"/>
+          <w:sz w:val="20"/>
+          <w:szCs w:val="20"/>
+          <w:lang w:eastAsia="ru-RU"/>
+        </w:rPr>
+        <w:t>w.</w:t>
+      </w:r>
+      <w:r>
+        <w:rPr>
+          <w:rFonts w:ascii="Courier New" w:eastAsia="Times New Roman" w:hAnsi="Courier New" w:cs="Courier New"/>
+          <w:sz w:val="20"/>
+          <w:szCs w:val="20"/>
+          <w:lang w:eastAsia="ru-RU"/>
+        </w:rPr>
+        <w:t>setPalette</w:t>
+      </w:r>
+      <w:proofErr w:type="spellEnd"/>
+      <w:r>
+        <w:rPr>
+          <w:rFonts w:ascii="Courier New" w:eastAsia="Times New Roman" w:hAnsi="Courier New" w:cs="Courier New"/>
+          <w:color w:val="000000"/>
+          <w:sz w:val="20"/>
+          <w:szCs w:val="20"/>
+          <w:lang w:eastAsia="ru-RU"/>
+        </w:rPr>
+        <w:t>(</w:t>
+      </w:r>
+      <w:proofErr w:type="spellStart"/>
+      <w:r>
+        <w:rPr>
+          <w:rFonts w:ascii="Courier New" w:eastAsia="Times New Roman" w:hAnsi="Courier New" w:cs="Courier New"/>
+          <w:color w:val="000000"/>
+          <w:sz w:val="20"/>
+          <w:szCs w:val="20"/>
+          <w:lang w:eastAsia="ru-RU"/>
+        </w:rPr>
+        <w:t>pal</w:t>
+      </w:r>
+      <w:proofErr w:type="spellEnd"/>
+      <w:r>
+        <w:rPr>
+          <w:rFonts w:ascii="Courier New" w:eastAsia="Times New Roman" w:hAnsi="Courier New" w:cs="Courier New"/>
+          <w:color w:val="000000"/>
+          <w:sz w:val="20"/>
+          <w:szCs w:val="20"/>
+          <w:lang w:eastAsia="ru-RU"/>
+        </w:rPr>
+        <w:t>);</w:t>
+      </w:r>
+    </w:p>
+    <w:p>
+      <w:pPr>
+        <w:tabs>
+          <w:tab w:val="left" w:pos="916"/>
+          <w:tab w:val="left" w:pos="1832"/>
+          <w:tab w:val="left" w:pos="2748"/>
+          <w:tab w:val="left" w:pos="3664"/>
+          <w:tab w:val="left" w:pos="4580"/>
+          <w:tab w:val="left" w:pos="5496"/>
+          <w:tab w:val="left" w:pos="6412"/>
+          <w:tab w:val="left" w:pos="7328"/>
+          <w:tab w:val="left" w:pos="8244"/>
+          <w:tab w:val="left" w:pos="9160"/>
+          <w:tab w:val="left" w:pos="10076"/>
+          <w:tab w:val="left" w:pos="10992"/>
+          <w:tab w:val="left" w:pos="11908"/>
+          <w:tab w:val="left" w:pos="12824"/>
+          <w:tab w:val="left" w:pos="13740"/>
+          <w:tab w:val="left" w:pos="14656"/>
+        </w:tabs>
+        <w:spacing w:after="0" w:line="240" w:lineRule="auto"/>
+        <w:rPr>
+          <w:rFonts w:ascii="Courier New" w:hAnsi="Courier New" w:cs="Courier New"/>
+          <w:sz w:val="20"/>
+          <w:szCs w:val="20"/>
+        </w:rPr>
+      </w:pPr>
+      <w:r>
+        <w:rPr>
+          <w:rFonts w:ascii="Times New Roman" w:eastAsia="Times New Roman" w:hAnsi="Times New Roman" w:cs="Times New Roman"/>
+          <w:color w:val="C0C0C0"/>
+          <w:sz w:val="24"/>
+          <w:szCs w:val="24"/>
+          <w:lang w:eastAsia="ru-RU"/>
+        </w:rPr>
+        <w:t xml:space="preserve">   </w:t>
+      </w:r>
+      <w:r>
+        <w:rPr>
+          <w:rFonts w:ascii="Times New Roman" w:eastAsia="Times New Roman" w:hAnsi="Times New Roman" w:cs="Times New Roman"/>
+          <w:color w:val="C0C0C0"/>
+          <w:sz w:val="24"/>
+          <w:szCs w:val="24"/>
+          <w:lang w:eastAsia="ru-RU"/>
+        </w:rPr>
+        <w:tab/>
+      </w:r>
+      <w:proofErr w:type="spellStart"/>
+      <w:r>
+        <w:rPr>
+          <w:rFonts w:ascii="Courier New" w:eastAsia="Times New Roman" w:hAnsi="Courier New" w:cs="Courier New"/>
+          <w:color w:val="000000"/>
+          <w:sz w:val="20"/>
+          <w:szCs w:val="20"/>
+          <w:lang w:eastAsia="ru-RU"/>
+        </w:rPr>
+        <w:t>w.</w:t>
+      </w:r>
+      <w:r>
+        <w:rPr>
+          <w:rFonts w:ascii="Courier New" w:eastAsia="Times New Roman" w:hAnsi="Courier New" w:cs="Courier New"/>
+          <w:sz w:val="20"/>
+          <w:szCs w:val="20"/>
+          <w:lang w:eastAsia="ru-RU"/>
+        </w:rPr>
+        <w:t>setAutoFillBackground</w:t>
+      </w:r>
+      <w:proofErr w:type="spellEnd"/>
+      <w:r>
+        <w:rPr>
+          <w:rFonts w:ascii="Courier New" w:eastAsia="Times New Roman" w:hAnsi="Courier New" w:cs="Courier New"/>
+          <w:color w:val="000000"/>
+          <w:sz w:val="20"/>
+          <w:szCs w:val="20"/>
+          <w:lang w:eastAsia="ru-RU"/>
+        </w:rPr>
+        <w:t>(</w:t>
+      </w:r>
+      <w:proofErr w:type="spellStart"/>
+      <w:r>
+        <w:rPr>
+          <w:rFonts w:ascii="Courier New" w:eastAsia="Times New Roman" w:hAnsi="Courier New" w:cs="Courier New"/>
+          <w:color w:val="808000"/>
+          <w:sz w:val="20"/>
+          <w:szCs w:val="20"/>
+          <w:lang w:eastAsia="ru-RU"/>
+        </w:rPr>
+        <w:t>true</w:t>
+      </w:r>
+      <w:proofErr w:type="spellEnd"/>
+      <w:r>
+        <w:rPr>
+          <w:rFonts w:ascii="Courier New" w:eastAsia="Times New Roman" w:hAnsi="Courier New" w:cs="Courier New"/>
+          <w:color w:val="000000"/>
+          <w:sz w:val="20"/>
+          <w:szCs w:val="20"/>
+          <w:lang w:eastAsia="ru-RU"/>
+        </w:rPr>
+        <w:t>);</w:t>
+      </w:r>
+    </w:p>
+    <w:p>
+      <w:pPr>
+        <w:tabs>
+          <w:tab w:val="left" w:pos="916"/>
+          <w:tab w:val="left" w:pos="1832"/>
+          <w:tab w:val="left" w:pos="2748"/>
+          <w:tab w:val="left" w:pos="3664"/>
+          <w:tab w:val="left" w:pos="4580"/>
+          <w:tab w:val="left" w:pos="5496"/>
+          <w:tab w:val="left" w:pos="6412"/>
+          <w:tab w:val="left" w:pos="7328"/>
+          <w:tab w:val="left" w:pos="8244"/>
+          <w:tab w:val="left" w:pos="9160"/>
+          <w:tab w:val="left" w:pos="10076"/>
+          <w:tab w:val="left" w:pos="10992"/>
+          <w:tab w:val="left" w:pos="11908"/>
+          <w:tab w:val="left" w:pos="12824"/>
+          <w:tab w:val="left" w:pos="13740"/>
+          <w:tab w:val="left" w:pos="14656"/>
+        </w:tabs>
+        <w:spacing w:after="0" w:line="240" w:lineRule="auto"/>
+        <w:rPr>
+          <w:rFonts w:ascii="Times New Roman" w:hAnsi="Times New Roman" w:cs="Times New Roman"/>
+          <w:sz w:val="24"/>
+          <w:szCs w:val="24"/>
+        </w:rPr>
+      </w:pPr>
+    </w:p>
+    <w:p>
+      <w:pPr>
+        <w:pStyle w:val="a9"/>
+        <w:numPr>
+          <w:ilvl w:val="0"/>
+          <w:numId w:val="10"/>
+        </w:numPr>
+        <w:tabs>
+          <w:tab w:val="left" w:pos="916"/>
+          <w:tab w:val="left" w:pos="1832"/>
+          <w:tab w:val="left" w:pos="2748"/>
+          <w:tab w:val="left" w:pos="3664"/>
+          <w:tab w:val="left" w:pos="4580"/>
+          <w:tab w:val="left" w:pos="5496"/>
+          <w:tab w:val="left" w:pos="6412"/>
+          <w:tab w:val="left" w:pos="7328"/>
+          <w:tab w:val="left" w:pos="8244"/>
+          <w:tab w:val="left" w:pos="9160"/>
+          <w:tab w:val="left" w:pos="10076"/>
+          <w:tab w:val="left" w:pos="10992"/>
+          <w:tab w:val="left" w:pos="11908"/>
+          <w:tab w:val="left" w:pos="12824"/>
+          <w:tab w:val="left" w:pos="13740"/>
+          <w:tab w:val="left" w:pos="14656"/>
+        </w:tabs>
+        <w:spacing w:after="0" w:line="240" w:lineRule="auto"/>
+      </w:pPr>
+      <w:r>
+        <w:t>Возможность отмены последнего хода</w:t>
+      </w:r>
+    </w:p>
+    <w:p>
+      <w:pPr>
+        <w:tabs>
+          <w:tab w:val="left" w:pos="916"/>
+          <w:tab w:val="left" w:pos="1832"/>
+          <w:tab w:val="left" w:pos="2748"/>
+          <w:tab w:val="left" w:pos="3664"/>
+          <w:tab w:val="left" w:pos="4580"/>
+          <w:tab w:val="left" w:pos="5496"/>
+          <w:tab w:val="left" w:pos="6412"/>
+          <w:tab w:val="left" w:pos="7328"/>
+          <w:tab w:val="left" w:pos="8244"/>
+          <w:tab w:val="left" w:pos="9160"/>
+          <w:tab w:val="left" w:pos="10076"/>
+          <w:tab w:val="left" w:pos="10992"/>
+          <w:tab w:val="left" w:pos="11908"/>
+          <w:tab w:val="left" w:pos="12824"/>
+          <w:tab w:val="left" w:pos="13740"/>
+          <w:tab w:val="left" w:pos="14656"/>
+        </w:tabs>
+        <w:spacing w:after="0" w:line="240" w:lineRule="auto"/>
+      </w:pPr>
+    </w:p>
+    <w:p>
+      <w:pPr>
+        <w:tabs>
+          <w:tab w:val="left" w:pos="916"/>
+          <w:tab w:val="left" w:pos="1832"/>
+          <w:tab w:val="left" w:pos="2748"/>
+          <w:tab w:val="left" w:pos="3664"/>
+          <w:tab w:val="left" w:pos="4580"/>
+          <w:tab w:val="left" w:pos="5496"/>
+          <w:tab w:val="left" w:pos="6412"/>
+          <w:tab w:val="left" w:pos="7328"/>
+          <w:tab w:val="left" w:pos="8244"/>
+          <w:tab w:val="left" w:pos="9160"/>
+          <w:tab w:val="left" w:pos="10076"/>
+          <w:tab w:val="left" w:pos="10992"/>
+          <w:tab w:val="left" w:pos="11908"/>
+          <w:tab w:val="left" w:pos="12824"/>
+          <w:tab w:val="left" w:pos="13740"/>
+          <w:tab w:val="left" w:pos="14656"/>
+        </w:tabs>
+        <w:spacing w:after="0" w:line="240" w:lineRule="auto"/>
+      </w:pPr>
+      <w:r>
+        <w:t xml:space="preserve">При неверном выборе, можно вернуть последнюю удаленную пару чисел. Осуществить отмену можно посредством нажатия на добавленную кнопку </w:t>
+      </w:r>
+      <w:r>
+        <w:rPr>
+          <w:lang w:val="en-US"/>
+        </w:rPr>
+        <w:t>Cancel</w:t>
+      </w:r>
+      <w:r>
+        <w:t xml:space="preserve">, либо нажать на </w:t>
+      </w:r>
+      <w:r>
+        <w:rPr>
+          <w:lang w:val="en-US"/>
+        </w:rPr>
+        <w:t>Backspace</w:t>
+      </w:r>
+      <w:r>
+        <w:t xml:space="preserve">, используя клавиатуру. </w:t>
+      </w:r>
+    </w:p>
+    <w:p>
+      <w:pPr>
+        <w:tabs>
+          <w:tab w:val="left" w:pos="916"/>
+          <w:tab w:val="left" w:pos="1832"/>
+          <w:tab w:val="left" w:pos="2748"/>
+          <w:tab w:val="left" w:pos="3664"/>
+          <w:tab w:val="left" w:pos="4580"/>
+          <w:tab w:val="left" w:pos="5496"/>
+          <w:tab w:val="left" w:pos="6412"/>
+          <w:tab w:val="left" w:pos="7328"/>
+          <w:tab w:val="left" w:pos="8244"/>
+          <w:tab w:val="left" w:pos="9160"/>
+          <w:tab w:val="left" w:pos="10076"/>
+          <w:tab w:val="left" w:pos="10992"/>
+          <w:tab w:val="left" w:pos="11908"/>
+          <w:tab w:val="left" w:pos="12824"/>
+          <w:tab w:val="left" w:pos="13740"/>
+          <w:tab w:val="left" w:pos="14656"/>
+        </w:tabs>
+        <w:spacing w:after="0" w:line="240" w:lineRule="auto"/>
+      </w:pPr>
+    </w:p>
+    <w:p>
+      <w:pPr>
+        <w:pStyle w:val="HTML"/>
+        <w:rPr>
+          <w:lang w:val="en-US"/>
+        </w:rPr>
+      </w:pPr>
+      <w:proofErr w:type="gramStart"/>
+      <w:r>
+        <w:rPr>
+          <w:color w:val="808000"/>
+          <w:lang w:val="en-US"/>
+        </w:rPr>
+        <w:t>void</w:t>
+      </w:r>
+      <w:proofErr w:type="gramEnd"/>
+      <w:r>
+        <w:rPr>
+          <w:color w:val="C0C0C0"/>
+          <w:lang w:val="en-US"/>
+        </w:rPr>
+        <w:t xml:space="preserve"> </w:t>
+      </w:r>
+      <w:proofErr w:type="spellStart"/>
+      <w:r>
+        <w:rPr>
+          <w:color w:val="800080"/>
+          <w:lang w:val="en-US"/>
+        </w:rPr>
+        <w:t>MainWindow</w:t>
+      </w:r>
+      <w:proofErr w:type="spellEnd"/>
+      <w:r>
+        <w:rPr>
+          <w:color w:val="000000"/>
+          <w:lang w:val="en-US"/>
+        </w:rPr>
+        <w:t>::</w:t>
+      </w:r>
+      <w:r>
+        <w:rPr>
+          <w:lang w:val="en-US"/>
+        </w:rPr>
+        <w:t>on_pushButton_2_clicked</w:t>
+      </w:r>
+      <w:r>
+        <w:rPr>
+          <w:color w:val="000000"/>
+          <w:lang w:val="en-US"/>
+        </w:rPr>
+        <w:t>(){</w:t>
+      </w:r>
+    </w:p>
+    <w:p>
+      <w:pPr>
+        <w:tabs>
+          <w:tab w:val="left" w:pos="916"/>
+          <w:tab w:val="left" w:pos="1832"/>
+          <w:tab w:val="left" w:pos="2748"/>
+          <w:tab w:val="left" w:pos="3664"/>
+          <w:tab w:val="left" w:pos="4580"/>
+          <w:tab w:val="left" w:pos="5496"/>
+          <w:tab w:val="left" w:pos="6412"/>
+          <w:tab w:val="left" w:pos="7328"/>
+          <w:tab w:val="left" w:pos="8244"/>
+          <w:tab w:val="left" w:pos="9160"/>
+          <w:tab w:val="left" w:pos="10076"/>
+          <w:tab w:val="left" w:pos="10992"/>
+          <w:tab w:val="left" w:pos="11908"/>
+          <w:tab w:val="left" w:pos="12824"/>
+          <w:tab w:val="left" w:pos="13740"/>
+          <w:tab w:val="left" w:pos="14656"/>
+        </w:tabs>
+        <w:spacing w:after="0" w:line="240" w:lineRule="auto"/>
+        <w:rPr>
+          <w:rFonts w:ascii="Courier New" w:eastAsia="Times New Roman" w:hAnsi="Courier New" w:cs="Courier New"/>
+          <w:sz w:val="20"/>
+          <w:szCs w:val="20"/>
+          <w:lang w:val="en-US" w:eastAsia="ru-RU"/>
+        </w:rPr>
+      </w:pPr>
+      <w:r>
+        <w:rPr>
+          <w:rFonts w:ascii="Courier New" w:eastAsia="Times New Roman" w:hAnsi="Courier New" w:cs="Courier New"/>
+          <w:color w:val="C0C0C0"/>
+          <w:sz w:val="20"/>
+          <w:szCs w:val="20"/>
+          <w:lang w:val="en-US" w:eastAsia="ru-RU"/>
+        </w:rPr>
+        <w:t xml:space="preserve">    </w:t>
+      </w:r>
+      <w:proofErr w:type="spellStart"/>
+      <w:r>
+        <w:rPr>
+          <w:rFonts w:ascii="Courier New" w:eastAsia="Times New Roman" w:hAnsi="Courier New" w:cs="Courier New"/>
+          <w:color w:val="800080"/>
+          <w:sz w:val="20"/>
+          <w:szCs w:val="20"/>
+          <w:lang w:val="en-US" w:eastAsia="ru-RU"/>
+        </w:rPr>
+        <w:t>QSound</w:t>
+      </w:r>
+      <w:proofErr w:type="spellEnd"/>
+      <w:r>
+        <w:rPr>
+          <w:rFonts w:ascii="Courier New" w:eastAsia="Times New Roman" w:hAnsi="Courier New" w:cs="Courier New"/>
+          <w:color w:val="000000"/>
+          <w:sz w:val="20"/>
+          <w:szCs w:val="20"/>
+          <w:lang w:val="en-US" w:eastAsia="ru-RU"/>
+        </w:rPr>
+        <w:t>::</w:t>
+      </w:r>
+      <w:proofErr w:type="gramStart"/>
+      <w:r>
+        <w:rPr>
+          <w:rFonts w:ascii="Courier New" w:eastAsia="Times New Roman" w:hAnsi="Courier New" w:cs="Courier New"/>
+          <w:sz w:val="20"/>
+          <w:szCs w:val="20"/>
+          <w:lang w:val="en-US" w:eastAsia="ru-RU"/>
+        </w:rPr>
+        <w:t>play</w:t>
+      </w:r>
+      <w:r>
+        <w:rPr>
+          <w:rFonts w:ascii="Courier New" w:eastAsia="Times New Roman" w:hAnsi="Courier New" w:cs="Courier New"/>
+          <w:color w:val="000000"/>
+          <w:sz w:val="20"/>
+          <w:szCs w:val="20"/>
+          <w:lang w:val="en-US" w:eastAsia="ru-RU"/>
+        </w:rPr>
+        <w:t>(</w:t>
+      </w:r>
+      <w:proofErr w:type="gramEnd"/>
+      <w:r>
+        <w:rPr>
+          <w:rFonts w:ascii="Courier New" w:eastAsia="Times New Roman" w:hAnsi="Courier New" w:cs="Courier New"/>
+          <w:color w:val="008000"/>
+          <w:sz w:val="20"/>
+          <w:szCs w:val="20"/>
+          <w:lang w:val="en-US" w:eastAsia="ru-RU"/>
+        </w:rPr>
+        <w:t>"2.wav"</w:t>
+      </w:r>
+      <w:r>
+        <w:rPr>
+          <w:rFonts w:ascii="Courier New" w:eastAsia="Times New Roman" w:hAnsi="Courier New" w:cs="Courier New"/>
+          <w:color w:val="000000"/>
+          <w:sz w:val="20"/>
+          <w:szCs w:val="20"/>
+          <w:lang w:val="en-US" w:eastAsia="ru-RU"/>
+        </w:rPr>
+        <w:t>);</w:t>
+      </w:r>
+    </w:p>
+    <w:p>
+      <w:pPr>
+        <w:tabs>
+          <w:tab w:val="left" w:pos="916"/>
+          <w:tab w:val="left" w:pos="1832"/>
+          <w:tab w:val="left" w:pos="2748"/>
+          <w:tab w:val="left" w:pos="3664"/>
+          <w:tab w:val="left" w:pos="4580"/>
+          <w:tab w:val="left" w:pos="5496"/>
+          <w:tab w:val="left" w:pos="6412"/>
+          <w:tab w:val="left" w:pos="7328"/>
+          <w:tab w:val="left" w:pos="8244"/>
+          <w:tab w:val="left" w:pos="9160"/>
+          <w:tab w:val="left" w:pos="10076"/>
+          <w:tab w:val="left" w:pos="10992"/>
+          <w:tab w:val="left" w:pos="11908"/>
+          <w:tab w:val="left" w:pos="12824"/>
+          <w:tab w:val="left" w:pos="13740"/>
+          <w:tab w:val="left" w:pos="14656"/>
+        </w:tabs>
+        <w:spacing w:after="0" w:line="240" w:lineRule="auto"/>
+        <w:rPr>
+          <w:rFonts w:ascii="Courier New" w:eastAsia="Times New Roman" w:hAnsi="Courier New" w:cs="Courier New"/>
+          <w:sz w:val="20"/>
+          <w:szCs w:val="20"/>
+          <w:lang w:val="en-US" w:eastAsia="ru-RU"/>
+        </w:rPr>
+      </w:pPr>
+      <w:r>
+        <w:rPr>
+          <w:rFonts w:ascii="Courier New" w:eastAsia="Times New Roman" w:hAnsi="Courier New" w:cs="Courier New"/>
+          <w:color w:val="C0C0C0"/>
+          <w:sz w:val="20"/>
+          <w:szCs w:val="20"/>
+          <w:lang w:val="en-US" w:eastAsia="ru-RU"/>
+        </w:rPr>
+        <w:t xml:space="preserve">    </w:t>
+      </w:r>
+      <w:proofErr w:type="gramStart"/>
+      <w:r>
+        <w:rPr>
+          <w:rFonts w:ascii="Courier New" w:eastAsia="Times New Roman" w:hAnsi="Courier New" w:cs="Courier New"/>
+          <w:color w:val="808000"/>
+          <w:sz w:val="20"/>
+          <w:szCs w:val="20"/>
+          <w:lang w:val="en-US" w:eastAsia="ru-RU"/>
+        </w:rPr>
+        <w:t>if</w:t>
+      </w:r>
+      <w:proofErr w:type="gramEnd"/>
+      <w:r>
+        <w:rPr>
+          <w:rFonts w:ascii="Courier New" w:eastAsia="Times New Roman" w:hAnsi="Courier New" w:cs="Courier New"/>
+          <w:color w:val="C0C0C0"/>
+          <w:sz w:val="20"/>
+          <w:szCs w:val="20"/>
+          <w:lang w:val="en-US" w:eastAsia="ru-RU"/>
+        </w:rPr>
+        <w:t xml:space="preserve"> </w:t>
+      </w:r>
+      <w:r>
+        <w:rPr>
+          <w:rFonts w:ascii="Courier New" w:eastAsia="Times New Roman" w:hAnsi="Courier New" w:cs="Courier New"/>
+          <w:color w:val="000000"/>
+          <w:sz w:val="20"/>
+          <w:szCs w:val="20"/>
+          <w:lang w:val="en-US" w:eastAsia="ru-RU"/>
+        </w:rPr>
+        <w:t>(</w:t>
+      </w:r>
+      <w:proofErr w:type="spellStart"/>
+      <w:r>
+        <w:rPr>
+          <w:rFonts w:ascii="Courier New" w:eastAsia="Times New Roman" w:hAnsi="Courier New" w:cs="Courier New"/>
+          <w:color w:val="800000"/>
+          <w:sz w:val="20"/>
+          <w:szCs w:val="20"/>
+          <w:lang w:val="en-US" w:eastAsia="ru-RU"/>
+        </w:rPr>
+        <w:t>f</w:t>
+      </w:r>
+      <w:r>
+        <w:rPr>
+          <w:rFonts w:ascii="Courier New" w:eastAsia="Times New Roman" w:hAnsi="Courier New" w:cs="Courier New"/>
+          <w:color w:val="000000"/>
+          <w:sz w:val="20"/>
+          <w:szCs w:val="20"/>
+          <w:lang w:val="en-US" w:eastAsia="ru-RU"/>
+        </w:rPr>
+        <w:t>.</w:t>
+      </w:r>
+      <w:r>
+        <w:rPr>
+          <w:rFonts w:ascii="Courier New" w:eastAsia="Times New Roman" w:hAnsi="Courier New" w:cs="Courier New"/>
+          <w:sz w:val="20"/>
+          <w:szCs w:val="20"/>
+          <w:lang w:val="en-US" w:eastAsia="ru-RU"/>
+        </w:rPr>
+        <w:t>getStatus</w:t>
+      </w:r>
+      <w:proofErr w:type="spellEnd"/>
+      <w:r>
+        <w:rPr>
+          <w:rFonts w:ascii="Courier New" w:eastAsia="Times New Roman" w:hAnsi="Courier New" w:cs="Courier New"/>
+          <w:color w:val="000000"/>
+          <w:sz w:val="20"/>
+          <w:szCs w:val="20"/>
+          <w:lang w:val="en-US" w:eastAsia="ru-RU"/>
+        </w:rPr>
+        <w:t>()){</w:t>
+      </w:r>
+    </w:p>
+    <w:p>
+      <w:pPr>
+        <w:tabs>
+          <w:tab w:val="left" w:pos="916"/>
+          <w:tab w:val="left" w:pos="1832"/>
+          <w:tab w:val="left" w:pos="2748"/>
+          <w:tab w:val="left" w:pos="3664"/>
+          <w:tab w:val="left" w:pos="4580"/>
+          <w:tab w:val="left" w:pos="5496"/>
+          <w:tab w:val="left" w:pos="6412"/>
+          <w:tab w:val="left" w:pos="7328"/>
+          <w:tab w:val="left" w:pos="8244"/>
+          <w:tab w:val="left" w:pos="9160"/>
+          <w:tab w:val="left" w:pos="10076"/>
+          <w:tab w:val="left" w:pos="10992"/>
+          <w:tab w:val="left" w:pos="11908"/>
+          <w:tab w:val="left" w:pos="12824"/>
+          <w:tab w:val="left" w:pos="13740"/>
+          <w:tab w:val="left" w:pos="14656"/>
+        </w:tabs>
+        <w:spacing w:after="0" w:line="240" w:lineRule="auto"/>
+        <w:rPr>
+          <w:rFonts w:ascii="Courier New" w:eastAsia="Times New Roman" w:hAnsi="Courier New" w:cs="Courier New"/>
+          <w:sz w:val="20"/>
+          <w:szCs w:val="20"/>
+          <w:lang w:val="en-US" w:eastAsia="ru-RU"/>
+        </w:rPr>
+      </w:pPr>
+      <w:r>
+        <w:rPr>
+          <w:rFonts w:ascii="Courier New" w:eastAsia="Times New Roman" w:hAnsi="Courier New" w:cs="Courier New"/>
+          <w:color w:val="C0C0C0"/>
+          <w:sz w:val="20"/>
+          <w:szCs w:val="20"/>
+          <w:lang w:val="en-US" w:eastAsia="ru-RU"/>
+        </w:rPr>
+        <w:t xml:space="preserve">        </w:t>
+      </w:r>
+      <w:proofErr w:type="spellStart"/>
+      <w:proofErr w:type="gramStart"/>
+      <w:r>
+        <w:rPr>
+          <w:rFonts w:ascii="Courier New" w:eastAsia="Times New Roman" w:hAnsi="Courier New" w:cs="Courier New"/>
+          <w:color w:val="800000"/>
+          <w:sz w:val="20"/>
+          <w:szCs w:val="20"/>
+          <w:lang w:val="en-US" w:eastAsia="ru-RU"/>
+        </w:rPr>
+        <w:t>f</w:t>
+      </w:r>
+      <w:r>
+        <w:rPr>
+          <w:rFonts w:ascii="Courier New" w:eastAsia="Times New Roman" w:hAnsi="Courier New" w:cs="Courier New"/>
+          <w:color w:val="000000"/>
+          <w:sz w:val="20"/>
+          <w:szCs w:val="20"/>
+          <w:lang w:val="en-US" w:eastAsia="ru-RU"/>
+        </w:rPr>
+        <w:t>.</w:t>
+      </w:r>
+      <w:r>
+        <w:rPr>
+          <w:rFonts w:ascii="Courier New" w:eastAsia="Times New Roman" w:hAnsi="Courier New" w:cs="Courier New"/>
+          <w:sz w:val="20"/>
+          <w:szCs w:val="20"/>
+          <w:lang w:val="en-US" w:eastAsia="ru-RU"/>
+        </w:rPr>
+        <w:t>setCanceled</w:t>
+      </w:r>
+      <w:proofErr w:type="spellEnd"/>
+      <w:r>
+        <w:rPr>
+          <w:rFonts w:ascii="Courier New" w:eastAsia="Times New Roman" w:hAnsi="Courier New" w:cs="Courier New"/>
+          <w:color w:val="000000"/>
+          <w:sz w:val="20"/>
+          <w:szCs w:val="20"/>
+          <w:lang w:val="en-US" w:eastAsia="ru-RU"/>
+        </w:rPr>
+        <w:t>(</w:t>
+      </w:r>
+      <w:proofErr w:type="gramEnd"/>
+      <w:r>
+        <w:rPr>
+          <w:rFonts w:ascii="Courier New" w:eastAsia="Times New Roman" w:hAnsi="Courier New" w:cs="Courier New"/>
+          <w:color w:val="000080"/>
+          <w:sz w:val="20"/>
+          <w:szCs w:val="20"/>
+          <w:lang w:val="en-US" w:eastAsia="ru-RU"/>
+        </w:rPr>
+        <w:t>1</w:t>
+      </w:r>
+      <w:r>
+        <w:rPr>
+          <w:rFonts w:ascii="Courier New" w:eastAsia="Times New Roman" w:hAnsi="Courier New" w:cs="Courier New"/>
+          <w:color w:val="000000"/>
+          <w:sz w:val="20"/>
+          <w:szCs w:val="20"/>
+          <w:lang w:val="en-US" w:eastAsia="ru-RU"/>
+        </w:rPr>
+        <w:t>);</w:t>
+      </w:r>
+    </w:p>
+    <w:p>
+      <w:pPr>
+        <w:tabs>
+          <w:tab w:val="left" w:pos="916"/>
+          <w:tab w:val="left" w:pos="1832"/>
+          <w:tab w:val="left" w:pos="2748"/>
+          <w:tab w:val="left" w:pos="3664"/>
+          <w:tab w:val="left" w:pos="4580"/>
+          <w:tab w:val="left" w:pos="5496"/>
+          <w:tab w:val="left" w:pos="6412"/>
+          <w:tab w:val="left" w:pos="7328"/>
+          <w:tab w:val="left" w:pos="8244"/>
+          <w:tab w:val="left" w:pos="9160"/>
+          <w:tab w:val="left" w:pos="10076"/>
+          <w:tab w:val="left" w:pos="10992"/>
+          <w:tab w:val="left" w:pos="11908"/>
+          <w:tab w:val="left" w:pos="12824"/>
+          <w:tab w:val="left" w:pos="13740"/>
+          <w:tab w:val="left" w:pos="14656"/>
+        </w:tabs>
+        <w:spacing w:after="0" w:line="240" w:lineRule="auto"/>
+        <w:rPr>
+          <w:rFonts w:ascii="Courier New" w:eastAsia="Times New Roman" w:hAnsi="Courier New" w:cs="Courier New"/>
+          <w:sz w:val="20"/>
+          <w:szCs w:val="20"/>
+          <w:lang w:val="en-US" w:eastAsia="ru-RU"/>
+        </w:rPr>
+      </w:pPr>
+      <w:r>
+        <w:rPr>
+          <w:rFonts w:ascii="Courier New" w:eastAsia="Times New Roman" w:hAnsi="Courier New" w:cs="Courier New"/>
+          <w:color w:val="C0C0C0"/>
+          <w:sz w:val="20"/>
+          <w:szCs w:val="20"/>
+          <w:lang w:val="en-US" w:eastAsia="ru-RU"/>
+        </w:rPr>
+        <w:t xml:space="preserve">        </w:t>
+      </w:r>
+      <w:proofErr w:type="gramStart"/>
+      <w:r>
+        <w:rPr>
+          <w:rFonts w:ascii="Courier New" w:eastAsia="Times New Roman" w:hAnsi="Courier New" w:cs="Courier New"/>
+          <w:color w:val="808000"/>
+          <w:sz w:val="20"/>
+          <w:szCs w:val="20"/>
+          <w:lang w:val="en-US" w:eastAsia="ru-RU"/>
+        </w:rPr>
+        <w:t>emit</w:t>
+      </w:r>
+      <w:proofErr w:type="gramEnd"/>
+      <w:r>
+        <w:rPr>
+          <w:rFonts w:ascii="Courier New" w:eastAsia="Times New Roman" w:hAnsi="Courier New" w:cs="Courier New"/>
+          <w:color w:val="C0C0C0"/>
+          <w:sz w:val="20"/>
+          <w:szCs w:val="20"/>
+          <w:lang w:val="en-US" w:eastAsia="ru-RU"/>
+        </w:rPr>
+        <w:t xml:space="preserve"> </w:t>
+      </w:r>
+      <w:proofErr w:type="spellStart"/>
+      <w:r>
+        <w:rPr>
+          <w:rFonts w:ascii="Courier New" w:eastAsia="Times New Roman" w:hAnsi="Courier New" w:cs="Courier New"/>
+          <w:color w:val="800000"/>
+          <w:sz w:val="20"/>
+          <w:szCs w:val="20"/>
+          <w:lang w:val="en-US" w:eastAsia="ru-RU"/>
+        </w:rPr>
+        <w:t>f</w:t>
+      </w:r>
+      <w:r>
+        <w:rPr>
+          <w:rFonts w:ascii="Courier New" w:eastAsia="Times New Roman" w:hAnsi="Courier New" w:cs="Courier New"/>
+          <w:color w:val="000000"/>
+          <w:sz w:val="20"/>
+          <w:szCs w:val="20"/>
+          <w:lang w:val="en-US" w:eastAsia="ru-RU"/>
+        </w:rPr>
+        <w:t>.</w:t>
+      </w:r>
+      <w:r>
+        <w:rPr>
+          <w:rFonts w:ascii="Courier New" w:eastAsia="Times New Roman" w:hAnsi="Courier New" w:cs="Courier New"/>
+          <w:sz w:val="20"/>
+          <w:szCs w:val="20"/>
+          <w:lang w:val="en-US" w:eastAsia="ru-RU"/>
+        </w:rPr>
+        <w:t>lastCells</w:t>
+      </w:r>
+      <w:proofErr w:type="spellEnd"/>
+      <w:r>
+        <w:rPr>
+          <w:rFonts w:ascii="Courier New" w:eastAsia="Times New Roman" w:hAnsi="Courier New" w:cs="Courier New"/>
+          <w:color w:val="000000"/>
+          <w:sz w:val="20"/>
+          <w:szCs w:val="20"/>
+          <w:lang w:val="en-US" w:eastAsia="ru-RU"/>
+        </w:rPr>
+        <w:t>(</w:t>
+      </w:r>
+      <w:proofErr w:type="spellStart"/>
+      <w:r>
+        <w:rPr>
+          <w:rFonts w:ascii="Courier New" w:eastAsia="Times New Roman" w:hAnsi="Courier New" w:cs="Courier New"/>
+          <w:color w:val="800000"/>
+          <w:sz w:val="20"/>
+          <w:szCs w:val="20"/>
+          <w:lang w:val="en-US" w:eastAsia="ru-RU"/>
+        </w:rPr>
+        <w:t>startX</w:t>
+      </w:r>
+      <w:proofErr w:type="spellEnd"/>
+      <w:r>
+        <w:rPr>
+          <w:rFonts w:ascii="Courier New" w:eastAsia="Times New Roman" w:hAnsi="Courier New" w:cs="Courier New"/>
+          <w:color w:val="000000"/>
+          <w:sz w:val="20"/>
+          <w:szCs w:val="20"/>
+          <w:lang w:val="en-US" w:eastAsia="ru-RU"/>
+        </w:rPr>
+        <w:t>,</w:t>
+      </w:r>
+      <w:r>
+        <w:rPr>
+          <w:rFonts w:ascii="Courier New" w:eastAsia="Times New Roman" w:hAnsi="Courier New" w:cs="Courier New"/>
+          <w:color w:val="C0C0C0"/>
+          <w:sz w:val="20"/>
+          <w:szCs w:val="20"/>
+          <w:lang w:val="en-US" w:eastAsia="ru-RU"/>
+        </w:rPr>
+        <w:t xml:space="preserve"> </w:t>
+      </w:r>
+      <w:proofErr w:type="spellStart"/>
+      <w:r>
+        <w:rPr>
+          <w:rFonts w:ascii="Courier New" w:eastAsia="Times New Roman" w:hAnsi="Courier New" w:cs="Courier New"/>
+          <w:color w:val="800000"/>
+          <w:sz w:val="20"/>
+          <w:szCs w:val="20"/>
+          <w:lang w:val="en-US" w:eastAsia="ru-RU"/>
+        </w:rPr>
+        <w:t>startY</w:t>
+      </w:r>
+      <w:proofErr w:type="spellEnd"/>
+      <w:r>
+        <w:rPr>
+          <w:rFonts w:ascii="Courier New" w:eastAsia="Times New Roman" w:hAnsi="Courier New" w:cs="Courier New"/>
+          <w:color w:val="000000"/>
+          <w:sz w:val="20"/>
+          <w:szCs w:val="20"/>
+          <w:lang w:val="en-US" w:eastAsia="ru-RU"/>
+        </w:rPr>
+        <w:t>,</w:t>
+      </w:r>
+      <w:r>
+        <w:rPr>
+          <w:rFonts w:ascii="Courier New" w:eastAsia="Times New Roman" w:hAnsi="Courier New" w:cs="Courier New"/>
+          <w:color w:val="C0C0C0"/>
+          <w:sz w:val="20"/>
+          <w:szCs w:val="20"/>
+          <w:lang w:val="en-US" w:eastAsia="ru-RU"/>
+        </w:rPr>
+        <w:t xml:space="preserve"> </w:t>
+      </w:r>
+      <w:proofErr w:type="spellStart"/>
+      <w:r>
+        <w:rPr>
+          <w:rFonts w:ascii="Courier New" w:eastAsia="Times New Roman" w:hAnsi="Courier New" w:cs="Courier New"/>
+          <w:color w:val="800000"/>
+          <w:sz w:val="20"/>
+          <w:szCs w:val="20"/>
+          <w:lang w:val="en-US" w:eastAsia="ru-RU"/>
+        </w:rPr>
+        <w:t>finishX</w:t>
+      </w:r>
+      <w:proofErr w:type="spellEnd"/>
+      <w:r>
+        <w:rPr>
+          <w:rFonts w:ascii="Courier New" w:eastAsia="Times New Roman" w:hAnsi="Courier New" w:cs="Courier New"/>
+          <w:color w:val="000000"/>
+          <w:sz w:val="20"/>
+          <w:szCs w:val="20"/>
+          <w:lang w:val="en-US" w:eastAsia="ru-RU"/>
+        </w:rPr>
+        <w:t>,</w:t>
+      </w:r>
+      <w:r>
+        <w:rPr>
+          <w:rFonts w:ascii="Courier New" w:eastAsia="Times New Roman" w:hAnsi="Courier New" w:cs="Courier New"/>
+          <w:color w:val="C0C0C0"/>
+          <w:sz w:val="20"/>
+          <w:szCs w:val="20"/>
+          <w:lang w:val="en-US" w:eastAsia="ru-RU"/>
+        </w:rPr>
+        <w:t xml:space="preserve"> </w:t>
+      </w:r>
+      <w:proofErr w:type="spellStart"/>
+      <w:r>
+        <w:rPr>
+          <w:rFonts w:ascii="Courier New" w:eastAsia="Times New Roman" w:hAnsi="Courier New" w:cs="Courier New"/>
+          <w:color w:val="800000"/>
+          <w:sz w:val="20"/>
+          <w:szCs w:val="20"/>
+          <w:lang w:val="en-US" w:eastAsia="ru-RU"/>
+        </w:rPr>
+        <w:t>finishX</w:t>
+      </w:r>
+      <w:proofErr w:type="spellEnd"/>
+      <w:r>
+        <w:rPr>
+          <w:rFonts w:ascii="Courier New" w:eastAsia="Times New Roman" w:hAnsi="Courier New" w:cs="Courier New"/>
+          <w:color w:val="000000"/>
+          <w:sz w:val="20"/>
+          <w:szCs w:val="20"/>
+          <w:lang w:val="en-US" w:eastAsia="ru-RU"/>
+        </w:rPr>
+        <w:t>);</w:t>
+      </w:r>
+    </w:p>
+    <w:p>
+      <w:pPr>
+        <w:tabs>
+          <w:tab w:val="left" w:pos="916"/>
+          <w:tab w:val="left" w:pos="1832"/>
+          <w:tab w:val="left" w:pos="2748"/>
+          <w:tab w:val="left" w:pos="3664"/>
+          <w:tab w:val="left" w:pos="4580"/>
+          <w:tab w:val="left" w:pos="5496"/>
+          <w:tab w:val="left" w:pos="6412"/>
+          <w:tab w:val="left" w:pos="7328"/>
+          <w:tab w:val="left" w:pos="8244"/>
+          <w:tab w:val="left" w:pos="9160"/>
+          <w:tab w:val="left" w:pos="10076"/>
+          <w:tab w:val="left" w:pos="10992"/>
+          <w:tab w:val="left" w:pos="11908"/>
+          <w:tab w:val="left" w:pos="12824"/>
+          <w:tab w:val="left" w:pos="13740"/>
+          <w:tab w:val="left" w:pos="14656"/>
+        </w:tabs>
+        <w:spacing w:after="0" w:line="240" w:lineRule="auto"/>
+        <w:rPr>
+          <w:rFonts w:ascii="Courier New" w:eastAsia="Times New Roman" w:hAnsi="Courier New" w:cs="Courier New"/>
+          <w:sz w:val="20"/>
+          <w:szCs w:val="20"/>
+          <w:lang w:eastAsia="ru-RU"/>
+        </w:rPr>
+      </w:pPr>
+      <w:r>
+        <w:rPr>
+          <w:rFonts w:ascii="Courier New" w:eastAsia="Times New Roman" w:hAnsi="Courier New" w:cs="Courier New"/>
+          <w:color w:val="C0C0C0"/>
+          <w:sz w:val="20"/>
+          <w:szCs w:val="20"/>
+          <w:lang w:val="en-US" w:eastAsia="ru-RU"/>
+        </w:rPr>
+        <w:t xml:space="preserve">    </w:t>
+      </w:r>
+      <w:r>
+        <w:rPr>
+          <w:rFonts w:ascii="Courier New" w:eastAsia="Times New Roman" w:hAnsi="Courier New" w:cs="Courier New"/>
+          <w:color w:val="000000"/>
+          <w:sz w:val="20"/>
+          <w:szCs w:val="20"/>
+          <w:lang w:eastAsia="ru-RU"/>
+        </w:rPr>
+        <w:t>}</w:t>
+      </w:r>
+    </w:p>
+    <w:p>
+      <w:pPr>
+        <w:tabs>
+          <w:tab w:val="left" w:pos="916"/>
+          <w:tab w:val="left" w:pos="1832"/>
+          <w:tab w:val="left" w:pos="2748"/>
+          <w:tab w:val="left" w:pos="3664"/>
+          <w:tab w:val="left" w:pos="4580"/>
+          <w:tab w:val="left" w:pos="5496"/>
+          <w:tab w:val="left" w:pos="6412"/>
+          <w:tab w:val="left" w:pos="7328"/>
+          <w:tab w:val="left" w:pos="8244"/>
+          <w:tab w:val="left" w:pos="9160"/>
+          <w:tab w:val="left" w:pos="10076"/>
+          <w:tab w:val="left" w:pos="10992"/>
+          <w:tab w:val="left" w:pos="11908"/>
+          <w:tab w:val="left" w:pos="12824"/>
+          <w:tab w:val="left" w:pos="13740"/>
+          <w:tab w:val="left" w:pos="14656"/>
+        </w:tabs>
+        <w:spacing w:after="0" w:line="240" w:lineRule="auto"/>
+        <w:rPr>
+          <w:rFonts w:ascii="Courier New" w:eastAsia="Times New Roman" w:hAnsi="Courier New" w:cs="Courier New"/>
+          <w:sz w:val="20"/>
+          <w:szCs w:val="20"/>
+          <w:lang w:eastAsia="ru-RU"/>
+        </w:rPr>
+      </w:pPr>
+      <w:r>
+        <w:rPr>
+          <w:rFonts w:ascii="Courier New" w:eastAsia="Times New Roman" w:hAnsi="Courier New" w:cs="Courier New"/>
+          <w:color w:val="C0C0C0"/>
+          <w:sz w:val="20"/>
+          <w:szCs w:val="20"/>
+          <w:lang w:eastAsia="ru-RU"/>
+        </w:rPr>
+        <w:t xml:space="preserve">    </w:t>
+      </w:r>
+      <w:proofErr w:type="spellStart"/>
+      <w:r>
+        <w:rPr>
+          <w:rFonts w:ascii="Courier New" w:eastAsia="Times New Roman" w:hAnsi="Courier New" w:cs="Courier New"/>
+          <w:sz w:val="20"/>
+          <w:szCs w:val="20"/>
+          <w:lang w:eastAsia="ru-RU"/>
+        </w:rPr>
+        <w:t>repaint</w:t>
+      </w:r>
+      <w:proofErr w:type="spellEnd"/>
+      <w:r>
+        <w:rPr>
+          <w:rFonts w:ascii="Courier New" w:eastAsia="Times New Roman" w:hAnsi="Courier New" w:cs="Courier New"/>
+          <w:color w:val="000000"/>
+          <w:sz w:val="20"/>
+          <w:szCs w:val="20"/>
+          <w:lang w:eastAsia="ru-RU"/>
+        </w:rPr>
+        <w:t>();</w:t>
+      </w:r>
+    </w:p>
+    <w:p>
+      <w:pPr>
+        <w:tabs>
+          <w:tab w:val="left" w:pos="916"/>
+          <w:tab w:val="left" w:pos="1832"/>
+          <w:tab w:val="left" w:pos="2748"/>
+          <w:tab w:val="left" w:pos="3664"/>
+          <w:tab w:val="left" w:pos="4580"/>
+          <w:tab w:val="left" w:pos="5496"/>
+          <w:tab w:val="left" w:pos="6412"/>
+          <w:tab w:val="left" w:pos="7328"/>
+          <w:tab w:val="left" w:pos="8244"/>
+          <w:tab w:val="left" w:pos="9160"/>
+          <w:tab w:val="left" w:pos="10076"/>
+          <w:tab w:val="left" w:pos="10992"/>
+          <w:tab w:val="left" w:pos="11908"/>
+          <w:tab w:val="left" w:pos="12824"/>
+          <w:tab w:val="left" w:pos="13740"/>
+          <w:tab w:val="left" w:pos="14656"/>
+        </w:tabs>
+        <w:spacing w:after="0" w:line="240" w:lineRule="auto"/>
+        <w:rPr>
+          <w:rFonts w:ascii="Times New Roman" w:eastAsia="Times New Roman" w:hAnsi="Times New Roman" w:cs="Times New Roman"/>
+          <w:color w:val="000000"/>
+          <w:sz w:val="24"/>
+          <w:szCs w:val="24"/>
+          <w:lang w:eastAsia="ru-RU"/>
+        </w:rPr>
+      </w:pPr>
+      <w:r>
+        <w:rPr>
+          <w:rFonts w:ascii="Times New Roman" w:eastAsia="Times New Roman" w:hAnsi="Times New Roman" w:cs="Times New Roman"/>
+          <w:color w:val="000000"/>
+          <w:sz w:val="24"/>
+          <w:szCs w:val="24"/>
+          <w:lang w:eastAsia="ru-RU"/>
+        </w:rPr>
+        <w:t>}</w:t>
+      </w:r>
+    </w:p>
+    <w:p>
+      <w:pPr>
+        <w:tabs>
+          <w:tab w:val="left" w:pos="916"/>
+          <w:tab w:val="left" w:pos="1832"/>
+          <w:tab w:val="left" w:pos="2748"/>
+          <w:tab w:val="left" w:pos="3664"/>
+          <w:tab w:val="left" w:pos="4580"/>
+          <w:tab w:val="left" w:pos="5496"/>
+          <w:tab w:val="left" w:pos="6412"/>
+          <w:tab w:val="left" w:pos="7328"/>
+          <w:tab w:val="left" w:pos="8244"/>
+          <w:tab w:val="left" w:pos="9160"/>
+          <w:tab w:val="left" w:pos="10076"/>
+          <w:tab w:val="left" w:pos="10992"/>
+          <w:tab w:val="left" w:pos="11908"/>
+          <w:tab w:val="left" w:pos="12824"/>
+          <w:tab w:val="left" w:pos="13740"/>
+          <w:tab w:val="left" w:pos="14656"/>
+        </w:tabs>
+        <w:spacing w:after="0" w:line="240" w:lineRule="auto"/>
+        <w:rPr>
+          <w:rFonts w:ascii="Times New Roman" w:eastAsia="Times New Roman" w:hAnsi="Times New Roman" w:cs="Times New Roman"/>
+          <w:color w:val="000000"/>
+          <w:sz w:val="24"/>
+          <w:szCs w:val="24"/>
+          <w:lang w:eastAsia="ru-RU"/>
+        </w:rPr>
+      </w:pPr>
+    </w:p>
+    <w:p>
+      <w:pPr>
+        <w:tabs>
+          <w:tab w:val="left" w:pos="916"/>
+          <w:tab w:val="left" w:pos="1832"/>
+          <w:tab w:val="left" w:pos="2748"/>
+          <w:tab w:val="left" w:pos="3664"/>
+          <w:tab w:val="left" w:pos="4580"/>
+          <w:tab w:val="left" w:pos="5496"/>
+          <w:tab w:val="left" w:pos="6412"/>
+          <w:tab w:val="left" w:pos="7328"/>
+          <w:tab w:val="left" w:pos="8244"/>
+          <w:tab w:val="left" w:pos="9160"/>
+          <w:tab w:val="left" w:pos="10076"/>
+          <w:tab w:val="left" w:pos="10992"/>
+          <w:tab w:val="left" w:pos="11908"/>
+          <w:tab w:val="left" w:pos="12824"/>
+          <w:tab w:val="left" w:pos="13740"/>
+          <w:tab w:val="left" w:pos="14656"/>
+        </w:tabs>
+        <w:spacing w:after="0" w:line="240" w:lineRule="auto"/>
+        <w:rPr>
+          <w:rFonts w:ascii="Courier New" w:eastAsia="Times New Roman" w:hAnsi="Courier New" w:cs="Courier New"/>
+          <w:sz w:val="20"/>
+          <w:szCs w:val="20"/>
+          <w:lang w:val="en-US" w:eastAsia="ru-RU"/>
+        </w:rPr>
+      </w:pPr>
+      <w:proofErr w:type="spellStart"/>
+      <w:proofErr w:type="gramStart"/>
+      <w:r>
+        <w:rPr>
+          <w:rFonts w:ascii="Courier New" w:eastAsia="Times New Roman" w:hAnsi="Courier New" w:cs="Courier New"/>
+          <w:color w:val="808000"/>
+          <w:sz w:val="20"/>
+          <w:szCs w:val="20"/>
+          <w:lang w:val="en-US" w:eastAsia="ru-RU"/>
+        </w:rPr>
+        <w:t>int</w:t>
+      </w:r>
+      <w:proofErr w:type="spellEnd"/>
+      <w:proofErr w:type="gramEnd"/>
+      <w:r>
+        <w:rPr>
+          <w:rFonts w:ascii="Courier New" w:eastAsia="Times New Roman" w:hAnsi="Courier New" w:cs="Courier New"/>
+          <w:color w:val="C0C0C0"/>
+          <w:sz w:val="20"/>
+          <w:szCs w:val="20"/>
+          <w:lang w:val="en-US" w:eastAsia="ru-RU"/>
+        </w:rPr>
+        <w:t xml:space="preserve"> </w:t>
+      </w:r>
+      <w:r>
+        <w:rPr>
+          <w:rFonts w:ascii="Courier New" w:eastAsia="Times New Roman" w:hAnsi="Courier New" w:cs="Courier New"/>
+          <w:color w:val="800080"/>
+          <w:sz w:val="20"/>
+          <w:szCs w:val="20"/>
+          <w:lang w:val="en-US" w:eastAsia="ru-RU"/>
+        </w:rPr>
+        <w:t>Field</w:t>
+      </w:r>
+      <w:r>
+        <w:rPr>
+          <w:rFonts w:ascii="Courier New" w:eastAsia="Times New Roman" w:hAnsi="Courier New" w:cs="Courier New"/>
+          <w:color w:val="000000"/>
+          <w:sz w:val="20"/>
+          <w:szCs w:val="20"/>
+          <w:lang w:val="en-US" w:eastAsia="ru-RU"/>
+        </w:rPr>
+        <w:t>::</w:t>
+      </w:r>
+      <w:proofErr w:type="spellStart"/>
+      <w:r>
+        <w:rPr>
+          <w:rFonts w:ascii="Courier New" w:eastAsia="Times New Roman" w:hAnsi="Courier New" w:cs="Courier New"/>
+          <w:sz w:val="20"/>
+          <w:szCs w:val="20"/>
+          <w:lang w:val="en-US" w:eastAsia="ru-RU"/>
+        </w:rPr>
+        <w:t>setCanceled</w:t>
+      </w:r>
+      <w:proofErr w:type="spellEnd"/>
+      <w:r>
+        <w:rPr>
+          <w:rFonts w:ascii="Courier New" w:eastAsia="Times New Roman" w:hAnsi="Courier New" w:cs="Courier New"/>
+          <w:color w:val="000000"/>
+          <w:sz w:val="20"/>
+          <w:szCs w:val="20"/>
+          <w:lang w:val="en-US" w:eastAsia="ru-RU"/>
+        </w:rPr>
+        <w:t>(</w:t>
+      </w:r>
+      <w:proofErr w:type="spellStart"/>
+      <w:r>
+        <w:rPr>
+          <w:rFonts w:ascii="Courier New" w:eastAsia="Times New Roman" w:hAnsi="Courier New" w:cs="Courier New"/>
+          <w:color w:val="808000"/>
+          <w:sz w:val="20"/>
+          <w:szCs w:val="20"/>
+          <w:lang w:val="en-US" w:eastAsia="ru-RU"/>
+        </w:rPr>
+        <w:t>int</w:t>
+      </w:r>
+      <w:proofErr w:type="spellEnd"/>
+      <w:r>
+        <w:rPr>
+          <w:rFonts w:ascii="Courier New" w:eastAsia="Times New Roman" w:hAnsi="Courier New" w:cs="Courier New"/>
+          <w:color w:val="C0C0C0"/>
+          <w:sz w:val="20"/>
+          <w:szCs w:val="20"/>
+          <w:lang w:val="en-US" w:eastAsia="ru-RU"/>
+        </w:rPr>
+        <w:t xml:space="preserve"> </w:t>
+      </w:r>
+      <w:proofErr w:type="spellStart"/>
+      <w:r>
+        <w:rPr>
+          <w:rFonts w:ascii="Courier New" w:eastAsia="Times New Roman" w:hAnsi="Courier New" w:cs="Courier New"/>
+          <w:color w:val="000000"/>
+          <w:sz w:val="20"/>
+          <w:szCs w:val="20"/>
+          <w:lang w:val="en-US" w:eastAsia="ru-RU"/>
+        </w:rPr>
+        <w:t>amt</w:t>
+      </w:r>
+      <w:proofErr w:type="spellEnd"/>
+      <w:r>
+        <w:rPr>
+          <w:rFonts w:ascii="Courier New" w:eastAsia="Times New Roman" w:hAnsi="Courier New" w:cs="Courier New"/>
+          <w:color w:val="000000"/>
+          <w:sz w:val="20"/>
+          <w:szCs w:val="20"/>
+          <w:lang w:val="en-US" w:eastAsia="ru-RU"/>
+        </w:rPr>
+        <w:t>){</w:t>
+      </w:r>
+    </w:p>
+    <w:p>
+      <w:pPr>
+        <w:tabs>
+          <w:tab w:val="left" w:pos="916"/>
+          <w:tab w:val="left" w:pos="1832"/>
+          <w:tab w:val="left" w:pos="2748"/>
+          <w:tab w:val="left" w:pos="3664"/>
+          <w:tab w:val="left" w:pos="4580"/>
+          <w:tab w:val="left" w:pos="5496"/>
+          <w:tab w:val="left" w:pos="6412"/>
+          <w:tab w:val="left" w:pos="7328"/>
+          <w:tab w:val="left" w:pos="8244"/>
+          <w:tab w:val="left" w:pos="9160"/>
+          <w:tab w:val="left" w:pos="10076"/>
+          <w:tab w:val="left" w:pos="10992"/>
+          <w:tab w:val="left" w:pos="11908"/>
+          <w:tab w:val="left" w:pos="12824"/>
+          <w:tab w:val="left" w:pos="13740"/>
+          <w:tab w:val="left" w:pos="14656"/>
+        </w:tabs>
+        <w:spacing w:after="0" w:line="240" w:lineRule="auto"/>
+        <w:rPr>
+          <w:rFonts w:ascii="Courier New" w:eastAsia="Times New Roman" w:hAnsi="Courier New" w:cs="Courier New"/>
+          <w:sz w:val="20"/>
+          <w:szCs w:val="20"/>
+          <w:lang w:eastAsia="ru-RU"/>
+        </w:rPr>
+      </w:pPr>
+      <w:r>
+        <w:rPr>
+          <w:rFonts w:ascii="Courier New" w:eastAsia="Times New Roman" w:hAnsi="Courier New" w:cs="Courier New"/>
+          <w:color w:val="C0C0C0"/>
+          <w:sz w:val="20"/>
+          <w:szCs w:val="20"/>
+          <w:lang w:val="en-US" w:eastAsia="ru-RU"/>
+        </w:rPr>
+        <w:t xml:space="preserve">    </w:t>
+      </w:r>
+      <w:proofErr w:type="spellStart"/>
+      <w:r>
+        <w:rPr>
+          <w:rFonts w:ascii="Courier New" w:eastAsia="Times New Roman" w:hAnsi="Courier New" w:cs="Courier New"/>
+          <w:color w:val="800000"/>
+          <w:sz w:val="20"/>
+          <w:szCs w:val="20"/>
+          <w:lang w:eastAsia="ru-RU"/>
+        </w:rPr>
+        <w:t>canceled</w:t>
+      </w:r>
+      <w:proofErr w:type="spellEnd"/>
+      <w:r>
+        <w:rPr>
+          <w:rFonts w:ascii="Courier New" w:eastAsia="Times New Roman" w:hAnsi="Courier New" w:cs="Courier New"/>
+          <w:color w:val="000000"/>
+          <w:sz w:val="20"/>
+          <w:szCs w:val="20"/>
+          <w:lang w:eastAsia="ru-RU"/>
+        </w:rPr>
+        <w:t>+=</w:t>
+      </w:r>
+      <w:proofErr w:type="spellStart"/>
+      <w:r>
+        <w:rPr>
+          <w:rFonts w:ascii="Courier New" w:eastAsia="Times New Roman" w:hAnsi="Courier New" w:cs="Courier New"/>
+          <w:color w:val="000000"/>
+          <w:sz w:val="20"/>
+          <w:szCs w:val="20"/>
+          <w:lang w:eastAsia="ru-RU"/>
+        </w:rPr>
+        <w:t>amt</w:t>
+      </w:r>
+      <w:proofErr w:type="spellEnd"/>
+      <w:r>
+        <w:rPr>
+          <w:rFonts w:ascii="Courier New" w:eastAsia="Times New Roman" w:hAnsi="Courier New" w:cs="Courier New"/>
+          <w:color w:val="000000"/>
+          <w:sz w:val="20"/>
+          <w:szCs w:val="20"/>
+          <w:lang w:eastAsia="ru-RU"/>
+        </w:rPr>
+        <w:t>;</w:t>
+      </w:r>
+    </w:p>
+    <w:p>
+      <w:pPr>
+        <w:tabs>
+          <w:tab w:val="left" w:pos="916"/>
+          <w:tab w:val="left" w:pos="1832"/>
+          <w:tab w:val="left" w:pos="2748"/>
+          <w:tab w:val="left" w:pos="3664"/>
+          <w:tab w:val="left" w:pos="4580"/>
+          <w:tab w:val="left" w:pos="5496"/>
+          <w:tab w:val="left" w:pos="6412"/>
+          <w:tab w:val="left" w:pos="7328"/>
+          <w:tab w:val="left" w:pos="8244"/>
+          <w:tab w:val="left" w:pos="9160"/>
+          <w:tab w:val="left" w:pos="10076"/>
+          <w:tab w:val="left" w:pos="10992"/>
+          <w:tab w:val="left" w:pos="11908"/>
+          <w:tab w:val="left" w:pos="12824"/>
+          <w:tab w:val="left" w:pos="13740"/>
+          <w:tab w:val="left" w:pos="14656"/>
+        </w:tabs>
+        <w:spacing w:after="0" w:line="240" w:lineRule="auto"/>
+        <w:rPr>
+          <w:rFonts w:ascii="Courier New" w:eastAsia="Times New Roman" w:hAnsi="Courier New" w:cs="Courier New"/>
+          <w:sz w:val="20"/>
+          <w:szCs w:val="20"/>
+          <w:lang w:eastAsia="ru-RU"/>
+        </w:rPr>
+      </w:pPr>
+      <w:r>
+        <w:rPr>
+          <w:rFonts w:ascii="Courier New" w:eastAsia="Times New Roman" w:hAnsi="Courier New" w:cs="Courier New"/>
+          <w:color w:val="C0C0C0"/>
+          <w:sz w:val="20"/>
+          <w:szCs w:val="20"/>
+          <w:lang w:eastAsia="ru-RU"/>
+        </w:rPr>
+        <w:t xml:space="preserve">    </w:t>
+      </w:r>
+      <w:proofErr w:type="spellStart"/>
+      <w:r>
+        <w:rPr>
+          <w:rFonts w:ascii="Courier New" w:eastAsia="Times New Roman" w:hAnsi="Courier New" w:cs="Courier New"/>
+          <w:color w:val="808000"/>
+          <w:sz w:val="20"/>
+          <w:szCs w:val="20"/>
+          <w:lang w:eastAsia="ru-RU"/>
+        </w:rPr>
+        <w:t>return</w:t>
+      </w:r>
+      <w:proofErr w:type="spellEnd"/>
+      <w:r>
+        <w:rPr>
+          <w:rFonts w:ascii="Courier New" w:eastAsia="Times New Roman" w:hAnsi="Courier New" w:cs="Courier New"/>
+          <w:color w:val="C0C0C0"/>
+          <w:sz w:val="20"/>
+          <w:szCs w:val="20"/>
+          <w:lang w:eastAsia="ru-RU"/>
+        </w:rPr>
+        <w:t xml:space="preserve"> </w:t>
+      </w:r>
+      <w:proofErr w:type="spellStart"/>
+      <w:r>
+        <w:rPr>
+          <w:rFonts w:ascii="Courier New" w:eastAsia="Times New Roman" w:hAnsi="Courier New" w:cs="Courier New"/>
+          <w:color w:val="800000"/>
+          <w:sz w:val="20"/>
+          <w:szCs w:val="20"/>
+          <w:lang w:eastAsia="ru-RU"/>
+        </w:rPr>
+        <w:t>canceled</w:t>
+      </w:r>
+      <w:proofErr w:type="spellEnd"/>
+      <w:r>
+        <w:rPr>
+          <w:rFonts w:ascii="Courier New" w:eastAsia="Times New Roman" w:hAnsi="Courier New" w:cs="Courier New"/>
+          <w:color w:val="000000"/>
+          <w:sz w:val="20"/>
+          <w:szCs w:val="20"/>
+          <w:lang w:eastAsia="ru-RU"/>
+        </w:rPr>
+        <w:t>;</w:t>
+      </w:r>
+    </w:p>
+    <w:p>
+      <w:pPr>
+        <w:tabs>
+          <w:tab w:val="left" w:pos="916"/>
+          <w:tab w:val="left" w:pos="1832"/>
+          <w:tab w:val="left" w:pos="2748"/>
+          <w:tab w:val="left" w:pos="3664"/>
+          <w:tab w:val="left" w:pos="4580"/>
+          <w:tab w:val="left" w:pos="5496"/>
+          <w:tab w:val="left" w:pos="6412"/>
+          <w:tab w:val="left" w:pos="7328"/>
+          <w:tab w:val="left" w:pos="8244"/>
+          <w:tab w:val="left" w:pos="9160"/>
+          <w:tab w:val="left" w:pos="10076"/>
+          <w:tab w:val="left" w:pos="10992"/>
+          <w:tab w:val="left" w:pos="11908"/>
+          <w:tab w:val="left" w:pos="12824"/>
+          <w:tab w:val="left" w:pos="13740"/>
+          <w:tab w:val="left" w:pos="14656"/>
+        </w:tabs>
+        <w:spacing w:after="0" w:line="240" w:lineRule="auto"/>
+        <w:rPr>
+          <w:rFonts w:ascii="Times New Roman" w:eastAsia="Times New Roman" w:hAnsi="Times New Roman" w:cs="Times New Roman"/>
+          <w:color w:val="000000"/>
+          <w:sz w:val="24"/>
+          <w:szCs w:val="24"/>
+          <w:lang w:eastAsia="ru-RU"/>
+        </w:rPr>
+      </w:pPr>
+      <w:r>
+        <w:rPr>
+          <w:rFonts w:ascii="Times New Roman" w:eastAsia="Times New Roman" w:hAnsi="Times New Roman" w:cs="Times New Roman"/>
+          <w:color w:val="000000"/>
+          <w:sz w:val="24"/>
+          <w:szCs w:val="24"/>
+          <w:lang w:eastAsia="ru-RU"/>
+        </w:rPr>
+        <w:t>}</w:t>
+      </w:r>
+    </w:p>
+    <w:p>
+      <w:pPr>
+        <w:tabs>
+          <w:tab w:val="left" w:pos="916"/>
+          <w:tab w:val="left" w:pos="1832"/>
+          <w:tab w:val="left" w:pos="2748"/>
+          <w:tab w:val="left" w:pos="3664"/>
+          <w:tab w:val="left" w:pos="4580"/>
+          <w:tab w:val="left" w:pos="5496"/>
+          <w:tab w:val="left" w:pos="6412"/>
+          <w:tab w:val="left" w:pos="7328"/>
+          <w:tab w:val="left" w:pos="8244"/>
+          <w:tab w:val="left" w:pos="9160"/>
+          <w:tab w:val="left" w:pos="10076"/>
+          <w:tab w:val="left" w:pos="10992"/>
+          <w:tab w:val="left" w:pos="11908"/>
+          <w:tab w:val="left" w:pos="12824"/>
+          <w:tab w:val="left" w:pos="13740"/>
+          <w:tab w:val="left" w:pos="14656"/>
+        </w:tabs>
+        <w:spacing w:after="0" w:line="240" w:lineRule="auto"/>
+        <w:rPr>
+          <w:rFonts w:ascii="Times New Roman" w:eastAsia="Times New Roman" w:hAnsi="Times New Roman" w:cs="Times New Roman"/>
+          <w:color w:val="000000"/>
+          <w:sz w:val="24"/>
+          <w:szCs w:val="24"/>
+          <w:lang w:eastAsia="ru-RU"/>
+        </w:rPr>
+      </w:pPr>
+    </w:p>
+    <w:p>
+      <w:pPr>
+        <w:tabs>
+          <w:tab w:val="left" w:pos="916"/>
+          <w:tab w:val="left" w:pos="1832"/>
+          <w:tab w:val="left" w:pos="2748"/>
+          <w:tab w:val="left" w:pos="3664"/>
+          <w:tab w:val="left" w:pos="4580"/>
+          <w:tab w:val="left" w:pos="5496"/>
+          <w:tab w:val="left" w:pos="6412"/>
+          <w:tab w:val="left" w:pos="7328"/>
+          <w:tab w:val="left" w:pos="8244"/>
+          <w:tab w:val="left" w:pos="9160"/>
+          <w:tab w:val="left" w:pos="10076"/>
+          <w:tab w:val="left" w:pos="10992"/>
+          <w:tab w:val="left" w:pos="11908"/>
+          <w:tab w:val="left" w:pos="12824"/>
+          <w:tab w:val="left" w:pos="13740"/>
+          <w:tab w:val="left" w:pos="14656"/>
+        </w:tabs>
+        <w:spacing w:after="0" w:line="240" w:lineRule="auto"/>
+        <w:rPr>
+          <w:rFonts w:ascii="Courier New" w:eastAsia="Times New Roman" w:hAnsi="Courier New" w:cs="Courier New"/>
+          <w:sz w:val="20"/>
+          <w:szCs w:val="20"/>
+          <w:lang w:val="en-US" w:eastAsia="ru-RU"/>
+        </w:rPr>
+      </w:pPr>
+      <w:proofErr w:type="spellStart"/>
+      <w:proofErr w:type="gramStart"/>
+      <w:r>
+        <w:rPr>
+          <w:rFonts w:ascii="Courier New" w:eastAsia="Times New Roman" w:hAnsi="Courier New" w:cs="Courier New"/>
+          <w:color w:val="808000"/>
+          <w:sz w:val="20"/>
+          <w:szCs w:val="20"/>
+          <w:lang w:val="en-US" w:eastAsia="ru-RU"/>
+        </w:rPr>
+        <w:t>bool</w:t>
+      </w:r>
+      <w:proofErr w:type="spellEnd"/>
+      <w:proofErr w:type="gramEnd"/>
+      <w:r>
+        <w:rPr>
+          <w:rFonts w:ascii="Courier New" w:eastAsia="Times New Roman" w:hAnsi="Courier New" w:cs="Courier New"/>
+          <w:color w:val="C0C0C0"/>
+          <w:sz w:val="20"/>
+          <w:szCs w:val="20"/>
+          <w:lang w:val="en-US" w:eastAsia="ru-RU"/>
+        </w:rPr>
+        <w:t xml:space="preserve"> </w:t>
+      </w:r>
+      <w:r>
+        <w:rPr>
+          <w:rFonts w:ascii="Courier New" w:eastAsia="Times New Roman" w:hAnsi="Courier New" w:cs="Courier New"/>
+          <w:color w:val="800080"/>
+          <w:sz w:val="20"/>
+          <w:szCs w:val="20"/>
+          <w:lang w:val="en-US" w:eastAsia="ru-RU"/>
+        </w:rPr>
+        <w:t>Field</w:t>
+      </w:r>
+      <w:r>
+        <w:rPr>
+          <w:rFonts w:ascii="Courier New" w:eastAsia="Times New Roman" w:hAnsi="Courier New" w:cs="Courier New"/>
+          <w:color w:val="000000"/>
+          <w:sz w:val="20"/>
+          <w:szCs w:val="20"/>
+          <w:lang w:val="en-US" w:eastAsia="ru-RU"/>
+        </w:rPr>
+        <w:t>::</w:t>
+      </w:r>
+      <w:proofErr w:type="spellStart"/>
+      <w:r>
+        <w:rPr>
+          <w:rFonts w:ascii="Courier New" w:eastAsia="Times New Roman" w:hAnsi="Courier New" w:cs="Courier New"/>
+          <w:sz w:val="20"/>
+          <w:szCs w:val="20"/>
+          <w:lang w:val="en-US" w:eastAsia="ru-RU"/>
+        </w:rPr>
+        <w:t>getStatus</w:t>
+      </w:r>
+      <w:proofErr w:type="spellEnd"/>
+      <w:r>
+        <w:rPr>
+          <w:rFonts w:ascii="Courier New" w:eastAsia="Times New Roman" w:hAnsi="Courier New" w:cs="Courier New"/>
+          <w:color w:val="000000"/>
+          <w:sz w:val="20"/>
+          <w:szCs w:val="20"/>
+          <w:lang w:val="en-US" w:eastAsia="ru-RU"/>
+        </w:rPr>
+        <w:t>(){</w:t>
+      </w:r>
+    </w:p>
+    <w:p>
+      <w:pPr>
+        <w:tabs>
+          <w:tab w:val="left" w:pos="916"/>
+          <w:tab w:val="left" w:pos="1832"/>
+          <w:tab w:val="left" w:pos="2748"/>
+          <w:tab w:val="left" w:pos="3664"/>
+          <w:tab w:val="left" w:pos="4580"/>
+          <w:tab w:val="left" w:pos="5496"/>
+          <w:tab w:val="left" w:pos="6412"/>
+          <w:tab w:val="left" w:pos="7328"/>
+          <w:tab w:val="left" w:pos="8244"/>
+          <w:tab w:val="left" w:pos="9160"/>
+          <w:tab w:val="left" w:pos="10076"/>
+          <w:tab w:val="left" w:pos="10992"/>
+          <w:tab w:val="left" w:pos="11908"/>
+          <w:tab w:val="left" w:pos="12824"/>
+          <w:tab w:val="left" w:pos="13740"/>
+          <w:tab w:val="left" w:pos="14656"/>
+        </w:tabs>
+        <w:spacing w:after="0" w:line="240" w:lineRule="auto"/>
+        <w:rPr>
+          <w:rFonts w:ascii="Courier New" w:eastAsia="Times New Roman" w:hAnsi="Courier New" w:cs="Courier New"/>
+          <w:sz w:val="20"/>
+          <w:szCs w:val="20"/>
+          <w:lang w:val="en-US" w:eastAsia="ru-RU"/>
+        </w:rPr>
+      </w:pPr>
+      <w:r>
+        <w:rPr>
+          <w:rFonts w:ascii="Courier New" w:eastAsia="Times New Roman" w:hAnsi="Courier New" w:cs="Courier New"/>
+          <w:color w:val="C0C0C0"/>
+          <w:sz w:val="20"/>
+          <w:szCs w:val="20"/>
+          <w:lang w:val="en-US" w:eastAsia="ru-RU"/>
+        </w:rPr>
+        <w:t xml:space="preserve">    </w:t>
+      </w:r>
+      <w:proofErr w:type="gramStart"/>
+      <w:r>
+        <w:rPr>
+          <w:rFonts w:ascii="Courier New" w:eastAsia="Times New Roman" w:hAnsi="Courier New" w:cs="Courier New"/>
+          <w:color w:val="808000"/>
+          <w:sz w:val="20"/>
+          <w:szCs w:val="20"/>
+          <w:lang w:val="en-US" w:eastAsia="ru-RU"/>
+        </w:rPr>
+        <w:t>return</w:t>
+      </w:r>
+      <w:proofErr w:type="gramEnd"/>
+      <w:r>
+        <w:rPr>
+          <w:rFonts w:ascii="Courier New" w:eastAsia="Times New Roman" w:hAnsi="Courier New" w:cs="Courier New"/>
+          <w:color w:val="C0C0C0"/>
+          <w:sz w:val="20"/>
+          <w:szCs w:val="20"/>
+          <w:lang w:val="en-US" w:eastAsia="ru-RU"/>
+        </w:rPr>
+        <w:t xml:space="preserve"> </w:t>
+      </w:r>
+      <w:r>
+        <w:rPr>
+          <w:rFonts w:ascii="Courier New" w:eastAsia="Times New Roman" w:hAnsi="Courier New" w:cs="Courier New"/>
+          <w:color w:val="800000"/>
+          <w:sz w:val="20"/>
+          <w:szCs w:val="20"/>
+          <w:lang w:val="en-US" w:eastAsia="ru-RU"/>
+        </w:rPr>
+        <w:t>canceled</w:t>
+      </w:r>
+      <w:r>
+        <w:rPr>
+          <w:rFonts w:ascii="Courier New" w:eastAsia="Times New Roman" w:hAnsi="Courier New" w:cs="Courier New"/>
+          <w:color w:val="000000"/>
+          <w:sz w:val="20"/>
+          <w:szCs w:val="20"/>
+          <w:lang w:val="en-US" w:eastAsia="ru-RU"/>
+        </w:rPr>
+        <w:t>&lt;</w:t>
+      </w:r>
+      <w:r>
+        <w:rPr>
+          <w:rFonts w:ascii="Courier New" w:eastAsia="Times New Roman" w:hAnsi="Courier New" w:cs="Courier New"/>
+          <w:color w:val="800000"/>
+          <w:sz w:val="20"/>
+          <w:szCs w:val="20"/>
+          <w:lang w:val="en-US" w:eastAsia="ru-RU"/>
+        </w:rPr>
+        <w:t>deleted</w:t>
+      </w:r>
+      <w:r>
+        <w:rPr>
+          <w:rFonts w:ascii="Courier New" w:eastAsia="Times New Roman" w:hAnsi="Courier New" w:cs="Courier New"/>
+          <w:color w:val="000000"/>
+          <w:sz w:val="20"/>
+          <w:szCs w:val="20"/>
+          <w:lang w:val="en-US" w:eastAsia="ru-RU"/>
+        </w:rPr>
+        <w:t>;</w:t>
+      </w:r>
+    </w:p>
+    <w:p>
+      <w:pPr>
+        <w:tabs>
+          <w:tab w:val="left" w:pos="916"/>
+          <w:tab w:val="left" w:pos="1832"/>
+          <w:tab w:val="left" w:pos="2748"/>
+          <w:tab w:val="left" w:pos="3664"/>
+          <w:tab w:val="left" w:pos="4580"/>
+          <w:tab w:val="left" w:pos="5496"/>
+          <w:tab w:val="left" w:pos="6412"/>
+          <w:tab w:val="left" w:pos="7328"/>
+          <w:tab w:val="left" w:pos="8244"/>
+          <w:tab w:val="left" w:pos="9160"/>
+          <w:tab w:val="left" w:pos="10076"/>
+          <w:tab w:val="left" w:pos="10992"/>
+          <w:tab w:val="left" w:pos="11908"/>
+          <w:tab w:val="left" w:pos="12824"/>
+          <w:tab w:val="left" w:pos="13740"/>
+          <w:tab w:val="left" w:pos="14656"/>
+        </w:tabs>
+        <w:spacing w:after="0" w:line="240" w:lineRule="auto"/>
+        <w:rPr>
+          <w:rFonts w:ascii="Courier New" w:eastAsia="Times New Roman" w:hAnsi="Courier New" w:cs="Courier New"/>
+          <w:color w:val="000000"/>
+          <w:sz w:val="20"/>
+          <w:szCs w:val="20"/>
+          <w:lang w:eastAsia="ru-RU"/>
+        </w:rPr>
+      </w:pPr>
+      <w:r>
+        <w:rPr>
+          <w:rFonts w:ascii="Courier New" w:eastAsia="Times New Roman" w:hAnsi="Courier New" w:cs="Courier New"/>
+          <w:color w:val="000000"/>
+          <w:sz w:val="20"/>
+          <w:szCs w:val="20"/>
+          <w:lang w:val="en-US" w:eastAsia="ru-RU"/>
+        </w:rPr>
+        <w:t>}</w:t>
+      </w:r>
+    </w:p>
+    <w:p>
+      <w:pPr>
+        <w:tabs>
+          <w:tab w:val="left" w:pos="916"/>
+          <w:tab w:val="left" w:pos="1832"/>
+          <w:tab w:val="left" w:pos="2748"/>
+          <w:tab w:val="left" w:pos="3664"/>
+          <w:tab w:val="left" w:pos="4580"/>
+          <w:tab w:val="left" w:pos="5496"/>
+          <w:tab w:val="left" w:pos="6412"/>
+          <w:tab w:val="left" w:pos="7328"/>
+          <w:tab w:val="left" w:pos="8244"/>
+          <w:tab w:val="left" w:pos="9160"/>
+          <w:tab w:val="left" w:pos="10076"/>
+          <w:tab w:val="left" w:pos="10992"/>
+          <w:tab w:val="left" w:pos="11908"/>
+          <w:tab w:val="left" w:pos="12824"/>
+          <w:tab w:val="left" w:pos="13740"/>
+          <w:tab w:val="left" w:pos="14656"/>
+        </w:tabs>
+        <w:spacing w:after="0" w:line="240" w:lineRule="auto"/>
+        <w:rPr>
+          <w:rFonts w:ascii="Courier New" w:eastAsia="Times New Roman" w:hAnsi="Courier New" w:cs="Courier New"/>
+          <w:sz w:val="20"/>
+          <w:szCs w:val="20"/>
+          <w:lang w:eastAsia="ru-RU"/>
+        </w:rPr>
+      </w:pPr>
+    </w:p>
+    <w:p>
+      <w:pPr>
+        <w:tabs>
+          <w:tab w:val="left" w:pos="916"/>
+          <w:tab w:val="left" w:pos="1832"/>
+          <w:tab w:val="left" w:pos="2748"/>
+          <w:tab w:val="left" w:pos="3664"/>
+          <w:tab w:val="left" w:pos="4580"/>
+          <w:tab w:val="left" w:pos="5496"/>
+          <w:tab w:val="left" w:pos="6412"/>
+          <w:tab w:val="left" w:pos="7328"/>
+          <w:tab w:val="left" w:pos="8244"/>
+          <w:tab w:val="left" w:pos="9160"/>
+          <w:tab w:val="left" w:pos="10076"/>
+          <w:tab w:val="left" w:pos="10992"/>
+          <w:tab w:val="left" w:pos="11908"/>
+          <w:tab w:val="left" w:pos="12824"/>
+          <w:tab w:val="left" w:pos="13740"/>
+          <w:tab w:val="left" w:pos="14656"/>
+        </w:tabs>
+        <w:spacing w:after="0" w:line="240" w:lineRule="auto"/>
+        <w:rPr>
+          <w:rFonts w:ascii="Courier New" w:eastAsia="Times New Roman" w:hAnsi="Courier New" w:cs="Courier New"/>
+          <w:sz w:val="20"/>
+          <w:szCs w:val="20"/>
+          <w:lang w:val="en-US" w:eastAsia="ru-RU"/>
+        </w:rPr>
+      </w:pPr>
+      <w:proofErr w:type="gramStart"/>
+      <w:r>
+        <w:rPr>
+          <w:rFonts w:ascii="Courier New" w:eastAsia="Times New Roman" w:hAnsi="Courier New" w:cs="Courier New"/>
+          <w:color w:val="808000"/>
+          <w:sz w:val="20"/>
+          <w:szCs w:val="20"/>
+          <w:lang w:val="en-US" w:eastAsia="ru-RU"/>
+        </w:rPr>
+        <w:t>void</w:t>
+      </w:r>
+      <w:proofErr w:type="gramEnd"/>
+      <w:r>
+        <w:rPr>
+          <w:rFonts w:ascii="Courier New" w:eastAsia="Times New Roman" w:hAnsi="Courier New" w:cs="Courier New"/>
+          <w:color w:val="C0C0C0"/>
+          <w:sz w:val="20"/>
+          <w:szCs w:val="20"/>
+          <w:lang w:val="en-US" w:eastAsia="ru-RU"/>
+        </w:rPr>
+        <w:t xml:space="preserve"> </w:t>
+      </w:r>
+      <w:r>
+        <w:rPr>
+          <w:rFonts w:ascii="Courier New" w:eastAsia="Times New Roman" w:hAnsi="Courier New" w:cs="Courier New"/>
+          <w:color w:val="800080"/>
+          <w:sz w:val="20"/>
+          <w:szCs w:val="20"/>
+          <w:lang w:val="en-US" w:eastAsia="ru-RU"/>
+        </w:rPr>
+        <w:t>Field</w:t>
+      </w:r>
+      <w:r>
+        <w:rPr>
+          <w:rFonts w:ascii="Courier New" w:eastAsia="Times New Roman" w:hAnsi="Courier New" w:cs="Courier New"/>
+          <w:color w:val="000000"/>
+          <w:sz w:val="20"/>
+          <w:szCs w:val="20"/>
+          <w:lang w:val="en-US" w:eastAsia="ru-RU"/>
+        </w:rPr>
+        <w:t>::</w:t>
+      </w:r>
+      <w:proofErr w:type="spellStart"/>
+      <w:r>
+        <w:rPr>
+          <w:rFonts w:ascii="Courier New" w:eastAsia="Times New Roman" w:hAnsi="Courier New" w:cs="Courier New"/>
+          <w:sz w:val="20"/>
+          <w:szCs w:val="20"/>
+          <w:lang w:val="en-US" w:eastAsia="ru-RU"/>
+        </w:rPr>
+        <w:t>lastCells</w:t>
+      </w:r>
+      <w:proofErr w:type="spellEnd"/>
+      <w:r>
+        <w:rPr>
+          <w:rFonts w:ascii="Courier New" w:eastAsia="Times New Roman" w:hAnsi="Courier New" w:cs="Courier New"/>
+          <w:color w:val="000000"/>
+          <w:sz w:val="20"/>
+          <w:szCs w:val="20"/>
+          <w:lang w:val="en-US" w:eastAsia="ru-RU"/>
+        </w:rPr>
+        <w:t>(</w:t>
+      </w:r>
+      <w:proofErr w:type="spellStart"/>
+      <w:r>
+        <w:rPr>
+          <w:rFonts w:ascii="Courier New" w:eastAsia="Times New Roman" w:hAnsi="Courier New" w:cs="Courier New"/>
+          <w:color w:val="808000"/>
+          <w:sz w:val="20"/>
+          <w:szCs w:val="20"/>
+          <w:lang w:val="en-US" w:eastAsia="ru-RU"/>
+        </w:rPr>
+        <w:t>int</w:t>
+      </w:r>
+      <w:proofErr w:type="spellEnd"/>
+      <w:r>
+        <w:rPr>
+          <w:rFonts w:ascii="Courier New" w:eastAsia="Times New Roman" w:hAnsi="Courier New" w:cs="Courier New"/>
+          <w:color w:val="C0C0C0"/>
+          <w:sz w:val="20"/>
+          <w:szCs w:val="20"/>
+          <w:lang w:val="en-US" w:eastAsia="ru-RU"/>
+        </w:rPr>
+        <w:t xml:space="preserve"> </w:t>
+      </w:r>
+      <w:r>
+        <w:rPr>
+          <w:rFonts w:ascii="Courier New" w:eastAsia="Times New Roman" w:hAnsi="Courier New" w:cs="Courier New"/>
+          <w:color w:val="000000"/>
+          <w:sz w:val="20"/>
+          <w:szCs w:val="20"/>
+          <w:lang w:val="en-US" w:eastAsia="ru-RU"/>
+        </w:rPr>
+        <w:t>a1,</w:t>
+      </w:r>
+      <w:r>
+        <w:rPr>
+          <w:rFonts w:ascii="Courier New" w:eastAsia="Times New Roman" w:hAnsi="Courier New" w:cs="Courier New"/>
+          <w:color w:val="C0C0C0"/>
+          <w:sz w:val="20"/>
+          <w:szCs w:val="20"/>
+          <w:lang w:val="en-US" w:eastAsia="ru-RU"/>
+        </w:rPr>
+        <w:t xml:space="preserve"> </w:t>
+      </w:r>
+      <w:proofErr w:type="spellStart"/>
+      <w:r>
+        <w:rPr>
+          <w:rFonts w:ascii="Courier New" w:eastAsia="Times New Roman" w:hAnsi="Courier New" w:cs="Courier New"/>
+          <w:color w:val="808000"/>
+          <w:sz w:val="20"/>
+          <w:szCs w:val="20"/>
+          <w:lang w:val="en-US" w:eastAsia="ru-RU"/>
+        </w:rPr>
+        <w:t>int</w:t>
+      </w:r>
+      <w:proofErr w:type="spellEnd"/>
+      <w:r>
+        <w:rPr>
+          <w:rFonts w:ascii="Courier New" w:eastAsia="Times New Roman" w:hAnsi="Courier New" w:cs="Courier New"/>
+          <w:color w:val="C0C0C0"/>
+          <w:sz w:val="20"/>
+          <w:szCs w:val="20"/>
+          <w:lang w:val="en-US" w:eastAsia="ru-RU"/>
+        </w:rPr>
+        <w:t xml:space="preserve"> </w:t>
+      </w:r>
+      <w:r>
+        <w:rPr>
+          <w:rFonts w:ascii="Courier New" w:eastAsia="Times New Roman" w:hAnsi="Courier New" w:cs="Courier New"/>
+          <w:color w:val="000000"/>
+          <w:sz w:val="20"/>
+          <w:szCs w:val="20"/>
+          <w:lang w:val="en-US" w:eastAsia="ru-RU"/>
+        </w:rPr>
+        <w:t>a2,</w:t>
+      </w:r>
+      <w:r>
+        <w:rPr>
+          <w:rFonts w:ascii="Courier New" w:eastAsia="Times New Roman" w:hAnsi="Courier New" w:cs="Courier New"/>
+          <w:color w:val="C0C0C0"/>
+          <w:sz w:val="20"/>
+          <w:szCs w:val="20"/>
+          <w:lang w:val="en-US" w:eastAsia="ru-RU"/>
+        </w:rPr>
+        <w:t xml:space="preserve"> </w:t>
+      </w:r>
+      <w:proofErr w:type="spellStart"/>
+      <w:r>
+        <w:rPr>
+          <w:rFonts w:ascii="Courier New" w:eastAsia="Times New Roman" w:hAnsi="Courier New" w:cs="Courier New"/>
+          <w:color w:val="808000"/>
+          <w:sz w:val="20"/>
+          <w:szCs w:val="20"/>
+          <w:lang w:val="en-US" w:eastAsia="ru-RU"/>
+        </w:rPr>
+        <w:t>int</w:t>
+      </w:r>
+      <w:proofErr w:type="spellEnd"/>
+      <w:r>
+        <w:rPr>
+          <w:rFonts w:ascii="Courier New" w:eastAsia="Times New Roman" w:hAnsi="Courier New" w:cs="Courier New"/>
+          <w:color w:val="C0C0C0"/>
+          <w:sz w:val="20"/>
+          <w:szCs w:val="20"/>
+          <w:lang w:val="en-US" w:eastAsia="ru-RU"/>
+        </w:rPr>
+        <w:t xml:space="preserve"> </w:t>
+      </w:r>
+      <w:r>
+        <w:rPr>
+          <w:rFonts w:ascii="Courier New" w:eastAsia="Times New Roman" w:hAnsi="Courier New" w:cs="Courier New"/>
+          <w:color w:val="000000"/>
+          <w:sz w:val="20"/>
+          <w:szCs w:val="20"/>
+          <w:lang w:val="en-US" w:eastAsia="ru-RU"/>
+        </w:rPr>
+        <w:t>b1,</w:t>
+      </w:r>
+      <w:r>
+        <w:rPr>
+          <w:rFonts w:ascii="Courier New" w:eastAsia="Times New Roman" w:hAnsi="Courier New" w:cs="Courier New"/>
+          <w:color w:val="C0C0C0"/>
+          <w:sz w:val="20"/>
+          <w:szCs w:val="20"/>
+          <w:lang w:val="en-US" w:eastAsia="ru-RU"/>
+        </w:rPr>
+        <w:t xml:space="preserve"> </w:t>
+      </w:r>
+      <w:proofErr w:type="spellStart"/>
+      <w:r>
+        <w:rPr>
+          <w:rFonts w:ascii="Courier New" w:eastAsia="Times New Roman" w:hAnsi="Courier New" w:cs="Courier New"/>
+          <w:color w:val="808000"/>
+          <w:sz w:val="20"/>
+          <w:szCs w:val="20"/>
+          <w:lang w:val="en-US" w:eastAsia="ru-RU"/>
+        </w:rPr>
+        <w:t>int</w:t>
+      </w:r>
+      <w:proofErr w:type="spellEnd"/>
+      <w:r>
+        <w:rPr>
+          <w:rFonts w:ascii="Courier New" w:eastAsia="Times New Roman" w:hAnsi="Courier New" w:cs="Courier New"/>
+          <w:color w:val="C0C0C0"/>
+          <w:sz w:val="20"/>
+          <w:szCs w:val="20"/>
+          <w:lang w:val="en-US" w:eastAsia="ru-RU"/>
+        </w:rPr>
+        <w:t xml:space="preserve"> </w:t>
+      </w:r>
+      <w:r>
+        <w:rPr>
+          <w:rFonts w:ascii="Courier New" w:eastAsia="Times New Roman" w:hAnsi="Courier New" w:cs="Courier New"/>
+          <w:color w:val="000000"/>
+          <w:sz w:val="20"/>
+          <w:szCs w:val="20"/>
+          <w:lang w:val="en-US" w:eastAsia="ru-RU"/>
+        </w:rPr>
+        <w:t>b2){</w:t>
+      </w:r>
+    </w:p>
+    <w:p>
+      <w:pPr>
+        <w:tabs>
+          <w:tab w:val="left" w:pos="916"/>
+          <w:tab w:val="left" w:pos="1832"/>
+          <w:tab w:val="left" w:pos="2748"/>
+          <w:tab w:val="left" w:pos="3664"/>
+          <w:tab w:val="left" w:pos="4580"/>
+          <w:tab w:val="left" w:pos="5496"/>
+          <w:tab w:val="left" w:pos="6412"/>
+          <w:tab w:val="left" w:pos="7328"/>
+          <w:tab w:val="left" w:pos="8244"/>
+          <w:tab w:val="left" w:pos="9160"/>
+          <w:tab w:val="left" w:pos="10076"/>
+          <w:tab w:val="left" w:pos="10992"/>
+          <w:tab w:val="left" w:pos="11908"/>
+          <w:tab w:val="left" w:pos="12824"/>
+          <w:tab w:val="left" w:pos="13740"/>
+          <w:tab w:val="left" w:pos="14656"/>
+        </w:tabs>
+        <w:spacing w:after="0" w:line="240" w:lineRule="auto"/>
+        <w:rPr>
+          <w:rFonts w:ascii="Courier New" w:eastAsia="Times New Roman" w:hAnsi="Courier New" w:cs="Courier New"/>
+          <w:sz w:val="20"/>
+          <w:szCs w:val="20"/>
+          <w:lang w:val="en-US" w:eastAsia="ru-RU"/>
+        </w:rPr>
+      </w:pPr>
+      <w:r>
+        <w:rPr>
+          <w:rFonts w:ascii="Courier New" w:eastAsia="Times New Roman" w:hAnsi="Courier New" w:cs="Courier New"/>
+          <w:color w:val="C0C0C0"/>
+          <w:sz w:val="20"/>
+          <w:szCs w:val="20"/>
+          <w:lang w:val="en-US" w:eastAsia="ru-RU"/>
+        </w:rPr>
+        <w:t xml:space="preserve">    </w:t>
+      </w:r>
+      <w:proofErr w:type="gramStart"/>
+      <w:r>
+        <w:rPr>
+          <w:rFonts w:ascii="Courier New" w:eastAsia="Times New Roman" w:hAnsi="Courier New" w:cs="Courier New"/>
+          <w:color w:val="800000"/>
+          <w:sz w:val="20"/>
+          <w:szCs w:val="20"/>
+          <w:lang w:val="en-US" w:eastAsia="ru-RU"/>
+        </w:rPr>
+        <w:t>field</w:t>
+      </w:r>
+      <w:r>
+        <w:rPr>
+          <w:rFonts w:ascii="Courier New" w:eastAsia="Times New Roman" w:hAnsi="Courier New" w:cs="Courier New"/>
+          <w:color w:val="000000"/>
+          <w:sz w:val="20"/>
+          <w:szCs w:val="20"/>
+          <w:lang w:val="en-US" w:eastAsia="ru-RU"/>
+        </w:rPr>
+        <w:t>[</w:t>
+      </w:r>
+      <w:proofErr w:type="gramEnd"/>
+      <w:r>
+        <w:rPr>
+          <w:rFonts w:ascii="Courier New" w:eastAsia="Times New Roman" w:hAnsi="Courier New" w:cs="Courier New"/>
+          <w:color w:val="000000"/>
+          <w:sz w:val="20"/>
+          <w:szCs w:val="20"/>
+          <w:lang w:val="en-US" w:eastAsia="ru-RU"/>
+        </w:rPr>
+        <w:t>--a1].</w:t>
+      </w:r>
+      <w:proofErr w:type="spellStart"/>
+      <w:r>
+        <w:rPr>
+          <w:rFonts w:ascii="Courier New" w:eastAsia="Times New Roman" w:hAnsi="Courier New" w:cs="Courier New"/>
+          <w:sz w:val="20"/>
+          <w:szCs w:val="20"/>
+          <w:lang w:val="en-US" w:eastAsia="ru-RU"/>
+        </w:rPr>
+        <w:t>setData</w:t>
+      </w:r>
+      <w:proofErr w:type="spellEnd"/>
+      <w:r>
+        <w:rPr>
+          <w:rFonts w:ascii="Courier New" w:eastAsia="Times New Roman" w:hAnsi="Courier New" w:cs="Courier New"/>
+          <w:color w:val="000000"/>
+          <w:sz w:val="20"/>
+          <w:szCs w:val="20"/>
+          <w:lang w:val="en-US" w:eastAsia="ru-RU"/>
+        </w:rPr>
+        <w:t>(--a2,</w:t>
+      </w:r>
+      <w:r>
+        <w:rPr>
+          <w:rFonts w:ascii="Courier New" w:eastAsia="Times New Roman" w:hAnsi="Courier New" w:cs="Courier New"/>
+          <w:color w:val="C0C0C0"/>
+          <w:sz w:val="20"/>
+          <w:szCs w:val="20"/>
+          <w:lang w:val="en-US" w:eastAsia="ru-RU"/>
+        </w:rPr>
+        <w:t xml:space="preserve"> </w:t>
+      </w:r>
+      <w:proofErr w:type="spellStart"/>
+      <w:r>
+        <w:rPr>
+          <w:rFonts w:ascii="Courier New" w:eastAsia="Times New Roman" w:hAnsi="Courier New" w:cs="Courier New"/>
+          <w:color w:val="800000"/>
+          <w:sz w:val="20"/>
+          <w:szCs w:val="20"/>
+          <w:lang w:val="en-US" w:eastAsia="ru-RU"/>
+        </w:rPr>
+        <w:t>firstB</w:t>
+      </w:r>
+      <w:proofErr w:type="spellEnd"/>
+      <w:r>
+        <w:rPr>
+          <w:rFonts w:ascii="Courier New" w:eastAsia="Times New Roman" w:hAnsi="Courier New" w:cs="Courier New"/>
+          <w:color w:val="000000"/>
+          <w:sz w:val="20"/>
+          <w:szCs w:val="20"/>
+          <w:lang w:val="en-US" w:eastAsia="ru-RU"/>
+        </w:rPr>
+        <w:t>);</w:t>
+      </w:r>
+    </w:p>
+    <w:p>
+      <w:pPr>
+        <w:tabs>
+          <w:tab w:val="left" w:pos="916"/>
+          <w:tab w:val="left" w:pos="1832"/>
+          <w:tab w:val="left" w:pos="2748"/>
+          <w:tab w:val="left" w:pos="3664"/>
+          <w:tab w:val="left" w:pos="4580"/>
+          <w:tab w:val="left" w:pos="5496"/>
+          <w:tab w:val="left" w:pos="6412"/>
+          <w:tab w:val="left" w:pos="7328"/>
+          <w:tab w:val="left" w:pos="8244"/>
+          <w:tab w:val="left" w:pos="9160"/>
+          <w:tab w:val="left" w:pos="10076"/>
+          <w:tab w:val="left" w:pos="10992"/>
+          <w:tab w:val="left" w:pos="11908"/>
+          <w:tab w:val="left" w:pos="12824"/>
+          <w:tab w:val="left" w:pos="13740"/>
+          <w:tab w:val="left" w:pos="14656"/>
+        </w:tabs>
+        <w:spacing w:after="0" w:line="240" w:lineRule="auto"/>
+        <w:rPr>
+          <w:rFonts w:ascii="Courier New" w:eastAsia="Times New Roman" w:hAnsi="Courier New" w:cs="Courier New"/>
+          <w:sz w:val="20"/>
+          <w:szCs w:val="20"/>
+          <w:lang w:val="en-US" w:eastAsia="ru-RU"/>
+        </w:rPr>
+      </w:pPr>
+      <w:r>
+        <w:rPr>
+          <w:rFonts w:ascii="Courier New" w:eastAsia="Times New Roman" w:hAnsi="Courier New" w:cs="Courier New"/>
+          <w:color w:val="C0C0C0"/>
+          <w:sz w:val="20"/>
+          <w:szCs w:val="20"/>
+          <w:lang w:val="en-US" w:eastAsia="ru-RU"/>
+        </w:rPr>
+        <w:t xml:space="preserve">    </w:t>
+      </w:r>
+      <w:proofErr w:type="gramStart"/>
+      <w:r>
+        <w:rPr>
+          <w:rFonts w:ascii="Courier New" w:eastAsia="Times New Roman" w:hAnsi="Courier New" w:cs="Courier New"/>
+          <w:color w:val="800000"/>
+          <w:sz w:val="20"/>
+          <w:szCs w:val="20"/>
+          <w:lang w:val="en-US" w:eastAsia="ru-RU"/>
+        </w:rPr>
+        <w:t>field</w:t>
+      </w:r>
+      <w:r>
+        <w:rPr>
+          <w:rFonts w:ascii="Courier New" w:eastAsia="Times New Roman" w:hAnsi="Courier New" w:cs="Courier New"/>
+          <w:color w:val="000000"/>
+          <w:sz w:val="20"/>
+          <w:szCs w:val="20"/>
+          <w:lang w:val="en-US" w:eastAsia="ru-RU"/>
+        </w:rPr>
+        <w:t>[</w:t>
+      </w:r>
+      <w:proofErr w:type="gramEnd"/>
+      <w:r>
+        <w:rPr>
+          <w:rFonts w:ascii="Courier New" w:eastAsia="Times New Roman" w:hAnsi="Courier New" w:cs="Courier New"/>
+          <w:color w:val="000000"/>
+          <w:sz w:val="20"/>
+          <w:szCs w:val="20"/>
+          <w:lang w:val="en-US" w:eastAsia="ru-RU"/>
+        </w:rPr>
+        <w:t>--b1].</w:t>
+      </w:r>
+      <w:proofErr w:type="spellStart"/>
+      <w:r>
+        <w:rPr>
+          <w:rFonts w:ascii="Courier New" w:eastAsia="Times New Roman" w:hAnsi="Courier New" w:cs="Courier New"/>
+          <w:sz w:val="20"/>
+          <w:szCs w:val="20"/>
+          <w:lang w:val="en-US" w:eastAsia="ru-RU"/>
+        </w:rPr>
+        <w:t>setData</w:t>
+      </w:r>
+      <w:proofErr w:type="spellEnd"/>
+      <w:r>
+        <w:rPr>
+          <w:rFonts w:ascii="Courier New" w:eastAsia="Times New Roman" w:hAnsi="Courier New" w:cs="Courier New"/>
+          <w:color w:val="000000"/>
+          <w:sz w:val="20"/>
+          <w:szCs w:val="20"/>
+          <w:lang w:val="en-US" w:eastAsia="ru-RU"/>
+        </w:rPr>
+        <w:t>(--b2,</w:t>
+      </w:r>
+      <w:r>
+        <w:rPr>
+          <w:rFonts w:ascii="Courier New" w:eastAsia="Times New Roman" w:hAnsi="Courier New" w:cs="Courier New"/>
+          <w:color w:val="C0C0C0"/>
+          <w:sz w:val="20"/>
+          <w:szCs w:val="20"/>
+          <w:lang w:val="en-US" w:eastAsia="ru-RU"/>
+        </w:rPr>
+        <w:t xml:space="preserve"> </w:t>
+      </w:r>
+      <w:proofErr w:type="spellStart"/>
+      <w:r>
+        <w:rPr>
+          <w:rFonts w:ascii="Courier New" w:eastAsia="Times New Roman" w:hAnsi="Courier New" w:cs="Courier New"/>
+          <w:color w:val="800000"/>
+          <w:sz w:val="20"/>
+          <w:szCs w:val="20"/>
+          <w:lang w:val="en-US" w:eastAsia="ru-RU"/>
+        </w:rPr>
+        <w:t>secondB</w:t>
+      </w:r>
+      <w:proofErr w:type="spellEnd"/>
+      <w:r>
+        <w:rPr>
+          <w:rFonts w:ascii="Courier New" w:eastAsia="Times New Roman" w:hAnsi="Courier New" w:cs="Courier New"/>
+          <w:color w:val="000000"/>
+          <w:sz w:val="20"/>
+          <w:szCs w:val="20"/>
+          <w:lang w:val="en-US" w:eastAsia="ru-RU"/>
+        </w:rPr>
+        <w:t>);</w:t>
+      </w:r>
+    </w:p>
+    <w:p>
+      <w:pPr>
+        <w:tabs>
+          <w:tab w:val="left" w:pos="916"/>
+          <w:tab w:val="left" w:pos="1832"/>
+          <w:tab w:val="left" w:pos="2748"/>
+          <w:tab w:val="left" w:pos="3664"/>
+          <w:tab w:val="left" w:pos="4580"/>
+          <w:tab w:val="left" w:pos="5496"/>
+          <w:tab w:val="left" w:pos="6412"/>
+          <w:tab w:val="left" w:pos="7328"/>
+          <w:tab w:val="left" w:pos="8244"/>
+          <w:tab w:val="left" w:pos="9160"/>
+          <w:tab w:val="left" w:pos="10076"/>
+          <w:tab w:val="left" w:pos="10992"/>
+          <w:tab w:val="left" w:pos="11908"/>
+          <w:tab w:val="left" w:pos="12824"/>
+          <w:tab w:val="left" w:pos="13740"/>
+          <w:tab w:val="left" w:pos="14656"/>
+        </w:tabs>
+        <w:spacing w:after="0" w:line="240" w:lineRule="auto"/>
+        <w:rPr>
+          <w:rFonts w:ascii="Times New Roman" w:eastAsia="Times New Roman" w:hAnsi="Times New Roman" w:cs="Times New Roman"/>
+          <w:color w:val="000000"/>
+          <w:sz w:val="24"/>
+          <w:szCs w:val="24"/>
+          <w:lang w:eastAsia="ru-RU"/>
+        </w:rPr>
+      </w:pPr>
+      <w:r>
+        <w:rPr>
+          <w:rFonts w:ascii="Times New Roman" w:eastAsia="Times New Roman" w:hAnsi="Times New Roman" w:cs="Times New Roman"/>
+          <w:color w:val="000000"/>
+          <w:sz w:val="24"/>
+          <w:szCs w:val="24"/>
+          <w:lang w:eastAsia="ru-RU"/>
+        </w:rPr>
+        <w:t>}</w:t>
+      </w:r>
+    </w:p>
+    <w:p>
+      <w:pPr>
+        <w:tabs>
+          <w:tab w:val="left" w:pos="916"/>
+          <w:tab w:val="left" w:pos="1832"/>
+          <w:tab w:val="left" w:pos="2748"/>
+          <w:tab w:val="left" w:pos="3664"/>
+          <w:tab w:val="left" w:pos="4580"/>
+          <w:tab w:val="left" w:pos="5496"/>
+          <w:tab w:val="left" w:pos="6412"/>
+          <w:tab w:val="left" w:pos="7328"/>
+          <w:tab w:val="left" w:pos="8244"/>
+          <w:tab w:val="left" w:pos="9160"/>
+          <w:tab w:val="left" w:pos="10076"/>
+          <w:tab w:val="left" w:pos="10992"/>
+          <w:tab w:val="left" w:pos="11908"/>
+          <w:tab w:val="left" w:pos="12824"/>
+          <w:tab w:val="left" w:pos="13740"/>
+          <w:tab w:val="left" w:pos="14656"/>
+        </w:tabs>
+        <w:spacing w:after="0" w:line="240" w:lineRule="auto"/>
+        <w:rPr>
+          <w:rFonts w:ascii="Times New Roman" w:eastAsia="Times New Roman" w:hAnsi="Times New Roman" w:cs="Times New Roman"/>
+          <w:color w:val="000000"/>
+          <w:sz w:val="24"/>
+          <w:szCs w:val="24"/>
+          <w:lang w:eastAsia="ru-RU"/>
+        </w:rPr>
+      </w:pPr>
+    </w:p>
+    <w:p>
+      <w:pPr>
+        <w:pStyle w:val="a9"/>
+        <w:numPr>
+          <w:ilvl w:val="0"/>
+          <w:numId w:val="10"/>
+        </w:numPr>
+        <w:tabs>
+          <w:tab w:val="left" w:pos="916"/>
+          <w:tab w:val="left" w:pos="1832"/>
+          <w:tab w:val="left" w:pos="2748"/>
+          <w:tab w:val="left" w:pos="3664"/>
+          <w:tab w:val="left" w:pos="4580"/>
+          <w:tab w:val="left" w:pos="5496"/>
+          <w:tab w:val="left" w:pos="6412"/>
+          <w:tab w:val="left" w:pos="7328"/>
+          <w:tab w:val="left" w:pos="8244"/>
+          <w:tab w:val="left" w:pos="9160"/>
+          <w:tab w:val="left" w:pos="10076"/>
+          <w:tab w:val="left" w:pos="10992"/>
+          <w:tab w:val="left" w:pos="11908"/>
+          <w:tab w:val="left" w:pos="12824"/>
+          <w:tab w:val="left" w:pos="13740"/>
+          <w:tab w:val="left" w:pos="14656"/>
+        </w:tabs>
+        <w:spacing w:after="0" w:line="240" w:lineRule="auto"/>
+      </w:pPr>
+      <w:r>
+        <w:t>Новые пункты меню</w:t>
+      </w:r>
+    </w:p>
+    <w:p>
+      <w:pPr>
+        <w:tabs>
+          <w:tab w:val="left" w:pos="916"/>
+          <w:tab w:val="left" w:pos="1832"/>
+          <w:tab w:val="left" w:pos="2748"/>
+          <w:tab w:val="left" w:pos="3664"/>
+          <w:tab w:val="left" w:pos="4580"/>
+          <w:tab w:val="left" w:pos="5496"/>
+          <w:tab w:val="left" w:pos="6412"/>
+          <w:tab w:val="left" w:pos="7328"/>
+          <w:tab w:val="left" w:pos="8244"/>
+          <w:tab w:val="left" w:pos="9160"/>
+          <w:tab w:val="left" w:pos="10076"/>
+          <w:tab w:val="left" w:pos="10992"/>
+          <w:tab w:val="left" w:pos="11908"/>
+          <w:tab w:val="left" w:pos="12824"/>
+          <w:tab w:val="left" w:pos="13740"/>
+          <w:tab w:val="left" w:pos="14656"/>
+        </w:tabs>
+        <w:spacing w:after="0" w:line="240" w:lineRule="auto"/>
+      </w:pPr>
+      <w:r>
+        <w:lastRenderedPageBreak/>
+        <w:t xml:space="preserve">Для удобства в содержание меню были добавлены кнопки добавления ячеек и отмены хода. Так же в меню указаны клавиши, которые можно использовать для управления клавиатурой. </w:t>
+      </w:r>
+    </w:p>
+    <w:p>
+      <w:pPr>
+        <w:tabs>
+          <w:tab w:val="left" w:pos="916"/>
+          <w:tab w:val="left" w:pos="1832"/>
+          <w:tab w:val="left" w:pos="2748"/>
+          <w:tab w:val="left" w:pos="3664"/>
+          <w:tab w:val="left" w:pos="4580"/>
+          <w:tab w:val="left" w:pos="5496"/>
+          <w:tab w:val="left" w:pos="6412"/>
+          <w:tab w:val="left" w:pos="7328"/>
+          <w:tab w:val="left" w:pos="8244"/>
+          <w:tab w:val="left" w:pos="9160"/>
+          <w:tab w:val="left" w:pos="10076"/>
+          <w:tab w:val="left" w:pos="10992"/>
+          <w:tab w:val="left" w:pos="11908"/>
+          <w:tab w:val="left" w:pos="12824"/>
+          <w:tab w:val="left" w:pos="13740"/>
+          <w:tab w:val="left" w:pos="14656"/>
+        </w:tabs>
+        <w:spacing w:after="0" w:line="240" w:lineRule="auto"/>
+      </w:pPr>
+    </w:p>
+    <w:p>
+      <w:pPr>
+        <w:tabs>
+          <w:tab w:val="left" w:pos="916"/>
+          <w:tab w:val="left" w:pos="1832"/>
+          <w:tab w:val="left" w:pos="2748"/>
+          <w:tab w:val="left" w:pos="3664"/>
+          <w:tab w:val="left" w:pos="4580"/>
+          <w:tab w:val="left" w:pos="5496"/>
+          <w:tab w:val="left" w:pos="6412"/>
+          <w:tab w:val="left" w:pos="7328"/>
+          <w:tab w:val="left" w:pos="8244"/>
+          <w:tab w:val="left" w:pos="9160"/>
+          <w:tab w:val="left" w:pos="10076"/>
+          <w:tab w:val="left" w:pos="10992"/>
+          <w:tab w:val="left" w:pos="11908"/>
+          <w:tab w:val="left" w:pos="12824"/>
+          <w:tab w:val="left" w:pos="13740"/>
+          <w:tab w:val="left" w:pos="14656"/>
+        </w:tabs>
+        <w:spacing w:after="0" w:line="240" w:lineRule="auto"/>
+      </w:pPr>
+      <w:r>
+        <w:tab/>
+      </w:r>
+      <w:r>
+        <w:tab/>
+      </w:r>
+      <w:r>
+        <w:rPr>
+          <w:noProof/>
+          <w:lang w:eastAsia="ru-RU"/>
+        </w:rPr>
+        <w:drawing>
+          <wp:inline distT="0" distB="0" distL="0" distR="0">
+            <wp:extent cx="3083668" cy="3260537"/>
+            <wp:effectExtent l="0" t="0" r="2540" b="0"/>
+            <wp:docPr id="11" name="Рисунок 11"/>
+            <wp:cNvGraphicFramePr>
+              <a:graphicFrameLocks xmlns:a="http://schemas.openxmlformats.org/drawingml/2006/main" noChangeAspect="1"/>
+            </wp:cNvGraphicFramePr>
+            <a:graphic xmlns:a="http://schemas.openxmlformats.org/drawingml/2006/main">
+              <a:graphicData uri="http://schemas.openxmlformats.org/drawingml/2006/picture">
+                <pic:pic xmlns:pic="http://schemas.openxmlformats.org/drawingml/2006/picture">
+                  <pic:nvPicPr>
+                    <pic:cNvPr id="0" name="2.PNG"/>
+                    <pic:cNvPicPr/>
+                  </pic:nvPicPr>
+                  <pic:blipFill>
+                    <a:blip r:embed="rId17">
+                      <a:extLst>
+                        <a:ext uri="{28A0092B-C50C-407E-A947-70E740481C1C}">
+                          <a14:useLocalDpi xmlns:a14="http://schemas.microsoft.com/office/drawing/2010/main" val="0"/>
+                        </a:ext>
+                      </a:extLst>
+                    </a:blip>
+                    <a:stretch>
+                      <a:fillRect/>
+                    </a:stretch>
+                  </pic:blipFill>
+                  <pic:spPr>
+                    <a:xfrm>
+                      <a:off x="0" y="0"/>
+                      <a:ext cx="3085338" cy="3262303"/>
+                    </a:xfrm>
+                    <a:prstGeom prst="rect">
+                      <a:avLst/>
+                    </a:prstGeom>
+                  </pic:spPr>
+                </pic:pic>
+              </a:graphicData>
+            </a:graphic>
+          </wp:inline>
+        </w:drawing>
+      </w:r>
+    </w:p>
+    <w:p>
+      <w:pPr>
+        <w:tabs>
+          <w:tab w:val="left" w:pos="916"/>
+          <w:tab w:val="left" w:pos="1832"/>
+          <w:tab w:val="left" w:pos="2748"/>
+          <w:tab w:val="left" w:pos="3664"/>
+          <w:tab w:val="left" w:pos="4580"/>
+          <w:tab w:val="left" w:pos="5496"/>
+          <w:tab w:val="left" w:pos="6412"/>
+          <w:tab w:val="left" w:pos="7328"/>
+          <w:tab w:val="left" w:pos="8244"/>
+          <w:tab w:val="left" w:pos="9160"/>
+          <w:tab w:val="left" w:pos="10076"/>
+          <w:tab w:val="left" w:pos="10992"/>
+          <w:tab w:val="left" w:pos="11908"/>
+          <w:tab w:val="left" w:pos="12824"/>
+          <w:tab w:val="left" w:pos="13740"/>
+          <w:tab w:val="left" w:pos="14656"/>
+        </w:tabs>
+        <w:spacing w:after="0" w:line="240" w:lineRule="auto"/>
+      </w:pPr>
+    </w:p>
+    <w:p>
+      <w:pPr>
+        <w:pStyle w:val="a9"/>
+        <w:numPr>
+          <w:ilvl w:val="0"/>
+          <w:numId w:val="10"/>
+        </w:numPr>
+        <w:tabs>
+          <w:tab w:val="left" w:pos="916"/>
+          <w:tab w:val="left" w:pos="1832"/>
+          <w:tab w:val="left" w:pos="2748"/>
+          <w:tab w:val="left" w:pos="3664"/>
+          <w:tab w:val="left" w:pos="4580"/>
+          <w:tab w:val="left" w:pos="5496"/>
+          <w:tab w:val="left" w:pos="6412"/>
+          <w:tab w:val="left" w:pos="7328"/>
+          <w:tab w:val="left" w:pos="8244"/>
+          <w:tab w:val="left" w:pos="9160"/>
+          <w:tab w:val="left" w:pos="10076"/>
+          <w:tab w:val="left" w:pos="10992"/>
+          <w:tab w:val="left" w:pos="11908"/>
+          <w:tab w:val="left" w:pos="12824"/>
+          <w:tab w:val="left" w:pos="13740"/>
+          <w:tab w:val="left" w:pos="14656"/>
+        </w:tabs>
+        <w:spacing w:after="0" w:line="240" w:lineRule="auto"/>
+      </w:pPr>
+      <w:r>
+        <w:t>Добавлена привязка клавиш к кнопкам</w:t>
+      </w:r>
+    </w:p>
+    <w:p>
+      <w:pPr>
+        <w:tabs>
+          <w:tab w:val="left" w:pos="916"/>
+          <w:tab w:val="left" w:pos="1832"/>
+          <w:tab w:val="left" w:pos="2748"/>
+          <w:tab w:val="left" w:pos="3664"/>
+          <w:tab w:val="left" w:pos="4580"/>
+          <w:tab w:val="left" w:pos="5496"/>
+          <w:tab w:val="left" w:pos="6412"/>
+          <w:tab w:val="left" w:pos="7328"/>
+          <w:tab w:val="left" w:pos="8244"/>
+          <w:tab w:val="left" w:pos="9160"/>
+          <w:tab w:val="left" w:pos="10076"/>
+          <w:tab w:val="left" w:pos="10992"/>
+          <w:tab w:val="left" w:pos="11908"/>
+          <w:tab w:val="left" w:pos="12824"/>
+          <w:tab w:val="left" w:pos="13740"/>
+          <w:tab w:val="left" w:pos="14656"/>
+        </w:tabs>
+        <w:spacing w:after="0" w:line="240" w:lineRule="auto"/>
+      </w:pPr>
+    </w:p>
+    <w:p>
+      <w:pPr>
+        <w:tabs>
+          <w:tab w:val="left" w:pos="916"/>
+          <w:tab w:val="left" w:pos="1832"/>
+          <w:tab w:val="left" w:pos="2748"/>
+          <w:tab w:val="left" w:pos="3664"/>
+          <w:tab w:val="left" w:pos="4580"/>
+          <w:tab w:val="left" w:pos="5496"/>
+          <w:tab w:val="left" w:pos="6412"/>
+          <w:tab w:val="left" w:pos="7328"/>
+          <w:tab w:val="left" w:pos="8244"/>
+          <w:tab w:val="left" w:pos="9160"/>
+          <w:tab w:val="left" w:pos="10076"/>
+          <w:tab w:val="left" w:pos="10992"/>
+          <w:tab w:val="left" w:pos="11908"/>
+          <w:tab w:val="left" w:pos="12824"/>
+          <w:tab w:val="left" w:pos="13740"/>
+          <w:tab w:val="left" w:pos="14656"/>
+        </w:tabs>
+        <w:spacing w:after="0" w:line="240" w:lineRule="auto"/>
+      </w:pPr>
+      <w:r>
+        <w:t xml:space="preserve">Теперь управлять игрой можно и используя клавиатуру. Так, например, чтобы добавить новые ячейки можно просто нажать на </w:t>
+      </w:r>
+      <w:r>
+        <w:rPr>
+          <w:lang w:val="en-US"/>
+        </w:rPr>
+        <w:t>Enter</w:t>
+      </w:r>
+      <w:r>
+        <w:t>,</w:t>
+      </w:r>
+      <w:r>
+        <w:t xml:space="preserve"> чтобы начать новую игру или продолжить сохраненную, требуется нажать </w:t>
+      </w:r>
+      <w:r>
+        <w:rPr>
+          <w:lang w:val="en-US"/>
+        </w:rPr>
+        <w:t>F</w:t>
+      </w:r>
+      <w:r>
+        <w:t xml:space="preserve">2 </w:t>
+      </w:r>
+      <w:r>
+        <w:t xml:space="preserve">или </w:t>
+      </w:r>
+      <w:r>
+        <w:rPr>
+          <w:lang w:val="en-US"/>
+        </w:rPr>
+        <w:t>F</w:t>
+      </w:r>
+      <w:r>
+        <w:t xml:space="preserve">4 </w:t>
+      </w:r>
+      <w:r>
+        <w:t xml:space="preserve">соответственно, а также для выхода из игры можно просто нажать </w:t>
+      </w:r>
+      <w:r>
+        <w:rPr>
+          <w:lang w:val="en-US"/>
+        </w:rPr>
+        <w:t>Esc</w:t>
+      </w:r>
+      <w:r>
+        <w:t xml:space="preserve">. </w:t>
+      </w:r>
+    </w:p>
+    <w:p>
+      <w:pPr>
+        <w:tabs>
+          <w:tab w:val="left" w:pos="916"/>
+          <w:tab w:val="left" w:pos="1832"/>
+          <w:tab w:val="left" w:pos="2748"/>
+          <w:tab w:val="left" w:pos="3664"/>
+          <w:tab w:val="left" w:pos="4580"/>
+          <w:tab w:val="left" w:pos="5496"/>
+          <w:tab w:val="left" w:pos="6412"/>
+          <w:tab w:val="left" w:pos="7328"/>
+          <w:tab w:val="left" w:pos="8244"/>
+          <w:tab w:val="left" w:pos="9160"/>
+          <w:tab w:val="left" w:pos="10076"/>
+          <w:tab w:val="left" w:pos="10992"/>
+          <w:tab w:val="left" w:pos="11908"/>
+          <w:tab w:val="left" w:pos="12824"/>
+          <w:tab w:val="left" w:pos="13740"/>
+          <w:tab w:val="left" w:pos="14656"/>
+        </w:tabs>
+        <w:spacing w:after="0" w:line="240" w:lineRule="auto"/>
+      </w:pPr>
+    </w:p>
+    <w:p>
+      <w:pPr>
+        <w:pStyle w:val="a9"/>
+        <w:numPr>
+          <w:ilvl w:val="0"/>
+          <w:numId w:val="10"/>
+        </w:numPr>
+        <w:tabs>
+          <w:tab w:val="left" w:pos="916"/>
+          <w:tab w:val="left" w:pos="1832"/>
+          <w:tab w:val="left" w:pos="2748"/>
+          <w:tab w:val="left" w:pos="3664"/>
+          <w:tab w:val="left" w:pos="4580"/>
+          <w:tab w:val="left" w:pos="5496"/>
+          <w:tab w:val="left" w:pos="6412"/>
+          <w:tab w:val="left" w:pos="7328"/>
+          <w:tab w:val="left" w:pos="8244"/>
+          <w:tab w:val="left" w:pos="9160"/>
+          <w:tab w:val="left" w:pos="10076"/>
+          <w:tab w:val="left" w:pos="10992"/>
+          <w:tab w:val="left" w:pos="11908"/>
+          <w:tab w:val="left" w:pos="12824"/>
+          <w:tab w:val="left" w:pos="13740"/>
+          <w:tab w:val="left" w:pos="14656"/>
+        </w:tabs>
+        <w:spacing w:after="0" w:line="240" w:lineRule="auto"/>
+      </w:pPr>
+      <w:r>
+        <w:t>Звуковое сопровождение</w:t>
+      </w:r>
+    </w:p>
+    <w:p>
+      <w:pPr>
+        <w:tabs>
+          <w:tab w:val="left" w:pos="916"/>
+          <w:tab w:val="left" w:pos="1832"/>
+          <w:tab w:val="left" w:pos="2748"/>
+          <w:tab w:val="left" w:pos="3664"/>
+          <w:tab w:val="left" w:pos="4580"/>
+          <w:tab w:val="left" w:pos="5496"/>
+          <w:tab w:val="left" w:pos="6412"/>
+          <w:tab w:val="left" w:pos="7328"/>
+          <w:tab w:val="left" w:pos="8244"/>
+          <w:tab w:val="left" w:pos="9160"/>
+          <w:tab w:val="left" w:pos="10076"/>
+          <w:tab w:val="left" w:pos="10992"/>
+          <w:tab w:val="left" w:pos="11908"/>
+          <w:tab w:val="left" w:pos="12824"/>
+          <w:tab w:val="left" w:pos="13740"/>
+          <w:tab w:val="left" w:pos="14656"/>
+        </w:tabs>
+        <w:spacing w:after="0" w:line="240" w:lineRule="auto"/>
+      </w:pPr>
+    </w:p>
+    <w:p>
+      <w:pPr>
+        <w:tabs>
+          <w:tab w:val="left" w:pos="916"/>
+          <w:tab w:val="left" w:pos="1832"/>
+          <w:tab w:val="left" w:pos="2748"/>
+          <w:tab w:val="left" w:pos="3664"/>
+          <w:tab w:val="left" w:pos="4580"/>
+          <w:tab w:val="left" w:pos="5496"/>
+          <w:tab w:val="left" w:pos="6412"/>
+          <w:tab w:val="left" w:pos="7328"/>
+          <w:tab w:val="left" w:pos="8244"/>
+          <w:tab w:val="left" w:pos="9160"/>
+          <w:tab w:val="left" w:pos="10076"/>
+          <w:tab w:val="left" w:pos="10992"/>
+          <w:tab w:val="left" w:pos="11908"/>
+          <w:tab w:val="left" w:pos="12824"/>
+          <w:tab w:val="left" w:pos="13740"/>
+          <w:tab w:val="left" w:pos="14656"/>
+        </w:tabs>
+        <w:spacing w:after="0" w:line="240" w:lineRule="auto"/>
+      </w:pPr>
+      <w:r>
+        <w:t xml:space="preserve">При нажатии на цифры либо при выборе каких-либо действий издается соответствующий звук, который приносит некоторое разнообразие в процесс игры. </w:t>
+      </w:r>
+      <w:bookmarkStart w:id="0" w:name="_GoBack"/>
+      <w:bookmarkEnd w:id="0"/>
+      <w:r>
+        <w:t xml:space="preserve">  </w:t>
+      </w:r>
+    </w:p>
     <w:sectPr>
       <w:pgSz w:w="11906" w:h="16838"/>
       <w:pgMar w:top="1134" w:right="851" w:bottom="1134" w:left="1134" w:header="709" w:footer="709" w:gutter="0"/>
@@ -11604,16 +15495,16 @@
 <file path=word/numbering.xml><?xml version="1.0" encoding="utf-8"?>
 <w:numbering xmlns:wpc="http://schemas.microsoft.com/office/word/2010/wordprocessingCanvas" xmlns:mc="http://schemas.openxmlformats.org/markup-compatibility/2006" xmlns:o="urn:schemas-microsoft-com:office:office" xmlns:r="http://schemas.openxmlformats.org/officeDocument/2006/relationships" xmlns:m="http://schemas.openxmlformats.org/officeDocument/2006/math" xmlns:v="urn:schemas-microsoft-com:vml" xmlns:wp14="http://schemas.microsoft.com/office/word/2010/wordprocessingDrawing" xmlns:wp="http://schemas.openxmlformats.org/drawingml/2006/wordprocessingDrawing" xmlns:w10="urn:schemas-microsoft-com:office:word" xmlns:w="http://schemas.openxmlformats.org/wordprocessingml/2006/main" xmlns:w14="http://schemas.microsoft.com/office/word/2010/wordml" xmlns:wpg="http://schemas.microsoft.com/office/word/2010/wordprocessingGroup" xmlns:wpi="http://schemas.microsoft.com/office/word/2010/wordprocessingInk" xmlns:wne="http://schemas.microsoft.com/office/word/2006/wordml" xmlns:wps="http://schemas.microsoft.com/office/word/2010/wordprocessingShape" mc:Ignorable="w14 wp14">
   <w:abstractNum w:abstractNumId="0">
-    <w:nsid w:val="0A3D660C"/>
+    <w:nsid w:val="05B80D9E"/>
     <w:multiLevelType w:val="hybridMultilevel"/>
-    <w:tmpl w:val="95CC3BF2"/>
-    <w:lvl w:ilvl="0" w:tplc="E3388D1C">
+    <w:tmpl w:val="F676C738"/>
+    <w:lvl w:ilvl="0" w:tplc="C8A4E384">
       <w:start w:val="1"/>
       <w:numFmt w:val="decimal"/>
       <w:lvlText w:val="%1)"/>
       <w:lvlJc w:val="left"/>
       <w:pPr>
-        <w:ind w:left="1069" w:hanging="360"/>
+        <w:ind w:left="1776" w:hanging="360"/>
       </w:pPr>
       <w:rPr>
         <w:rFonts w:hint="default"/>
@@ -11625,7 +15516,7 @@
       <w:lvlText w:val="%2."/>
       <w:lvlJc w:val="left"/>
       <w:pPr>
-        <w:ind w:left="1789" w:hanging="360"/>
+        <w:ind w:left="2496" w:hanging="360"/>
       </w:pPr>
     </w:lvl>
     <w:lvl w:ilvl="2" w:tplc="0419001B" w:tentative="1">
@@ -11634,7 +15525,7 @@
       <w:lvlText w:val="%3."/>
       <w:lvlJc w:val="right"/>
       <w:pPr>
-        <w:ind w:left="2509" w:hanging="180"/>
+        <w:ind w:left="3216" w:hanging="180"/>
       </w:pPr>
     </w:lvl>
     <w:lvl w:ilvl="3" w:tplc="0419000F" w:tentative="1">
@@ -11643,7 +15534,7 @@
       <w:lvlText w:val="%4."/>
       <w:lvlJc w:val="left"/>
       <w:pPr>
-        <w:ind w:left="3229" w:hanging="360"/>
+        <w:ind w:left="3936" w:hanging="360"/>
       </w:pPr>
     </w:lvl>
     <w:lvl w:ilvl="4" w:tplc="04190019" w:tentative="1">
@@ -11652,7 +15543,7 @@
       <w:lvlText w:val="%5."/>
       <w:lvlJc w:val="left"/>
       <w:pPr>
-        <w:ind w:left="3949" w:hanging="360"/>
+        <w:ind w:left="4656" w:hanging="360"/>
       </w:pPr>
     </w:lvl>
     <w:lvl w:ilvl="5" w:tplc="0419001B" w:tentative="1">
@@ -11661,7 +15552,7 @@
       <w:lvlText w:val="%6."/>
       <w:lvlJc w:val="right"/>
       <w:pPr>
-        <w:ind w:left="4669" w:hanging="180"/>
+        <w:ind w:left="5376" w:hanging="180"/>
       </w:pPr>
     </w:lvl>
     <w:lvl w:ilvl="6" w:tplc="0419000F" w:tentative="1">
@@ -11670,7 +15561,7 @@
       <w:lvlText w:val="%7."/>
       <w:lvlJc w:val="left"/>
       <w:pPr>
-        <w:ind w:left="5389" w:hanging="360"/>
+        <w:ind w:left="6096" w:hanging="360"/>
       </w:pPr>
     </w:lvl>
     <w:lvl w:ilvl="7" w:tplc="04190019" w:tentative="1">
@@ -11679,7 +15570,7 @@
       <w:lvlText w:val="%8."/>
       <w:lvlJc w:val="left"/>
       <w:pPr>
-        <w:ind w:left="6109" w:hanging="360"/>
+        <w:ind w:left="6816" w:hanging="360"/>
       </w:pPr>
     </w:lvl>
     <w:lvl w:ilvl="8" w:tplc="0419001B" w:tentative="1">
@@ -11688,15 +15579,15 @@
       <w:lvlText w:val="%9."/>
       <w:lvlJc w:val="right"/>
       <w:pPr>
-        <w:ind w:left="6829" w:hanging="180"/>
+        <w:ind w:left="7536" w:hanging="180"/>
       </w:pPr>
     </w:lvl>
   </w:abstractNum>
   <w:abstractNum w:abstractNumId="1">
-    <w:nsid w:val="0D867AC8"/>
+    <w:nsid w:val="0A3D660C"/>
     <w:multiLevelType w:val="hybridMultilevel"/>
-    <w:tmpl w:val="9A540434"/>
-    <w:lvl w:ilvl="0" w:tplc="809418CC">
+    <w:tmpl w:val="95CC3BF2"/>
+    <w:lvl w:ilvl="0" w:tplc="E3388D1C">
       <w:start w:val="1"/>
       <w:numFmt w:val="decimal"/>
       <w:lvlText w:val="%1)"/>
@@ -11782,6 +15673,95 @@
     </w:lvl>
   </w:abstractNum>
   <w:abstractNum w:abstractNumId="2">
+    <w:nsid w:val="0D867AC8"/>
+    <w:multiLevelType w:val="hybridMultilevel"/>
+    <w:tmpl w:val="9A540434"/>
+    <w:lvl w:ilvl="0" w:tplc="809418CC">
+      <w:start w:val="1"/>
+      <w:numFmt w:val="decimal"/>
+      <w:lvlText w:val="%1)"/>
+      <w:lvlJc w:val="left"/>
+      <w:pPr>
+        <w:ind w:left="1069" w:hanging="360"/>
+      </w:pPr>
+      <w:rPr>
+        <w:rFonts w:hint="default"/>
+      </w:rPr>
+    </w:lvl>
+    <w:lvl w:ilvl="1" w:tplc="04190019" w:tentative="1">
+      <w:start w:val="1"/>
+      <w:numFmt w:val="lowerLetter"/>
+      <w:lvlText w:val="%2."/>
+      <w:lvlJc w:val="left"/>
+      <w:pPr>
+        <w:ind w:left="1789" w:hanging="360"/>
+      </w:pPr>
+    </w:lvl>
+    <w:lvl w:ilvl="2" w:tplc="0419001B" w:tentative="1">
+      <w:start w:val="1"/>
+      <w:numFmt w:val="lowerRoman"/>
+      <w:lvlText w:val="%3."/>
+      <w:lvlJc w:val="right"/>
+      <w:pPr>
+        <w:ind w:left="2509" w:hanging="180"/>
+      </w:pPr>
+    </w:lvl>
+    <w:lvl w:ilvl="3" w:tplc="0419000F" w:tentative="1">
+      <w:start w:val="1"/>
+      <w:numFmt w:val="decimal"/>
+      <w:lvlText w:val="%4."/>
+      <w:lvlJc w:val="left"/>
+      <w:pPr>
+        <w:ind w:left="3229" w:hanging="360"/>
+      </w:pPr>
+    </w:lvl>
+    <w:lvl w:ilvl="4" w:tplc="04190019" w:tentative="1">
+      <w:start w:val="1"/>
+      <w:numFmt w:val="lowerLetter"/>
+      <w:lvlText w:val="%5."/>
+      <w:lvlJc w:val="left"/>
+      <w:pPr>
+        <w:ind w:left="3949" w:hanging="360"/>
+      </w:pPr>
+    </w:lvl>
+    <w:lvl w:ilvl="5" w:tplc="0419001B" w:tentative="1">
+      <w:start w:val="1"/>
+      <w:numFmt w:val="lowerRoman"/>
+      <w:lvlText w:val="%6."/>
+      <w:lvlJc w:val="right"/>
+      <w:pPr>
+        <w:ind w:left="4669" w:hanging="180"/>
+      </w:pPr>
+    </w:lvl>
+    <w:lvl w:ilvl="6" w:tplc="0419000F" w:tentative="1">
+      <w:start w:val="1"/>
+      <w:numFmt w:val="decimal"/>
+      <w:lvlText w:val="%7."/>
+      <w:lvlJc w:val="left"/>
+      <w:pPr>
+        <w:ind w:left="5389" w:hanging="360"/>
+      </w:pPr>
+    </w:lvl>
+    <w:lvl w:ilvl="7" w:tplc="04190019" w:tentative="1">
+      <w:start w:val="1"/>
+      <w:numFmt w:val="lowerLetter"/>
+      <w:lvlText w:val="%8."/>
+      <w:lvlJc w:val="left"/>
+      <w:pPr>
+        <w:ind w:left="6109" w:hanging="360"/>
+      </w:pPr>
+    </w:lvl>
+    <w:lvl w:ilvl="8" w:tplc="0419001B" w:tentative="1">
+      <w:start w:val="1"/>
+      <w:numFmt w:val="lowerRoman"/>
+      <w:lvlText w:val="%9."/>
+      <w:lvlJc w:val="right"/>
+      <w:pPr>
+        <w:ind w:left="6829" w:hanging="180"/>
+      </w:pPr>
+    </w:lvl>
+  </w:abstractNum>
+  <w:abstractNum w:abstractNumId="3">
     <w:nsid w:val="0DCA3A1C"/>
     <w:multiLevelType w:val="hybridMultilevel"/>
     <w:tmpl w:val="D5D837AC"/>
@@ -11870,7 +15850,7 @@
       </w:pPr>
     </w:lvl>
   </w:abstractNum>
-  <w:abstractNum w:abstractNumId="3">
+  <w:abstractNum w:abstractNumId="4">
     <w:nsid w:val="0DE409FD"/>
     <w:multiLevelType w:val="hybridMultilevel"/>
     <w:tmpl w:val="27843C22"/>
@@ -11959,17 +15939,17 @@
       </w:pPr>
     </w:lvl>
   </w:abstractNum>
-  <w:abstractNum w:abstractNumId="4">
-    <w:nsid w:val="1E7C38A6"/>
+  <w:abstractNum w:abstractNumId="5">
+    <w:nsid w:val="1CFD5809"/>
     <w:multiLevelType w:val="hybridMultilevel"/>
-    <w:tmpl w:val="37369CF4"/>
-    <w:lvl w:ilvl="0" w:tplc="3F029F78">
+    <w:tmpl w:val="FA0663A2"/>
+    <w:lvl w:ilvl="0" w:tplc="8932DCCC">
       <w:start w:val="1"/>
       <w:numFmt w:val="decimal"/>
       <w:lvlText w:val="%1)"/>
       <w:lvlJc w:val="left"/>
       <w:pPr>
-        <w:ind w:left="1069" w:hanging="360"/>
+        <w:ind w:left="1776" w:hanging="360"/>
       </w:pPr>
       <w:rPr>
         <w:rFonts w:hint="default"/>
@@ -11981,7 +15961,7 @@
       <w:lvlText w:val="%2."/>
       <w:lvlJc w:val="left"/>
       <w:pPr>
-        <w:ind w:left="1789" w:hanging="360"/>
+        <w:ind w:left="2496" w:hanging="360"/>
       </w:pPr>
     </w:lvl>
     <w:lvl w:ilvl="2" w:tplc="0419001B" w:tentative="1">
@@ -11990,7 +15970,7 @@
       <w:lvlText w:val="%3."/>
       <w:lvlJc w:val="right"/>
       <w:pPr>
-        <w:ind w:left="2509" w:hanging="180"/>
+        <w:ind w:left="3216" w:hanging="180"/>
       </w:pPr>
     </w:lvl>
     <w:lvl w:ilvl="3" w:tplc="0419000F" w:tentative="1">
@@ -11999,7 +15979,7 @@
       <w:lvlText w:val="%4."/>
       <w:lvlJc w:val="left"/>
       <w:pPr>
-        <w:ind w:left="3229" w:hanging="360"/>
+        <w:ind w:left="3936" w:hanging="360"/>
       </w:pPr>
     </w:lvl>
     <w:lvl w:ilvl="4" w:tplc="04190019" w:tentative="1">
@@ -12008,7 +15988,7 @@
       <w:lvlText w:val="%5."/>
       <w:lvlJc w:val="left"/>
       <w:pPr>
-        <w:ind w:left="3949" w:hanging="360"/>
+        <w:ind w:left="4656" w:hanging="360"/>
       </w:pPr>
     </w:lvl>
     <w:lvl w:ilvl="5" w:tplc="0419001B" w:tentative="1">
@@ -12017,7 +15997,7 @@
       <w:lvlText w:val="%6."/>
       <w:lvlJc w:val="right"/>
       <w:pPr>
-        <w:ind w:left="4669" w:hanging="180"/>
+        <w:ind w:left="5376" w:hanging="180"/>
       </w:pPr>
     </w:lvl>
     <w:lvl w:ilvl="6" w:tplc="0419000F" w:tentative="1">
@@ -12026,7 +16006,7 @@
       <w:lvlText w:val="%7."/>
       <w:lvlJc w:val="left"/>
       <w:pPr>
-        <w:ind w:left="5389" w:hanging="360"/>
+        <w:ind w:left="6096" w:hanging="360"/>
       </w:pPr>
     </w:lvl>
     <w:lvl w:ilvl="7" w:tplc="04190019" w:tentative="1">
@@ -12035,7 +16015,7 @@
       <w:lvlText w:val="%8."/>
       <w:lvlJc w:val="left"/>
       <w:pPr>
-        <w:ind w:left="6109" w:hanging="360"/>
+        <w:ind w:left="6816" w:hanging="360"/>
       </w:pPr>
     </w:lvl>
     <w:lvl w:ilvl="8" w:tplc="0419001B" w:tentative="1">
@@ -12044,11 +16024,100 @@
       <w:lvlText w:val="%9."/>
       <w:lvlJc w:val="right"/>
       <w:pPr>
-        <w:ind w:left="6829" w:hanging="180"/>
+        <w:ind w:left="7536" w:hanging="180"/>
       </w:pPr>
     </w:lvl>
   </w:abstractNum>
-  <w:abstractNum w:abstractNumId="5">
+  <w:abstractNum w:abstractNumId="6">
+    <w:nsid w:val="1E7C38A6"/>
+    <w:multiLevelType w:val="hybridMultilevel"/>
+    <w:tmpl w:val="37369CF4"/>
+    <w:lvl w:ilvl="0" w:tplc="3F029F78">
+      <w:start w:val="1"/>
+      <w:numFmt w:val="decimal"/>
+      <w:lvlText w:val="%1)"/>
+      <w:lvlJc w:val="left"/>
+      <w:pPr>
+        <w:ind w:left="1069" w:hanging="360"/>
+      </w:pPr>
+      <w:rPr>
+        <w:rFonts w:hint="default"/>
+      </w:rPr>
+    </w:lvl>
+    <w:lvl w:ilvl="1" w:tplc="04190019" w:tentative="1">
+      <w:start w:val="1"/>
+      <w:numFmt w:val="lowerLetter"/>
+      <w:lvlText w:val="%2."/>
+      <w:lvlJc w:val="left"/>
+      <w:pPr>
+        <w:ind w:left="1789" w:hanging="360"/>
+      </w:pPr>
+    </w:lvl>
+    <w:lvl w:ilvl="2" w:tplc="0419001B" w:tentative="1">
+      <w:start w:val="1"/>
+      <w:numFmt w:val="lowerRoman"/>
+      <w:lvlText w:val="%3."/>
+      <w:lvlJc w:val="right"/>
+      <w:pPr>
+        <w:ind w:left="2509" w:hanging="180"/>
+      </w:pPr>
+    </w:lvl>
+    <w:lvl w:ilvl="3" w:tplc="0419000F" w:tentative="1">
+      <w:start w:val="1"/>
+      <w:numFmt w:val="decimal"/>
+      <w:lvlText w:val="%4."/>
+      <w:lvlJc w:val="left"/>
+      <w:pPr>
+        <w:ind w:left="3229" w:hanging="360"/>
+      </w:pPr>
+    </w:lvl>
+    <w:lvl w:ilvl="4" w:tplc="04190019" w:tentative="1">
+      <w:start w:val="1"/>
+      <w:numFmt w:val="lowerLetter"/>
+      <w:lvlText w:val="%5."/>
+      <w:lvlJc w:val="left"/>
+      <w:pPr>
+        <w:ind w:left="3949" w:hanging="360"/>
+      </w:pPr>
+    </w:lvl>
+    <w:lvl w:ilvl="5" w:tplc="0419001B" w:tentative="1">
+      <w:start w:val="1"/>
+      <w:numFmt w:val="lowerRoman"/>
+      <w:lvlText w:val="%6."/>
+      <w:lvlJc w:val="right"/>
+      <w:pPr>
+        <w:ind w:left="4669" w:hanging="180"/>
+      </w:pPr>
+    </w:lvl>
+    <w:lvl w:ilvl="6" w:tplc="0419000F" w:tentative="1">
+      <w:start w:val="1"/>
+      <w:numFmt w:val="decimal"/>
+      <w:lvlText w:val="%7."/>
+      <w:lvlJc w:val="left"/>
+      <w:pPr>
+        <w:ind w:left="5389" w:hanging="360"/>
+      </w:pPr>
+    </w:lvl>
+    <w:lvl w:ilvl="7" w:tplc="04190019" w:tentative="1">
+      <w:start w:val="1"/>
+      <w:numFmt w:val="lowerLetter"/>
+      <w:lvlText w:val="%8."/>
+      <w:lvlJc w:val="left"/>
+      <w:pPr>
+        <w:ind w:left="6109" w:hanging="360"/>
+      </w:pPr>
+    </w:lvl>
+    <w:lvl w:ilvl="8" w:tplc="0419001B" w:tentative="1">
+      <w:start w:val="1"/>
+      <w:numFmt w:val="lowerRoman"/>
+      <w:lvlText w:val="%9."/>
+      <w:lvlJc w:val="right"/>
+      <w:pPr>
+        <w:ind w:left="6829" w:hanging="180"/>
+      </w:pPr>
+    </w:lvl>
+  </w:abstractNum>
+  <w:abstractNum w:abstractNumId="7">
     <w:nsid w:val="3C7D4DAF"/>
     <w:multiLevelType w:val="hybridMultilevel"/>
     <w:tmpl w:val="71E4BA82"/>
@@ -12137,7 +16206,7 @@
       </w:pPr>
     </w:lvl>
   </w:abstractNum>
-  <w:abstractNum w:abstractNumId="6">
+  <w:abstractNum w:abstractNumId="8">
     <w:nsid w:val="45800E73"/>
     <w:multiLevelType w:val="hybridMultilevel"/>
     <w:tmpl w:val="0B26F220"/>
@@ -12226,7 +16295,7 @@
       </w:pPr>
     </w:lvl>
   </w:abstractNum>
-  <w:abstractNum w:abstractNumId="7">
+  <w:abstractNum w:abstractNumId="9">
     <w:nsid w:val="66685EDE"/>
     <w:multiLevelType w:val="hybridMultilevel"/>
     <w:tmpl w:val="7C9CF178"/>
@@ -12316,28 +16385,34 @@
     </w:lvl>
   </w:abstractNum>
   <w:num w:numId="1">
+    <w:abstractNumId w:val="2"/>
+  </w:num>
+  <w:num w:numId="2">
+    <w:abstractNumId w:val="6"/>
+  </w:num>
+  <w:num w:numId="3">
+    <w:abstractNumId w:val="9"/>
+  </w:num>
+  <w:num w:numId="4">
+    <w:abstractNumId w:val="8"/>
+  </w:num>
+  <w:num w:numId="5">
     <w:abstractNumId w:val="1"/>
   </w:num>
-  <w:num w:numId="2">
+  <w:num w:numId="6">
     <w:abstractNumId w:val="4"/>
   </w:num>
-  <w:num w:numId="3">
+  <w:num w:numId="7">
     <w:abstractNumId w:val="7"/>
   </w:num>
-  <w:num w:numId="4">
-    <w:abstractNumId w:val="6"/>
+  <w:num w:numId="8">
+    <w:abstractNumId w:val="3"/>
   </w:num>
-  <w:num w:numId="5">
+  <w:num w:numId="9">
     <w:abstractNumId w:val="0"/>
   </w:num>
-  <w:num w:numId="6">
-    <w:abstractNumId w:val="3"/>
-  </w:num>
-  <w:num w:numId="7">
+  <w:num w:numId="10">
     <w:abstractNumId w:val="5"/>
-  </w:num>
-  <w:num w:numId="8">
-    <w:abstractNumId w:val="2"/>
   </w:num>
 </w:numbering>
 </file>
@@ -13742,7 +17817,7 @@
 </file>
 
 <file path=customXml/itemProps1.xml><?xml version="1.0" encoding="utf-8"?>
-<ds:datastoreItem xmlns:ds="http://schemas.openxmlformats.org/officeDocument/2006/customXml" ds:itemID="{DBF3485A-A673-4A15-856D-CE98786FF62C}">
+<ds:datastoreItem xmlns:ds="http://schemas.openxmlformats.org/officeDocument/2006/customXml" ds:itemID="{9EA082C4-CA88-4A06-B948-882F3AC50734}">
   <ds:schemaRefs>
     <ds:schemaRef ds:uri="http://schemas.openxmlformats.org/officeDocument/2006/bibliography"/>
   </ds:schemaRefs>
